--- a/szakdoga 2022.docx
+++ b/szakdoga 2022.docx
@@ -17,7 +17,21 @@
           <w:rFonts w:ascii="Times New Roman" w:hAnsi="Times New Roman" w:cs="Times New Roman"/>
           <w:lang w:val="de-DE"/>
         </w:rPr>
-        <w:t>Győri SZC Jedlik Ányos Gépipari és Informatikai Technikum és Kollégium</w:t>
+        <w:t>Győri SZC Jedlik Ányos Gépipari és</w:t>
+      </w:r>
+      <w:r>
+        <w:rPr>
+          <w:rFonts w:ascii="Times New Roman" w:hAnsi="Times New Roman" w:cs="Times New Roman"/>
+          <w:lang w:val="hu-HU"/>
+        </w:rPr>
+        <w:t xml:space="preserve"> Informatikai</w:t>
+      </w:r>
+      <w:r>
+        <w:rPr>
+          <w:rFonts w:ascii="Times New Roman" w:hAnsi="Times New Roman" w:cs="Times New Roman"/>
+          <w:lang w:val="de-DE"/>
+        </w:rPr>
+        <w:t xml:space="preserve"> Technikum és Kollégium</w:t>
       </w:r>
       <w:r>
         <w:rPr>
@@ -484,7 +498,7 @@
           <w:rFonts w:ascii="Verdana" w:hAnsi="Verdana"/>
           <w:lang w:val="de-DE"/>
         </w:rPr>
-        <w:t>15</w:t>
+        <w:t>29</w:t>
       </w:r>
       <w:r>
         <w:rPr>
@@ -1210,6 +1224,7 @@
           <w:docPartUnique/>
         </w:docPartObj>
       </w:sdtPr>
+      <w:sdtEndPr/>
       <w:sdtContent>
         <w:p>
           <w:pPr>
@@ -2423,8 +2438,8 @@
     <w:p>
       <w:pPr>
         <w:sectPr>
-          <w:headerReference w:type="default" r:id="rId7"/>
-          <w:footerReference w:type="default" r:id="rId8"/>
+          <w:headerReference w:type="default" r:id="rId8"/>
+          <w:footerReference w:type="default" r:id="rId9"/>
           <w:pgSz w:w="11910" w:h="16840"/>
           <w:pgMar w:top="1320" w:right="1480" w:bottom="1180" w:left="1300" w:header="710" w:footer="998" w:gutter="0"/>
           <w:pgNumType w:start="3"/>
@@ -2439,6 +2454,7 @@
         <w:rPr>
           <w:rFonts w:ascii="Calibri"/>
           <w:sz w:val="28"/>
+          <w:lang w:val="hu-HU"/>
         </w:rPr>
       </w:pPr>
     </w:p>
@@ -2457,6 +2473,9 @@
       <w:bookmarkStart w:id="0" w:name="_TOC_250031"/>
       <w:bookmarkEnd w:id="0"/>
       <w:r>
+        <w:rPr>
+          <w:lang w:val="hu-HU"/>
+        </w:rPr>
         <w:t>Bevezetés</w:t>
       </w:r>
     </w:p>
@@ -2471,10 +2490,73 @@
         <w:t>Az elmúlt években az űrhajózás</w:t>
       </w:r>
       <w:r>
-        <w:t xml:space="preserve"> annyira közel került ahozz ,hogy civilek is részt vehesenek űrutazásban ,hogy mára már közel sem elkpézelhetetlen az eféle űrutazás</w:t>
-      </w:r>
-      <w:r>
-        <w:t>. Napjaink meghatározó űrkutatási cége a SpaceX áll legközelebb annak megvalósításához ,hogy akkár nagyobb mennyiségben civileket küldjön az űrbe. Ennek apropóján jött az ötlet a szakdolgozat témájaként ,hogy egy olyan komplex webes alkalmazást készítsünk amely különböző űrutazásokat kínál civileknek.</w:t>
+        <w:t xml:space="preserve"> annyira közel került ah</w:t>
+      </w:r>
+      <w:r>
+        <w:t>hoz</w:t>
+      </w:r>
+      <w:r>
+        <w:t>,</w:t>
+      </w:r>
+      <w:r>
+        <w:t xml:space="preserve"> </w:t>
+      </w:r>
+      <w:r>
+        <w:t>hogy</w:t>
+      </w:r>
+      <w:r>
+        <w:rPr>
+          <w:lang w:val="hu-HU"/>
+        </w:rPr>
+        <w:t xml:space="preserve"> civilek</w:t>
+      </w:r>
+      <w:r>
+        <w:t xml:space="preserve"> is részt vehesenek űrutazásban</w:t>
+      </w:r>
+      <w:r>
+        <w:t>,</w:t>
+      </w:r>
+      <w:r>
+        <w:t xml:space="preserve"> </w:t>
+      </w:r>
+      <w:r>
+        <w:t>hogy mára már közel sem elkpézelhetetlen az eféle űrutazás</w:t>
+      </w:r>
+      <w:r>
+        <w:t>. Napjaink meghatározó űrkutatási cége a SpaceX áll legkö</w:t>
+      </w:r>
+      <w:r>
+        <w:t>zelebb annak megvalósításához</w:t>
+      </w:r>
+      <w:r>
+        <w:t>,</w:t>
+      </w:r>
+      <w:r>
+        <w:t xml:space="preserve"> </w:t>
+      </w:r>
+      <w:r>
+        <w:t xml:space="preserve">hogy akkár nagyobb mennyiségben civileket küldjön az űrbe. Ennek apropóján jött az </w:t>
+      </w:r>
+      <w:r>
+        <w:t>ötlet a szakdolgozat témájaként</w:t>
+      </w:r>
+      <w:r>
+        <w:t>,</w:t>
+      </w:r>
+      <w:r>
+        <w:t xml:space="preserve"> </w:t>
+      </w:r>
+      <w:r>
+        <w:t xml:space="preserve">hogy egy olyan </w:t>
+      </w:r>
+      <w:r>
+        <w:rPr>
+          <w:lang w:val="hu-HU"/>
+        </w:rPr>
+        <w:t>komplex</w:t>
+      </w:r>
+      <w:r>
+        <w:t xml:space="preserve"> webes alkalmazást készítsünk amely különböző űrutazásokat kínál civileknek.</w:t>
       </w:r>
     </w:p>
     <w:p>
@@ -2579,7 +2661,7 @@
                     <pic:cNvPicPr/>
                   </pic:nvPicPr>
                   <pic:blipFill>
-                    <a:blip r:embed="rId9" cstate="print"/>
+                    <a:blip r:embed="rId10" cstate="print"/>
                     <a:stretch>
                       <a:fillRect/>
                     </a:stretch>
@@ -3445,7 +3527,7 @@
         </w:rPr>
         <w:t>A Vue.js egy JavaScript könyvtár. Sok esetben keretrendszernek szokták hívni, pedig valójában nem az: az </w:t>
       </w:r>
-      <w:hyperlink r:id="rId10" w:tgtFrame="_blank" w:history="1">
+      <w:hyperlink r:id="rId11" w:tgtFrame="_blank" w:history="1">
         <w:r>
           <w:rPr>
             <w:rStyle w:val="Hiperhivatkozs"/>
@@ -3496,8 +3578,6 @@
           <w:szCs w:val="28"/>
         </w:rPr>
       </w:pPr>
-      <w:bookmarkStart w:id="5" w:name="_GoBack"/>
-      <w:bookmarkEnd w:id="5"/>
     </w:p>
     <w:p>
       <w:pPr>
@@ -3523,8 +3603,8 @@
         </w:tabs>
         <w:spacing w:before="156"/>
       </w:pPr>
-      <w:bookmarkStart w:id="6" w:name="_TOC_250026"/>
-      <w:bookmarkEnd w:id="6"/>
+      <w:bookmarkStart w:id="5" w:name="_TOC_250026"/>
+      <w:bookmarkEnd w:id="5"/>
       <w:r>
         <w:t>Felépítése</w:t>
       </w:r>
@@ -4358,7 +4438,7 @@
                     <pic:cNvPicPr/>
                   </pic:nvPicPr>
                   <pic:blipFill>
-                    <a:blip r:embed="rId11" cstate="print"/>
+                    <a:blip r:embed="rId12" cstate="print"/>
                     <a:stretch>
                       <a:fillRect/>
                     </a:stretch>
@@ -4468,7 +4548,7 @@
         </w:tabs>
         <w:spacing w:before="0"/>
       </w:pPr>
-      <w:bookmarkStart w:id="7" w:name="_TOC_250025"/>
+      <w:bookmarkStart w:id="6" w:name="_TOC_250025"/>
       <w:r>
         <w:t>Apk</w:t>
       </w:r>
@@ -4478,7 +4558,7 @@
         </w:rPr>
         <w:t xml:space="preserve"> </w:t>
       </w:r>
-      <w:bookmarkEnd w:id="7"/>
+      <w:bookmarkEnd w:id="6"/>
       <w:r>
         <w:t>felépítése</w:t>
       </w:r>
@@ -5348,8 +5428,8 @@
           <w:tab w:val="left" w:pos="1421"/>
         </w:tabs>
       </w:pPr>
-      <w:bookmarkStart w:id="8" w:name="_TOC_250024"/>
-      <w:bookmarkEnd w:id="8"/>
+      <w:bookmarkStart w:id="7" w:name="_TOC_250024"/>
+      <w:bookmarkEnd w:id="7"/>
       <w:r>
         <w:t>Java</w:t>
       </w:r>
@@ -5390,7 +5470,7 @@
                     <pic:cNvPicPr/>
                   </pic:nvPicPr>
                   <pic:blipFill>
-                    <a:blip r:embed="rId12" cstate="print"/>
+                    <a:blip r:embed="rId13" cstate="print"/>
                     <a:stretch>
                       <a:fillRect/>
                     </a:stretch>
@@ -6615,7 +6695,7 @@
                     <pic:cNvPicPr/>
                   </pic:nvPicPr>
                   <pic:blipFill>
-                    <a:blip r:embed="rId13" cstate="print"/>
+                    <a:blip r:embed="rId14" cstate="print"/>
                     <a:stretch>
                       <a:fillRect/>
                     </a:stretch>
@@ -7097,7 +7177,7 @@
           <w:tab w:val="left" w:pos="1421"/>
         </w:tabs>
       </w:pPr>
-      <w:bookmarkStart w:id="9" w:name="_TOC_250023"/>
+      <w:bookmarkStart w:id="8" w:name="_TOC_250023"/>
       <w:r>
         <w:t>Fejlesztői</w:t>
       </w:r>
@@ -7107,7 +7187,7 @@
         </w:rPr>
         <w:t xml:space="preserve"> </w:t>
       </w:r>
-      <w:bookmarkEnd w:id="9"/>
+      <w:bookmarkEnd w:id="8"/>
       <w:r>
         <w:t>környezet</w:t>
       </w:r>
@@ -7659,7 +7739,7 @@
                     <pic:cNvPicPr/>
                   </pic:nvPicPr>
                   <pic:blipFill>
-                    <a:blip r:embed="rId14" cstate="print"/>
+                    <a:blip r:embed="rId15" cstate="print"/>
                     <a:stretch>
                       <a:fillRect/>
                     </a:stretch>
@@ -8448,7 +8528,7 @@
         </w:tabs>
         <w:ind w:left="1329" w:hanging="361"/>
       </w:pPr>
-      <w:bookmarkStart w:id="10" w:name="_TOC_250022"/>
+      <w:bookmarkStart w:id="9" w:name="_TOC_250022"/>
       <w:r>
         <w:t>Felhasználói</w:t>
       </w:r>
@@ -8458,7 +8538,7 @@
         </w:rPr>
         <w:t xml:space="preserve"> </w:t>
       </w:r>
-      <w:bookmarkEnd w:id="10"/>
+      <w:bookmarkEnd w:id="9"/>
       <w:r>
         <w:t>dokumentáció</w:t>
       </w:r>
@@ -8475,8 +8555,8 @@
         </w:tabs>
         <w:spacing w:before="225"/>
       </w:pPr>
-      <w:bookmarkStart w:id="11" w:name="_TOC_250021"/>
-      <w:bookmarkEnd w:id="11"/>
+      <w:bookmarkStart w:id="10" w:name="_TOC_250021"/>
+      <w:bookmarkEnd w:id="10"/>
       <w:r>
         <w:t>Telepítés</w:t>
       </w:r>
@@ -8956,7 +9036,7 @@
         </w:tabs>
         <w:spacing w:before="156"/>
       </w:pPr>
-      <w:bookmarkStart w:id="12" w:name="_TOC_250020"/>
+      <w:bookmarkStart w:id="11" w:name="_TOC_250020"/>
       <w:r>
         <w:t>Játék</w:t>
       </w:r>
@@ -8975,7 +9055,7 @@
         </w:rPr>
         <w:t xml:space="preserve"> </w:t>
       </w:r>
-      <w:bookmarkEnd w:id="12"/>
+      <w:bookmarkEnd w:id="11"/>
       <w:r>
         <w:t>jellemző</w:t>
       </w:r>
@@ -9091,7 +9171,7 @@
                     <pic:cNvPicPr/>
                   </pic:nvPicPr>
                   <pic:blipFill>
-                    <a:blip r:embed="rId15" cstate="print"/>
+                    <a:blip r:embed="rId16" cstate="print"/>
                     <a:stretch>
                       <a:fillRect/>
                     </a:stretch>
@@ -9561,7 +9641,7 @@
           <w:tab w:val="left" w:pos="1421"/>
         </w:tabs>
       </w:pPr>
-      <w:bookmarkStart w:id="13" w:name="_TOC_250019"/>
+      <w:bookmarkStart w:id="12" w:name="_TOC_250019"/>
       <w:r>
         <w:t>Játék</w:t>
       </w:r>
@@ -9571,7 +9651,7 @@
         </w:rPr>
         <w:t xml:space="preserve"> </w:t>
       </w:r>
-      <w:bookmarkEnd w:id="13"/>
+      <w:bookmarkEnd w:id="12"/>
       <w:r>
         <w:t>kezdése</w:t>
       </w:r>
@@ -9801,7 +9881,7 @@
                     <pic:cNvPicPr/>
                   </pic:nvPicPr>
                   <pic:blipFill>
-                    <a:blip r:embed="rId16" cstate="print"/>
+                    <a:blip r:embed="rId17" cstate="print"/>
                     <a:stretch>
                       <a:fillRect/>
                     </a:stretch>
@@ -10143,8 +10223,8 @@
           <w:tab w:val="left" w:pos="1421"/>
         </w:tabs>
       </w:pPr>
-      <w:bookmarkStart w:id="14" w:name="_TOC_250018"/>
-      <w:bookmarkEnd w:id="14"/>
+      <w:bookmarkStart w:id="13" w:name="_TOC_250018"/>
+      <w:bookmarkEnd w:id="13"/>
       <w:r>
         <w:t>Játék</w:t>
       </w:r>
@@ -10185,7 +10265,7 @@
                     <pic:cNvPicPr/>
                   </pic:nvPicPr>
                   <pic:blipFill>
-                    <a:blip r:embed="rId17" cstate="print"/>
+                    <a:blip r:embed="rId18" cstate="print"/>
                     <a:stretch>
                       <a:fillRect/>
                     </a:stretch>
@@ -11012,7 +11092,7 @@
         </w:tabs>
         <w:spacing w:before="159"/>
       </w:pPr>
-      <w:bookmarkStart w:id="15" w:name="_TOC_250017"/>
+      <w:bookmarkStart w:id="14" w:name="_TOC_250017"/>
       <w:r>
         <w:t>Játék</w:t>
       </w:r>
@@ -11022,7 +11102,7 @@
         </w:rPr>
         <w:t xml:space="preserve"> </w:t>
       </w:r>
-      <w:bookmarkEnd w:id="15"/>
+      <w:bookmarkEnd w:id="14"/>
       <w:r>
         <w:t>vége</w:t>
       </w:r>
@@ -11063,7 +11143,7 @@
                     <pic:cNvPicPr/>
                   </pic:nvPicPr>
                   <pic:blipFill>
-                    <a:blip r:embed="rId18" cstate="print"/>
+                    <a:blip r:embed="rId19" cstate="print"/>
                     <a:stretch>
                       <a:fillRect/>
                     </a:stretch>
@@ -11297,7 +11377,7 @@
           <w:tab w:val="left" w:pos="1329"/>
         </w:tabs>
       </w:pPr>
-      <w:bookmarkStart w:id="16" w:name="_TOC_250016"/>
+      <w:bookmarkStart w:id="15" w:name="_TOC_250016"/>
       <w:r>
         <w:t>Fejlesztői</w:t>
       </w:r>
@@ -11307,7 +11387,7 @@
         </w:rPr>
         <w:t xml:space="preserve"> </w:t>
       </w:r>
-      <w:bookmarkEnd w:id="16"/>
+      <w:bookmarkEnd w:id="15"/>
       <w:r>
         <w:t>dokumentáció</w:t>
       </w:r>
@@ -11830,7 +11910,7 @@
         </w:tabs>
         <w:spacing w:before="157"/>
       </w:pPr>
-      <w:bookmarkStart w:id="17" w:name="_TOC_250015"/>
+      <w:bookmarkStart w:id="16" w:name="_TOC_250015"/>
       <w:r>
         <w:t>Első</w:t>
       </w:r>
@@ -11840,7 +11920,7 @@
         </w:rPr>
         <w:t xml:space="preserve"> </w:t>
       </w:r>
-      <w:bookmarkEnd w:id="17"/>
+      <w:bookmarkEnd w:id="16"/>
       <w:r>
         <w:t>lépések</w:t>
       </w:r>
@@ -12585,8 +12665,8 @@
         </w:tabs>
         <w:spacing w:before="88"/>
       </w:pPr>
-      <w:bookmarkStart w:id="18" w:name="_TOC_250014"/>
-      <w:bookmarkEnd w:id="18"/>
+      <w:bookmarkStart w:id="17" w:name="_TOC_250014"/>
+      <w:bookmarkEnd w:id="17"/>
       <w:r>
         <w:t>Menük</w:t>
       </w:r>
@@ -12724,7 +12804,7 @@
             <v:stroke joinstyle="miter"/>
             <v:path gradientshapeok="t" o:connecttype="rect"/>
           </v:shapetype>
-          <v:shape id="docshape4" o:spid="_x0000_s2146" type="#_x0000_t202" style="position:absolute;margin-left:107.8pt;margin-top:12.45pt;width:408.15pt;height:60.6pt;z-index:-15724032;mso-wrap-distance-left:0;mso-wrap-distance-right:0;mso-position-horizontal-relative:page" fillcolor="#e7e6e6" strokeweight=".4pt">
+          <v:shape id="docshape4" o:spid="_x0000_s1122" type="#_x0000_t202" style="position:absolute;margin-left:107.8pt;margin-top:12.45pt;width:408.15pt;height:60.6pt;z-index:-15724032;mso-wrap-distance-left:0;mso-wrap-distance-right:0;mso-position-horizontal-relative:page" fillcolor="#e7e6e6" strokeweight=".4pt">
             <v:textbox style="mso-next-textbox:#docshape4" inset="0,0,0,0">
               <w:txbxContent>
                 <w:p>
@@ -13110,7 +13190,7 @@
       </w:pPr>
       <w:r>
         <w:pict>
-          <v:shape id="docshape5" o:spid="_x0000_s2145" type="#_x0000_t202" style="position:absolute;margin-left:107.8pt;margin-top:12.4pt;width:408.15pt;height:41.25pt;z-index:-15723520;mso-wrap-distance-left:0;mso-wrap-distance-right:0;mso-position-horizontal-relative:page" fillcolor="#e7e6e6" strokeweight=".4pt">
+          <v:shape id="docshape5" o:spid="_x0000_s1121" type="#_x0000_t202" style="position:absolute;margin-left:107.8pt;margin-top:12.4pt;width:408.15pt;height:41.25pt;z-index:-15723520;mso-wrap-distance-left:0;mso-wrap-distance-right:0;mso-position-horizontal-relative:page" fillcolor="#e7e6e6" strokeweight=".4pt">
             <v:textbox style="mso-next-textbox:#docshape5" inset="0,0,0,0">
               <w:txbxContent>
                 <w:p>
@@ -14001,7 +14081,7 @@
         </w:tabs>
         <w:spacing w:before="33"/>
       </w:pPr>
-      <w:bookmarkStart w:id="19" w:name="_TOC_250013"/>
+      <w:bookmarkStart w:id="18" w:name="_TOC_250013"/>
       <w:r>
         <w:t>Játék</w:t>
       </w:r>
@@ -14011,7 +14091,7 @@
         </w:rPr>
         <w:t xml:space="preserve"> </w:t>
       </w:r>
-      <w:bookmarkEnd w:id="19"/>
+      <w:bookmarkEnd w:id="18"/>
       <w:r>
         <w:t>szerkezete</w:t>
       </w:r>
@@ -14428,7 +14508,7 @@
       </w:pPr>
       <w:r>
         <w:pict>
-          <v:shape id="docshape6" o:spid="_x0000_s2144" type="#_x0000_t202" style="position:absolute;margin-left:107.8pt;margin-top:12.5pt;width:408.15pt;height:157.25pt;z-index:-15723008;mso-wrap-distance-left:0;mso-wrap-distance-right:0;mso-position-horizontal-relative:page" fillcolor="#e7e6e6" strokeweight=".4pt">
+          <v:shape id="docshape6" o:spid="_x0000_s1120" type="#_x0000_t202" style="position:absolute;margin-left:107.8pt;margin-top:12.5pt;width:408.15pt;height:157.25pt;z-index:-15723008;mso-wrap-distance-left:0;mso-wrap-distance-right:0;mso-position-horizontal-relative:page" fillcolor="#e7e6e6" strokeweight=".4pt">
             <v:textbox style="mso-next-textbox:#docshape6" inset="0,0,0,0">
               <w:txbxContent>
                 <w:p>
@@ -14987,7 +15067,7 @@
       </w:pPr>
       <w:r>
         <w:pict>
-          <v:shape id="docshape7" o:spid="_x0000_s2143" type="#_x0000_t202" style="position:absolute;margin-left:107.8pt;margin-top:12.45pt;width:408.15pt;height:99.25pt;z-index:-15722496;mso-wrap-distance-left:0;mso-wrap-distance-right:0;mso-position-horizontal-relative:page" fillcolor="#e7e6e6" strokeweight=".4pt">
+          <v:shape id="docshape7" o:spid="_x0000_s1119" type="#_x0000_t202" style="position:absolute;margin-left:107.8pt;margin-top:12.45pt;width:408.15pt;height:99.25pt;z-index:-15722496;mso-wrap-distance-left:0;mso-wrap-distance-right:0;mso-position-horizontal-relative:page" fillcolor="#e7e6e6" strokeweight=".4pt">
             <v:textbox style="mso-next-textbox:#docshape7" inset="0,0,0,0">
               <w:txbxContent>
                 <w:p>
@@ -15749,7 +15829,7 @@
       </w:pPr>
       <w:r>
         <w:pict>
-          <v:shape id="docshape8" o:spid="_x0000_s2142" type="#_x0000_t202" style="position:absolute;margin-left:107.8pt;margin-top:12.15pt;width:408.15pt;height:369.9pt;z-index:-15721984;mso-wrap-distance-left:0;mso-wrap-distance-right:0;mso-position-horizontal-relative:page" fillcolor="#e7e6e6" strokeweight=".4pt">
+          <v:shape id="docshape8" o:spid="_x0000_s1118" type="#_x0000_t202" style="position:absolute;margin-left:107.8pt;margin-top:12.15pt;width:408.15pt;height:369.9pt;z-index:-15721984;mso-wrap-distance-left:0;mso-wrap-distance-right:0;mso-position-horizontal-relative:page" fillcolor="#e7e6e6" strokeweight=".4pt">
             <v:textbox style="mso-next-textbox:#docshape8" inset="0,0,0,0">
               <w:txbxContent>
                 <w:p>
@@ -17736,7 +17816,7 @@
       </w:pPr>
       <w:r>
         <w:pict>
-          <v:shape id="docshape9" o:spid="_x0000_s2141" type="#_x0000_t202" style="position:absolute;margin-left:107.8pt;margin-top:12.15pt;width:408.15pt;height:195.85pt;z-index:-15721472;mso-wrap-distance-left:0;mso-wrap-distance-right:0;mso-position-horizontal-relative:page" fillcolor="#e7e6e6" strokeweight=".4pt">
+          <v:shape id="docshape9" o:spid="_x0000_s1117" type="#_x0000_t202" style="position:absolute;margin-left:107.8pt;margin-top:12.15pt;width:408.15pt;height:195.85pt;z-index:-15721472;mso-wrap-distance-left:0;mso-wrap-distance-right:0;mso-position-horizontal-relative:page" fillcolor="#e7e6e6" strokeweight=".4pt">
             <v:textbox style="mso-next-textbox:#docshape9" inset="0,0,0,0">
               <w:txbxContent>
                 <w:p>
@@ -18968,8 +19048,8 @@
         </w:tabs>
         <w:spacing w:before="154"/>
       </w:pPr>
-      <w:bookmarkStart w:id="20" w:name="_TOC_250012"/>
-      <w:bookmarkEnd w:id="20"/>
+      <w:bookmarkStart w:id="19" w:name="_TOC_250012"/>
+      <w:bookmarkEnd w:id="19"/>
       <w:r>
         <w:t>Labirintus</w:t>
       </w:r>
@@ -20493,247 +20573,247 @@
       </w:pPr>
       <w:r>
         <w:pict>
-          <v:group id="docshapegroup10" o:spid="_x0000_s2058" style="position:absolute;left:0;text-align:left;margin-left:107.6pt;margin-top:1.75pt;width:408.55pt;height:531.35pt;z-index:-16174080;mso-position-horizontal-relative:page" coordorigin="2152,35" coordsize="8171,10627">
-            <v:rect id="docshape11" o:spid="_x0000_s2140" style="position:absolute;left:2160;top:43;width:8155;height:280" fillcolor="#e7e6e6" stroked="f"/>
-            <v:shape id="docshape12" o:spid="_x0000_s2139" style="position:absolute;left:2152;top:35;width:8171;height:288" coordorigin="2152,35" coordsize="8171,288" path="m10323,35r-8,l2160,35r-8,l2152,43r,280l2160,323r,-280l10315,43r,280l10323,323r,-280l10323,35xe" fillcolor="black" stroked="f">
+          <v:group id="docshapegroup10" o:spid="_x0000_s1034" style="position:absolute;left:0;text-align:left;margin-left:107.6pt;margin-top:1.75pt;width:408.55pt;height:531.35pt;z-index:-16174080;mso-position-horizontal-relative:page" coordorigin="2152,35" coordsize="8171,10627">
+            <v:rect id="docshape11" o:spid="_x0000_s1116" style="position:absolute;left:2160;top:43;width:8155;height:280" fillcolor="#e7e6e6" stroked="f"/>
+            <v:shape id="docshape12" o:spid="_x0000_s1115" style="position:absolute;left:2152;top:35;width:8171;height:288" coordorigin="2152,35" coordsize="8171,288" path="m10323,35r-8,l2160,35r-8,l2152,43r,280l2160,323r,-280l10315,43r,280l10323,323r,-280l10323,35xe" fillcolor="black" stroked="f">
               <v:path arrowok="t"/>
             </v:shape>
-            <v:rect id="docshape13" o:spid="_x0000_s2138" style="position:absolute;left:2160;top:323;width:8155;height:256" fillcolor="#e7e6e6" stroked="f"/>
-            <v:shape id="docshape14" o:spid="_x0000_s2137" style="position:absolute;left:2152;top:323;width:8171;height:256" coordorigin="2152,323" coordsize="8171,256" o:spt="100" adj="0,,0" path="m2160,323r-8,l2152,579r8,l2160,323xm10323,323r-8,l10315,579r8,l10323,323xe" fillcolor="black" stroked="f">
+            <v:rect id="docshape13" o:spid="_x0000_s1114" style="position:absolute;left:2160;top:323;width:8155;height:256" fillcolor="#e7e6e6" stroked="f"/>
+            <v:shape id="docshape14" o:spid="_x0000_s1113" style="position:absolute;left:2152;top:323;width:8171;height:256" coordorigin="2152,323" coordsize="8171,256" o:spt="100" adj="0,,0" path="m2160,323r-8,l2152,579r8,l2160,323xm10323,323r-8,l10315,579r8,l10323,323xe" fillcolor="black" stroked="f">
               <v:stroke joinstyle="round"/>
               <v:formulas/>
               <v:path arrowok="t" o:connecttype="segments"/>
             </v:shape>
-            <v:rect id="docshape15" o:spid="_x0000_s2136" style="position:absolute;left:2160;top:579;width:8155;height:260" fillcolor="#e7e6e6" stroked="f"/>
-            <v:shape id="docshape16" o:spid="_x0000_s2135" style="position:absolute;left:2152;top:579;width:8171;height:260" coordorigin="2152,579" coordsize="8171,260" o:spt="100" adj="0,,0" path="m2160,579r-8,l2152,839r8,l2160,579xm10323,579r-8,l10315,839r8,l10323,579xe" fillcolor="black" stroked="f">
+            <v:rect id="docshape15" o:spid="_x0000_s1112" style="position:absolute;left:2160;top:579;width:8155;height:260" fillcolor="#e7e6e6" stroked="f"/>
+            <v:shape id="docshape16" o:spid="_x0000_s1111" style="position:absolute;left:2152;top:579;width:8171;height:260" coordorigin="2152,579" coordsize="8171,260" o:spt="100" adj="0,,0" path="m2160,579r-8,l2152,839r8,l2160,579xm10323,579r-8,l10315,839r8,l10323,579xe" fillcolor="black" stroked="f">
               <v:stroke joinstyle="round"/>
               <v:formulas/>
               <v:path arrowok="t" o:connecttype="segments"/>
             </v:shape>
-            <v:rect id="docshape17" o:spid="_x0000_s2134" style="position:absolute;left:2160;top:839;width:8155;height:256" fillcolor="#e7e6e6" stroked="f"/>
-            <v:shape id="docshape18" o:spid="_x0000_s2133" style="position:absolute;left:2152;top:839;width:8171;height:256" coordorigin="2152,839" coordsize="8171,256" o:spt="100" adj="0,,0" path="m2160,839r-8,l2152,1095r8,l2160,839xm10323,839r-8,l10315,1095r8,l10323,839xe" fillcolor="black" stroked="f">
+            <v:rect id="docshape17" o:spid="_x0000_s1110" style="position:absolute;left:2160;top:839;width:8155;height:256" fillcolor="#e7e6e6" stroked="f"/>
+            <v:shape id="docshape18" o:spid="_x0000_s1109" style="position:absolute;left:2152;top:839;width:8171;height:256" coordorigin="2152,839" coordsize="8171,256" o:spt="100" adj="0,,0" path="m2160,839r-8,l2152,1095r8,l2160,839xm10323,839r-8,l10315,1095r8,l10323,839xe" fillcolor="black" stroked="f">
               <v:stroke joinstyle="round"/>
               <v:formulas/>
               <v:path arrowok="t" o:connecttype="segments"/>
             </v:shape>
-            <v:rect id="docshape19" o:spid="_x0000_s2132" style="position:absolute;left:2160;top:1095;width:8155;height:261" fillcolor="#e7e6e6" stroked="f"/>
-            <v:shape id="docshape20" o:spid="_x0000_s2131" style="position:absolute;left:2152;top:1095;width:8171;height:261" coordorigin="2152,1095" coordsize="8171,261" o:spt="100" adj="0,,0" path="m2160,1095r-8,l2152,1356r8,l2160,1095xm10323,1095r-8,l10315,1356r8,l10323,1095xe" fillcolor="black" stroked="f">
+            <v:rect id="docshape19" o:spid="_x0000_s1108" style="position:absolute;left:2160;top:1095;width:8155;height:261" fillcolor="#e7e6e6" stroked="f"/>
+            <v:shape id="docshape20" o:spid="_x0000_s1107" style="position:absolute;left:2152;top:1095;width:8171;height:261" coordorigin="2152,1095" coordsize="8171,261" o:spt="100" adj="0,,0" path="m2160,1095r-8,l2152,1356r8,l2160,1095xm10323,1095r-8,l10315,1356r8,l10323,1095xe" fillcolor="black" stroked="f">
               <v:stroke joinstyle="round"/>
               <v:formulas/>
               <v:path arrowok="t" o:connecttype="segments"/>
             </v:shape>
-            <v:rect id="docshape21" o:spid="_x0000_s2130" style="position:absolute;left:2160;top:1355;width:8155;height:256" fillcolor="#e7e6e6" stroked="f"/>
-            <v:shape id="docshape22" o:spid="_x0000_s2129" style="position:absolute;left:2152;top:1355;width:8171;height:256" coordorigin="2152,1356" coordsize="8171,256" o:spt="100" adj="0,,0" path="m2160,1356r-8,l2152,1612r8,l2160,1356xm10323,1356r-8,l10315,1612r8,l10323,1356xe" fillcolor="black" stroked="f">
+            <v:rect id="docshape21" o:spid="_x0000_s1106" style="position:absolute;left:2160;top:1355;width:8155;height:256" fillcolor="#e7e6e6" stroked="f"/>
+            <v:shape id="docshape22" o:spid="_x0000_s1105" style="position:absolute;left:2152;top:1355;width:8171;height:256" coordorigin="2152,1356" coordsize="8171,256" o:spt="100" adj="0,,0" path="m2160,1356r-8,l2152,1612r8,l2160,1356xm10323,1356r-8,l10315,1612r8,l10323,1356xe" fillcolor="black" stroked="f">
               <v:stroke joinstyle="round"/>
               <v:formulas/>
               <v:path arrowok="t" o:connecttype="segments"/>
             </v:shape>
-            <v:rect id="docshape23" o:spid="_x0000_s2128" style="position:absolute;left:2160;top:1611;width:8155;height:256" fillcolor="#e7e6e6" stroked="f"/>
-            <v:shape id="docshape24" o:spid="_x0000_s2127" style="position:absolute;left:2152;top:1612;width:8171;height:256" coordorigin="2152,1612" coordsize="8171,256" o:spt="100" adj="0,,0" path="m2160,1612r-8,l2152,1868r8,l2160,1612xm10323,1612r-8,l10315,1868r8,l10323,1612xe" fillcolor="black" stroked="f">
+            <v:rect id="docshape23" o:spid="_x0000_s1104" style="position:absolute;left:2160;top:1611;width:8155;height:256" fillcolor="#e7e6e6" stroked="f"/>
+            <v:shape id="docshape24" o:spid="_x0000_s1103" style="position:absolute;left:2152;top:1612;width:8171;height:256" coordorigin="2152,1612" coordsize="8171,256" o:spt="100" adj="0,,0" path="m2160,1612r-8,l2152,1868r8,l2160,1612xm10323,1612r-8,l10315,1868r8,l10323,1612xe" fillcolor="black" stroked="f">
               <v:stroke joinstyle="round"/>
               <v:formulas/>
               <v:path arrowok="t" o:connecttype="segments"/>
             </v:shape>
-            <v:rect id="docshape25" o:spid="_x0000_s2126" style="position:absolute;left:2160;top:1867;width:8155;height:260" fillcolor="#e7e6e6" stroked="f"/>
-            <v:shape id="docshape26" o:spid="_x0000_s2125" style="position:absolute;left:2152;top:1867;width:8171;height:260" coordorigin="2152,1868" coordsize="8171,260" o:spt="100" adj="0,,0" path="m2160,1868r-8,l2152,2128r8,l2160,1868xm10323,1868r-8,l10315,2128r8,l10323,1868xe" fillcolor="black" stroked="f">
+            <v:rect id="docshape25" o:spid="_x0000_s1102" style="position:absolute;left:2160;top:1867;width:8155;height:260" fillcolor="#e7e6e6" stroked="f"/>
+            <v:shape id="docshape26" o:spid="_x0000_s1101" style="position:absolute;left:2152;top:1867;width:8171;height:260" coordorigin="2152,1868" coordsize="8171,260" o:spt="100" adj="0,,0" path="m2160,1868r-8,l2152,2128r8,l2160,1868xm10323,1868r-8,l10315,2128r8,l10323,1868xe" fillcolor="black" stroked="f">
               <v:stroke joinstyle="round"/>
               <v:formulas/>
               <v:path arrowok="t" o:connecttype="segments"/>
             </v:shape>
-            <v:rect id="docshape27" o:spid="_x0000_s2124" style="position:absolute;left:2160;top:2127;width:8155;height:256" fillcolor="#e7e6e6" stroked="f"/>
-            <v:shape id="docshape28" o:spid="_x0000_s2123" style="position:absolute;left:2152;top:2127;width:8171;height:256" coordorigin="2152,2128" coordsize="8171,256" o:spt="100" adj="0,,0" path="m2160,2128r-8,l2152,2384r8,l2160,2128xm10323,2128r-8,l10315,2384r8,l10323,2128xe" fillcolor="black" stroked="f">
+            <v:rect id="docshape27" o:spid="_x0000_s1100" style="position:absolute;left:2160;top:2127;width:8155;height:256" fillcolor="#e7e6e6" stroked="f"/>
+            <v:shape id="docshape28" o:spid="_x0000_s1099" style="position:absolute;left:2152;top:2127;width:8171;height:256" coordorigin="2152,2128" coordsize="8171,256" o:spt="100" adj="0,,0" path="m2160,2128r-8,l2152,2384r8,l2160,2128xm10323,2128r-8,l10315,2384r8,l10323,2128xe" fillcolor="black" stroked="f">
               <v:stroke joinstyle="round"/>
               <v:formulas/>
               <v:path arrowok="t" o:connecttype="segments"/>
             </v:shape>
-            <v:rect id="docshape29" o:spid="_x0000_s2122" style="position:absolute;left:2160;top:2383;width:8155;height:260" fillcolor="#e7e6e6" stroked="f"/>
-            <v:shape id="docshape30" o:spid="_x0000_s2121" style="position:absolute;left:2152;top:2383;width:8171;height:260" coordorigin="2152,2384" coordsize="8171,260" o:spt="100" adj="0,,0" path="m2160,2384r-8,l2152,2644r8,l2160,2384xm10323,2384r-8,l10315,2644r8,l10323,2384xe" fillcolor="black" stroked="f">
+            <v:rect id="docshape29" o:spid="_x0000_s1098" style="position:absolute;left:2160;top:2383;width:8155;height:260" fillcolor="#e7e6e6" stroked="f"/>
+            <v:shape id="docshape30" o:spid="_x0000_s1097" style="position:absolute;left:2152;top:2383;width:8171;height:260" coordorigin="2152,2384" coordsize="8171,260" o:spt="100" adj="0,,0" path="m2160,2384r-8,l2152,2644r8,l2160,2384xm10323,2384r-8,l10315,2644r8,l10323,2384xe" fillcolor="black" stroked="f">
               <v:stroke joinstyle="round"/>
               <v:formulas/>
               <v:path arrowok="t" o:connecttype="segments"/>
             </v:shape>
-            <v:rect id="docshape31" o:spid="_x0000_s2120" style="position:absolute;left:2160;top:2643;width:8155;height:256" fillcolor="#e7e6e6" stroked="f"/>
-            <v:shape id="docshape32" o:spid="_x0000_s2119" style="position:absolute;left:2152;top:2643;width:8171;height:256" coordorigin="2152,2644" coordsize="8171,256" o:spt="100" adj="0,,0" path="m2160,2644r-8,l2152,2900r8,l2160,2644xm10323,2644r-8,l10315,2900r8,l10323,2644xe" fillcolor="black" stroked="f">
+            <v:rect id="docshape31" o:spid="_x0000_s1096" style="position:absolute;left:2160;top:2643;width:8155;height:256" fillcolor="#e7e6e6" stroked="f"/>
+            <v:shape id="docshape32" o:spid="_x0000_s1095" style="position:absolute;left:2152;top:2643;width:8171;height:256" coordorigin="2152,2644" coordsize="8171,256" o:spt="100" adj="0,,0" path="m2160,2644r-8,l2152,2900r8,l2160,2644xm10323,2644r-8,l10315,2900r8,l10323,2644xe" fillcolor="black" stroked="f">
               <v:stroke joinstyle="round"/>
               <v:formulas/>
               <v:path arrowok="t" o:connecttype="segments"/>
             </v:shape>
-            <v:rect id="docshape33" o:spid="_x0000_s2118" style="position:absolute;left:2160;top:2899;width:8155;height:256" fillcolor="#e7e6e6" stroked="f"/>
-            <v:shape id="docshape34" o:spid="_x0000_s2117" style="position:absolute;left:2152;top:2899;width:8171;height:256" coordorigin="2152,2900" coordsize="8171,256" o:spt="100" adj="0,,0" path="m2160,2900r-8,l2152,3156r8,l2160,2900xm10323,2900r-8,l10315,3156r8,l10323,2900xe" fillcolor="black" stroked="f">
+            <v:rect id="docshape33" o:spid="_x0000_s1094" style="position:absolute;left:2160;top:2899;width:8155;height:256" fillcolor="#e7e6e6" stroked="f"/>
+            <v:shape id="docshape34" o:spid="_x0000_s1093" style="position:absolute;left:2152;top:2899;width:8171;height:256" coordorigin="2152,2900" coordsize="8171,256" o:spt="100" adj="0,,0" path="m2160,2900r-8,l2152,3156r8,l2160,2900xm10323,2900r-8,l10315,3156r8,l10323,2900xe" fillcolor="black" stroked="f">
               <v:stroke joinstyle="round"/>
               <v:formulas/>
               <v:path arrowok="t" o:connecttype="segments"/>
             </v:shape>
-            <v:rect id="docshape35" o:spid="_x0000_s2116" style="position:absolute;left:2160;top:3155;width:8155;height:260" fillcolor="#e7e6e6" stroked="f"/>
-            <v:shape id="docshape36" o:spid="_x0000_s2115" style="position:absolute;left:2152;top:3155;width:8171;height:260" coordorigin="2152,3156" coordsize="8171,260" o:spt="100" adj="0,,0" path="m2160,3156r-8,l2152,3416r8,l2160,3156xm10323,3156r-8,l10315,3416r8,l10323,3156xe" fillcolor="black" stroked="f">
+            <v:rect id="docshape35" o:spid="_x0000_s1092" style="position:absolute;left:2160;top:3155;width:8155;height:260" fillcolor="#e7e6e6" stroked="f"/>
+            <v:shape id="docshape36" o:spid="_x0000_s1091" style="position:absolute;left:2152;top:3155;width:8171;height:260" coordorigin="2152,3156" coordsize="8171,260" o:spt="100" adj="0,,0" path="m2160,3156r-8,l2152,3416r8,l2160,3156xm10323,3156r-8,l10315,3416r8,l10323,3156xe" fillcolor="black" stroked="f">
               <v:stroke joinstyle="round"/>
               <v:formulas/>
               <v:path arrowok="t" o:connecttype="segments"/>
             </v:shape>
-            <v:rect id="docshape37" o:spid="_x0000_s2114" style="position:absolute;left:2160;top:3415;width:8155;height:257" fillcolor="#e7e6e6" stroked="f"/>
-            <v:shape id="docshape38" o:spid="_x0000_s2113" style="position:absolute;left:2152;top:3415;width:8171;height:257" coordorigin="2152,3416" coordsize="8171,257" o:spt="100" adj="0,,0" path="m2160,3416r-8,l2152,3672r8,l2160,3416xm10323,3416r-8,l10315,3672r8,l10323,3416xe" fillcolor="black" stroked="f">
+            <v:rect id="docshape37" o:spid="_x0000_s1090" style="position:absolute;left:2160;top:3415;width:8155;height:257" fillcolor="#e7e6e6" stroked="f"/>
+            <v:shape id="docshape38" o:spid="_x0000_s1089" style="position:absolute;left:2152;top:3415;width:8171;height:257" coordorigin="2152,3416" coordsize="8171,257" o:spt="100" adj="0,,0" path="m2160,3416r-8,l2152,3672r8,l2160,3416xm10323,3416r-8,l10315,3672r8,l10323,3416xe" fillcolor="black" stroked="f">
               <v:stroke joinstyle="round"/>
               <v:formulas/>
               <v:path arrowok="t" o:connecttype="segments"/>
             </v:shape>
-            <v:rect id="docshape39" o:spid="_x0000_s2112" style="position:absolute;left:2160;top:3672;width:8155;height:260" fillcolor="#e7e6e6" stroked="f"/>
-            <v:shape id="docshape40" o:spid="_x0000_s2111" style="position:absolute;left:2152;top:3672;width:8171;height:260" coordorigin="2152,3672" coordsize="8171,260" o:spt="100" adj="0,,0" path="m2160,3672r-8,l2152,3932r8,l2160,3672xm10323,3672r-8,l10315,3932r8,l10323,3672xe" fillcolor="black" stroked="f">
+            <v:rect id="docshape39" o:spid="_x0000_s1088" style="position:absolute;left:2160;top:3672;width:8155;height:260" fillcolor="#e7e6e6" stroked="f"/>
+            <v:shape id="docshape40" o:spid="_x0000_s1087" style="position:absolute;left:2152;top:3672;width:8171;height:260" coordorigin="2152,3672" coordsize="8171,260" o:spt="100" adj="0,,0" path="m2160,3672r-8,l2152,3932r8,l2160,3672xm10323,3672r-8,l10315,3932r8,l10323,3672xe" fillcolor="black" stroked="f">
               <v:stroke joinstyle="round"/>
               <v:formulas/>
               <v:path arrowok="t" o:connecttype="segments"/>
             </v:shape>
-            <v:rect id="docshape41" o:spid="_x0000_s2110" style="position:absolute;left:2160;top:3932;width:8155;height:256" fillcolor="#e7e6e6" stroked="f"/>
-            <v:shape id="docshape42" o:spid="_x0000_s2109" style="position:absolute;left:2152;top:3932;width:8171;height:256" coordorigin="2152,3932" coordsize="8171,256" o:spt="100" adj="0,,0" path="m2160,3932r-8,l2152,4188r8,l2160,3932xm10323,3932r-8,l10315,4188r8,l10323,3932xe" fillcolor="black" stroked="f">
+            <v:rect id="docshape41" o:spid="_x0000_s1086" style="position:absolute;left:2160;top:3932;width:8155;height:256" fillcolor="#e7e6e6" stroked="f"/>
+            <v:shape id="docshape42" o:spid="_x0000_s1085" style="position:absolute;left:2152;top:3932;width:8171;height:256" coordorigin="2152,3932" coordsize="8171,256" o:spt="100" adj="0,,0" path="m2160,3932r-8,l2152,4188r8,l2160,3932xm10323,3932r-8,l10315,4188r8,l10323,3932xe" fillcolor="black" stroked="f">
               <v:stroke joinstyle="round"/>
               <v:formulas/>
               <v:path arrowok="t" o:connecttype="segments"/>
             </v:shape>
-            <v:rect id="docshape43" o:spid="_x0000_s2108" style="position:absolute;left:2160;top:4188;width:8155;height:256" fillcolor="#e7e6e6" stroked="f"/>
-            <v:shape id="docshape44" o:spid="_x0000_s2107" style="position:absolute;left:2152;top:4188;width:8171;height:256" coordorigin="2152,4188" coordsize="8171,256" o:spt="100" adj="0,,0" path="m2160,4188r-8,l2152,4444r8,l2160,4188xm10323,4188r-8,l10315,4444r8,l10323,4188xe" fillcolor="black" stroked="f">
+            <v:rect id="docshape43" o:spid="_x0000_s1084" style="position:absolute;left:2160;top:4188;width:8155;height:256" fillcolor="#e7e6e6" stroked="f"/>
+            <v:shape id="docshape44" o:spid="_x0000_s1083" style="position:absolute;left:2152;top:4188;width:8171;height:256" coordorigin="2152,4188" coordsize="8171,256" o:spt="100" adj="0,,0" path="m2160,4188r-8,l2152,4444r8,l2160,4188xm10323,4188r-8,l10315,4444r8,l10323,4188xe" fillcolor="black" stroked="f">
               <v:stroke joinstyle="round"/>
               <v:formulas/>
               <v:path arrowok="t" o:connecttype="segments"/>
             </v:shape>
-            <v:rect id="docshape45" o:spid="_x0000_s2106" style="position:absolute;left:2160;top:4444;width:8155;height:260" fillcolor="#e7e6e6" stroked="f"/>
-            <v:shape id="docshape46" o:spid="_x0000_s2105" style="position:absolute;left:2152;top:4444;width:8171;height:260" coordorigin="2152,4444" coordsize="8171,260" o:spt="100" adj="0,,0" path="m2160,4444r-8,l2152,4704r8,l2160,4444xm10323,4444r-8,l10315,4704r8,l10323,4444xe" fillcolor="black" stroked="f">
+            <v:rect id="docshape45" o:spid="_x0000_s1082" style="position:absolute;left:2160;top:4444;width:8155;height:260" fillcolor="#e7e6e6" stroked="f"/>
+            <v:shape id="docshape46" o:spid="_x0000_s1081" style="position:absolute;left:2152;top:4444;width:8171;height:260" coordorigin="2152,4444" coordsize="8171,260" o:spt="100" adj="0,,0" path="m2160,4444r-8,l2152,4704r8,l2160,4444xm10323,4444r-8,l10315,4704r8,l10323,4444xe" fillcolor="black" stroked="f">
               <v:stroke joinstyle="round"/>
               <v:formulas/>
               <v:path arrowok="t" o:connecttype="segments"/>
             </v:shape>
-            <v:rect id="docshape47" o:spid="_x0000_s2104" style="position:absolute;left:2160;top:4704;width:8155;height:256" fillcolor="#e7e6e6" stroked="f"/>
-            <v:shape id="docshape48" o:spid="_x0000_s2103" style="position:absolute;left:2152;top:4704;width:8171;height:256" coordorigin="2152,4704" coordsize="8171,256" o:spt="100" adj="0,,0" path="m2160,4704r-8,l2152,4960r8,l2160,4704xm10323,4704r-8,l10315,4960r8,l10323,4704xe" fillcolor="black" stroked="f">
+            <v:rect id="docshape47" o:spid="_x0000_s1080" style="position:absolute;left:2160;top:4704;width:8155;height:256" fillcolor="#e7e6e6" stroked="f"/>
+            <v:shape id="docshape48" o:spid="_x0000_s1079" style="position:absolute;left:2152;top:4704;width:8171;height:256" coordorigin="2152,4704" coordsize="8171,256" o:spt="100" adj="0,,0" path="m2160,4704r-8,l2152,4960r8,l2160,4704xm10323,4704r-8,l10315,4960r8,l10323,4704xe" fillcolor="black" stroked="f">
               <v:stroke joinstyle="round"/>
               <v:formulas/>
               <v:path arrowok="t" o:connecttype="segments"/>
             </v:shape>
-            <v:rect id="docshape49" o:spid="_x0000_s2102" style="position:absolute;left:2160;top:4960;width:8155;height:260" fillcolor="#e7e6e6" stroked="f"/>
-            <v:shape id="docshape50" o:spid="_x0000_s2101" style="position:absolute;left:2152;top:4960;width:8171;height:260" coordorigin="2152,4960" coordsize="8171,260" o:spt="100" adj="0,,0" path="m2160,4960r-8,l2152,5220r8,l2160,4960xm10323,4960r-8,l10315,5220r8,l10323,4960xe" fillcolor="black" stroked="f">
+            <v:rect id="docshape49" o:spid="_x0000_s1078" style="position:absolute;left:2160;top:4960;width:8155;height:260" fillcolor="#e7e6e6" stroked="f"/>
+            <v:shape id="docshape50" o:spid="_x0000_s1077" style="position:absolute;left:2152;top:4960;width:8171;height:260" coordorigin="2152,4960" coordsize="8171,260" o:spt="100" adj="0,,0" path="m2160,4960r-8,l2152,5220r8,l2160,4960xm10323,4960r-8,l10315,5220r8,l10323,4960xe" fillcolor="black" stroked="f">
               <v:stroke joinstyle="round"/>
               <v:formulas/>
               <v:path arrowok="t" o:connecttype="segments"/>
             </v:shape>
-            <v:rect id="docshape51" o:spid="_x0000_s2100" style="position:absolute;left:2160;top:5220;width:8155;height:256" fillcolor="#e7e6e6" stroked="f"/>
-            <v:shape id="docshape52" o:spid="_x0000_s2099" style="position:absolute;left:2152;top:5220;width:8171;height:256" coordorigin="2152,5220" coordsize="8171,256" o:spt="100" adj="0,,0" path="m2160,5220r-8,l2152,5476r8,l2160,5220xm10323,5220r-8,l10315,5476r8,l10323,5220xe" fillcolor="black" stroked="f">
+            <v:rect id="docshape51" o:spid="_x0000_s1076" style="position:absolute;left:2160;top:5220;width:8155;height:256" fillcolor="#e7e6e6" stroked="f"/>
+            <v:shape id="docshape52" o:spid="_x0000_s1075" style="position:absolute;left:2152;top:5220;width:8171;height:256" coordorigin="2152,5220" coordsize="8171,256" o:spt="100" adj="0,,0" path="m2160,5220r-8,l2152,5476r8,l2160,5220xm10323,5220r-8,l10315,5476r8,l10323,5220xe" fillcolor="black" stroked="f">
               <v:stroke joinstyle="round"/>
               <v:formulas/>
               <v:path arrowok="t" o:connecttype="segments"/>
             </v:shape>
-            <v:rect id="docshape53" o:spid="_x0000_s2098" style="position:absolute;left:2160;top:5476;width:8155;height:257" fillcolor="#e7e6e6" stroked="f"/>
-            <v:shape id="docshape54" o:spid="_x0000_s2097" style="position:absolute;left:2152;top:5476;width:8171;height:257" coordorigin="2152,5476" coordsize="8171,257" o:spt="100" adj="0,,0" path="m2160,5476r-8,l2152,5733r8,l2160,5476xm10323,5476r-8,l10315,5733r8,l10323,5476xe" fillcolor="black" stroked="f">
+            <v:rect id="docshape53" o:spid="_x0000_s1074" style="position:absolute;left:2160;top:5476;width:8155;height:257" fillcolor="#e7e6e6" stroked="f"/>
+            <v:shape id="docshape54" o:spid="_x0000_s1073" style="position:absolute;left:2152;top:5476;width:8171;height:257" coordorigin="2152,5476" coordsize="8171,257" o:spt="100" adj="0,,0" path="m2160,5476r-8,l2152,5733r8,l2160,5476xm10323,5476r-8,l10315,5733r8,l10323,5476xe" fillcolor="black" stroked="f">
               <v:stroke joinstyle="round"/>
               <v:formulas/>
               <v:path arrowok="t" o:connecttype="segments"/>
             </v:shape>
-            <v:rect id="docshape55" o:spid="_x0000_s2096" style="position:absolute;left:2160;top:5732;width:8155;height:260" fillcolor="#e7e6e6" stroked="f"/>
-            <v:shape id="docshape56" o:spid="_x0000_s2095" style="position:absolute;left:2152;top:5732;width:8171;height:260" coordorigin="2152,5733" coordsize="8171,260" o:spt="100" adj="0,,0" path="m2160,5733r-8,l2152,5993r8,l2160,5733xm10323,5733r-8,l10315,5993r8,l10323,5733xe" fillcolor="black" stroked="f">
+            <v:rect id="docshape55" o:spid="_x0000_s1072" style="position:absolute;left:2160;top:5732;width:8155;height:260" fillcolor="#e7e6e6" stroked="f"/>
+            <v:shape id="docshape56" o:spid="_x0000_s1071" style="position:absolute;left:2152;top:5732;width:8171;height:260" coordorigin="2152,5733" coordsize="8171,260" o:spt="100" adj="0,,0" path="m2160,5733r-8,l2152,5993r8,l2160,5733xm10323,5733r-8,l10315,5993r8,l10323,5733xe" fillcolor="black" stroked="f">
               <v:stroke joinstyle="round"/>
               <v:formulas/>
               <v:path arrowok="t" o:connecttype="segments"/>
             </v:shape>
-            <v:rect id="docshape57" o:spid="_x0000_s2094" style="position:absolute;left:2160;top:5992;width:8155;height:256" fillcolor="#e7e6e6" stroked="f"/>
-            <v:shape id="docshape58" o:spid="_x0000_s2093" style="position:absolute;left:2152;top:5992;width:8171;height:256" coordorigin="2152,5993" coordsize="8171,256" o:spt="100" adj="0,,0" path="m2160,5993r-8,l2152,6249r8,l2160,5993xm10323,5993r-8,l10315,6249r8,l10323,5993xe" fillcolor="black" stroked="f">
+            <v:rect id="docshape57" o:spid="_x0000_s1070" style="position:absolute;left:2160;top:5992;width:8155;height:256" fillcolor="#e7e6e6" stroked="f"/>
+            <v:shape id="docshape58" o:spid="_x0000_s1069" style="position:absolute;left:2152;top:5992;width:8171;height:256" coordorigin="2152,5993" coordsize="8171,256" o:spt="100" adj="0,,0" path="m2160,5993r-8,l2152,6249r8,l2160,5993xm10323,5993r-8,l10315,6249r8,l10323,5993xe" fillcolor="black" stroked="f">
               <v:stroke joinstyle="round"/>
               <v:formulas/>
               <v:path arrowok="t" o:connecttype="segments"/>
             </v:shape>
-            <v:rect id="docshape59" o:spid="_x0000_s2092" style="position:absolute;left:2160;top:6248;width:8155;height:260" fillcolor="#e7e6e6" stroked="f"/>
-            <v:shape id="docshape60" o:spid="_x0000_s2091" style="position:absolute;left:2152;top:6248;width:8171;height:260" coordorigin="2152,6249" coordsize="8171,260" o:spt="100" adj="0,,0" path="m2160,6249r-8,l2152,6509r8,l2160,6249xm10323,6249r-8,l10315,6509r8,l10323,6249xe" fillcolor="black" stroked="f">
+            <v:rect id="docshape59" o:spid="_x0000_s1068" style="position:absolute;left:2160;top:6248;width:8155;height:260" fillcolor="#e7e6e6" stroked="f"/>
+            <v:shape id="docshape60" o:spid="_x0000_s1067" style="position:absolute;left:2152;top:6248;width:8171;height:260" coordorigin="2152,6249" coordsize="8171,260" o:spt="100" adj="0,,0" path="m2160,6249r-8,l2152,6509r8,l2160,6249xm10323,6249r-8,l10315,6509r8,l10323,6249xe" fillcolor="black" stroked="f">
               <v:stroke joinstyle="round"/>
               <v:formulas/>
               <v:path arrowok="t" o:connecttype="segments"/>
             </v:shape>
-            <v:rect id="docshape61" o:spid="_x0000_s2090" style="position:absolute;left:2160;top:6508;width:8155;height:256" fillcolor="#e7e6e6" stroked="f"/>
-            <v:shape id="docshape62" o:spid="_x0000_s2089" style="position:absolute;left:2152;top:6508;width:8171;height:256" coordorigin="2152,6509" coordsize="8171,256" o:spt="100" adj="0,,0" path="m2160,6509r-8,l2152,6765r8,l2160,6509xm10323,6509r-8,l10315,6765r8,l10323,6509xe" fillcolor="black" stroked="f">
+            <v:rect id="docshape61" o:spid="_x0000_s1066" style="position:absolute;left:2160;top:6508;width:8155;height:256" fillcolor="#e7e6e6" stroked="f"/>
+            <v:shape id="docshape62" o:spid="_x0000_s1065" style="position:absolute;left:2152;top:6508;width:8171;height:256" coordorigin="2152,6509" coordsize="8171,256" o:spt="100" adj="0,,0" path="m2160,6509r-8,l2152,6765r8,l2160,6509xm10323,6509r-8,l10315,6765r8,l10323,6509xe" fillcolor="black" stroked="f">
               <v:stroke joinstyle="round"/>
               <v:formulas/>
               <v:path arrowok="t" o:connecttype="segments"/>
             </v:shape>
-            <v:rect id="docshape63" o:spid="_x0000_s2088" style="position:absolute;left:2160;top:6764;width:8155;height:256" fillcolor="#e7e6e6" stroked="f"/>
-            <v:shape id="docshape64" o:spid="_x0000_s2087" style="position:absolute;left:2152;top:6764;width:8171;height:256" coordorigin="2152,6765" coordsize="8171,256" o:spt="100" adj="0,,0" path="m2160,6765r-8,l2152,7021r8,l2160,6765xm10323,6765r-8,l10315,7021r8,l10323,6765xe" fillcolor="black" stroked="f">
+            <v:rect id="docshape63" o:spid="_x0000_s1064" style="position:absolute;left:2160;top:6764;width:8155;height:256" fillcolor="#e7e6e6" stroked="f"/>
+            <v:shape id="docshape64" o:spid="_x0000_s1063" style="position:absolute;left:2152;top:6764;width:8171;height:256" coordorigin="2152,6765" coordsize="8171,256" o:spt="100" adj="0,,0" path="m2160,6765r-8,l2152,7021r8,l2160,6765xm10323,6765r-8,l10315,7021r8,l10323,6765xe" fillcolor="black" stroked="f">
               <v:stroke joinstyle="round"/>
               <v:formulas/>
               <v:path arrowok="t" o:connecttype="segments"/>
             </v:shape>
-            <v:rect id="docshape65" o:spid="_x0000_s2086" style="position:absolute;left:2160;top:7020;width:8155;height:260" fillcolor="#e7e6e6" stroked="f"/>
-            <v:shape id="docshape66" o:spid="_x0000_s2085" style="position:absolute;left:2152;top:7020;width:8171;height:260" coordorigin="2152,7021" coordsize="8171,260" o:spt="100" adj="0,,0" path="m2160,7021r-8,l2152,7281r8,l2160,7021xm10323,7021r-8,l10315,7281r8,l10323,7021xe" fillcolor="black" stroked="f">
+            <v:rect id="docshape65" o:spid="_x0000_s1062" style="position:absolute;left:2160;top:7020;width:8155;height:260" fillcolor="#e7e6e6" stroked="f"/>
+            <v:shape id="docshape66" o:spid="_x0000_s1061" style="position:absolute;left:2152;top:7020;width:8171;height:260" coordorigin="2152,7021" coordsize="8171,260" o:spt="100" adj="0,,0" path="m2160,7021r-8,l2152,7281r8,l2160,7021xm10323,7021r-8,l10315,7281r8,l10323,7021xe" fillcolor="black" stroked="f">
               <v:stroke joinstyle="round"/>
               <v:formulas/>
               <v:path arrowok="t" o:connecttype="segments"/>
             </v:shape>
-            <v:rect id="docshape67" o:spid="_x0000_s2084" style="position:absolute;left:2160;top:7280;width:8155;height:256" fillcolor="#e7e6e6" stroked="f"/>
-            <v:shape id="docshape68" o:spid="_x0000_s2083" style="position:absolute;left:2152;top:7280;width:8171;height:256" coordorigin="2152,7281" coordsize="8171,256" o:spt="100" adj="0,,0" path="m2160,7281r-8,l2152,7537r8,l2160,7281xm10323,7281r-8,l10315,7537r8,l10323,7281xe" fillcolor="black" stroked="f">
+            <v:rect id="docshape67" o:spid="_x0000_s1060" style="position:absolute;left:2160;top:7280;width:8155;height:256" fillcolor="#e7e6e6" stroked="f"/>
+            <v:shape id="docshape68" o:spid="_x0000_s1059" style="position:absolute;left:2152;top:7280;width:8171;height:256" coordorigin="2152,7281" coordsize="8171,256" o:spt="100" adj="0,,0" path="m2160,7281r-8,l2152,7537r8,l2160,7281xm10323,7281r-8,l10315,7537r8,l10323,7281xe" fillcolor="black" stroked="f">
               <v:stroke joinstyle="round"/>
               <v:formulas/>
               <v:path arrowok="t" o:connecttype="segments"/>
             </v:shape>
-            <v:rect id="docshape69" o:spid="_x0000_s2082" style="position:absolute;left:2160;top:7536;width:8155;height:260" fillcolor="#e7e6e6" stroked="f"/>
-            <v:shape id="docshape70" o:spid="_x0000_s2081" style="position:absolute;left:2152;top:7536;width:8171;height:260" coordorigin="2152,7537" coordsize="8171,260" o:spt="100" adj="0,,0" path="m2160,7537r-8,l2152,7797r8,l2160,7537xm10323,7537r-8,l10315,7797r8,l10323,7537xe" fillcolor="black" stroked="f">
+            <v:rect id="docshape69" o:spid="_x0000_s1058" style="position:absolute;left:2160;top:7536;width:8155;height:260" fillcolor="#e7e6e6" stroked="f"/>
+            <v:shape id="docshape70" o:spid="_x0000_s1057" style="position:absolute;left:2152;top:7536;width:8171;height:260" coordorigin="2152,7537" coordsize="8171,260" o:spt="100" adj="0,,0" path="m2160,7537r-8,l2152,7797r8,l2160,7537xm10323,7537r-8,l10315,7797r8,l10323,7537xe" fillcolor="black" stroked="f">
               <v:stroke joinstyle="round"/>
               <v:formulas/>
               <v:path arrowok="t" o:connecttype="segments"/>
             </v:shape>
-            <v:rect id="docshape71" o:spid="_x0000_s2080" style="position:absolute;left:2160;top:7796;width:8155;height:257" fillcolor="#e7e6e6" stroked="f"/>
-            <v:shape id="docshape72" o:spid="_x0000_s2079" style="position:absolute;left:2152;top:7796;width:8171;height:257" coordorigin="2152,7797" coordsize="8171,257" o:spt="100" adj="0,,0" path="m2160,7797r-8,l2152,8053r8,l2160,7797xm10323,7797r-8,l10315,8053r8,l10323,7797xe" fillcolor="black" stroked="f">
+            <v:rect id="docshape71" o:spid="_x0000_s1056" style="position:absolute;left:2160;top:7796;width:8155;height:257" fillcolor="#e7e6e6" stroked="f"/>
+            <v:shape id="docshape72" o:spid="_x0000_s1055" style="position:absolute;left:2152;top:7796;width:8171;height:257" coordorigin="2152,7797" coordsize="8171,257" o:spt="100" adj="0,,0" path="m2160,7797r-8,l2152,8053r8,l2160,7797xm10323,7797r-8,l10315,8053r8,l10323,7797xe" fillcolor="black" stroked="f">
               <v:stroke joinstyle="round"/>
               <v:formulas/>
               <v:path arrowok="t" o:connecttype="segments"/>
             </v:shape>
-            <v:rect id="docshape73" o:spid="_x0000_s2078" style="position:absolute;left:2160;top:8053;width:8155;height:256" fillcolor="#e7e6e6" stroked="f"/>
-            <v:shape id="docshape74" o:spid="_x0000_s2077" style="position:absolute;left:2152;top:8053;width:8171;height:256" coordorigin="2152,8053" coordsize="8171,256" o:spt="100" adj="0,,0" path="m2160,8053r-8,l2152,8309r8,l2160,8053xm10323,8053r-8,l10315,8309r8,l10323,8053xe" fillcolor="black" stroked="f">
+            <v:rect id="docshape73" o:spid="_x0000_s1054" style="position:absolute;left:2160;top:8053;width:8155;height:256" fillcolor="#e7e6e6" stroked="f"/>
+            <v:shape id="docshape74" o:spid="_x0000_s1053" style="position:absolute;left:2152;top:8053;width:8171;height:256" coordorigin="2152,8053" coordsize="8171,256" o:spt="100" adj="0,,0" path="m2160,8053r-8,l2152,8309r8,l2160,8053xm10323,8053r-8,l10315,8309r8,l10323,8053xe" fillcolor="black" stroked="f">
               <v:stroke joinstyle="round"/>
               <v:formulas/>
               <v:path arrowok="t" o:connecttype="segments"/>
             </v:shape>
-            <v:rect id="docshape75" o:spid="_x0000_s2076" style="position:absolute;left:2160;top:8309;width:8155;height:260" fillcolor="#e7e6e6" stroked="f"/>
-            <v:shape id="docshape76" o:spid="_x0000_s2075" style="position:absolute;left:2152;top:8309;width:8171;height:260" coordorigin="2152,8309" coordsize="8171,260" o:spt="100" adj="0,,0" path="m2160,8309r-8,l2152,8569r8,l2160,8309xm10323,8309r-8,l10315,8569r8,l10323,8309xe" fillcolor="black" stroked="f">
+            <v:rect id="docshape75" o:spid="_x0000_s1052" style="position:absolute;left:2160;top:8309;width:8155;height:260" fillcolor="#e7e6e6" stroked="f"/>
+            <v:shape id="docshape76" o:spid="_x0000_s1051" style="position:absolute;left:2152;top:8309;width:8171;height:260" coordorigin="2152,8309" coordsize="8171,260" o:spt="100" adj="0,,0" path="m2160,8309r-8,l2152,8569r8,l2160,8309xm10323,8309r-8,l10315,8569r8,l10323,8309xe" fillcolor="black" stroked="f">
               <v:stroke joinstyle="round"/>
               <v:formulas/>
               <v:path arrowok="t" o:connecttype="segments"/>
             </v:shape>
-            <v:rect id="docshape77" o:spid="_x0000_s2074" style="position:absolute;left:2160;top:8569;width:8155;height:256" fillcolor="#e7e6e6" stroked="f"/>
-            <v:shape id="docshape78" o:spid="_x0000_s2073" style="position:absolute;left:2152;top:8569;width:8171;height:256" coordorigin="2152,8569" coordsize="8171,256" o:spt="100" adj="0,,0" path="m2160,8569r-8,l2152,8825r8,l2160,8569xm10323,8569r-8,l10315,8825r8,l10323,8569xe" fillcolor="black" stroked="f">
+            <v:rect id="docshape77" o:spid="_x0000_s1050" style="position:absolute;left:2160;top:8569;width:8155;height:256" fillcolor="#e7e6e6" stroked="f"/>
+            <v:shape id="docshape78" o:spid="_x0000_s1049" style="position:absolute;left:2152;top:8569;width:8171;height:256" coordorigin="2152,8569" coordsize="8171,256" o:spt="100" adj="0,,0" path="m2160,8569r-8,l2152,8825r8,l2160,8569xm10323,8569r-8,l10315,8825r8,l10323,8569xe" fillcolor="black" stroked="f">
               <v:stroke joinstyle="round"/>
               <v:formulas/>
               <v:path arrowok="t" o:connecttype="segments"/>
             </v:shape>
-            <v:rect id="docshape79" o:spid="_x0000_s2072" style="position:absolute;left:2160;top:8825;width:8155;height:260" fillcolor="#e7e6e6" stroked="f"/>
-            <v:shape id="docshape80" o:spid="_x0000_s2071" style="position:absolute;left:2152;top:8825;width:8171;height:260" coordorigin="2152,8825" coordsize="8171,260" o:spt="100" adj="0,,0" path="m2160,8825r-8,l2152,9085r8,l2160,8825xm10323,8825r-8,l10315,9085r8,l10323,8825xe" fillcolor="black" stroked="f">
+            <v:rect id="docshape79" o:spid="_x0000_s1048" style="position:absolute;left:2160;top:8825;width:8155;height:260" fillcolor="#e7e6e6" stroked="f"/>
+            <v:shape id="docshape80" o:spid="_x0000_s1047" style="position:absolute;left:2152;top:8825;width:8171;height:260" coordorigin="2152,8825" coordsize="8171,260" o:spt="100" adj="0,,0" path="m2160,8825r-8,l2152,9085r8,l2160,8825xm10323,8825r-8,l10315,9085r8,l10323,8825xe" fillcolor="black" stroked="f">
               <v:stroke joinstyle="round"/>
               <v:formulas/>
               <v:path arrowok="t" o:connecttype="segments"/>
             </v:shape>
-            <v:rect id="docshape81" o:spid="_x0000_s2070" style="position:absolute;left:2160;top:9085;width:8155;height:256" fillcolor="#e7e6e6" stroked="f"/>
-            <v:shape id="docshape82" o:spid="_x0000_s2069" style="position:absolute;left:2152;top:9085;width:8171;height:256" coordorigin="2152,9085" coordsize="8171,256" o:spt="100" adj="0,,0" path="m2160,9085r-8,l2152,9341r8,l2160,9085xm10323,9085r-8,l10315,9341r8,l10323,9085xe" fillcolor="black" stroked="f">
+            <v:rect id="docshape81" o:spid="_x0000_s1046" style="position:absolute;left:2160;top:9085;width:8155;height:256" fillcolor="#e7e6e6" stroked="f"/>
+            <v:shape id="docshape82" o:spid="_x0000_s1045" style="position:absolute;left:2152;top:9085;width:8171;height:256" coordorigin="2152,9085" coordsize="8171,256" o:spt="100" adj="0,,0" path="m2160,9085r-8,l2152,9341r8,l2160,9085xm10323,9085r-8,l10315,9341r8,l10323,9085xe" fillcolor="black" stroked="f">
               <v:stroke joinstyle="round"/>
               <v:formulas/>
               <v:path arrowok="t" o:connecttype="segments"/>
             </v:shape>
-            <v:rect id="docshape83" o:spid="_x0000_s2068" style="position:absolute;left:2160;top:9341;width:8155;height:256" fillcolor="#e7e6e6" stroked="f"/>
-            <v:shape id="docshape84" o:spid="_x0000_s2067" style="position:absolute;left:2152;top:9341;width:8171;height:256" coordorigin="2152,9341" coordsize="8171,256" o:spt="100" adj="0,,0" path="m2160,9341r-8,l2152,9597r8,l2160,9341xm10323,9341r-8,l10315,9597r8,l10323,9341xe" fillcolor="black" stroked="f">
+            <v:rect id="docshape83" o:spid="_x0000_s1044" style="position:absolute;left:2160;top:9341;width:8155;height:256" fillcolor="#e7e6e6" stroked="f"/>
+            <v:shape id="docshape84" o:spid="_x0000_s1043" style="position:absolute;left:2152;top:9341;width:8171;height:256" coordorigin="2152,9341" coordsize="8171,256" o:spt="100" adj="0,,0" path="m2160,9341r-8,l2152,9597r8,l2160,9341xm10323,9341r-8,l10315,9597r8,l10323,9341xe" fillcolor="black" stroked="f">
               <v:stroke joinstyle="round"/>
               <v:formulas/>
               <v:path arrowok="t" o:connecttype="segments"/>
             </v:shape>
-            <v:rect id="docshape85" o:spid="_x0000_s2066" style="position:absolute;left:2160;top:9597;width:8155;height:260" fillcolor="#e7e6e6" stroked="f"/>
-            <v:shape id="docshape86" o:spid="_x0000_s2065" style="position:absolute;left:2152;top:9597;width:8171;height:260" coordorigin="2152,9597" coordsize="8171,260" o:spt="100" adj="0,,0" path="m2160,9597r-8,l2152,9857r8,l2160,9597xm10323,9597r-8,l10315,9857r8,l10323,9597xe" fillcolor="black" stroked="f">
+            <v:rect id="docshape85" o:spid="_x0000_s1042" style="position:absolute;left:2160;top:9597;width:8155;height:260" fillcolor="#e7e6e6" stroked="f"/>
+            <v:shape id="docshape86" o:spid="_x0000_s1041" style="position:absolute;left:2152;top:9597;width:8171;height:260" coordorigin="2152,9597" coordsize="8171,260" o:spt="100" adj="0,,0" path="m2160,9597r-8,l2152,9857r8,l2160,9597xm10323,9597r-8,l10315,9857r8,l10323,9597xe" fillcolor="black" stroked="f">
               <v:stroke joinstyle="round"/>
               <v:formulas/>
               <v:path arrowok="t" o:connecttype="segments"/>
             </v:shape>
-            <v:rect id="docshape87" o:spid="_x0000_s2064" style="position:absolute;left:2160;top:9857;width:8155;height:256" fillcolor="#e7e6e6" stroked="f"/>
-            <v:shape id="docshape88" o:spid="_x0000_s2063" style="position:absolute;left:2152;top:9857;width:8171;height:256" coordorigin="2152,9857" coordsize="8171,256" o:spt="100" adj="0,,0" path="m2160,9857r-8,l2152,10113r8,l2160,9857xm10323,9857r-8,l10315,10113r8,l10323,9857xe" fillcolor="black" stroked="f">
+            <v:rect id="docshape87" o:spid="_x0000_s1040" style="position:absolute;left:2160;top:9857;width:8155;height:256" fillcolor="#e7e6e6" stroked="f"/>
+            <v:shape id="docshape88" o:spid="_x0000_s1039" style="position:absolute;left:2152;top:9857;width:8171;height:256" coordorigin="2152,9857" coordsize="8171,256" o:spt="100" adj="0,,0" path="m2160,9857r-8,l2152,10113r8,l2160,9857xm10323,9857r-8,l10315,10113r8,l10323,9857xe" fillcolor="black" stroked="f">
               <v:stroke joinstyle="round"/>
               <v:formulas/>
               <v:path arrowok="t" o:connecttype="segments"/>
             </v:shape>
-            <v:rect id="docshape89" o:spid="_x0000_s2062" style="position:absolute;left:2160;top:10113;width:8155;height:261" fillcolor="#e7e6e6" stroked="f"/>
-            <v:shape id="docshape90" o:spid="_x0000_s2061" style="position:absolute;left:2152;top:10113;width:8171;height:261" coordorigin="2152,10113" coordsize="8171,261" o:spt="100" adj="0,,0" path="m2160,10113r-8,l2152,10374r8,l2160,10113xm10323,10113r-8,l10315,10374r8,l10323,10113xe" fillcolor="black" stroked="f">
+            <v:rect id="docshape89" o:spid="_x0000_s1038" style="position:absolute;left:2160;top:10113;width:8155;height:261" fillcolor="#e7e6e6" stroked="f"/>
+            <v:shape id="docshape90" o:spid="_x0000_s1037" style="position:absolute;left:2152;top:10113;width:8171;height:261" coordorigin="2152,10113" coordsize="8171,261" o:spt="100" adj="0,,0" path="m2160,10113r-8,l2152,10374r8,l2160,10113xm10323,10113r-8,l10315,10374r8,l10323,10113xe" fillcolor="black" stroked="f">
               <v:stroke joinstyle="round"/>
               <v:formulas/>
               <v:path arrowok="t" o:connecttype="segments"/>
             </v:shape>
-            <v:rect id="docshape91" o:spid="_x0000_s2060" style="position:absolute;left:2160;top:10373;width:8155;height:280" fillcolor="#e7e6e6" stroked="f"/>
-            <v:shape id="docshape92" o:spid="_x0000_s2059" style="position:absolute;left:2152;top:10373;width:8171;height:288" coordorigin="2152,10374" coordsize="8171,288" path="m10323,10374r-8,l10315,10654r-8155,l2160,10374r-8,l2152,10654r,8l2160,10662r8155,l10323,10662r,-8l10323,10374xe" fillcolor="black" stroked="f">
+            <v:rect id="docshape91" o:spid="_x0000_s1036" style="position:absolute;left:2160;top:10373;width:8155;height:280" fillcolor="#e7e6e6" stroked="f"/>
+            <v:shape id="docshape92" o:spid="_x0000_s1035" style="position:absolute;left:2152;top:10373;width:8171;height:288" coordorigin="2152,10374" coordsize="8171,288" path="m10323,10374r-8,l10315,10654r-8155,l2160,10374r-8,l2152,10654r,8l2160,10662r8155,l10323,10662r,-8l10323,10374xe" fillcolor="black" stroked="f">
               <v:path arrowok="t"/>
             </v:shape>
             <w10:wrap anchorx="page"/>
@@ -22467,7 +22547,7 @@
           <w:sz w:val="20"/>
         </w:rPr>
         <w:pict>
-          <v:shape id="docshape93" o:spid="_x0000_s2153" type="#_x0000_t202" style="width:408.15pt;height:221.65pt;mso-left-percent:-10001;mso-top-percent:-10001;mso-position-horizontal:absolute;mso-position-horizontal-relative:char;mso-position-vertical:absolute;mso-position-vertical-relative:line;mso-left-percent:-10001;mso-top-percent:-10001" fillcolor="#e7e6e6" strokeweight=".4pt">
+          <v:shape id="docshape93" o:spid="_x0000_s1129" type="#_x0000_t202" style="width:408.15pt;height:221.65pt;mso-left-percent:-10001;mso-top-percent:-10001;mso-position-horizontal:absolute;mso-position-horizontal-relative:char;mso-position-vertical:absolute;mso-position-vertical-relative:line;mso-left-percent:-10001;mso-top-percent:-10001" fillcolor="#e7e6e6" strokeweight=".4pt">
             <v:textbox style="mso-next-textbox:#docshape93" inset="0,0,0,0">
               <w:txbxContent>
                 <w:p>
@@ -22908,6 +22988,7 @@
                 </w:p>
               </w:txbxContent>
             </v:textbox>
+            <w10:wrap type="none"/>
             <w10:anchorlock/>
           </v:shape>
         </w:pict>
@@ -23002,8 +23083,8 @@
         </w:tabs>
         <w:spacing w:before="0"/>
       </w:pPr>
-      <w:bookmarkStart w:id="21" w:name="_TOC_250011"/>
-      <w:bookmarkEnd w:id="21"/>
+      <w:bookmarkStart w:id="20" w:name="_TOC_250011"/>
+      <w:bookmarkEnd w:id="20"/>
       <w:r>
         <w:t>Pálya</w:t>
       </w:r>
@@ -23272,7 +23353,7 @@
           <w:sz w:val="20"/>
         </w:rPr>
         <w:pict>
-          <v:shape id="docshape94" o:spid="_x0000_s2152" type="#_x0000_t202" style="width:408.15pt;height:313.5pt;mso-left-percent:-10001;mso-top-percent:-10001;mso-position-horizontal:absolute;mso-position-horizontal-relative:char;mso-position-vertical:absolute;mso-position-vertical-relative:line;mso-left-percent:-10001;mso-top-percent:-10001" fillcolor="#e7e6e6" strokeweight=".4pt">
+          <v:shape id="docshape94" o:spid="_x0000_s1128" type="#_x0000_t202" style="width:408.15pt;height:313.5pt;mso-left-percent:-10001;mso-top-percent:-10001;mso-position-horizontal:absolute;mso-position-horizontal-relative:char;mso-position-vertical:absolute;mso-position-vertical-relative:line;mso-left-percent:-10001;mso-top-percent:-10001" fillcolor="#e7e6e6" strokeweight=".4pt">
             <v:textbox style="mso-next-textbox:#docshape94" inset="0,0,0,0">
               <w:txbxContent>
                 <w:p>
@@ -24405,6 +24486,7 @@
                 </w:p>
               </w:txbxContent>
             </v:textbox>
+            <w10:wrap type="none"/>
             <w10:anchorlock/>
           </v:shape>
         </w:pict>
@@ -24537,8 +24619,8 @@
         </w:tabs>
         <w:spacing w:before="0"/>
       </w:pPr>
-      <w:bookmarkStart w:id="22" w:name="_TOC_250010"/>
-      <w:bookmarkEnd w:id="22"/>
+      <w:bookmarkStart w:id="21" w:name="_TOC_250010"/>
+      <w:bookmarkEnd w:id="21"/>
       <w:r>
         <w:t>Mozgás</w:t>
       </w:r>
@@ -25228,7 +25310,7 @@
           <w:sz w:val="20"/>
         </w:rPr>
         <w:pict>
-          <v:shape id="docshape95" o:spid="_x0000_s2151" type="#_x0000_t202" style="width:408.15pt;height:331.1pt;mso-left-percent:-10001;mso-top-percent:-10001;mso-position-horizontal:absolute;mso-position-horizontal-relative:char;mso-position-vertical:absolute;mso-position-vertical-relative:line;mso-left-percent:-10001;mso-top-percent:-10001" fillcolor="#e7e6e6" strokeweight=".4pt">
+          <v:shape id="docshape95" o:spid="_x0000_s1127" type="#_x0000_t202" style="width:408.15pt;height:331.1pt;mso-left-percent:-10001;mso-top-percent:-10001;mso-position-horizontal:absolute;mso-position-horizontal-relative:char;mso-position-vertical:absolute;mso-position-vertical-relative:line;mso-left-percent:-10001;mso-top-percent:-10001" fillcolor="#e7e6e6" strokeweight=".4pt">
             <v:textbox style="mso-next-textbox:#docshape95" inset="0,0,0,0">
               <w:txbxContent>
                 <w:p>
@@ -26288,6 +26370,7 @@
                 </w:p>
               </w:txbxContent>
             </v:textbox>
+            <w10:wrap type="none"/>
             <w10:anchorlock/>
           </v:shape>
         </w:pict>
@@ -26400,8 +26483,8 @@
         </w:tabs>
         <w:spacing w:before="0"/>
       </w:pPr>
-      <w:bookmarkStart w:id="23" w:name="_TOC_250009"/>
-      <w:bookmarkEnd w:id="23"/>
+      <w:bookmarkStart w:id="22" w:name="_TOC_250009"/>
+      <w:bookmarkEnd w:id="22"/>
       <w:r>
         <w:t>Ütközés</w:t>
       </w:r>
@@ -27271,7 +27354,7 @@
       </w:pPr>
       <w:r>
         <w:pict>
-          <v:shape id="docshape96" o:spid="_x0000_s2054" type="#_x0000_t202" style="position:absolute;margin-left:107.8pt;margin-top:8.45pt;width:408.15pt;height:389.1pt;z-index:-15718912;mso-wrap-distance-left:0;mso-wrap-distance-right:0;mso-position-horizontal-relative:page" fillcolor="#e7e6e6" strokeweight=".4pt">
+          <v:shape id="docshape96" o:spid="_x0000_s1030" type="#_x0000_t202" style="position:absolute;margin-left:107.8pt;margin-top:8.45pt;width:408.15pt;height:389.1pt;z-index:-15718912;mso-wrap-distance-left:0;mso-wrap-distance-right:0;mso-position-horizontal-relative:page" fillcolor="#e7e6e6" strokeweight=".4pt">
             <v:textbox style="mso-next-textbox:#docshape96" inset="0,0,0,0">
               <w:txbxContent>
                 <w:p>
@@ -28858,7 +28941,7 @@
           <w:sz w:val="20"/>
         </w:rPr>
         <w:pict>
-          <v:shape id="docshape97" o:spid="_x0000_s2150" type="#_x0000_t202" style="width:408.15pt;height:215.25pt;mso-left-percent:-10001;mso-top-percent:-10001;mso-position-horizontal:absolute;mso-position-horizontal-relative:char;mso-position-vertical:absolute;mso-position-vertical-relative:line;mso-left-percent:-10001;mso-top-percent:-10001" fillcolor="#e7e6e6" strokeweight=".4pt">
+          <v:shape id="docshape97" o:spid="_x0000_s1126" type="#_x0000_t202" style="width:408.15pt;height:215.25pt;mso-left-percent:-10001;mso-top-percent:-10001;mso-position-horizontal:absolute;mso-position-horizontal-relative:char;mso-position-vertical:absolute;mso-position-vertical-relative:line;mso-left-percent:-10001;mso-top-percent:-10001" fillcolor="#e7e6e6" strokeweight=".4pt">
             <v:textbox style="mso-next-textbox:#docshape97" inset="0,0,0,0">
               <w:txbxContent>
                 <w:p>
@@ -29257,6 +29340,7 @@
                 </w:p>
               </w:txbxContent>
             </v:textbox>
+            <w10:wrap type="none"/>
             <w10:anchorlock/>
           </v:shape>
         </w:pict>
@@ -29350,8 +29434,8 @@
         </w:tabs>
         <w:spacing w:before="0"/>
       </w:pPr>
-      <w:bookmarkStart w:id="24" w:name="_TOC_250008"/>
-      <w:bookmarkEnd w:id="24"/>
+      <w:bookmarkStart w:id="23" w:name="_TOC_250008"/>
+      <w:bookmarkEnd w:id="23"/>
       <w:r>
         <w:t>Játékos osztály</w:t>
       </w:r>
@@ -30040,7 +30124,7 @@
         </w:tabs>
         <w:spacing w:before="88"/>
       </w:pPr>
-      <w:bookmarkStart w:id="25" w:name="_TOC_250007"/>
+      <w:bookmarkStart w:id="24" w:name="_TOC_250007"/>
       <w:r>
         <w:t>Játékos</w:t>
       </w:r>
@@ -30059,7 +30143,7 @@
         </w:rPr>
         <w:t xml:space="preserve"> </w:t>
       </w:r>
-      <w:bookmarkEnd w:id="25"/>
+      <w:bookmarkEnd w:id="24"/>
       <w:r>
         <w:t>tárolása</w:t>
       </w:r>
@@ -30754,8 +30838,8 @@
         <w:spacing w:before="156"/>
         <w:ind w:left="1677" w:hanging="689"/>
       </w:pPr>
-      <w:bookmarkStart w:id="26" w:name="_TOC_250006"/>
-      <w:bookmarkEnd w:id="26"/>
+      <w:bookmarkStart w:id="25" w:name="_TOC_250006"/>
+      <w:bookmarkEnd w:id="25"/>
       <w:r>
         <w:t>Bájitalok</w:t>
       </w:r>
@@ -31400,7 +31484,7 @@
           <w:sz w:val="20"/>
         </w:rPr>
         <w:pict>
-          <v:shape id="docshape98" o:spid="_x0000_s2149" type="#_x0000_t202" style="width:408.15pt;height:215.05pt;mso-left-percent:-10001;mso-top-percent:-10001;mso-position-horizontal:absolute;mso-position-horizontal-relative:char;mso-position-vertical:absolute;mso-position-vertical-relative:line;mso-left-percent:-10001;mso-top-percent:-10001" fillcolor="#e7e6e6" strokeweight=".4pt">
+          <v:shape id="docshape98" o:spid="_x0000_s1125" type="#_x0000_t202" style="width:408.15pt;height:215.05pt;mso-left-percent:-10001;mso-top-percent:-10001;mso-position-horizontal:absolute;mso-position-horizontal-relative:char;mso-position-vertical:absolute;mso-position-vertical-relative:line;mso-left-percent:-10001;mso-top-percent:-10001" fillcolor="#e7e6e6" strokeweight=".4pt">
             <v:textbox style="mso-next-textbox:#docshape98" inset="0,0,0,0">
               <w:txbxContent>
                 <w:p>
@@ -31961,6 +32045,7 @@
                 </w:p>
               </w:txbxContent>
             </v:textbox>
+            <w10:wrap type="none"/>
             <w10:anchorlock/>
           </v:shape>
         </w:pict>
@@ -32331,7 +32416,7 @@
         </w:tabs>
         <w:ind w:left="1677" w:hanging="689"/>
       </w:pPr>
-      <w:bookmarkStart w:id="27" w:name="_TOC_250005"/>
+      <w:bookmarkStart w:id="26" w:name="_TOC_250005"/>
       <w:r>
         <w:t>Játék</w:t>
       </w:r>
@@ -32359,7 +32444,7 @@
         </w:rPr>
         <w:t xml:space="preserve"> </w:t>
       </w:r>
-      <w:bookmarkEnd w:id="27"/>
+      <w:bookmarkEnd w:id="26"/>
       <w:r>
         <w:t>keresztül</w:t>
       </w:r>
@@ -32743,7 +32828,7 @@
           <w:sz w:val="20"/>
         </w:rPr>
         <w:pict>
-          <v:shape id="docshape99" o:spid="_x0000_s2148" type="#_x0000_t202" style="width:408.15pt;height:176.45pt;mso-left-percent:-10001;mso-top-percent:-10001;mso-position-horizontal:absolute;mso-position-horizontal-relative:char;mso-position-vertical:absolute;mso-position-vertical-relative:line;mso-left-percent:-10001;mso-top-percent:-10001" fillcolor="#e7e6e6" strokeweight=".4pt">
+          <v:shape id="docshape99" o:spid="_x0000_s1124" type="#_x0000_t202" style="width:408.15pt;height:176.45pt;mso-left-percent:-10001;mso-top-percent:-10001;mso-position-horizontal:absolute;mso-position-horizontal-relative:char;mso-position-vertical:absolute;mso-position-vertical-relative:line;mso-left-percent:-10001;mso-top-percent:-10001" fillcolor="#e7e6e6" strokeweight=".4pt">
             <v:textbox style="mso-next-textbox:#docshape99" inset="0,0,0,0">
               <w:txbxContent>
                 <w:p>
@@ -33155,6 +33240,7 @@
                 </w:p>
               </w:txbxContent>
             </v:textbox>
+            <w10:wrap type="none"/>
             <w10:anchorlock/>
           </v:shape>
         </w:pict>
@@ -34047,7 +34133,7 @@
           <w:sz w:val="20"/>
         </w:rPr>
         <w:pict>
-          <v:shape id="docshape100" o:spid="_x0000_s2147" type="#_x0000_t202" style="width:407.15pt;height:408.5pt;mso-left-percent:-10001;mso-top-percent:-10001;mso-position-horizontal:absolute;mso-position-horizontal-relative:char;mso-position-vertical:absolute;mso-position-vertical-relative:line;mso-left-percent:-10001;mso-top-percent:-10001" fillcolor="#e7e6e6" strokeweight=".4pt">
+          <v:shape id="docshape100" o:spid="_x0000_s1123" type="#_x0000_t202" style="width:407.15pt;height:408.5pt;mso-left-percent:-10001;mso-top-percent:-10001;mso-position-horizontal:absolute;mso-position-horizontal-relative:char;mso-position-vertical:absolute;mso-position-vertical-relative:line;mso-left-percent:-10001;mso-top-percent:-10001" fillcolor="#e7e6e6" strokeweight=".4pt">
             <v:textbox style="mso-next-textbox:#docshape100" inset="0,0,0,0">
               <w:txbxContent>
                 <w:p>
@@ -34896,6 +34982,7 @@
                 </w:p>
               </w:txbxContent>
             </v:textbox>
+            <w10:wrap type="none"/>
             <w10:anchorlock/>
           </v:shape>
         </w:pict>
@@ -35011,8 +35098,8 @@
         <w:spacing w:before="1"/>
         <w:ind w:left="1677" w:hanging="689"/>
       </w:pPr>
-      <w:bookmarkStart w:id="28" w:name="_TOC_250004"/>
-      <w:bookmarkEnd w:id="28"/>
+      <w:bookmarkStart w:id="27" w:name="_TOC_250004"/>
+      <w:bookmarkEnd w:id="27"/>
       <w:r>
         <w:t>Tesztelés</w:t>
       </w:r>
@@ -35943,8 +36030,8 @@
         </w:tabs>
         <w:jc w:val="left"/>
       </w:pPr>
-      <w:bookmarkStart w:id="29" w:name="_TOC_250003"/>
-      <w:bookmarkEnd w:id="29"/>
+      <w:bookmarkStart w:id="28" w:name="_TOC_250003"/>
+      <w:bookmarkEnd w:id="28"/>
       <w:r>
         <w:t>Összefoglalás</w:t>
       </w:r>
@@ -36531,7 +36618,7 @@
           <w:tab w:val="left" w:pos="1421"/>
         </w:tabs>
       </w:pPr>
-      <w:bookmarkStart w:id="30" w:name="_TOC_250002"/>
+      <w:bookmarkStart w:id="29" w:name="_TOC_250002"/>
       <w:r>
         <w:t>Jövőbeli</w:t>
       </w:r>
@@ -36541,7 +36628,7 @@
         </w:rPr>
         <w:t xml:space="preserve"> </w:t>
       </w:r>
-      <w:bookmarkEnd w:id="30"/>
+      <w:bookmarkEnd w:id="29"/>
       <w:r>
         <w:t>tervek</w:t>
       </w:r>
@@ -37060,7 +37147,7 @@
         <w:ind w:left="1329"/>
         <w:jc w:val="left"/>
       </w:pPr>
-      <w:bookmarkStart w:id="31" w:name="_TOC_250001"/>
+      <w:bookmarkStart w:id="30" w:name="_TOC_250001"/>
       <w:r>
         <w:t>Felhasznált</w:t>
       </w:r>
@@ -37070,7 +37157,7 @@
         </w:rPr>
         <w:t xml:space="preserve"> </w:t>
       </w:r>
-      <w:bookmarkEnd w:id="31"/>
+      <w:bookmarkEnd w:id="30"/>
       <w:r>
         <w:t>irodalmak</w:t>
       </w:r>
@@ -37168,7 +37255,7 @@
           <w:sz w:val="24"/>
         </w:rPr>
       </w:pPr>
-      <w:hyperlink r:id="rId19">
+      <w:hyperlink r:id="rId20">
         <w:r>
           <w:rPr>
             <w:sz w:val="24"/>
@@ -37231,7 +37318,7 @@
           <w:sz w:val="24"/>
         </w:rPr>
       </w:pPr>
-      <w:hyperlink r:id="rId20">
+      <w:hyperlink r:id="rId21">
         <w:r>
           <w:rPr>
             <w:sz w:val="24"/>
@@ -37314,7 +37401,7 @@
           <w:sz w:val="24"/>
         </w:rPr>
       </w:pPr>
-      <w:hyperlink r:id="rId21">
+      <w:hyperlink r:id="rId22">
         <w:r>
           <w:rPr>
             <w:spacing w:val="-1"/>
@@ -37347,7 +37434,7 @@
           <w:sz w:val="24"/>
         </w:rPr>
       </w:pPr>
-      <w:hyperlink r:id="rId22">
+      <w:hyperlink r:id="rId23">
         <w:r>
           <w:rPr>
             <w:spacing w:val="-1"/>
@@ -37592,6 +37679,8 @@
         </w:rPr>
         <w:t>9781118387108)</w:t>
       </w:r>
+      <w:bookmarkStart w:id="31" w:name="_GoBack"/>
+      <w:bookmarkEnd w:id="31"/>
     </w:p>
     <w:p>
       <w:pPr>
@@ -37956,24 +38045,18 @@
           <v:stroke joinstyle="miter"/>
           <v:path gradientshapeok="t" o:connecttype="rect"/>
         </v:shapetype>
-        <v:shape id="docshape3" o:spid="_x0000_s1025" type="#_x0000_t202" style="position:absolute;margin-left:303.3pt;margin-top:780.9pt;width:18.2pt;height:13pt;z-index:-16180224;mso-position-horizontal-relative:page;mso-position-vertical-relative:page" filled="f" stroked="f">
+        <v:shape id="docshape3" o:spid="_x0000_s2049" type="#_x0000_t202" style="position:absolute;margin-left:301.8pt;margin-top:802.65pt;width:18.2pt;height:13pt;z-index:-16180224;mso-position-horizontal-relative:page;mso-position-vertical-relative:page" filled="f" stroked="f">
           <v:textbox style="mso-next-textbox:#docshape3" inset="0,0,0,0">
             <w:txbxContent>
               <w:p>
                 <w:pPr>
                   <w:spacing w:line="244" w:lineRule="exact"/>
                   <w:ind w:left="60"/>
-                  <w:rPr>
-                    <w:rFonts w:ascii="Calibri"/>
-                  </w:rPr>
                 </w:pPr>
                 <w:r>
                   <w:fldChar w:fldCharType="begin"/>
                 </w:r>
                 <w:r>
-                  <w:rPr>
-                    <w:rFonts w:ascii="Calibri"/>
-                  </w:rPr>
                   <w:instrText xml:space="preserve"> PAGE </w:instrText>
                 </w:r>
                 <w:r>
@@ -37981,10 +38064,9 @@
                 </w:r>
                 <w:r>
                   <w:rPr>
-                    <w:rFonts w:ascii="Calibri"/>
                     <w:noProof/>
                   </w:rPr>
-                  <w:t>7</w:t>
+                  <w:t>33</w:t>
                 </w:r>
                 <w:r>
                   <w:fldChar w:fldCharType="end"/>
@@ -38035,7 +38117,7 @@
           <v:stroke joinstyle="miter"/>
           <v:path gradientshapeok="t" o:connecttype="rect"/>
         </v:shapetype>
-        <v:shape id="docshape2" o:spid="_x0000_s1026" type="#_x0000_t202" style="position:absolute;margin-left:361.35pt;margin-top:34.5pt;width:150pt;height:13.1pt;z-index:-16180736;mso-position-horizontal-relative:page;mso-position-vertical-relative:page" filled="f" stroked="f">
+        <v:shape id="docshape2" o:spid="_x0000_s2050" type="#_x0000_t202" style="position:absolute;margin-left:361.35pt;margin-top:34.5pt;width:150pt;height:13.1pt;z-index:-16180736;mso-position-horizontal-relative:page;mso-position-vertical-relative:page" filled="f" stroked="f">
           <v:textbox style="mso-next-textbox:#docshape2" inset="0,0,0,0">
             <w:txbxContent>
               <w:p>
@@ -38061,14 +38143,14 @@
     </w:r>
     <w:r>
       <w:pict>
-        <v:line id="_x0000_s1028" style="position:absolute;z-index:-16181760;mso-position-horizontal-relative:page;mso-position-vertical-relative:page" from="115pt,57.95pt" to="510.15pt,57.95pt" strokeweight=".4pt">
+        <v:line id="_x0000_s2052" style="position:absolute;z-index:-16181760;mso-position-horizontal-relative:page;mso-position-vertical-relative:page" from="115pt,57.95pt" to="510.15pt,57.95pt" strokeweight=".4pt">
           <w10:wrap anchorx="page" anchory="page"/>
         </v:line>
       </w:pict>
     </w:r>
     <w:r>
       <w:pict>
-        <v:shape id="docshape1" o:spid="_x0000_s1027" type="#_x0000_t202" style="position:absolute;margin-left:112.4pt;margin-top:34.5pt;width:78.55pt;height:13.1pt;z-index:-16181248;mso-position-horizontal-relative:page;mso-position-vertical-relative:page" filled="f" stroked="f">
+        <v:shape id="docshape1" o:spid="_x0000_s2051" type="#_x0000_t202" style="position:absolute;margin-left:112.4pt;margin-top:34.5pt;width:78.55pt;height:13.1pt;z-index:-16181248;mso-position-horizontal-relative:page;mso-position-vertical-relative:page" filled="f" stroked="f">
           <v:textbox style="mso-next-textbox:#docshape1" inset="0,0,0,0">
             <w:txbxContent>
               <w:p>
@@ -40106,4 +40188,16 @@
   <a:objectDefaults/>
   <a:extraClrSchemeLst/>
 </a:theme>
+</file>
+
+<file path=customXml/item1.xml><?xml version="1.0" encoding="utf-8"?>
+<b:Sources xmlns:b="http://schemas.openxmlformats.org/officeDocument/2006/bibliography" xmlns="http://schemas.openxmlformats.org/officeDocument/2006/bibliography" SelectedStyle="\APASixthEditionOfficeOnline.xsl" StyleName="APA" Version="6"/>
+</file>
+
+<file path=customXml/itemProps1.xml><?xml version="1.0" encoding="utf-8"?>
+<ds:datastoreItem xmlns:ds="http://schemas.openxmlformats.org/officeDocument/2006/customXml" ds:itemID="{81AE2B62-BD0D-4F42-BB0D-7B02712FDC9E}">
+  <ds:schemaRefs>
+    <ds:schemaRef ds:uri="http://schemas.openxmlformats.org/officeDocument/2006/bibliography"/>
+  </ds:schemaRefs>
+</ds:datastoreItem>
 </file>
--- a/szakdoga 2022.docx
+++ b/szakdoga 2022.docx
@@ -17,35 +17,189 @@
           <w:rFonts w:ascii="Times New Roman" w:hAnsi="Times New Roman" w:cs="Times New Roman"/>
           <w:lang w:val="de-DE"/>
         </w:rPr>
-        <w:t>Győri SZC Jedlik Ányos Gépipari és</w:t>
+        <w:t>Győri</w:t>
+      </w:r>
+      <w:r>
+        <w:rPr>
+          <w:rFonts w:ascii="Times New Roman" w:hAnsi="Times New Roman" w:cs="Times New Roman"/>
+          <w:lang w:val="de-DE"/>
+        </w:rPr>
+        <w:t xml:space="preserve"> </w:t>
+      </w:r>
+      <w:r>
+        <w:rPr>
+          <w:rFonts w:ascii="Times New Roman" w:hAnsi="Times New Roman" w:cs="Times New Roman"/>
+          <w:lang w:val="de-DE"/>
+        </w:rPr>
+        <w:t>SZC</w:t>
+      </w:r>
+      <w:r>
+        <w:rPr>
+          <w:rFonts w:ascii="Times New Roman" w:hAnsi="Times New Roman" w:cs="Times New Roman"/>
+          <w:lang w:val="de-DE"/>
+        </w:rPr>
+        <w:t xml:space="preserve"> </w:t>
+      </w:r>
+      <w:r>
+        <w:rPr>
+          <w:rFonts w:ascii="Times New Roman" w:hAnsi="Times New Roman" w:cs="Times New Roman"/>
+          <w:lang w:val="de-DE"/>
+        </w:rPr>
+        <w:t>Jedlik</w:t>
+      </w:r>
+      <w:r>
+        <w:rPr>
+          <w:rFonts w:ascii="Times New Roman" w:hAnsi="Times New Roman" w:cs="Times New Roman"/>
+          <w:lang w:val="de-DE"/>
+        </w:rPr>
+        <w:t xml:space="preserve"> </w:t>
+      </w:r>
+      <w:r>
+        <w:rPr>
+          <w:rFonts w:ascii="Times New Roman" w:hAnsi="Times New Roman" w:cs="Times New Roman"/>
+          <w:lang w:val="de-DE"/>
+        </w:rPr>
+        <w:t>Ányos</w:t>
+      </w:r>
+      <w:r>
+        <w:rPr>
+          <w:rFonts w:ascii="Times New Roman" w:hAnsi="Times New Roman" w:cs="Times New Roman"/>
+          <w:lang w:val="de-DE"/>
+        </w:rPr>
+        <w:t xml:space="preserve"> </w:t>
+      </w:r>
+      <w:r>
+        <w:rPr>
+          <w:rFonts w:ascii="Times New Roman" w:hAnsi="Times New Roman" w:cs="Times New Roman"/>
+          <w:lang w:val="de-DE"/>
+        </w:rPr>
+        <w:t>Gépipari</w:t>
+      </w:r>
+      <w:r>
+        <w:rPr>
+          <w:rFonts w:ascii="Times New Roman" w:hAnsi="Times New Roman" w:cs="Times New Roman"/>
+          <w:lang w:val="de-DE"/>
+        </w:rPr>
+        <w:t xml:space="preserve"> </w:t>
+      </w:r>
+      <w:r>
+        <w:rPr>
+          <w:rFonts w:ascii="Times New Roman" w:hAnsi="Times New Roman" w:cs="Times New Roman"/>
+          <w:lang w:val="de-DE"/>
+        </w:rPr>
+        <w:t>és</w:t>
       </w:r>
       <w:r>
         <w:rPr>
           <w:rFonts w:ascii="Times New Roman" w:hAnsi="Times New Roman" w:cs="Times New Roman"/>
           <w:lang w:val="hu-HU"/>
         </w:rPr>
-        <w:t xml:space="preserve"> Informatikai</w:t>
+        <w:t xml:space="preserve"> </w:t>
+      </w:r>
+      <w:r>
+        <w:rPr>
+          <w:rFonts w:ascii="Times New Roman" w:hAnsi="Times New Roman" w:cs="Times New Roman"/>
+          <w:lang w:val="hu-HU"/>
+        </w:rPr>
+        <w:t>Informatikai</w:t>
       </w:r>
       <w:r>
         <w:rPr>
           <w:rFonts w:ascii="Times New Roman" w:hAnsi="Times New Roman" w:cs="Times New Roman"/>
           <w:lang w:val="de-DE"/>
         </w:rPr>
-        <w:t xml:space="preserve"> Technikum és Kollégium</w:t>
+        <w:t xml:space="preserve"> </w:t>
       </w:r>
       <w:r>
         <w:rPr>
           <w:rFonts w:ascii="Times New Roman" w:hAnsi="Times New Roman" w:cs="Times New Roman"/>
           <w:lang w:val="de-DE"/>
         </w:rPr>
-        <w:br/>
+        <w:t>Technikum</w:t>
       </w:r>
       <w:r>
         <w:rPr>
           <w:rFonts w:ascii="Times New Roman" w:hAnsi="Times New Roman" w:cs="Times New Roman"/>
           <w:lang w:val="de-DE"/>
         </w:rPr>
-        <w:t>Szoftverfejlesztő és – tesztelő</w:t>
+        <w:t xml:space="preserve"> </w:t>
+      </w:r>
+      <w:r>
+        <w:rPr>
+          <w:rFonts w:ascii="Times New Roman" w:hAnsi="Times New Roman" w:cs="Times New Roman"/>
+          <w:lang w:val="de-DE"/>
+        </w:rPr>
+        <w:t>és</w:t>
+      </w:r>
+      <w:r>
+        <w:rPr>
+          <w:rFonts w:ascii="Times New Roman" w:hAnsi="Times New Roman" w:cs="Times New Roman"/>
+          <w:lang w:val="de-DE"/>
+        </w:rPr>
+        <w:t xml:space="preserve"> </w:t>
+      </w:r>
+      <w:r>
+        <w:rPr>
+          <w:rFonts w:ascii="Times New Roman" w:hAnsi="Times New Roman" w:cs="Times New Roman"/>
+          <w:lang w:val="de-DE"/>
+        </w:rPr>
+        <w:t>Kollégium</w:t>
+      </w:r>
+      <w:r>
+        <w:rPr>
+          <w:rFonts w:ascii="Times New Roman" w:hAnsi="Times New Roman" w:cs="Times New Roman"/>
+          <w:lang w:val="de-DE"/>
+        </w:rPr>
+        <w:br/>
+      </w:r>
+      <w:r>
+        <w:rPr>
+          <w:rFonts w:ascii="Times New Roman" w:hAnsi="Times New Roman" w:cs="Times New Roman"/>
+          <w:lang w:val="de-DE"/>
+        </w:rPr>
+        <w:t>Szoftverfejlesztő</w:t>
+      </w:r>
+      <w:r>
+        <w:rPr>
+          <w:rFonts w:ascii="Times New Roman" w:hAnsi="Times New Roman" w:cs="Times New Roman"/>
+          <w:lang w:val="de-DE"/>
+        </w:rPr>
+        <w:t xml:space="preserve"> </w:t>
+      </w:r>
+      <w:r>
+        <w:rPr>
+          <w:rFonts w:ascii="Times New Roman" w:hAnsi="Times New Roman" w:cs="Times New Roman"/>
+          <w:lang w:val="de-DE"/>
+        </w:rPr>
+        <w:t>és</w:t>
+      </w:r>
+      <w:r>
+        <w:rPr>
+          <w:rFonts w:ascii="Times New Roman" w:hAnsi="Times New Roman" w:cs="Times New Roman"/>
+          <w:lang w:val="de-DE"/>
+        </w:rPr>
+        <w:t xml:space="preserve"> </w:t>
+      </w:r>
+      <w:r>
+        <w:rPr>
+          <w:rFonts w:ascii="Times New Roman" w:hAnsi="Times New Roman" w:cs="Times New Roman"/>
+          <w:lang w:val="de-DE"/>
+        </w:rPr>
+        <w:t>–</w:t>
+      </w:r>
+      <w:r>
+        <w:rPr>
+          <w:rFonts w:ascii="Times New Roman" w:hAnsi="Times New Roman" w:cs="Times New Roman"/>
+          <w:lang w:val="de-DE"/>
+        </w:rPr>
+        <w:t xml:space="preserve"> </w:t>
+      </w:r>
+      <w:r>
+        <w:rPr>
+          <w:rFonts w:ascii="Times New Roman" w:hAnsi="Times New Roman" w:cs="Times New Roman"/>
+          <w:lang w:val="de-DE"/>
+        </w:rPr>
+        <w:t>tesztelő</w:t>
       </w:r>
     </w:p>
     <w:p>
@@ -72,7 +226,43 @@
         <w:rPr>
           <w:rFonts w:ascii="Times New Roman" w:hAnsi="Times New Roman" w:cs="Times New Roman"/>
         </w:rPr>
-        <w:t>5 0613 12 03</w:t>
+        <w:t>5</w:t>
+      </w:r>
+      <w:r>
+        <w:rPr>
+          <w:rFonts w:ascii="Times New Roman" w:hAnsi="Times New Roman" w:cs="Times New Roman"/>
+        </w:rPr>
+        <w:t xml:space="preserve"> </w:t>
+      </w:r>
+      <w:r>
+        <w:rPr>
+          <w:rFonts w:ascii="Times New Roman" w:hAnsi="Times New Roman" w:cs="Times New Roman"/>
+        </w:rPr>
+        <w:t>0613</w:t>
+      </w:r>
+      <w:r>
+        <w:rPr>
+          <w:rFonts w:ascii="Times New Roman" w:hAnsi="Times New Roman" w:cs="Times New Roman"/>
+        </w:rPr>
+        <w:t xml:space="preserve"> </w:t>
+      </w:r>
+      <w:r>
+        <w:rPr>
+          <w:rFonts w:ascii="Times New Roman" w:hAnsi="Times New Roman" w:cs="Times New Roman"/>
+        </w:rPr>
+        <w:t>12</w:t>
+      </w:r>
+      <w:r>
+        <w:rPr>
+          <w:rFonts w:ascii="Times New Roman" w:hAnsi="Times New Roman" w:cs="Times New Roman"/>
+        </w:rPr>
+        <w:t xml:space="preserve"> </w:t>
+      </w:r>
+      <w:r>
+        <w:rPr>
+          <w:rFonts w:ascii="Times New Roman" w:hAnsi="Times New Roman" w:cs="Times New Roman"/>
+        </w:rPr>
+        <w:t>03</w:t>
       </w:r>
     </w:p>
     <w:p>
@@ -382,7 +572,43 @@
           <w:lang w:val="de-DE"/>
         </w:rPr>
         <w:tab/>
-        <w:t>Scheuer Patrik Ábrahám Domonkos</w:t>
+        <w:t>Scheuer</w:t>
+      </w:r>
+      <w:r>
+        <w:rPr>
+          <w:lang w:val="de-DE"/>
+        </w:rPr>
+        <w:t xml:space="preserve"> </w:t>
+      </w:r>
+      <w:r>
+        <w:rPr>
+          <w:lang w:val="de-DE"/>
+        </w:rPr>
+        <w:t>Patrik</w:t>
+      </w:r>
+      <w:r>
+        <w:rPr>
+          <w:lang w:val="de-DE"/>
+        </w:rPr>
+        <w:t xml:space="preserve"> </w:t>
+      </w:r>
+      <w:r>
+        <w:rPr>
+          <w:lang w:val="de-DE"/>
+        </w:rPr>
+        <w:t>Ábrahám</w:t>
+      </w:r>
+      <w:r>
+        <w:rPr>
+          <w:lang w:val="de-DE"/>
+        </w:rPr>
+        <w:t xml:space="preserve"> </w:t>
+      </w:r>
+      <w:r>
+        <w:rPr>
+          <w:lang w:val="de-DE"/>
+        </w:rPr>
+        <w:t>Domonkos</w:t>
       </w:r>
     </w:p>
     <w:p>
@@ -548,12 +774,14 @@
         <w:rPr>
           <w:rFonts w:ascii="Verdana"/>
           <w:sz w:val="24"/>
+          <w:lang w:val="de-DE"/>
         </w:rPr>
       </w:pPr>
       <w:r>
         <w:rPr>
           <w:rFonts w:ascii="Verdana"/>
           <w:sz w:val="24"/>
+          <w:lang w:val="de-DE"/>
         </w:rPr>
         <w:t>.........................</w:t>
       </w:r>
@@ -561,6 +789,7 @@
         <w:rPr>
           <w:rFonts w:ascii="Verdana"/>
           <w:sz w:val="24"/>
+          <w:lang w:val="de-DE"/>
         </w:rPr>
         <w:tab/>
         <w:t>.........................</w:t>
@@ -577,17 +806,20 @@
         <w:ind w:left="1594" w:right="1151" w:hanging="176"/>
         <w:rPr>
           <w:rFonts w:ascii="Verdana" w:hAnsi="Verdana"/>
+          <w:lang w:val="de-DE"/>
         </w:rPr>
       </w:pPr>
       <w:r>
         <w:rPr>
           <w:rFonts w:ascii="Verdana" w:hAnsi="Verdana"/>
+          <w:lang w:val="de-DE"/>
         </w:rPr>
         <w:t xml:space="preserve"> Kottra Richárd</w:t>
       </w:r>
       <w:r>
         <w:rPr>
           <w:rFonts w:ascii="Verdana" w:hAnsi="Verdana"/>
+          <w:lang w:val="de-DE"/>
         </w:rPr>
         <w:tab/>
         <w:t xml:space="preserve">    Módos Gábor</w:t>
@@ -595,6 +827,7 @@
       <w:r>
         <w:rPr>
           <w:rFonts w:ascii="Verdana" w:hAnsi="Verdana"/>
+          <w:lang w:val="de-DE"/>
         </w:rPr>
         <w:br/>
         <w:t xml:space="preserve">   inf.</w:t>
@@ -603,24 +836,28 @@
         <w:rPr>
           <w:rFonts w:ascii="Verdana" w:hAnsi="Verdana"/>
           <w:spacing w:val="-2"/>
+          <w:lang w:val="de-DE"/>
         </w:rPr>
         <w:t xml:space="preserve"> </w:t>
       </w:r>
       <w:r>
         <w:rPr>
           <w:rFonts w:ascii="Verdana" w:hAnsi="Verdana"/>
+          <w:lang w:val="de-DE"/>
         </w:rPr>
         <w:t>igh.</w:t>
       </w:r>
       <w:r>
         <w:rPr>
           <w:rFonts w:ascii="Verdana" w:hAnsi="Verdana"/>
+          <w:lang w:val="de-DE"/>
         </w:rPr>
         <w:tab/>
       </w:r>
       <w:r>
         <w:rPr>
           <w:rFonts w:ascii="Verdana" w:hAnsi="Verdana"/>
+          <w:lang w:val="de-DE"/>
         </w:rPr>
         <w:tab/>
         <w:t>igazgató</w:t>
@@ -630,6 +867,7 @@
       <w:pPr>
         <w:rPr>
           <w:rFonts w:ascii="Verdana" w:hAnsi="Verdana"/>
+          <w:lang w:val="de-DE"/>
         </w:rPr>
         <w:sectPr>
           <w:type w:val="continuous"/>
@@ -645,6 +883,7 @@
         <w:rPr>
           <w:rFonts w:ascii="Verdana"/>
           <w:sz w:val="20"/>
+          <w:lang w:val="de-DE"/>
         </w:rPr>
       </w:pPr>
     </w:p>
@@ -654,6 +893,7 @@
         <w:rPr>
           <w:rFonts w:ascii="Verdana"/>
           <w:sz w:val="20"/>
+          <w:lang w:val="de-DE"/>
         </w:rPr>
       </w:pPr>
     </w:p>
@@ -663,6 +903,7 @@
         <w:rPr>
           <w:rFonts w:ascii="Verdana"/>
           <w:sz w:val="20"/>
+          <w:lang w:val="de-DE"/>
         </w:rPr>
       </w:pPr>
     </w:p>
@@ -672,6 +913,7 @@
         <w:rPr>
           <w:rFonts w:ascii="Verdana"/>
           <w:sz w:val="20"/>
+          <w:lang w:val="de-DE"/>
         </w:rPr>
       </w:pPr>
     </w:p>
@@ -681,6 +923,7 @@
         <w:rPr>
           <w:rFonts w:ascii="Verdana"/>
           <w:sz w:val="20"/>
+          <w:lang w:val="de-DE"/>
         </w:rPr>
       </w:pPr>
     </w:p>
@@ -690,6 +933,7 @@
         <w:rPr>
           <w:rFonts w:ascii="Verdana"/>
           <w:sz w:val="20"/>
+          <w:lang w:val="de-DE"/>
         </w:rPr>
       </w:pPr>
     </w:p>
@@ -699,6 +943,7 @@
         <w:rPr>
           <w:rFonts w:ascii="Verdana"/>
           <w:sz w:val="20"/>
+          <w:lang w:val="de-DE"/>
         </w:rPr>
       </w:pPr>
     </w:p>
@@ -708,6 +953,7 @@
         <w:rPr>
           <w:rFonts w:ascii="Verdana"/>
           <w:sz w:val="20"/>
+          <w:lang w:val="de-DE"/>
         </w:rPr>
       </w:pPr>
     </w:p>
@@ -717,6 +963,7 @@
         <w:rPr>
           <w:rFonts w:ascii="Verdana"/>
           <w:sz w:val="20"/>
+          <w:lang w:val="de-DE"/>
         </w:rPr>
       </w:pPr>
     </w:p>
@@ -726,6 +973,7 @@
         <w:rPr>
           <w:rFonts w:ascii="Verdana"/>
           <w:sz w:val="20"/>
+          <w:lang w:val="de-DE"/>
         </w:rPr>
       </w:pPr>
     </w:p>
@@ -735,6 +983,7 @@
         <w:rPr>
           <w:rFonts w:ascii="Verdana"/>
           <w:sz w:val="20"/>
+          <w:lang w:val="de-DE"/>
         </w:rPr>
       </w:pPr>
     </w:p>
@@ -744,6 +993,7 @@
         <w:rPr>
           <w:rFonts w:ascii="Verdana"/>
           <w:sz w:val="20"/>
+          <w:lang w:val="de-DE"/>
         </w:rPr>
       </w:pPr>
     </w:p>
@@ -753,6 +1003,7 @@
         <w:rPr>
           <w:rFonts w:ascii="Verdana"/>
           <w:sz w:val="20"/>
+          <w:lang w:val="de-DE"/>
         </w:rPr>
       </w:pPr>
     </w:p>
@@ -762,6 +1013,7 @@
         <w:rPr>
           <w:rFonts w:ascii="Verdana"/>
           <w:sz w:val="20"/>
+          <w:lang w:val="de-DE"/>
         </w:rPr>
       </w:pPr>
     </w:p>
@@ -771,6 +1023,7 @@
         <w:rPr>
           <w:rFonts w:ascii="Verdana"/>
           <w:sz w:val="20"/>
+          <w:lang w:val="de-DE"/>
         </w:rPr>
       </w:pPr>
     </w:p>
@@ -780,6 +1033,7 @@
         <w:rPr>
           <w:rFonts w:ascii="Verdana"/>
           <w:sz w:val="20"/>
+          <w:lang w:val="de-DE"/>
         </w:rPr>
       </w:pPr>
     </w:p>
@@ -789,6 +1043,7 @@
         <w:rPr>
           <w:rFonts w:ascii="Verdana"/>
           <w:sz w:val="20"/>
+          <w:lang w:val="de-DE"/>
         </w:rPr>
       </w:pPr>
     </w:p>
@@ -798,6 +1053,7 @@
         <w:rPr>
           <w:rFonts w:ascii="Verdana"/>
           <w:sz w:val="20"/>
+          <w:lang w:val="de-DE"/>
         </w:rPr>
       </w:pPr>
     </w:p>
@@ -807,6 +1063,7 @@
         <w:rPr>
           <w:rFonts w:ascii="Verdana"/>
           <w:sz w:val="20"/>
+          <w:lang w:val="de-DE"/>
         </w:rPr>
       </w:pPr>
     </w:p>
@@ -816,6 +1073,7 @@
         <w:rPr>
           <w:rFonts w:ascii="Verdana"/>
           <w:sz w:val="20"/>
+          <w:lang w:val="de-DE"/>
         </w:rPr>
       </w:pPr>
     </w:p>
@@ -825,6 +1083,7 @@
         <w:rPr>
           <w:rFonts w:ascii="Verdana"/>
           <w:sz w:val="20"/>
+          <w:lang w:val="de-DE"/>
         </w:rPr>
       </w:pPr>
     </w:p>
@@ -834,6 +1093,7 @@
         <w:spacing w:before="1"/>
         <w:rPr>
           <w:rFonts w:ascii="Verdana"/>
+          <w:lang w:val="de-DE"/>
         </w:rPr>
       </w:pPr>
     </w:p>
@@ -1224,7 +1484,6 @@
           <w:docPartUnique/>
         </w:docPartObj>
       </w:sdtPr>
-      <w:sdtEndPr/>
       <w:sdtContent>
         <w:p>
           <w:pPr>
@@ -2638,7 +2897,7 @@
           <w:lang w:val="hu-HU" w:eastAsia="hu-HU"/>
         </w:rPr>
         <w:drawing>
-          <wp:anchor distT="0" distB="0" distL="0" distR="0" simplePos="0" relativeHeight="251658240" behindDoc="0" locked="0" layoutInCell="1" allowOverlap="1">
+          <wp:anchor distT="0" distB="0" distL="0" distR="0" simplePos="0" relativeHeight="251659776" behindDoc="0" locked="0" layoutInCell="1" allowOverlap="1">
             <wp:simplePos x="0" y="0"/>
             <wp:positionH relativeFrom="page">
               <wp:posOffset>2248103</wp:posOffset>
@@ -3438,6 +3697,7 @@
         <w:shd w:val="clear" w:color="auto" w:fill="FFFFFF"/>
         <w:spacing w:before="0" w:beforeAutospacing="0" w:after="0" w:afterAutospacing="0" w:line="360" w:lineRule="auto"/>
         <w:ind w:left="970"/>
+        <w:jc w:val="both"/>
         <w:rPr>
           <w:color w:val="000000" w:themeColor="text1"/>
         </w:rPr>
@@ -3462,6 +3722,7 @@
         <w:shd w:val="clear" w:color="auto" w:fill="FFFFFF"/>
         <w:spacing w:before="0" w:beforeAutospacing="0" w:after="300" w:afterAutospacing="0" w:line="360" w:lineRule="auto"/>
         <w:ind w:left="968"/>
+        <w:jc w:val="both"/>
         <w:rPr>
           <w:color w:val="000000" w:themeColor="text1"/>
         </w:rPr>
@@ -3483,6 +3744,71 @@
           <w:color w:val="000000" w:themeColor="text1"/>
         </w:rPr>
         <w:t>ezzel a leghatékonyabban használható szerveroldali programnyelvek egyike. Egyre népszerűbb, számos nagy cég (Linkedin, Microsoft, Yahoo!, Walmart, PayPal, Netflix…stb.) használja.</w:t>
+      </w:r>
+    </w:p>
+    <w:p>
+      <w:pPr>
+        <w:pStyle w:val="NormlWeb"/>
+        <w:shd w:val="clear" w:color="auto" w:fill="FFFFFF"/>
+        <w:spacing w:before="0" w:beforeAutospacing="0" w:after="300" w:afterAutospacing="0" w:line="360" w:lineRule="auto"/>
+        <w:ind w:left="968"/>
+        <w:rPr>
+          <w:color w:val="000000" w:themeColor="text1"/>
+        </w:rPr>
+      </w:pPr>
+      <w:r>
+        <w:rPr>
+          <w:noProof/>
+          <w:color w:val="000000" w:themeColor="text1"/>
+        </w:rPr>
+        <w:drawing>
+          <wp:inline distT="0" distB="0" distL="0" distR="0" wp14:anchorId="18ECD50E" wp14:editId="50B63D39">
+            <wp:extent cx="3344400" cy="1839600"/>
+            <wp:effectExtent l="0" t="0" r="8890" b="8255"/>
+            <wp:docPr id="2" name="Kép 2" descr="Node.js: miért, mikor, és mikor ne? | ITHub"/>
+            <wp:cNvGraphicFramePr>
+              <a:graphicFrameLocks xmlns:a="http://schemas.openxmlformats.org/drawingml/2006/main"/>
+            </wp:cNvGraphicFramePr>
+            <a:graphic xmlns:a="http://schemas.openxmlformats.org/drawingml/2006/main">
+              <a:graphicData uri="http://schemas.openxmlformats.org/drawingml/2006/picture">
+                <pic:pic xmlns:pic="http://schemas.openxmlformats.org/drawingml/2006/picture">
+                  <pic:nvPicPr>
+                    <pic:cNvPr id="0" name="Picture 8" descr="Node.js: miért, mikor, és mikor ne? | ITHub"/>
+                    <pic:cNvPicPr preferRelativeResize="0">
+                      <a:picLocks noChangeAspect="1" noChangeArrowheads="1"/>
+                    </pic:cNvPicPr>
+                  </pic:nvPicPr>
+                  <pic:blipFill>
+                    <a:blip r:embed="rId11" cstate="print">
+                      <a:extLst>
+                        <a:ext uri="{28A0092B-C50C-407E-A947-70E740481C1C}">
+                          <a14:useLocalDpi xmlns:a14="http://schemas.microsoft.com/office/drawing/2010/main" val="0"/>
+                        </a:ext>
+                      </a:extLst>
+                    </a:blip>
+                    <a:srcRect/>
+                    <a:stretch>
+                      <a:fillRect/>
+                    </a:stretch>
+                  </pic:blipFill>
+                  <pic:spPr bwMode="auto">
+                    <a:xfrm>
+                      <a:off x="0" y="0"/>
+                      <a:ext cx="3344400" cy="1839600"/>
+                    </a:xfrm>
+                    <a:prstGeom prst="rect">
+                      <a:avLst/>
+                    </a:prstGeom>
+                    <a:noFill/>
+                    <a:ln>
+                      <a:noFill/>
+                    </a:ln>
+                  </pic:spPr>
+                </pic:pic>
+              </a:graphicData>
+            </a:graphic>
+          </wp:inline>
+        </w:drawing>
       </w:r>
     </w:p>
     <w:p>
@@ -3517,6 +3843,7 @@
         <w:shd w:val="clear" w:color="auto" w:fill="FFFFFF"/>
         <w:spacing w:before="0" w:beforeAutospacing="0" w:after="0" w:afterAutospacing="0" w:line="360" w:lineRule="auto"/>
         <w:ind w:left="970"/>
+        <w:jc w:val="both"/>
         <w:rPr>
           <w:color w:val="000000" w:themeColor="text1"/>
         </w:rPr>
@@ -3527,7 +3854,7 @@
         </w:rPr>
         <w:t>A Vue.js egy JavaScript könyvtár. Sok esetben keretrendszernek szokták hívni, pedig valójában nem az: az </w:t>
       </w:r>
-      <w:hyperlink r:id="rId11" w:tgtFrame="_blank" w:history="1">
+      <w:hyperlink r:id="rId12" w:tgtFrame="_blank" w:history="1">
         <w:r>
           <w:rPr>
             <w:rStyle w:val="Hiperhivatkozs"/>
@@ -3563,17 +3890,72 @@
         <w:spacing w:before="0" w:beforeAutospacing="0" w:after="0" w:afterAutospacing="0" w:line="360" w:lineRule="auto"/>
         <w:ind w:left="970"/>
         <w:rPr>
-          <w:color w:val="000000" w:themeColor="text1"/>
-        </w:rPr>
-      </w:pPr>
+          <w:sz w:val="28"/>
+          <w:szCs w:val="28"/>
+        </w:rPr>
+      </w:pPr>
+      <w:r>
+        <w:rPr>
+          <w:noProof/>
+        </w:rPr>
+        <w:drawing>
+          <wp:inline distT="0" distB="0" distL="0" distR="0" wp14:anchorId="3C5219F1" wp14:editId="34BA051F">
+            <wp:extent cx="3344400" cy="1839600"/>
+            <wp:effectExtent l="0" t="0" r="8890" b="8255"/>
+            <wp:docPr id="4" name="Kép 4" descr="VueJS wallpaper 1920x1080 dark vue theme minimalism clean | Cool wallpaper,  Wallpaper, Development"/>
+            <wp:cNvGraphicFramePr>
+              <a:graphicFrameLocks xmlns:a="http://schemas.openxmlformats.org/drawingml/2006/main"/>
+            </wp:cNvGraphicFramePr>
+            <a:graphic xmlns:a="http://schemas.openxmlformats.org/drawingml/2006/main">
+              <a:graphicData uri="http://schemas.openxmlformats.org/drawingml/2006/picture">
+                <pic:pic xmlns:pic="http://schemas.openxmlformats.org/drawingml/2006/picture">
+                  <pic:nvPicPr>
+                    <pic:cNvPr id="0" name="Picture 10" descr="VueJS wallpaper 1920x1080 dark vue theme minimalism clean | Cool wallpaper,  Wallpaper, Development"/>
+                    <pic:cNvPicPr preferRelativeResize="0">
+                      <a:picLocks noChangeAspect="1" noChangeArrowheads="1"/>
+                    </pic:cNvPicPr>
+                  </pic:nvPicPr>
+                  <pic:blipFill>
+                    <a:blip r:embed="rId13" cstate="print">
+                      <a:extLst>
+                        <a:ext uri="{28A0092B-C50C-407E-A947-70E740481C1C}">
+                          <a14:useLocalDpi xmlns:a14="http://schemas.microsoft.com/office/drawing/2010/main" val="0"/>
+                        </a:ext>
+                      </a:extLst>
+                    </a:blip>
+                    <a:srcRect/>
+                    <a:stretch>
+                      <a:fillRect/>
+                    </a:stretch>
+                  </pic:blipFill>
+                  <pic:spPr bwMode="auto">
+                    <a:xfrm>
+                      <a:off x="0" y="0"/>
+                      <a:ext cx="3344400" cy="1839600"/>
+                    </a:xfrm>
+                    <a:prstGeom prst="rect">
+                      <a:avLst/>
+                    </a:prstGeom>
+                    <a:noFill/>
+                    <a:ln>
+                      <a:noFill/>
+                    </a:ln>
+                  </pic:spPr>
+                </pic:pic>
+              </a:graphicData>
+            </a:graphic>
+          </wp:inline>
+        </w:drawing>
+      </w:r>
     </w:p>
     <w:p>
       <w:pPr>
         <w:pStyle w:val="NormlWeb"/>
         <w:shd w:val="clear" w:color="auto" w:fill="FFFFFF"/>
-        <w:spacing w:before="0" w:beforeAutospacing="0" w:after="300" w:afterAutospacing="0" w:line="360" w:lineRule="auto"/>
-        <w:ind w:left="968"/>
-        <w:rPr>
+        <w:spacing w:before="0" w:beforeAutospacing="0" w:after="0" w:afterAutospacing="0" w:line="360" w:lineRule="auto"/>
+        <w:ind w:left="970"/>
+        <w:rPr>
+          <w:color w:val="000000" w:themeColor="text1"/>
           <w:sz w:val="28"/>
           <w:szCs w:val="28"/>
         </w:rPr>
@@ -3583,8 +3965,270 @@
       <w:pPr>
         <w:pStyle w:val="NormlWeb"/>
         <w:shd w:val="clear" w:color="auto" w:fill="FFFFFF"/>
-        <w:spacing w:before="0" w:beforeAutospacing="0" w:after="300" w:afterAutospacing="0" w:line="360" w:lineRule="auto"/>
-        <w:ind w:left="968"/>
+        <w:spacing w:before="0" w:beforeAutospacing="0" w:after="0" w:afterAutospacing="0" w:line="360" w:lineRule="auto"/>
+        <w:ind w:left="970"/>
+        <w:rPr>
+          <w:color w:val="000000" w:themeColor="text1"/>
+          <w:sz w:val="28"/>
+          <w:szCs w:val="28"/>
+        </w:rPr>
+      </w:pPr>
+      <w:r>
+        <w:rPr>
+          <w:color w:val="000000" w:themeColor="text1"/>
+          <w:sz w:val="28"/>
+          <w:szCs w:val="28"/>
+        </w:rPr>
+        <w:lastRenderedPageBreak/>
+        <w:t>MongoDb:</w:t>
+      </w:r>
+    </w:p>
+    <w:p>
+      <w:pPr>
+        <w:widowControl/>
+        <w:shd w:val="clear" w:color="auto" w:fill="FFFFFF"/>
+        <w:autoSpaceDE/>
+        <w:autoSpaceDN/>
+        <w:spacing w:after="255" w:line="360" w:lineRule="auto"/>
+        <w:ind w:left="970"/>
+        <w:jc w:val="both"/>
+        <w:rPr>
+          <w:color w:val="000000" w:themeColor="text1"/>
+          <w:sz w:val="24"/>
+          <w:szCs w:val="24"/>
+          <w:lang w:val="hu-HU" w:eastAsia="hu-HU"/>
+        </w:rPr>
+      </w:pPr>
+      <w:r>
+        <w:rPr>
+          <w:color w:val="000000" w:themeColor="text1"/>
+          <w:sz w:val="24"/>
+          <w:szCs w:val="24"/>
+          <w:lang w:val="hu-HU" w:eastAsia="hu-HU"/>
+        </w:rPr>
+        <w:t>A MongoDB egy nyílt forrású adatbáziskezelő rendszer (DBMS), amely dokumentum-orientált adatbázis-modellt használ. A MongoDB C ++ nyelven íródott. A MongoDB támogatja az adatok különféle formáit. A MongoDB az adatokat sima fájlokban tárolja, saját bináris tárolóobjektumaik segítségével. Ez azt jelenti, hogy az adattárolás nagyon kompakt és hatékony, kiválóan alkalmas nagy adatmennyiségek tárolására. A MongoDB az adatokat JSON-szerű dokumentumokban tárolja, ami nagyon rugalmasvá és méretezhetővé teszi az adatbázist.</w:t>
+      </w:r>
+    </w:p>
+    <w:p>
+      <w:pPr>
+        <w:widowControl/>
+        <w:shd w:val="clear" w:color="auto" w:fill="FFFFFF"/>
+        <w:autoSpaceDE/>
+        <w:autoSpaceDN/>
+        <w:spacing w:after="255" w:line="360" w:lineRule="auto"/>
+        <w:ind w:left="970"/>
+        <w:rPr>
+          <w:color w:val="000000" w:themeColor="text1"/>
+          <w:sz w:val="24"/>
+          <w:szCs w:val="24"/>
+          <w:lang w:val="hu-HU" w:eastAsia="hu-HU"/>
+        </w:rPr>
+      </w:pPr>
+      <w:r>
+        <w:rPr>
+          <w:noProof/>
+          <w:lang w:val="hu-HU" w:eastAsia="hu-HU"/>
+        </w:rPr>
+        <w:drawing>
+          <wp:inline distT="0" distB="0" distL="0" distR="0">
+            <wp:extent cx="3343275" cy="1838960"/>
+            <wp:effectExtent l="0" t="0" r="9525" b="8890"/>
+            <wp:docPr id="6" name="Kép 6" descr="What's New In MongoDB 5.0? – CloudSavvy IT"/>
+            <wp:cNvGraphicFramePr>
+              <a:graphicFrameLocks xmlns:a="http://schemas.openxmlformats.org/drawingml/2006/main"/>
+            </wp:cNvGraphicFramePr>
+            <a:graphic xmlns:a="http://schemas.openxmlformats.org/drawingml/2006/main">
+              <a:graphicData uri="http://schemas.openxmlformats.org/drawingml/2006/picture">
+                <pic:pic xmlns:pic="http://schemas.openxmlformats.org/drawingml/2006/picture">
+                  <pic:nvPicPr>
+                    <pic:cNvPr id="0" name="Picture 8" descr="What's New In MongoDB 5.0? – CloudSavvy IT"/>
+                    <pic:cNvPicPr preferRelativeResize="0">
+                      <a:picLocks noChangeAspect="1" noChangeArrowheads="1"/>
+                    </pic:cNvPicPr>
+                  </pic:nvPicPr>
+                  <pic:blipFill>
+                    <a:blip r:embed="rId14" cstate="print">
+                      <a:extLst>
+                        <a:ext uri="{28A0092B-C50C-407E-A947-70E740481C1C}">
+                          <a14:useLocalDpi xmlns:a14="http://schemas.microsoft.com/office/drawing/2010/main" val="0"/>
+                        </a:ext>
+                      </a:extLst>
+                    </a:blip>
+                    <a:srcRect/>
+                    <a:stretch>
+                      <a:fillRect/>
+                    </a:stretch>
+                  </pic:blipFill>
+                  <pic:spPr bwMode="auto">
+                    <a:xfrm>
+                      <a:off x="0" y="0"/>
+                      <a:ext cx="3343732" cy="1839211"/>
+                    </a:xfrm>
+                    <a:prstGeom prst="rect">
+                      <a:avLst/>
+                    </a:prstGeom>
+                    <a:noFill/>
+                    <a:ln>
+                      <a:noFill/>
+                    </a:ln>
+                  </pic:spPr>
+                </pic:pic>
+              </a:graphicData>
+            </a:graphic>
+          </wp:inline>
+        </w:drawing>
+      </w:r>
+    </w:p>
+    <w:p>
+      <w:pPr>
+        <w:widowControl/>
+        <w:autoSpaceDE/>
+        <w:autoSpaceDN/>
+        <w:spacing w:line="360" w:lineRule="auto"/>
+        <w:ind w:left="970"/>
+        <w:jc w:val="both"/>
+        <w:rPr>
+          <w:color w:val="000000" w:themeColor="text1"/>
+          <w:sz w:val="24"/>
+          <w:szCs w:val="24"/>
+          <w:lang w:val="hu-HU" w:eastAsia="hu-HU"/>
+        </w:rPr>
+      </w:pPr>
+      <w:r>
+        <w:rPr>
+          <w:color w:val="000000" w:themeColor="text1"/>
+          <w:sz w:val="24"/>
+          <w:szCs w:val="24"/>
+          <w:lang w:val="hu-HU" w:eastAsia="hu-HU"/>
+        </w:rPr>
+        <w:t>A MongoDB dokumentum-orientált adatbázis-modell. Minden MongoDB adatbázis gyűjteményeket tartalmaz, amelyek viszont dokumentumokat tartalmaznak. Az egyes dokumentumok különbözhetnek, és a különböző mezők számától függhetnek. Az egyes dokumentumok mérete és tartalma különbözik egymástól. Az adatmodell funkciói lehetővé teszik tömbök és komplexek hierarchikus kapcsolatban strukturált tárolását.</w:t>
+      </w:r>
+    </w:p>
+    <w:p>
+      <w:pPr>
+        <w:widowControl/>
+        <w:autoSpaceDE/>
+        <w:autoSpaceDN/>
+        <w:spacing w:line="360" w:lineRule="auto"/>
+        <w:ind w:left="970"/>
+        <w:rPr>
+          <w:color w:val="000000" w:themeColor="text1"/>
+          <w:sz w:val="28"/>
+          <w:szCs w:val="28"/>
+          <w:lang w:val="hu-HU" w:eastAsia="hu-HU"/>
+        </w:rPr>
+      </w:pPr>
+      <w:r>
+        <w:rPr>
+          <w:color w:val="000000" w:themeColor="text1"/>
+          <w:sz w:val="28"/>
+          <w:szCs w:val="28"/>
+          <w:lang w:val="hu-HU" w:eastAsia="hu-HU"/>
+        </w:rPr>
+        <w:t>Xamarin:</w:t>
+      </w:r>
+    </w:p>
+    <w:p>
+      <w:pPr>
+        <w:widowControl/>
+        <w:autoSpaceDE/>
+        <w:autoSpaceDN/>
+        <w:spacing w:line="360" w:lineRule="auto"/>
+        <w:ind w:left="970"/>
+        <w:jc w:val="both"/>
+        <w:rPr>
+          <w:color w:val="000000" w:themeColor="text1"/>
+          <w:sz w:val="24"/>
+          <w:szCs w:val="24"/>
+          <w:shd w:val="clear" w:color="auto" w:fill="FFFFFF"/>
+          <w:lang w:val="hu-HU"/>
+        </w:rPr>
+      </w:pPr>
+      <w:r>
+        <w:rPr>
+          <w:color w:val="000000" w:themeColor="text1"/>
+          <w:sz w:val="24"/>
+          <w:szCs w:val="24"/>
+          <w:shd w:val="clear" w:color="auto" w:fill="FFFFFF"/>
+          <w:lang w:val="hu-HU"/>
+        </w:rPr>
+        <w:t>A Xamarin egy nyílt forráskódú platform, amellyel a C# vagy F# használatával számos különböző eszközre hozhat létre mobilalkalmazásokat.</w:t>
+      </w:r>
+    </w:p>
+    <w:p>
+      <w:pPr>
+        <w:widowControl/>
+        <w:autoSpaceDE/>
+        <w:autoSpaceDN/>
+        <w:spacing w:line="360" w:lineRule="auto"/>
+        <w:ind w:left="970"/>
+        <w:rPr>
+          <w:sz w:val="28"/>
+          <w:szCs w:val="28"/>
+          <w:lang w:val="hu-HU"/>
+        </w:rPr>
+      </w:pPr>
+      <w:r>
+        <w:rPr>
+          <w:noProof/>
+          <w:lang w:val="hu-HU" w:eastAsia="hu-HU"/>
+        </w:rPr>
+        <w:drawing>
+          <wp:inline distT="0" distB="0" distL="0" distR="0">
+            <wp:extent cx="3344400" cy="1839600"/>
+            <wp:effectExtent l="0" t="0" r="8890" b="8255"/>
+            <wp:docPr id="10" name="Kép 10" descr="Mobile app development with Xamarin | Qode"/>
+            <wp:cNvGraphicFramePr>
+              <a:graphicFrameLocks xmlns:a="http://schemas.openxmlformats.org/drawingml/2006/main"/>
+            </wp:cNvGraphicFramePr>
+            <a:graphic xmlns:a="http://schemas.openxmlformats.org/drawingml/2006/main">
+              <a:graphicData uri="http://schemas.openxmlformats.org/drawingml/2006/picture">
+                <pic:pic xmlns:pic="http://schemas.openxmlformats.org/drawingml/2006/picture">
+                  <pic:nvPicPr>
+                    <pic:cNvPr id="0" name="Picture 12" descr="Mobile app development with Xamarin | Qode"/>
+                    <pic:cNvPicPr preferRelativeResize="0">
+                      <a:picLocks noChangeAspect="1" noChangeArrowheads="1"/>
+                    </pic:cNvPicPr>
+                  </pic:nvPicPr>
+                  <pic:blipFill>
+                    <a:blip r:embed="rId15" cstate="print">
+                      <a:extLst>
+                        <a:ext uri="{28A0092B-C50C-407E-A947-70E740481C1C}">
+                          <a14:useLocalDpi xmlns:a14="http://schemas.microsoft.com/office/drawing/2010/main" val="0"/>
+                        </a:ext>
+                      </a:extLst>
+                    </a:blip>
+                    <a:srcRect/>
+                    <a:stretch>
+                      <a:fillRect/>
+                    </a:stretch>
+                  </pic:blipFill>
+                  <pic:spPr bwMode="auto">
+                    <a:xfrm>
+                      <a:off x="0" y="0"/>
+                      <a:ext cx="3344400" cy="1839600"/>
+                    </a:xfrm>
+                    <a:prstGeom prst="rect">
+                      <a:avLst/>
+                    </a:prstGeom>
+                    <a:noFill/>
+                    <a:ln>
+                      <a:noFill/>
+                    </a:ln>
+                  </pic:spPr>
+                </pic:pic>
+              </a:graphicData>
+            </a:graphic>
+          </wp:inline>
+        </w:drawing>
+      </w:r>
+    </w:p>
+    <w:p>
+      <w:pPr>
+        <w:pStyle w:val="NormlWeb"/>
+        <w:shd w:val="clear" w:color="auto" w:fill="FFFFFF"/>
+        <w:spacing w:before="0" w:beforeAutospacing="0" w:after="0" w:afterAutospacing="0" w:line="360" w:lineRule="auto"/>
+        <w:ind w:left="970"/>
         <w:rPr>
           <w:sz w:val="28"/>
           <w:szCs w:val="28"/>
@@ -3612,801 +4256,45 @@
     <w:p>
       <w:pPr>
         <w:pStyle w:val="Szvegtrzs"/>
-        <w:spacing w:before="168" w:line="360" w:lineRule="auto"/>
+        <w:spacing w:line="360" w:lineRule="auto"/>
         <w:ind w:left="970" w:right="215"/>
         <w:jc w:val="both"/>
-      </w:pPr>
-      <w:r>
-        <w:t>Ez</w:t>
-      </w:r>
-      <w:r>
-        <w:rPr>
-          <w:spacing w:val="1"/>
-        </w:rPr>
-        <w:t xml:space="preserve"> </w:t>
-      </w:r>
-      <w:r>
-        <w:t>az</w:t>
-      </w:r>
-      <w:r>
-        <w:rPr>
-          <w:spacing w:val="1"/>
-        </w:rPr>
-        <w:t xml:space="preserve"> </w:t>
-      </w:r>
-      <w:r>
-        <w:t>operációsrendszer</w:t>
-      </w:r>
-      <w:r>
-        <w:rPr>
-          <w:spacing w:val="1"/>
-        </w:rPr>
-        <w:t xml:space="preserve"> </w:t>
-      </w:r>
-      <w:r>
-        <w:t>hasonlóan</w:t>
-      </w:r>
-      <w:r>
-        <w:rPr>
-          <w:spacing w:val="1"/>
-        </w:rPr>
-        <w:t xml:space="preserve"> </w:t>
-      </w:r>
-      <w:r>
-        <w:t>a</w:t>
-      </w:r>
-      <w:r>
-        <w:rPr>
-          <w:spacing w:val="1"/>
-        </w:rPr>
-        <w:t xml:space="preserve"> </w:t>
-      </w:r>
-      <w:r>
-        <w:t>többihez</w:t>
-      </w:r>
-      <w:r>
-        <w:rPr>
-          <w:spacing w:val="1"/>
-        </w:rPr>
-        <w:t xml:space="preserve"> </w:t>
-      </w:r>
-      <w:r>
-        <w:t>egy</w:t>
-      </w:r>
-      <w:r>
-        <w:rPr>
-          <w:spacing w:val="1"/>
-        </w:rPr>
-        <w:t xml:space="preserve"> </w:t>
-      </w:r>
-      <w:r>
-        <w:t>elég</w:t>
-      </w:r>
-      <w:r>
-        <w:rPr>
-          <w:spacing w:val="1"/>
-        </w:rPr>
-        <w:t xml:space="preserve"> </w:t>
-      </w:r>
-      <w:r>
-        <w:t>bonyolult</w:t>
-      </w:r>
-      <w:r>
-        <w:rPr>
-          <w:spacing w:val="1"/>
-        </w:rPr>
-        <w:t xml:space="preserve"> </w:t>
-      </w:r>
-      <w:r>
-        <w:t>felépítésű</w:t>
-      </w:r>
-      <w:r>
-        <w:rPr>
-          <w:spacing w:val="1"/>
-        </w:rPr>
-        <w:t xml:space="preserve"> </w:t>
-      </w:r>
-      <w:r>
-        <w:t>szoftver architektúrájú Linux kernelre épül, aminek a szolgáltatásait használják a</w:t>
-      </w:r>
-      <w:r>
-        <w:rPr>
-          <w:spacing w:val="1"/>
-        </w:rPr>
-        <w:t xml:space="preserve"> </w:t>
-      </w:r>
-      <w:r>
-        <w:t>különböző C vagy C++ nyelven íródott programkönyvtárak (SSL, SQLLite, stb.).</w:t>
-      </w:r>
-      <w:r>
-        <w:rPr>
-          <w:spacing w:val="1"/>
-        </w:rPr>
-        <w:t xml:space="preserve"> </w:t>
-      </w:r>
-      <w:r>
-        <w:t>Ezt</w:t>
-      </w:r>
-      <w:r>
-        <w:rPr>
-          <w:spacing w:val="1"/>
-        </w:rPr>
-        <w:t xml:space="preserve"> </w:t>
-      </w:r>
-      <w:r>
-        <w:t>úgy</w:t>
-      </w:r>
-      <w:r>
-        <w:rPr>
-          <w:spacing w:val="1"/>
-        </w:rPr>
-        <w:t xml:space="preserve"> </w:t>
-      </w:r>
-      <w:r>
-        <w:t>módosították,</w:t>
-      </w:r>
-      <w:r>
-        <w:rPr>
-          <w:spacing w:val="1"/>
-        </w:rPr>
-        <w:t xml:space="preserve"> </w:t>
-      </w:r>
-      <w:r>
-        <w:t>hogy</w:t>
-      </w:r>
-      <w:r>
-        <w:rPr>
-          <w:spacing w:val="1"/>
-        </w:rPr>
-        <w:t xml:space="preserve"> </w:t>
-      </w:r>
-      <w:r>
-        <w:t>képes</w:t>
-      </w:r>
-      <w:r>
-        <w:rPr>
-          <w:spacing w:val="1"/>
-        </w:rPr>
-        <w:t xml:space="preserve"> </w:t>
-      </w:r>
-      <w:r>
-        <w:t>legyen</w:t>
-      </w:r>
-      <w:r>
-        <w:rPr>
-          <w:spacing w:val="1"/>
-        </w:rPr>
-        <w:t xml:space="preserve"> </w:t>
-      </w:r>
-      <w:r>
-        <w:t>problémák</w:t>
-      </w:r>
-      <w:r>
-        <w:rPr>
-          <w:spacing w:val="1"/>
-        </w:rPr>
-        <w:t xml:space="preserve"> </w:t>
-      </w:r>
-      <w:r>
-        <w:t>nélkül</w:t>
-      </w:r>
-      <w:r>
-        <w:rPr>
-          <w:spacing w:val="1"/>
-        </w:rPr>
-        <w:t xml:space="preserve"> </w:t>
-      </w:r>
-      <w:r>
-        <w:t>kezelni</w:t>
-      </w:r>
-      <w:r>
-        <w:rPr>
-          <w:spacing w:val="1"/>
-        </w:rPr>
-        <w:t xml:space="preserve"> </w:t>
-      </w:r>
-      <w:r>
-        <w:t>a</w:t>
-      </w:r>
-      <w:r>
-        <w:rPr>
-          <w:spacing w:val="1"/>
-        </w:rPr>
-        <w:t xml:space="preserve"> </w:t>
-      </w:r>
-      <w:r>
-        <w:t>mobil</w:t>
-      </w:r>
-      <w:r>
-        <w:rPr>
-          <w:spacing w:val="1"/>
-        </w:rPr>
-        <w:t xml:space="preserve"> </w:t>
-      </w:r>
-      <w:r>
-        <w:t>eszközök integrált hardvereit.</w:t>
-      </w:r>
-      <w:r>
-        <w:rPr>
-          <w:spacing w:val="1"/>
-        </w:rPr>
-        <w:t xml:space="preserve"> </w:t>
-      </w:r>
-      <w:r>
-        <w:t>Erre épül rá a Dalvik virtuális gép, ami a felsőbb</w:t>
-      </w:r>
-      <w:r>
-        <w:rPr>
-          <w:spacing w:val="1"/>
-        </w:rPr>
-        <w:t xml:space="preserve"> </w:t>
-      </w:r>
-      <w:r>
-        <w:t>szinteken</w:t>
-      </w:r>
-      <w:r>
-        <w:rPr>
-          <w:spacing w:val="1"/>
-        </w:rPr>
-        <w:t xml:space="preserve"> </w:t>
-      </w:r>
-      <w:r>
-        <w:t>lévő</w:t>
-      </w:r>
-      <w:r>
-        <w:rPr>
-          <w:spacing w:val="1"/>
-        </w:rPr>
-        <w:t xml:space="preserve"> </w:t>
-      </w:r>
-      <w:r>
-        <w:t>alkalmazásokat</w:t>
-      </w:r>
-      <w:r>
-        <w:rPr>
-          <w:spacing w:val="1"/>
-        </w:rPr>
-        <w:t xml:space="preserve"> </w:t>
-      </w:r>
-      <w:r>
-        <w:t>futatja.</w:t>
-      </w:r>
-      <w:r>
-        <w:rPr>
-          <w:spacing w:val="1"/>
-        </w:rPr>
-        <w:t xml:space="preserve"> </w:t>
-      </w:r>
-      <w:r>
-        <w:t>Az</w:t>
-      </w:r>
-      <w:r>
-        <w:rPr>
-          <w:spacing w:val="1"/>
-        </w:rPr>
-        <w:t xml:space="preserve"> </w:t>
-      </w:r>
-      <w:r>
-        <w:t>alkalmazási</w:t>
-      </w:r>
-      <w:r>
-        <w:rPr>
-          <w:spacing w:val="1"/>
-        </w:rPr>
-        <w:t xml:space="preserve"> </w:t>
-      </w:r>
-      <w:r>
-        <w:t>rétegben</w:t>
-      </w:r>
-      <w:r>
-        <w:rPr>
-          <w:spacing w:val="1"/>
-        </w:rPr>
-        <w:t xml:space="preserve"> </w:t>
-      </w:r>
-      <w:r>
-        <w:t>már</w:t>
-      </w:r>
-      <w:r>
-        <w:rPr>
-          <w:spacing w:val="1"/>
-        </w:rPr>
-        <w:t xml:space="preserve"> </w:t>
-      </w:r>
-      <w:r>
-        <w:t>kisebb</w:t>
-      </w:r>
-      <w:r>
-        <w:rPr>
-          <w:spacing w:val="1"/>
-        </w:rPr>
-        <w:t xml:space="preserve"> </w:t>
-      </w:r>
-      <w:r>
-        <w:t>kivételektől eltekintve csak Java állományokat találunk. A kezdetekkor még nem</w:t>
-      </w:r>
-      <w:r>
-        <w:rPr>
-          <w:spacing w:val="1"/>
-        </w:rPr>
-        <w:t xml:space="preserve"> </w:t>
-      </w:r>
-      <w:r>
-        <w:t>volt</w:t>
-      </w:r>
-      <w:r>
-        <w:rPr>
-          <w:spacing w:val="1"/>
-        </w:rPr>
-        <w:t xml:space="preserve"> </w:t>
-      </w:r>
-      <w:r>
-        <w:t>szó</w:t>
-      </w:r>
-      <w:r>
-        <w:rPr>
-          <w:spacing w:val="1"/>
-        </w:rPr>
-        <w:t xml:space="preserve"> </w:t>
-      </w:r>
-      <w:r>
-        <w:t>Java</w:t>
-      </w:r>
-      <w:r>
-        <w:rPr>
-          <w:spacing w:val="1"/>
-        </w:rPr>
-        <w:t xml:space="preserve"> </w:t>
-      </w:r>
-      <w:r>
-        <w:t>nyelvről,</w:t>
-      </w:r>
-      <w:r>
-        <w:rPr>
-          <w:spacing w:val="1"/>
-        </w:rPr>
-        <w:t xml:space="preserve"> </w:t>
-      </w:r>
-      <w:r>
-        <w:t>ez</w:t>
-      </w:r>
-      <w:r>
-        <w:rPr>
-          <w:spacing w:val="1"/>
-        </w:rPr>
-        <w:t xml:space="preserve"> </w:t>
-      </w:r>
-      <w:r>
-        <w:t>csak</w:t>
-      </w:r>
-      <w:r>
-        <w:rPr>
-          <w:spacing w:val="1"/>
-        </w:rPr>
-        <w:t xml:space="preserve"> </w:t>
-      </w:r>
-      <w:r>
-        <w:t>a</w:t>
-      </w:r>
-      <w:r>
-        <w:rPr>
-          <w:spacing w:val="1"/>
-        </w:rPr>
-        <w:t xml:space="preserve"> </w:t>
-      </w:r>
-      <w:r>
-        <w:t>felvásárlás</w:t>
-      </w:r>
-      <w:r>
-        <w:rPr>
-          <w:spacing w:val="1"/>
-        </w:rPr>
-        <w:t xml:space="preserve"> </w:t>
-      </w:r>
-      <w:r>
-        <w:t>után</w:t>
-      </w:r>
-      <w:r>
-        <w:rPr>
-          <w:spacing w:val="1"/>
-        </w:rPr>
-        <w:t xml:space="preserve"> </w:t>
-      </w:r>
-      <w:r>
-        <w:t>lett</w:t>
-      </w:r>
-      <w:r>
-        <w:rPr>
-          <w:spacing w:val="1"/>
-        </w:rPr>
-        <w:t xml:space="preserve"> </w:t>
-      </w:r>
-      <w:r>
-        <w:t>a</w:t>
-      </w:r>
-      <w:r>
-        <w:rPr>
-          <w:spacing w:val="1"/>
-        </w:rPr>
-        <w:t xml:space="preserve"> </w:t>
-      </w:r>
-      <w:r>
-        <w:t>fejlesztés</w:t>
-      </w:r>
-      <w:r>
-        <w:rPr>
-          <w:spacing w:val="1"/>
-        </w:rPr>
-        <w:t xml:space="preserve"> </w:t>
-      </w:r>
-      <w:r>
-        <w:t>része.</w:t>
-      </w:r>
-      <w:r>
-        <w:rPr>
-          <w:spacing w:val="1"/>
-        </w:rPr>
-        <w:t xml:space="preserve"> </w:t>
-      </w:r>
-      <w:r>
-        <w:t>Ez</w:t>
-      </w:r>
-      <w:r>
-        <w:rPr>
-          <w:spacing w:val="1"/>
-        </w:rPr>
-        <w:t xml:space="preserve"> </w:t>
-      </w:r>
-      <w:r>
-        <w:t>egyszerűbbé tette a fejlesztők dolgát, de lassabbá is tették a rendszer futását. A</w:t>
-      </w:r>
-      <w:r>
-        <w:rPr>
-          <w:spacing w:val="1"/>
-        </w:rPr>
-        <w:t xml:space="preserve"> </w:t>
-      </w:r>
-      <w:r>
-        <w:t>virtuális gép csak ahhoz enged hozzáférést, amihez az alkalmazás működéséhez</w:t>
-      </w:r>
-      <w:r>
-        <w:rPr>
-          <w:spacing w:val="1"/>
-        </w:rPr>
-        <w:t xml:space="preserve"> </w:t>
-      </w:r>
-      <w:r>
-        <w:t>szükség van így védve meg az eszközt. Minden virtuális gépnek saját memória</w:t>
-      </w:r>
-      <w:r>
-        <w:rPr>
-          <w:spacing w:val="1"/>
-        </w:rPr>
-        <w:t xml:space="preserve"> </w:t>
-      </w:r>
-      <w:r>
-        <w:lastRenderedPageBreak/>
-        <w:t>területe</w:t>
-      </w:r>
-      <w:r>
-        <w:rPr>
-          <w:spacing w:val="1"/>
-        </w:rPr>
-        <w:t xml:space="preserve"> </w:t>
-      </w:r>
-      <w:r>
-        <w:t>van,</w:t>
-      </w:r>
-      <w:r>
-        <w:rPr>
-          <w:spacing w:val="1"/>
-        </w:rPr>
-        <w:t xml:space="preserve"> </w:t>
-      </w:r>
-      <w:r>
-        <w:t>amit</w:t>
-      </w:r>
-      <w:r>
-        <w:rPr>
-          <w:spacing w:val="1"/>
-        </w:rPr>
-        <w:t xml:space="preserve"> </w:t>
-      </w:r>
-      <w:r>
-        <w:t>használattól</w:t>
-      </w:r>
-      <w:r>
-        <w:rPr>
-          <w:spacing w:val="1"/>
-        </w:rPr>
-        <w:t xml:space="preserve"> </w:t>
-      </w:r>
-      <w:r>
-        <w:t>függően</w:t>
-      </w:r>
-      <w:r>
-        <w:rPr>
-          <w:spacing w:val="1"/>
-        </w:rPr>
-        <w:t xml:space="preserve"> </w:t>
-      </w:r>
-      <w:r>
-        <w:t>dinamikusan</w:t>
-      </w:r>
-      <w:r>
-        <w:rPr>
-          <w:spacing w:val="1"/>
-        </w:rPr>
-        <w:t xml:space="preserve"> </w:t>
-      </w:r>
-      <w:r>
-        <w:t>változtat.</w:t>
-      </w:r>
-      <w:r>
-        <w:rPr>
-          <w:spacing w:val="1"/>
-        </w:rPr>
-        <w:t xml:space="preserve"> </w:t>
-      </w:r>
-      <w:r>
-        <w:t>A</w:t>
-      </w:r>
-      <w:r>
-        <w:rPr>
-          <w:spacing w:val="1"/>
-        </w:rPr>
-        <w:t xml:space="preserve"> </w:t>
-      </w:r>
-      <w:r>
-        <w:t>Linux</w:t>
-      </w:r>
-      <w:r>
-        <w:rPr>
-          <w:spacing w:val="1"/>
-        </w:rPr>
-        <w:t xml:space="preserve"> </w:t>
-      </w:r>
-      <w:r>
-        <w:t>fájlrendszert, csak az Android virtuális gép által biztosított korlátozott virtuális</w:t>
-      </w:r>
-      <w:r>
-        <w:rPr>
-          <w:spacing w:val="1"/>
-        </w:rPr>
-        <w:t xml:space="preserve"> </w:t>
-      </w:r>
-      <w:r>
-        <w:t>fájlrendszeren</w:t>
-      </w:r>
-      <w:r>
-        <w:rPr>
-          <w:spacing w:val="-1"/>
-        </w:rPr>
-        <w:t xml:space="preserve"> </w:t>
-      </w:r>
-      <w:r>
-        <w:t>keresztül lehet</w:t>
-      </w:r>
-      <w:r>
-        <w:rPr>
-          <w:spacing w:val="1"/>
-        </w:rPr>
-        <w:t xml:space="preserve"> </w:t>
-      </w:r>
-      <w:r>
-        <w:t>elérni.</w:t>
+        <w:rPr>
+          <w:color w:val="000000" w:themeColor="text1"/>
+          <w:shd w:val="clear" w:color="auto" w:fill="FFFFFF"/>
+        </w:rPr>
+      </w:pPr>
+      <w:r>
+        <w:rPr>
+          <w:color w:val="000000" w:themeColor="text1"/>
+          <w:shd w:val="clear" w:color="auto" w:fill="FFFFFF"/>
+        </w:rPr>
+        <w:t>A honlapok lehetnek statikusak és dinamikusak. A statikus weblapok tartalma ál</w:t>
+      </w:r>
+      <w:r>
+        <w:rPr>
+          <w:color w:val="000000" w:themeColor="text1"/>
+          <w:shd w:val="clear" w:color="auto" w:fill="FFFFFF"/>
+        </w:rPr>
+        <w:t xml:space="preserve">landó, </w:t>
+      </w:r>
+      <w:r>
+        <w:rPr>
+          <w:color w:val="000000" w:themeColor="text1"/>
+          <w:shd w:val="clear" w:color="auto" w:fill="FFFFFF"/>
+        </w:rPr>
+        <w:t>nem változik (például bemutatkozó oldalak) csak manuális átszerkesztéssel. A dinamikus weblapok alapeleme az ún. motor, amelynek segítségével ismételten végezhetőek azonos műveletek egyszerűen (például hírportálok) és nem kell a forráskódot manuálisan szerkeszteni, mert azt a honlapmotor állítja elő sablonszerűen. A statikus weblapok létrehozására alkalmas a HTML és JavaScript és minden kliens oldalon futó webes nyelv. A dinamikus weblapokhoz szükség van egy-egy olyan leíró nyelvre (például PHP, Java), amely szerveroldali és a szerveren képes a felvitt információkat/adatokat rögzíteni akár szöveges (fizikai fájlok), akár adatbázisba betárolás formájában (például mySQL, postgreSQL).</w:t>
       </w:r>
     </w:p>
     <w:p>
       <w:pPr>
         <w:pStyle w:val="Szvegtrzs"/>
-        <w:spacing w:before="161" w:line="360" w:lineRule="auto"/>
-        <w:ind w:left="968" w:right="219" w:firstLine="60"/>
-        <w:jc w:val="both"/>
-      </w:pPr>
-      <w:r>
-        <w:t>Így lényegében minden program egy felügyelt környezetben „Homokozóban” fut.</w:t>
-      </w:r>
-      <w:r>
-        <w:rPr>
-          <w:spacing w:val="-57"/>
-        </w:rPr>
-        <w:t xml:space="preserve"> </w:t>
-      </w:r>
-      <w:r>
-        <w:t>Általában a legtöbb eszköz ARM processzor architektúrát használ, de már elég</w:t>
-      </w:r>
-      <w:r>
-        <w:rPr>
-          <w:spacing w:val="1"/>
-        </w:rPr>
-        <w:t xml:space="preserve"> </w:t>
-      </w:r>
-      <w:r>
-        <w:t>szép</w:t>
-      </w:r>
-      <w:r>
-        <w:rPr>
-          <w:spacing w:val="17"/>
-        </w:rPr>
-        <w:t xml:space="preserve"> </w:t>
-      </w:r>
-      <w:r>
-        <w:t>számban</w:t>
-      </w:r>
-      <w:r>
-        <w:rPr>
-          <w:spacing w:val="21"/>
-        </w:rPr>
-        <w:t xml:space="preserve"> </w:t>
-      </w:r>
-      <w:r>
-        <w:t>megjelentek</w:t>
-      </w:r>
-      <w:r>
-        <w:rPr>
-          <w:spacing w:val="17"/>
-        </w:rPr>
-        <w:t xml:space="preserve"> </w:t>
-      </w:r>
-      <w:r>
-        <w:t>az</w:t>
-      </w:r>
-      <w:r>
-        <w:rPr>
-          <w:spacing w:val="16"/>
-        </w:rPr>
-        <w:t xml:space="preserve"> </w:t>
-      </w:r>
-      <w:r>
-        <w:t>Inteles</w:t>
-      </w:r>
-      <w:r>
-        <w:rPr>
-          <w:spacing w:val="17"/>
-        </w:rPr>
-        <w:t xml:space="preserve"> </w:t>
-      </w:r>
-      <w:r>
-        <w:t>eszközök</w:t>
-      </w:r>
-      <w:r>
-        <w:rPr>
-          <w:spacing w:val="18"/>
-        </w:rPr>
-        <w:t xml:space="preserve"> </w:t>
-      </w:r>
-      <w:r>
-        <w:t>is.</w:t>
-      </w:r>
-      <w:r>
-        <w:rPr>
-          <w:spacing w:val="29"/>
-        </w:rPr>
-        <w:t xml:space="preserve"> </w:t>
-      </w:r>
-      <w:r>
-        <w:t>A</w:t>
-      </w:r>
-      <w:r>
-        <w:rPr>
-          <w:spacing w:val="17"/>
-        </w:rPr>
-        <w:t xml:space="preserve"> </w:t>
-      </w:r>
-      <w:r>
-        <w:t>régebbi</w:t>
-      </w:r>
-      <w:r>
-        <w:rPr>
-          <w:spacing w:val="22"/>
-        </w:rPr>
-        <w:t xml:space="preserve"> </w:t>
-      </w:r>
-      <w:r>
-        <w:t>Androidok</w:t>
-      </w:r>
-      <w:r>
-        <w:rPr>
-          <w:spacing w:val="22"/>
-        </w:rPr>
-        <w:t xml:space="preserve"> </w:t>
-      </w:r>
-      <w:r>
-        <w:t>gyárilag</w:t>
-      </w:r>
-    </w:p>
-    <w:p>
-      <w:pPr>
         <w:spacing w:line="360" w:lineRule="auto"/>
-        <w:jc w:val="both"/>
-        <w:sectPr>
-          <w:pgSz w:w="11910" w:h="16840"/>
-          <w:pgMar w:top="1320" w:right="1480" w:bottom="1180" w:left="1300" w:header="710" w:footer="998" w:gutter="0"/>
-          <w:cols w:space="708"/>
-        </w:sectPr>
-      </w:pPr>
-    </w:p>
-    <w:p>
-      <w:pPr>
-        <w:pStyle w:val="Szvegtrzs"/>
-        <w:spacing w:before="6"/>
-        <w:rPr>
-          <w:sz w:val="23"/>
-        </w:rPr>
-      </w:pPr>
-    </w:p>
-    <w:p>
-      <w:pPr>
-        <w:pStyle w:val="Szvegtrzs"/>
-        <w:spacing w:before="90" w:line="360" w:lineRule="auto"/>
-        <w:ind w:left="968" w:right="215"/>
-        <w:jc w:val="both"/>
-      </w:pPr>
-      <w:r>
-        <w:t>csak 32 bites architektúrát támogattak, de a legújabb 5 –ös Android már gyárilag</w:t>
-      </w:r>
-      <w:r>
-        <w:rPr>
-          <w:spacing w:val="1"/>
-        </w:rPr>
-        <w:t xml:space="preserve"> </w:t>
-      </w:r>
-      <w:r>
-        <w:t>támogatja a</w:t>
-      </w:r>
-      <w:r>
-        <w:rPr>
-          <w:spacing w:val="60"/>
-        </w:rPr>
-        <w:t xml:space="preserve"> </w:t>
-      </w:r>
-      <w:r>
-        <w:t>64 bites utasítás készletet is. Az ARM processzorok azért nyertek</w:t>
-      </w:r>
-      <w:r>
-        <w:rPr>
-          <w:spacing w:val="1"/>
-        </w:rPr>
-        <w:t xml:space="preserve"> </w:t>
-      </w:r>
-      <w:r>
-        <w:t>nagy teret, mert nagy teljesítményük ellenére alacsony fogyasztásúak. Maga az</w:t>
-      </w:r>
-      <w:r>
-        <w:rPr>
-          <w:spacing w:val="1"/>
-        </w:rPr>
-        <w:t xml:space="preserve"> </w:t>
-      </w:r>
-      <w:r>
-        <w:t>ARM RISC processzor architektúrára épül. Egy csippen található meg az összes</w:t>
-      </w:r>
-      <w:r>
-        <w:rPr>
-          <w:spacing w:val="1"/>
-        </w:rPr>
-        <w:t xml:space="preserve"> </w:t>
-      </w:r>
-      <w:r>
-        <w:t>komponens, mint például a processzor, a videokártya és bizonyos esetekben a ram</w:t>
-      </w:r>
-      <w:r>
-        <w:rPr>
-          <w:spacing w:val="-57"/>
-        </w:rPr>
-        <w:t xml:space="preserve"> </w:t>
-      </w:r>
-      <w:r>
-        <w:t>is.</w:t>
-      </w:r>
-    </w:p>
-    <w:p>
-      <w:pPr>
-        <w:pStyle w:val="Szvegtrzs"/>
-        <w:spacing w:before="8"/>
-        <w:rPr>
-          <w:sz w:val="18"/>
+        <w:ind w:left="970" w:right="215"/>
+        <w:jc w:val="center"/>
+        <w:rPr>
+          <w:color w:val="000000" w:themeColor="text1"/>
+          <w:shd w:val="clear" w:color="auto" w:fill="FFFFFF"/>
         </w:rPr>
       </w:pPr>
       <w:r>
@@ -4415,123 +4303,504 @@
           <w:lang w:val="hu-HU" w:eastAsia="hu-HU"/>
         </w:rPr>
         <w:drawing>
-          <wp:anchor distT="0" distB="0" distL="0" distR="0" simplePos="0" relativeHeight="251659264" behindDoc="0" locked="0" layoutInCell="1" allowOverlap="1">
-            <wp:simplePos x="0" y="0"/>
-            <wp:positionH relativeFrom="page">
-              <wp:posOffset>1440180</wp:posOffset>
-            </wp:positionH>
-            <wp:positionV relativeFrom="paragraph">
-              <wp:posOffset>152230</wp:posOffset>
-            </wp:positionV>
-            <wp:extent cx="5026904" cy="3608832"/>
-            <wp:effectExtent l="0" t="0" r="0" b="0"/>
-            <wp:wrapTopAndBottom/>
-            <wp:docPr id="3" name="image2.jpeg"/>
+          <wp:inline distT="0" distB="0" distL="0" distR="0" wp14:anchorId="083966D1" wp14:editId="1D2A1B59">
+            <wp:extent cx="2581275" cy="1600835"/>
+            <wp:effectExtent l="0" t="0" r="9525" b="0"/>
+            <wp:docPr id="14" name="Kép 14" descr="SEO CMS | Statikus vs. dinamikus oldal"/>
             <wp:cNvGraphicFramePr>
-              <a:graphicFrameLocks xmlns:a="http://schemas.openxmlformats.org/drawingml/2006/main" noChangeAspect="1"/>
+              <a:graphicFrameLocks xmlns:a="http://schemas.openxmlformats.org/drawingml/2006/main"/>
             </wp:cNvGraphicFramePr>
             <a:graphic xmlns:a="http://schemas.openxmlformats.org/drawingml/2006/main">
               <a:graphicData uri="http://schemas.openxmlformats.org/drawingml/2006/picture">
                 <pic:pic xmlns:pic="http://schemas.openxmlformats.org/drawingml/2006/picture">
                   <pic:nvPicPr>
-                    <pic:cNvPr id="4" name="image2.jpeg"/>
-                    <pic:cNvPicPr/>
+                    <pic:cNvPr id="0" name="Picture 14" descr="SEO CMS | Statikus vs. dinamikus oldal"/>
+                    <pic:cNvPicPr preferRelativeResize="0">
+                      <a:picLocks noChangeAspect="1" noChangeArrowheads="1"/>
+                    </pic:cNvPicPr>
                   </pic:nvPicPr>
                   <pic:blipFill>
-                    <a:blip r:embed="rId12" cstate="print"/>
+                    <a:blip r:embed="rId16">
+                      <a:extLst>
+                        <a:ext uri="{28A0092B-C50C-407E-A947-70E740481C1C}">
+                          <a14:useLocalDpi xmlns:a14="http://schemas.microsoft.com/office/drawing/2010/main" val="0"/>
+                        </a:ext>
+                      </a:extLst>
+                    </a:blip>
+                    <a:srcRect/>
                     <a:stretch>
                       <a:fillRect/>
                     </a:stretch>
                   </pic:blipFill>
-                  <pic:spPr>
+                  <pic:spPr bwMode="auto">
                     <a:xfrm>
                       <a:off x="0" y="0"/>
-                      <a:ext cx="5026904" cy="3608832"/>
+                      <a:ext cx="2591024" cy="1606881"/>
                     </a:xfrm>
                     <a:prstGeom prst="rect">
                       <a:avLst/>
                     </a:prstGeom>
+                    <a:noFill/>
+                    <a:ln>
+                      <a:noFill/>
+                    </a:ln>
                   </pic:spPr>
                 </pic:pic>
               </a:graphicData>
             </a:graphic>
-          </wp:anchor>
+          </wp:inline>
         </w:drawing>
       </w:r>
     </w:p>
     <w:p>
       <w:pPr>
-        <w:pStyle w:val="Listaszerbekezds"/>
+        <w:pStyle w:val="Szvegtrzs"/>
+        <w:spacing w:before="168" w:line="360" w:lineRule="auto"/>
+        <w:ind w:left="970" w:right="215"/>
+        <w:jc w:val="both"/>
+        <w:rPr>
+          <w:color w:val="000000" w:themeColor="text1"/>
+          <w:shd w:val="clear" w:color="auto" w:fill="FFFFFF"/>
+        </w:rPr>
+      </w:pPr>
+      <w:r>
+        <w:rPr>
+          <w:color w:val="000000" w:themeColor="text1"/>
+          <w:shd w:val="clear" w:color="auto" w:fill="FFFFFF"/>
+        </w:rPr>
+        <w:t>A legtipikusabb ilyen nyelvek:</w:t>
+      </w:r>
+    </w:p>
+    <w:p>
+      <w:pPr>
+        <w:pStyle w:val="Szvegtrzs"/>
         <w:numPr>
           <w:ilvl w:val="0"/>
-          <w:numId w:val="7"/>
+          <w:numId w:val="12"/>
         </w:numPr>
-        <w:tabs>
-          <w:tab w:val="left" w:pos="1125"/>
-        </w:tabs>
-        <w:spacing w:before="84"/>
-        <w:ind w:hanging="177"/>
-        <w:rPr>
-          <w:rFonts w:ascii="Calibri" w:hAnsi="Calibri"/>
-          <w:i/>
-          <w:sz w:val="18"/>
-        </w:rPr>
-      </w:pPr>
-      <w:r>
-        <w:rPr>
-          <w:rFonts w:ascii="Calibri" w:hAnsi="Calibri"/>
-          <w:i/>
-          <w:color w:val="44536A"/>
-          <w:sz w:val="18"/>
-        </w:rPr>
-        <w:t>ábra</w:t>
-      </w:r>
-      <w:r>
-        <w:rPr>
-          <w:rFonts w:ascii="Calibri" w:hAnsi="Calibri"/>
-          <w:i/>
-          <w:color w:val="44536A"/>
-          <w:spacing w:val="-5"/>
-          <w:sz w:val="18"/>
-        </w:rPr>
-        <w:t xml:space="preserve"> </w:t>
-      </w:r>
-      <w:r>
-        <w:rPr>
-          <w:rFonts w:ascii="Calibri" w:hAnsi="Calibri"/>
-          <w:i/>
-          <w:color w:val="44536A"/>
-          <w:sz w:val="18"/>
-        </w:rPr>
-        <w:t>Android</w:t>
-      </w:r>
-      <w:r>
-        <w:rPr>
-          <w:rFonts w:ascii="Calibri" w:hAnsi="Calibri"/>
-          <w:i/>
-          <w:color w:val="44536A"/>
-          <w:spacing w:val="-5"/>
-          <w:sz w:val="18"/>
-        </w:rPr>
-        <w:t xml:space="preserve"> </w:t>
-      </w:r>
-      <w:r>
-        <w:rPr>
-          <w:rFonts w:ascii="Calibri" w:hAnsi="Calibri"/>
-          <w:i/>
-          <w:color w:val="44536A"/>
-          <w:sz w:val="18"/>
-        </w:rPr>
-        <w:t>felépítése</w:t>
+        <w:spacing w:before="168" w:line="360" w:lineRule="auto"/>
+        <w:ind w:right="215"/>
+        <w:jc w:val="both"/>
+        <w:rPr>
+          <w:color w:val="000000" w:themeColor="text1"/>
+          <w:shd w:val="clear" w:color="auto" w:fill="FFFFFF"/>
+        </w:rPr>
+      </w:pPr>
+      <w:hyperlink r:id="rId17" w:history="1">
+        <w:r>
+          <w:rPr>
+            <w:rStyle w:val="Hiperhivatkozs"/>
+            <w:color w:val="000000" w:themeColor="text1"/>
+            <w:u w:val="none"/>
+            <w:shd w:val="clear" w:color="auto" w:fill="FFFFFF"/>
+          </w:rPr>
+          <w:t>kliens</w:t>
+        </w:r>
+      </w:hyperlink>
+      <w:r>
+        <w:rPr>
+          <w:color w:val="000000" w:themeColor="text1"/>
+          <w:shd w:val="clear" w:color="auto" w:fill="FFFFFF"/>
+        </w:rPr>
+        <w:t>-oldali, a </w:t>
+      </w:r>
+      <w:hyperlink r:id="rId18" w:tooltip="Böngésző" w:history="1">
+        <w:r>
+          <w:rPr>
+            <w:rStyle w:val="Hiperhivatkozs"/>
+            <w:color w:val="000000" w:themeColor="text1"/>
+            <w:u w:val="none"/>
+            <w:shd w:val="clear" w:color="auto" w:fill="FFFFFF"/>
+          </w:rPr>
+          <w:t>böngészőben</w:t>
+        </w:r>
+      </w:hyperlink>
+      <w:r>
+        <w:rPr>
+          <w:color w:val="000000" w:themeColor="text1"/>
+          <w:shd w:val="clear" w:color="auto" w:fill="FFFFFF"/>
+        </w:rPr>
+        <w:t> végrehajtott </w:t>
+      </w:r>
+      <w:hyperlink r:id="rId19" w:tooltip="Szkript" w:history="1">
+        <w:r>
+          <w:rPr>
+            <w:rStyle w:val="Hiperhivatkozs"/>
+            <w:color w:val="000000" w:themeColor="text1"/>
+            <w:u w:val="none"/>
+            <w:shd w:val="clear" w:color="auto" w:fill="FFFFFF"/>
+          </w:rPr>
+          <w:t>szkriptek</w:t>
+        </w:r>
+      </w:hyperlink>
+      <w:r>
+        <w:rPr>
+          <w:color w:val="000000" w:themeColor="text1"/>
+          <w:shd w:val="clear" w:color="auto" w:fill="FFFFFF"/>
+        </w:rPr>
+        <w:t>:</w:t>
       </w:r>
     </w:p>
     <w:p>
       <w:pPr>
         <w:pStyle w:val="Szvegtrzs"/>
+        <w:numPr>
+          <w:ilvl w:val="0"/>
+          <w:numId w:val="13"/>
+        </w:numPr>
+        <w:spacing w:before="168" w:line="360" w:lineRule="auto"/>
+        <w:ind w:right="215"/>
+        <w:jc w:val="both"/>
+        <w:rPr>
+          <w:color w:val="000000" w:themeColor="text1"/>
+          <w:shd w:val="clear" w:color="auto" w:fill="FFFFFF"/>
+        </w:rPr>
+      </w:pPr>
+      <w:r>
+        <w:rPr>
+          <w:color w:val="000000" w:themeColor="text1"/>
+          <w:shd w:val="clear" w:color="auto" w:fill="FFFFFF"/>
+        </w:rPr>
+        <w:t>JavaScript</w:t>
+      </w:r>
+    </w:p>
+    <w:p>
+      <w:pPr>
+        <w:pStyle w:val="Szvegtrzs"/>
+        <w:numPr>
+          <w:ilvl w:val="0"/>
+          <w:numId w:val="12"/>
+        </w:numPr>
+        <w:spacing w:before="168" w:line="360" w:lineRule="auto"/>
+        <w:ind w:right="215"/>
+        <w:jc w:val="both"/>
+        <w:rPr>
+          <w:color w:val="000000" w:themeColor="text1"/>
+        </w:rPr>
+      </w:pPr>
+      <w:hyperlink r:id="rId20" w:tooltip="Szerver" w:history="1">
+        <w:r>
+          <w:rPr>
+            <w:rStyle w:val="Hiperhivatkozs"/>
+            <w:color w:val="000000" w:themeColor="text1"/>
+            <w:u w:val="none"/>
+            <w:shd w:val="clear" w:color="auto" w:fill="FFFFFF"/>
+          </w:rPr>
+          <w:t>szerver</w:t>
+        </w:r>
+      </w:hyperlink>
+      <w:r>
+        <w:rPr>
+          <w:color w:val="000000" w:themeColor="text1"/>
+          <w:shd w:val="clear" w:color="auto" w:fill="FFFFFF"/>
+        </w:rPr>
+        <w:t>-oldali </w:t>
+      </w:r>
+      <w:hyperlink r:id="rId21" w:tooltip="Szkript" w:history="1">
+        <w:r>
+          <w:rPr>
+            <w:rStyle w:val="Hiperhivatkozs"/>
+            <w:color w:val="000000" w:themeColor="text1"/>
+            <w:u w:val="none"/>
+            <w:shd w:val="clear" w:color="auto" w:fill="FFFFFF"/>
+          </w:rPr>
+          <w:t>szkriptek</w:t>
+        </w:r>
+      </w:hyperlink>
+      <w:r>
+        <w:rPr>
+          <w:color w:val="000000" w:themeColor="text1"/>
+          <w:shd w:val="clear" w:color="auto" w:fill="FFFFFF"/>
+        </w:rPr>
+        <w:t> (a </w:t>
+      </w:r>
+      <w:hyperlink r:id="rId22" w:tooltip="Böngésző" w:history="1">
+        <w:r>
+          <w:rPr>
+            <w:rStyle w:val="Hiperhivatkozs"/>
+            <w:color w:val="000000" w:themeColor="text1"/>
+            <w:u w:val="none"/>
+            <w:shd w:val="clear" w:color="auto" w:fill="FFFFFF"/>
+          </w:rPr>
+          <w:t>böngésző</w:t>
+        </w:r>
+      </w:hyperlink>
+      <w:r>
+        <w:rPr>
+          <w:color w:val="000000" w:themeColor="text1"/>
+          <w:shd w:val="clear" w:color="auto" w:fill="FFFFFF"/>
+        </w:rPr>
+        <w:t> statikus </w:t>
+      </w:r>
+      <w:hyperlink r:id="rId23" w:tooltip="HTML" w:history="1">
+        <w:r>
+          <w:rPr>
+            <w:rStyle w:val="Hiperhivatkozs"/>
+            <w:color w:val="000000" w:themeColor="text1"/>
+            <w:u w:val="none"/>
+            <w:shd w:val="clear" w:color="auto" w:fill="FFFFFF"/>
+          </w:rPr>
+          <w:t>HTML</w:t>
+        </w:r>
+      </w:hyperlink>
+      <w:r>
+        <w:rPr>
+          <w:color w:val="000000" w:themeColor="text1"/>
+          <w:shd w:val="clear" w:color="auto" w:fill="FFFFFF"/>
+        </w:rPr>
+        <w:t>/</w:t>
+      </w:r>
+      <w:hyperlink r:id="rId24" w:tooltip="XHTML" w:history="1">
+        <w:r>
+          <w:rPr>
+            <w:rStyle w:val="Hiperhivatkozs"/>
+            <w:color w:val="000000" w:themeColor="text1"/>
+            <w:u w:val="none"/>
+            <w:shd w:val="clear" w:color="auto" w:fill="FFFFFF"/>
+          </w:rPr>
+          <w:t>XHTML</w:t>
+        </w:r>
+      </w:hyperlink>
+      <w:r>
+        <w:rPr>
+          <w:color w:val="000000" w:themeColor="text1"/>
+          <w:shd w:val="clear" w:color="auto" w:fill="FFFFFF"/>
+        </w:rPr>
+        <w:t xml:space="preserve"> lapot </w:t>
+      </w:r>
+      <w:r>
+        <w:rPr>
+          <w:color w:val="000000" w:themeColor="text1"/>
+          <w:shd w:val="clear" w:color="auto" w:fill="FFFFFF"/>
+        </w:rPr>
+        <w:br/>
+        <w:t xml:space="preserve">és </w:t>
+      </w:r>
+      <w:r>
+        <w:rPr>
+          <w:color w:val="000000" w:themeColor="text1"/>
+          <w:shd w:val="clear" w:color="auto" w:fill="FFFFFF"/>
+        </w:rPr>
+        <w:t>esetleg </w:t>
+      </w:r>
+      <w:hyperlink r:id="rId25" w:tooltip="Kliens" w:history="1">
+        <w:r>
+          <w:rPr>
+            <w:rStyle w:val="Hiperhivatkozs"/>
+            <w:color w:val="000000" w:themeColor="text1"/>
+            <w:u w:val="none"/>
+            <w:shd w:val="clear" w:color="auto" w:fill="FFFFFF"/>
+          </w:rPr>
+          <w:t>kliens</w:t>
+        </w:r>
+      </w:hyperlink>
+      <w:r>
+        <w:rPr>
+          <w:color w:val="000000" w:themeColor="text1"/>
+          <w:shd w:val="clear" w:color="auto" w:fill="FFFFFF"/>
+        </w:rPr>
+        <w:t>-oldali </w:t>
+      </w:r>
+      <w:hyperlink r:id="rId26" w:tooltip="Szkript" w:history="1">
+        <w:r>
+          <w:rPr>
+            <w:rStyle w:val="Hiperhivatkozs"/>
+            <w:color w:val="000000" w:themeColor="text1"/>
+            <w:u w:val="none"/>
+            <w:shd w:val="clear" w:color="auto" w:fill="FFFFFF"/>
+          </w:rPr>
+          <w:t>szkripteket</w:t>
+        </w:r>
+      </w:hyperlink>
+      <w:r>
+        <w:rPr>
+          <w:color w:val="000000" w:themeColor="text1"/>
+          <w:shd w:val="clear" w:color="auto" w:fill="FFFFFF"/>
+        </w:rPr>
+        <w:t> kap):</w:t>
+      </w:r>
+    </w:p>
+    <w:p>
+      <w:pPr>
+        <w:pStyle w:val="Szvegtrzs"/>
+        <w:numPr>
+          <w:ilvl w:val="0"/>
+          <w:numId w:val="13"/>
+        </w:numPr>
+        <w:spacing w:before="168" w:line="360" w:lineRule="auto"/>
+        <w:ind w:right="215"/>
+        <w:jc w:val="both"/>
+        <w:rPr>
+          <w:color w:val="000000" w:themeColor="text1"/>
+        </w:rPr>
+      </w:pPr>
+      <w:r>
+        <w:rPr>
+          <w:color w:val="000000" w:themeColor="text1"/>
+        </w:rPr>
+        <w:t>PHP</w:t>
+      </w:r>
+    </w:p>
+    <w:p>
+      <w:pPr>
+        <w:pStyle w:val="Szvegtrzs"/>
+        <w:numPr>
+          <w:ilvl w:val="0"/>
+          <w:numId w:val="13"/>
+        </w:numPr>
+        <w:spacing w:before="168" w:line="360" w:lineRule="auto"/>
+        <w:ind w:right="215"/>
+        <w:jc w:val="both"/>
+        <w:rPr>
+          <w:color w:val="000000" w:themeColor="text1"/>
+        </w:rPr>
+      </w:pPr>
+      <w:r>
+        <w:rPr>
+          <w:color w:val="000000" w:themeColor="text1"/>
+        </w:rPr>
+        <w:t>ASP</w:t>
+      </w:r>
+    </w:p>
+    <w:p>
+      <w:pPr>
+        <w:pStyle w:val="Szvegtrzs"/>
+        <w:numPr>
+          <w:ilvl w:val="0"/>
+          <w:numId w:val="13"/>
+        </w:numPr>
+        <w:spacing w:before="168" w:line="360" w:lineRule="auto"/>
+        <w:ind w:right="215"/>
+        <w:jc w:val="both"/>
+        <w:rPr>
+          <w:color w:val="000000" w:themeColor="text1"/>
+        </w:rPr>
+      </w:pPr>
+      <w:r>
+        <w:rPr>
+          <w:color w:val="000000" w:themeColor="text1"/>
+        </w:rPr>
+        <w:t>JSP</w:t>
+      </w:r>
+    </w:p>
+    <w:p>
+      <w:pPr>
+        <w:pStyle w:val="Szvegtrzs"/>
+        <w:numPr>
+          <w:ilvl w:val="0"/>
+          <w:numId w:val="13"/>
+        </w:numPr>
+        <w:spacing w:before="168" w:line="360" w:lineRule="auto"/>
+        <w:ind w:right="215"/>
+        <w:jc w:val="both"/>
+        <w:rPr>
+          <w:color w:val="000000" w:themeColor="text1"/>
+        </w:rPr>
+      </w:pPr>
+      <w:r>
+        <w:rPr>
+          <w:color w:val="000000" w:themeColor="text1"/>
+        </w:rPr>
+        <w:t>Perl</w:t>
+      </w:r>
+    </w:p>
+    <w:p>
+      <w:pPr>
+        <w:pStyle w:val="Szvegtrzs"/>
+        <w:spacing w:before="168" w:line="360" w:lineRule="auto"/>
+        <w:ind w:left="975" w:right="215"/>
+        <w:jc w:val="both"/>
+        <w:rPr>
+          <w:color w:val="000000" w:themeColor="text1"/>
+          <w:shd w:val="clear" w:color="auto" w:fill="FFFFFF"/>
+        </w:rPr>
+      </w:pPr>
+      <w:r>
+        <w:rPr>
+          <w:color w:val="000000" w:themeColor="text1"/>
+          <w:shd w:val="clear" w:color="auto" w:fill="FFFFFF"/>
+        </w:rPr>
+        <w:t>A </w:t>
+      </w:r>
+      <w:hyperlink r:id="rId27" w:tooltip="Szkript" w:history="1">
+        <w:r>
+          <w:rPr>
+            <w:rStyle w:val="Hiperhivatkozs"/>
+            <w:color w:val="000000" w:themeColor="text1"/>
+            <w:u w:val="none"/>
+            <w:shd w:val="clear" w:color="auto" w:fill="FFFFFF"/>
+          </w:rPr>
+          <w:t>szkripteken</w:t>
+        </w:r>
+      </w:hyperlink>
+      <w:r>
+        <w:rPr>
+          <w:color w:val="000000" w:themeColor="text1"/>
+          <w:shd w:val="clear" w:color="auto" w:fill="FFFFFF"/>
+        </w:rPr>
+        <w:t> túl lehetnek egy lapba ágyazva további speciális objektumok is, például </w:t>
+      </w:r>
+      <w:hyperlink r:id="rId28" w:tooltip="Adobe Flash" w:history="1">
+        <w:r>
+          <w:rPr>
+            <w:rStyle w:val="Hiperhivatkozs"/>
+            <w:color w:val="000000" w:themeColor="text1"/>
+            <w:u w:val="none"/>
+            <w:shd w:val="clear" w:color="auto" w:fill="FFFFFF"/>
+          </w:rPr>
+          <w:t>Flash</w:t>
+        </w:r>
+      </w:hyperlink>
+      <w:r>
+        <w:rPr>
+          <w:color w:val="000000" w:themeColor="text1"/>
+          <w:shd w:val="clear" w:color="auto" w:fill="FFFFFF"/>
+        </w:rPr>
+        <w:t> (</w:t>
+      </w:r>
+      <w:hyperlink r:id="rId29" w:tooltip="SWF" w:history="1">
+        <w:r>
+          <w:rPr>
+            <w:rStyle w:val="Hiperhivatkozs"/>
+            <w:color w:val="000000" w:themeColor="text1"/>
+            <w:u w:val="none"/>
+            <w:shd w:val="clear" w:color="auto" w:fill="FFFFFF"/>
+          </w:rPr>
+          <w:t>SWF</w:t>
+        </w:r>
+      </w:hyperlink>
+      <w:r>
+        <w:rPr>
+          <w:color w:val="000000" w:themeColor="text1"/>
+          <w:shd w:val="clear" w:color="auto" w:fill="FFFFFF"/>
+        </w:rPr>
+        <w:t>) vagy ún. </w:t>
+      </w:r>
+      <w:hyperlink r:id="rId30" w:tooltip="Java programozási nyelv" w:history="1">
+        <w:r>
+          <w:rPr>
+            <w:rStyle w:val="Hiperhivatkozs"/>
+            <w:color w:val="000000" w:themeColor="text1"/>
+            <w:u w:val="none"/>
+            <w:shd w:val="clear" w:color="auto" w:fill="FFFFFF"/>
+          </w:rPr>
+          <w:t>Java</w:t>
+        </w:r>
+      </w:hyperlink>
+      <w:r>
+        <w:rPr>
+          <w:color w:val="000000" w:themeColor="text1"/>
+          <w:shd w:val="clear" w:color="auto" w:fill="FFFFFF"/>
+        </w:rPr>
+        <w:t> kisalkalmazások.</w:t>
+      </w:r>
+    </w:p>
+    <w:p>
+      <w:pPr>
+        <w:pStyle w:val="Szvegtrzs"/>
         <w:spacing w:before="11"/>
         <w:rPr>
           <w:rFonts w:ascii="Calibri"/>
-          <w:i/>
           <w:sz w:val="15"/>
         </w:rPr>
       </w:pPr>
@@ -5091,26 +5360,6 @@
     </w:p>
     <w:p>
       <w:pPr>
-        <w:spacing w:line="360" w:lineRule="auto"/>
-        <w:jc w:val="both"/>
-        <w:sectPr>
-          <w:pgSz w:w="11910" w:h="16840"/>
-          <w:pgMar w:top="1320" w:right="1480" w:bottom="1180" w:left="1300" w:header="710" w:footer="998" w:gutter="0"/>
-          <w:cols w:space="708"/>
-        </w:sectPr>
-      </w:pPr>
-    </w:p>
-    <w:p>
-      <w:pPr>
-        <w:pStyle w:val="Szvegtrzs"/>
-        <w:spacing w:before="6"/>
-        <w:rPr>
-          <w:sz w:val="23"/>
-        </w:rPr>
-      </w:pPr>
-    </w:p>
-    <w:p>
-      <w:pPr>
         <w:pStyle w:val="Szvegtrzs"/>
         <w:spacing w:before="90" w:line="360" w:lineRule="auto"/>
         <w:ind w:left="968" w:right="216"/>
@@ -5433,6 +5682,728 @@
       <w:r>
         <w:t>Java</w:t>
       </w:r>
+      <w:r>
+        <w:t>Script</w:t>
+      </w:r>
+    </w:p>
+    <w:p>
+      <w:pPr>
+        <w:pStyle w:val="Szvegtrzs"/>
+        <w:spacing w:before="167" w:line="360" w:lineRule="auto"/>
+        <w:ind w:left="970" w:right="215"/>
+        <w:jc w:val="both"/>
+        <w:rPr>
+          <w:noProof/>
+          <w:lang w:val="hu-HU" w:eastAsia="hu-HU"/>
+        </w:rPr>
+      </w:pPr>
+      <w:r>
+        <w:rPr>
+          <w:color w:val="000000"/>
+        </w:rPr>
+        <w:t>A programozási nyelvek fejlõdését figyelemmel kisérõ programozók fülében ismerõsen cseng a Java szó. A Java napjaink talán legígéretesebb programozási nyelve, melyet a Sun Microsystems és a Netscape Communications Corporation együtt fejlesztettek ki. A Java nyelv nem más, mint egy hatalmas, tisztán objektum-orientált programozási nyelv, melynek nagy ereje, hogy segítségével platformfüggetlen alkalmazások készíthetõk. A Java nyelven megírt programokat egy ún. köztes kódra (byte kód) kell lefordítani, melyek különbözõ platformokon, különbözõ operációs rendszerek alatt futtathatóak - egy értelmezõ program segítségével. A Java szóval napjainkban - a WWW világában - három területen találkozunk</w:t>
+      </w:r>
+      <w:r>
+        <w:rPr>
+          <w:noProof/>
+          <w:lang w:val="hu-HU" w:eastAsia="hu-HU"/>
+        </w:rPr>
+        <w:t>.</w:t>
+      </w:r>
+    </w:p>
+    <w:p>
+      <w:pPr>
+        <w:widowControl/>
+        <w:numPr>
+          <w:ilvl w:val="0"/>
+          <w:numId w:val="14"/>
+        </w:numPr>
+        <w:autoSpaceDE/>
+        <w:autoSpaceDN/>
+        <w:spacing w:before="100" w:beforeAutospacing="1" w:after="100" w:afterAutospacing="1" w:line="360" w:lineRule="auto"/>
+        <w:ind w:left="1684" w:hanging="357"/>
+        <w:rPr>
+          <w:color w:val="000000"/>
+          <w:sz w:val="24"/>
+          <w:szCs w:val="24"/>
+          <w:lang w:val="hu-HU" w:eastAsia="hu-HU"/>
+        </w:rPr>
+      </w:pPr>
+      <w:r>
+        <w:rPr>
+          <w:color w:val="000000"/>
+          <w:sz w:val="24"/>
+          <w:szCs w:val="24"/>
+          <w:lang w:val="hu-HU" w:eastAsia="hu-HU"/>
+        </w:rPr>
+        <w:t>Egyrészt beszélünk Java programokról, mely programokat le kell fordítani és önállóan futnak. (Nem támaszkodnak más programokra.)</w:t>
+      </w:r>
+    </w:p>
+    <w:p>
+      <w:pPr>
+        <w:widowControl/>
+        <w:numPr>
+          <w:ilvl w:val="0"/>
+          <w:numId w:val="14"/>
+        </w:numPr>
+        <w:autoSpaceDE/>
+        <w:autoSpaceDN/>
+        <w:spacing w:before="100" w:beforeAutospacing="1" w:after="100" w:afterAutospacing="1" w:line="360" w:lineRule="auto"/>
+        <w:ind w:left="1684" w:hanging="357"/>
+        <w:rPr>
+          <w:color w:val="000000"/>
+          <w:sz w:val="24"/>
+          <w:szCs w:val="24"/>
+          <w:lang w:val="hu-HU" w:eastAsia="hu-HU"/>
+        </w:rPr>
+      </w:pPr>
+      <w:r>
+        <w:rPr>
+          <w:color w:val="000000"/>
+          <w:sz w:val="24"/>
+          <w:szCs w:val="24"/>
+          <w:lang w:val="hu-HU" w:eastAsia="hu-HU"/>
+        </w:rPr>
+        <w:t>A JavaScript a Java nyelv "kis testvérkéje"- mondják sokan. A JavaScript-ek a HTML lap szövegébe épülnek be, csak a böngészõben képesek futni.</w:t>
+      </w:r>
+    </w:p>
+    <w:p>
+      <w:pPr>
+        <w:widowControl/>
+        <w:numPr>
+          <w:ilvl w:val="0"/>
+          <w:numId w:val="14"/>
+        </w:numPr>
+        <w:autoSpaceDE/>
+        <w:autoSpaceDN/>
+        <w:spacing w:before="100" w:beforeAutospacing="1" w:after="100" w:afterAutospacing="1" w:line="360" w:lineRule="auto"/>
+        <w:ind w:left="1684" w:hanging="357"/>
+        <w:rPr>
+          <w:color w:val="000000"/>
+          <w:sz w:val="24"/>
+          <w:szCs w:val="24"/>
+          <w:lang w:val="hu-HU" w:eastAsia="hu-HU"/>
+        </w:rPr>
+      </w:pPr>
+      <w:r>
+        <w:rPr>
+          <w:color w:val="000000"/>
+          <w:sz w:val="24"/>
+          <w:szCs w:val="24"/>
+          <w:lang w:val="hu-HU" w:eastAsia="hu-HU"/>
+        </w:rPr>
+        <w:lastRenderedPageBreak/>
+        <w:t>A Java appletek (programocskák) - kis Java programok -, melyek a Java-t támogató böngészõkbõl futtathatóak. Ezek tehát felhasználják a böngészõk által nyújtott szolgáltatásokat. Az appleteket is le kell fordítani és - ahogyan azt már korábban bemutattam - ezek HTML dokumentumokból hívhatók.</w:t>
+      </w:r>
+    </w:p>
+    <w:p>
+      <w:pPr>
+        <w:pStyle w:val="Szvegtrzs"/>
+        <w:spacing w:before="167" w:line="360" w:lineRule="auto"/>
+        <w:ind w:left="993" w:right="217"/>
+        <w:jc w:val="both"/>
+        <w:rPr>
+          <w:color w:val="000000"/>
+        </w:rPr>
+      </w:pPr>
+      <w:r>
+        <w:rPr>
+          <w:color w:val="000000"/>
+        </w:rPr>
+        <w:t>A JavaScript, mint neve is mutatja, egy script nyelv, amit legelõször a Netscape Navigator 2.0 támogatott. A JavaScript-eket HTML lapokba lehet beágyazni, a lappal együtt töltõdnek le, majd a böngészõ értelmezi és futtatja azokat. Hasonlít a Java-ra, de ugyanakkor sokkal kisebb, egyszerûbb, korlátozottabb mûködésû is annál.</w:t>
+      </w:r>
+    </w:p>
+    <w:p>
+      <w:pPr>
+        <w:pStyle w:val="Szvegtrzs"/>
+        <w:spacing w:before="167" w:line="360" w:lineRule="auto"/>
+        <w:ind w:left="993" w:right="217"/>
+        <w:jc w:val="both"/>
+        <w:rPr>
+          <w:color w:val="000000" w:themeColor="text1"/>
+        </w:rPr>
+      </w:pPr>
+      <w:r>
+        <w:rPr>
+          <w:color w:val="000000" w:themeColor="text1"/>
+        </w:rPr>
+        <w:t>Nézzünk meg egy összehasonlító táblázatot arra vonatkozóan, hogy mik a fõbb hasonlóságok és különbségek a JavaScript és a Java appletek között:</w:t>
+      </w:r>
+    </w:p>
+    <w:tbl>
+      <w:tblPr>
+        <w:tblW w:w="7374" w:type="dxa"/>
+        <w:jc w:val="center"/>
+        <w:tblCellSpacing w:w="15" w:type="dxa"/>
+        <w:tblBorders>
+          <w:top w:val="outset" w:sz="12" w:space="0" w:color="auto"/>
+          <w:left w:val="outset" w:sz="12" w:space="0" w:color="auto"/>
+          <w:bottom w:val="outset" w:sz="12" w:space="0" w:color="auto"/>
+          <w:right w:val="outset" w:sz="12" w:space="0" w:color="auto"/>
+        </w:tblBorders>
+        <w:tblCellMar>
+          <w:top w:w="30" w:type="dxa"/>
+          <w:left w:w="30" w:type="dxa"/>
+          <w:bottom w:w="30" w:type="dxa"/>
+          <w:right w:w="30" w:type="dxa"/>
+        </w:tblCellMar>
+        <w:tblLook w:val="04A0" w:firstRow="1" w:lastRow="0" w:firstColumn="1" w:lastColumn="0" w:noHBand="0" w:noVBand="1"/>
+      </w:tblPr>
+      <w:tblGrid>
+        <w:gridCol w:w="3804"/>
+        <w:gridCol w:w="3570"/>
+      </w:tblGrid>
+      <w:tr>
+        <w:trPr>
+          <w:trHeight w:val="279"/>
+          <w:tblCellSpacing w:w="15" w:type="dxa"/>
+          <w:jc w:val="center"/>
+        </w:trPr>
+        <w:tc>
+          <w:tcPr>
+            <w:tcW w:w="0" w:type="auto"/>
+            <w:tcBorders>
+              <w:top w:val="outset" w:sz="6" w:space="0" w:color="auto"/>
+              <w:left w:val="outset" w:sz="6" w:space="0" w:color="auto"/>
+              <w:bottom w:val="outset" w:sz="6" w:space="0" w:color="auto"/>
+              <w:right w:val="outset" w:sz="6" w:space="0" w:color="auto"/>
+            </w:tcBorders>
+            <w:vAlign w:val="center"/>
+            <w:hideMark/>
+          </w:tcPr>
+          <w:p>
+            <w:pPr>
+              <w:widowControl/>
+              <w:autoSpaceDE/>
+              <w:autoSpaceDN/>
+              <w:rPr>
+                <w:sz w:val="24"/>
+                <w:szCs w:val="24"/>
+                <w:lang w:val="hu-HU" w:eastAsia="hu-HU"/>
+              </w:rPr>
+            </w:pPr>
+            <w:r>
+              <w:rPr>
+                <w:sz w:val="36"/>
+                <w:szCs w:val="36"/>
+                <w:lang w:val="hu-HU" w:eastAsia="hu-HU"/>
+              </w:rPr>
+              <w:t>JavaScript</w:t>
+            </w:r>
+          </w:p>
+        </w:tc>
+        <w:tc>
+          <w:tcPr>
+            <w:tcW w:w="0" w:type="auto"/>
+            <w:tcBorders>
+              <w:top w:val="outset" w:sz="6" w:space="0" w:color="auto"/>
+              <w:left w:val="outset" w:sz="6" w:space="0" w:color="auto"/>
+              <w:bottom w:val="outset" w:sz="6" w:space="0" w:color="auto"/>
+              <w:right w:val="outset" w:sz="6" w:space="0" w:color="auto"/>
+            </w:tcBorders>
+            <w:vAlign w:val="center"/>
+            <w:hideMark/>
+          </w:tcPr>
+          <w:p>
+            <w:pPr>
+              <w:widowControl/>
+              <w:autoSpaceDE/>
+              <w:autoSpaceDN/>
+              <w:rPr>
+                <w:sz w:val="24"/>
+                <w:szCs w:val="24"/>
+                <w:lang w:val="hu-HU" w:eastAsia="hu-HU"/>
+              </w:rPr>
+            </w:pPr>
+            <w:r>
+              <w:rPr>
+                <w:sz w:val="36"/>
+                <w:szCs w:val="36"/>
+                <w:lang w:val="hu-HU" w:eastAsia="hu-HU"/>
+              </w:rPr>
+              <w:t>Java applet</w:t>
+            </w:r>
+          </w:p>
+        </w:tc>
+      </w:tr>
+      <w:tr>
+        <w:trPr>
+          <w:trHeight w:val="359"/>
+          <w:tblCellSpacing w:w="15" w:type="dxa"/>
+          <w:jc w:val="center"/>
+        </w:trPr>
+        <w:tc>
+          <w:tcPr>
+            <w:tcW w:w="0" w:type="auto"/>
+            <w:tcBorders>
+              <w:top w:val="outset" w:sz="6" w:space="0" w:color="auto"/>
+              <w:left w:val="outset" w:sz="6" w:space="0" w:color="auto"/>
+              <w:bottom w:val="outset" w:sz="6" w:space="0" w:color="auto"/>
+              <w:right w:val="outset" w:sz="6" w:space="0" w:color="auto"/>
+            </w:tcBorders>
+            <w:vAlign w:val="center"/>
+            <w:hideMark/>
+          </w:tcPr>
+          <w:p>
+            <w:pPr>
+              <w:widowControl/>
+              <w:autoSpaceDE/>
+              <w:autoSpaceDN/>
+              <w:rPr>
+                <w:sz w:val="24"/>
+                <w:szCs w:val="24"/>
+                <w:lang w:val="hu-HU" w:eastAsia="hu-HU"/>
+              </w:rPr>
+            </w:pPr>
+            <w:r>
+              <w:rPr>
+                <w:sz w:val="24"/>
+                <w:szCs w:val="24"/>
+                <w:lang w:val="hu-HU" w:eastAsia="hu-HU"/>
+              </w:rPr>
+              <w:t>A kliens értelmezi</w:t>
+            </w:r>
+            <w:r>
+              <w:rPr>
+                <w:sz w:val="24"/>
+                <w:szCs w:val="24"/>
+                <w:lang w:val="hu-HU" w:eastAsia="hu-HU"/>
+              </w:rPr>
+              <w:br/>
+              <w:t>(interpretálja).</w:t>
+            </w:r>
+          </w:p>
+        </w:tc>
+        <w:tc>
+          <w:tcPr>
+            <w:tcW w:w="0" w:type="auto"/>
+            <w:tcBorders>
+              <w:top w:val="outset" w:sz="6" w:space="0" w:color="auto"/>
+              <w:left w:val="outset" w:sz="6" w:space="0" w:color="auto"/>
+              <w:bottom w:val="outset" w:sz="6" w:space="0" w:color="auto"/>
+              <w:right w:val="outset" w:sz="6" w:space="0" w:color="auto"/>
+            </w:tcBorders>
+            <w:vAlign w:val="center"/>
+            <w:hideMark/>
+          </w:tcPr>
+          <w:p>
+            <w:pPr>
+              <w:widowControl/>
+              <w:autoSpaceDE/>
+              <w:autoSpaceDN/>
+              <w:rPr>
+                <w:sz w:val="24"/>
+                <w:szCs w:val="24"/>
+                <w:lang w:val="hu-HU" w:eastAsia="hu-HU"/>
+              </w:rPr>
+            </w:pPr>
+            <w:r>
+              <w:rPr>
+                <w:sz w:val="24"/>
+                <w:szCs w:val="24"/>
+                <w:lang w:val="hu-HU" w:eastAsia="hu-HU"/>
+              </w:rPr>
+              <w:t>A szerveren fordított -</w:t>
+            </w:r>
+            <w:r>
+              <w:rPr>
+                <w:sz w:val="24"/>
+                <w:szCs w:val="24"/>
+                <w:lang w:val="hu-HU" w:eastAsia="hu-HU"/>
+              </w:rPr>
+              <w:br/>
+              <w:t>letöltés után - kliensen futó.</w:t>
+            </w:r>
+          </w:p>
+        </w:tc>
+      </w:tr>
+      <w:tr>
+        <w:trPr>
+          <w:trHeight w:val="559"/>
+          <w:tblCellSpacing w:w="15" w:type="dxa"/>
+          <w:jc w:val="center"/>
+        </w:trPr>
+        <w:tc>
+          <w:tcPr>
+            <w:tcW w:w="0" w:type="auto"/>
+            <w:tcBorders>
+              <w:top w:val="outset" w:sz="6" w:space="0" w:color="auto"/>
+              <w:left w:val="outset" w:sz="6" w:space="0" w:color="auto"/>
+              <w:bottom w:val="outset" w:sz="6" w:space="0" w:color="auto"/>
+              <w:right w:val="outset" w:sz="6" w:space="0" w:color="auto"/>
+            </w:tcBorders>
+            <w:vAlign w:val="center"/>
+            <w:hideMark/>
+          </w:tcPr>
+          <w:p>
+            <w:pPr>
+              <w:widowControl/>
+              <w:autoSpaceDE/>
+              <w:autoSpaceDN/>
+              <w:rPr>
+                <w:sz w:val="24"/>
+                <w:szCs w:val="24"/>
+                <w:lang w:val="hu-HU" w:eastAsia="hu-HU"/>
+              </w:rPr>
+            </w:pPr>
+            <w:r>
+              <w:rPr>
+                <w:sz w:val="24"/>
+                <w:szCs w:val="24"/>
+                <w:lang w:val="hu-HU" w:eastAsia="hu-HU"/>
+              </w:rPr>
+              <w:t>Objektum-alapú.</w:t>
+            </w:r>
+            <w:r>
+              <w:rPr>
+                <w:sz w:val="24"/>
+                <w:szCs w:val="24"/>
+                <w:lang w:val="hu-HU" w:eastAsia="hu-HU"/>
+              </w:rPr>
+              <w:br/>
+              <w:t>Beépített, kiterjeszthetõ objektumokat használ, de nincsennek osztályok és öröklõdés.</w:t>
+            </w:r>
+          </w:p>
+        </w:tc>
+        <w:tc>
+          <w:tcPr>
+            <w:tcW w:w="0" w:type="auto"/>
+            <w:tcBorders>
+              <w:top w:val="outset" w:sz="6" w:space="0" w:color="auto"/>
+              <w:left w:val="outset" w:sz="6" w:space="0" w:color="auto"/>
+              <w:bottom w:val="outset" w:sz="6" w:space="0" w:color="auto"/>
+              <w:right w:val="outset" w:sz="6" w:space="0" w:color="auto"/>
+            </w:tcBorders>
+            <w:vAlign w:val="center"/>
+            <w:hideMark/>
+          </w:tcPr>
+          <w:p>
+            <w:pPr>
+              <w:widowControl/>
+              <w:autoSpaceDE/>
+              <w:autoSpaceDN/>
+              <w:rPr>
+                <w:sz w:val="24"/>
+                <w:szCs w:val="24"/>
+                <w:lang w:val="hu-HU" w:eastAsia="hu-HU"/>
+              </w:rPr>
+            </w:pPr>
+            <w:r>
+              <w:rPr>
+                <w:sz w:val="24"/>
+                <w:szCs w:val="24"/>
+                <w:lang w:val="hu-HU" w:eastAsia="hu-HU"/>
+              </w:rPr>
+              <w:t>Objektum-orientált. Az appletekben vannak osztályok és öröklõdés.</w:t>
+            </w:r>
+          </w:p>
+        </w:tc>
+      </w:tr>
+      <w:tr>
+        <w:trPr>
+          <w:trHeight w:val="359"/>
+          <w:tblCellSpacing w:w="15" w:type="dxa"/>
+          <w:jc w:val="center"/>
+        </w:trPr>
+        <w:tc>
+          <w:tcPr>
+            <w:tcW w:w="0" w:type="auto"/>
+            <w:tcBorders>
+              <w:top w:val="outset" w:sz="6" w:space="0" w:color="auto"/>
+              <w:left w:val="outset" w:sz="6" w:space="0" w:color="auto"/>
+              <w:bottom w:val="outset" w:sz="6" w:space="0" w:color="auto"/>
+              <w:right w:val="outset" w:sz="6" w:space="0" w:color="auto"/>
+            </w:tcBorders>
+            <w:vAlign w:val="center"/>
+            <w:hideMark/>
+          </w:tcPr>
+          <w:p>
+            <w:pPr>
+              <w:widowControl/>
+              <w:autoSpaceDE/>
+              <w:autoSpaceDN/>
+              <w:rPr>
+                <w:sz w:val="24"/>
+                <w:szCs w:val="24"/>
+                <w:lang w:val="hu-HU" w:eastAsia="hu-HU"/>
+              </w:rPr>
+            </w:pPr>
+            <w:r>
+              <w:rPr>
+                <w:sz w:val="24"/>
+                <w:szCs w:val="24"/>
+                <w:lang w:val="hu-HU" w:eastAsia="hu-HU"/>
+              </w:rPr>
+              <w:t>A program beágyazódik a HTML dokumentumba.</w:t>
+            </w:r>
+          </w:p>
+        </w:tc>
+        <w:tc>
+          <w:tcPr>
+            <w:tcW w:w="0" w:type="auto"/>
+            <w:tcBorders>
+              <w:top w:val="outset" w:sz="6" w:space="0" w:color="auto"/>
+              <w:left w:val="outset" w:sz="6" w:space="0" w:color="auto"/>
+              <w:bottom w:val="outset" w:sz="6" w:space="0" w:color="auto"/>
+              <w:right w:val="outset" w:sz="6" w:space="0" w:color="auto"/>
+            </w:tcBorders>
+            <w:vAlign w:val="center"/>
+            <w:hideMark/>
+          </w:tcPr>
+          <w:p>
+            <w:pPr>
+              <w:widowControl/>
+              <w:autoSpaceDE/>
+              <w:autoSpaceDN/>
+              <w:rPr>
+                <w:sz w:val="24"/>
+                <w:szCs w:val="24"/>
+                <w:lang w:val="hu-HU" w:eastAsia="hu-HU"/>
+              </w:rPr>
+            </w:pPr>
+            <w:r>
+              <w:rPr>
+                <w:sz w:val="24"/>
+                <w:szCs w:val="24"/>
+                <w:lang w:val="hu-HU" w:eastAsia="hu-HU"/>
+              </w:rPr>
+              <w:t>Az appletek a HTML lapból hívhatók meg, de azoktól elkülönülnek.</w:t>
+            </w:r>
+          </w:p>
+        </w:tc>
+      </w:tr>
+      <w:tr>
+        <w:trPr>
+          <w:trHeight w:val="369"/>
+          <w:tblCellSpacing w:w="15" w:type="dxa"/>
+          <w:jc w:val="center"/>
+        </w:trPr>
+        <w:tc>
+          <w:tcPr>
+            <w:tcW w:w="0" w:type="auto"/>
+            <w:tcBorders>
+              <w:top w:val="outset" w:sz="6" w:space="0" w:color="auto"/>
+              <w:left w:val="outset" w:sz="6" w:space="0" w:color="auto"/>
+              <w:bottom w:val="outset" w:sz="6" w:space="0" w:color="auto"/>
+              <w:right w:val="outset" w:sz="6" w:space="0" w:color="auto"/>
+            </w:tcBorders>
+            <w:vAlign w:val="center"/>
+            <w:hideMark/>
+          </w:tcPr>
+          <w:p>
+            <w:pPr>
+              <w:widowControl/>
+              <w:autoSpaceDE/>
+              <w:autoSpaceDN/>
+              <w:rPr>
+                <w:sz w:val="24"/>
+                <w:szCs w:val="24"/>
+                <w:lang w:val="hu-HU" w:eastAsia="hu-HU"/>
+              </w:rPr>
+            </w:pPr>
+            <w:r>
+              <w:rPr>
+                <w:sz w:val="24"/>
+                <w:szCs w:val="24"/>
+                <w:lang w:val="hu-HU" w:eastAsia="hu-HU"/>
+              </w:rPr>
+              <w:t>A változók típusát nem kell deklarálni. (Nem típusos nyelv.)</w:t>
+            </w:r>
+          </w:p>
+        </w:tc>
+        <w:tc>
+          <w:tcPr>
+            <w:tcW w:w="0" w:type="auto"/>
+            <w:tcBorders>
+              <w:top w:val="outset" w:sz="6" w:space="0" w:color="auto"/>
+              <w:left w:val="outset" w:sz="6" w:space="0" w:color="auto"/>
+              <w:bottom w:val="outset" w:sz="6" w:space="0" w:color="auto"/>
+              <w:right w:val="outset" w:sz="6" w:space="0" w:color="auto"/>
+            </w:tcBorders>
+            <w:vAlign w:val="center"/>
+            <w:hideMark/>
+          </w:tcPr>
+          <w:p>
+            <w:pPr>
+              <w:widowControl/>
+              <w:autoSpaceDE/>
+              <w:autoSpaceDN/>
+              <w:rPr>
+                <w:sz w:val="24"/>
+                <w:szCs w:val="24"/>
+                <w:lang w:val="hu-HU" w:eastAsia="hu-HU"/>
+              </w:rPr>
+            </w:pPr>
+            <w:r>
+              <w:rPr>
+                <w:sz w:val="24"/>
+                <w:szCs w:val="24"/>
+                <w:lang w:val="hu-HU" w:eastAsia="hu-HU"/>
+              </w:rPr>
+              <w:t>A változókat deklarálni kell. (Erõsen típusos nyelv.)</w:t>
+            </w:r>
+          </w:p>
+        </w:tc>
+      </w:tr>
+      <w:tr>
+        <w:trPr>
+          <w:trHeight w:val="549"/>
+          <w:tblCellSpacing w:w="15" w:type="dxa"/>
+          <w:jc w:val="center"/>
+        </w:trPr>
+        <w:tc>
+          <w:tcPr>
+            <w:tcW w:w="0" w:type="auto"/>
+            <w:tcBorders>
+              <w:top w:val="outset" w:sz="6" w:space="0" w:color="auto"/>
+              <w:left w:val="outset" w:sz="6" w:space="0" w:color="auto"/>
+              <w:bottom w:val="outset" w:sz="6" w:space="0" w:color="auto"/>
+              <w:right w:val="outset" w:sz="6" w:space="0" w:color="auto"/>
+            </w:tcBorders>
+            <w:vAlign w:val="center"/>
+            <w:hideMark/>
+          </w:tcPr>
+          <w:p>
+            <w:pPr>
+              <w:widowControl/>
+              <w:autoSpaceDE/>
+              <w:autoSpaceDN/>
+              <w:rPr>
+                <w:sz w:val="24"/>
+                <w:szCs w:val="24"/>
+                <w:lang w:val="hu-HU" w:eastAsia="hu-HU"/>
+              </w:rPr>
+            </w:pPr>
+            <w:r>
+              <w:rPr>
+                <w:sz w:val="24"/>
+                <w:szCs w:val="24"/>
+                <w:lang w:val="hu-HU" w:eastAsia="hu-HU"/>
+              </w:rPr>
+              <w:t>Dinamikus kötés. Az objektum-hivatkozások ellenõrzése futásidõben történik.</w:t>
+            </w:r>
+          </w:p>
+        </w:tc>
+        <w:tc>
+          <w:tcPr>
+            <w:tcW w:w="0" w:type="auto"/>
+            <w:tcBorders>
+              <w:top w:val="outset" w:sz="6" w:space="0" w:color="auto"/>
+              <w:left w:val="outset" w:sz="6" w:space="0" w:color="auto"/>
+              <w:bottom w:val="outset" w:sz="6" w:space="0" w:color="auto"/>
+              <w:right w:val="outset" w:sz="6" w:space="0" w:color="auto"/>
+            </w:tcBorders>
+            <w:vAlign w:val="center"/>
+            <w:hideMark/>
+          </w:tcPr>
+          <w:p>
+            <w:pPr>
+              <w:widowControl/>
+              <w:autoSpaceDE/>
+              <w:autoSpaceDN/>
+              <w:rPr>
+                <w:sz w:val="24"/>
+                <w:szCs w:val="24"/>
+                <w:lang w:val="hu-HU" w:eastAsia="hu-HU"/>
+              </w:rPr>
+            </w:pPr>
+            <w:r>
+              <w:rPr>
+                <w:sz w:val="24"/>
+                <w:szCs w:val="24"/>
+                <w:lang w:val="hu-HU" w:eastAsia="hu-HU"/>
+              </w:rPr>
+              <w:t>Statikus kötés. Az objektum-hivatkozásoknak már fordításkor létezniük kell.</w:t>
+            </w:r>
+          </w:p>
+        </w:tc>
+      </w:tr>
+      <w:tr>
+        <w:trPr>
+          <w:trHeight w:val="189"/>
+          <w:tblCellSpacing w:w="15" w:type="dxa"/>
+          <w:jc w:val="center"/>
+        </w:trPr>
+        <w:tc>
+          <w:tcPr>
+            <w:tcW w:w="0" w:type="auto"/>
+            <w:tcBorders>
+              <w:top w:val="outset" w:sz="6" w:space="0" w:color="auto"/>
+              <w:left w:val="outset" w:sz="6" w:space="0" w:color="auto"/>
+              <w:bottom w:val="outset" w:sz="6" w:space="0" w:color="auto"/>
+              <w:right w:val="outset" w:sz="6" w:space="0" w:color="auto"/>
+            </w:tcBorders>
+            <w:vAlign w:val="center"/>
+            <w:hideMark/>
+          </w:tcPr>
+          <w:p>
+            <w:pPr>
+              <w:widowControl/>
+              <w:autoSpaceDE/>
+              <w:autoSpaceDN/>
+              <w:rPr>
+                <w:sz w:val="24"/>
+                <w:szCs w:val="24"/>
+                <w:lang w:val="hu-HU" w:eastAsia="hu-HU"/>
+              </w:rPr>
+            </w:pPr>
+            <w:r>
+              <w:rPr>
+                <w:sz w:val="24"/>
+                <w:szCs w:val="24"/>
+                <w:lang w:val="hu-HU" w:eastAsia="hu-HU"/>
+              </w:rPr>
+              <w:t>Nem tud önállóan a merevlemezre írni.</w:t>
+            </w:r>
+          </w:p>
+        </w:tc>
+        <w:tc>
+          <w:tcPr>
+            <w:tcW w:w="0" w:type="auto"/>
+            <w:tcBorders>
+              <w:top w:val="outset" w:sz="6" w:space="0" w:color="auto"/>
+              <w:left w:val="outset" w:sz="6" w:space="0" w:color="auto"/>
+              <w:bottom w:val="outset" w:sz="6" w:space="0" w:color="auto"/>
+              <w:right w:val="outset" w:sz="6" w:space="0" w:color="auto"/>
+            </w:tcBorders>
+            <w:vAlign w:val="center"/>
+            <w:hideMark/>
+          </w:tcPr>
+          <w:p>
+            <w:pPr>
+              <w:widowControl/>
+              <w:autoSpaceDE/>
+              <w:autoSpaceDN/>
+              <w:rPr>
+                <w:sz w:val="24"/>
+                <w:szCs w:val="24"/>
+                <w:lang w:val="hu-HU" w:eastAsia="hu-HU"/>
+              </w:rPr>
+            </w:pPr>
+            <w:r>
+              <w:rPr>
+                <w:sz w:val="24"/>
+                <w:szCs w:val="24"/>
+                <w:lang w:val="hu-HU" w:eastAsia="hu-HU"/>
+              </w:rPr>
+              <w:t>Nem tud önállóan a merevlemezre írni.</w:t>
+            </w:r>
+          </w:p>
+        </w:tc>
+      </w:tr>
+    </w:tbl>
+    <w:p>
+      <w:pPr>
+        <w:pStyle w:val="Szvegtrzs"/>
+        <w:spacing w:before="167" w:line="360" w:lineRule="auto"/>
+        <w:ind w:left="993" w:right="217"/>
+        <w:jc w:val="both"/>
+        <w:rPr>
+          <w:noProof/>
+          <w:color w:val="000000" w:themeColor="text1"/>
+          <w:lang w:val="hu-HU" w:eastAsia="hu-HU"/>
+        </w:rPr>
+      </w:pPr>
     </w:p>
     <w:p>
       <w:pPr>
@@ -5440,1731 +6411,50 @@
         <w:spacing w:before="167" w:line="360" w:lineRule="auto"/>
         <w:ind w:left="968" w:right="217"/>
         <w:jc w:val="both"/>
-      </w:pPr>
-      <w:r>
-        <w:rPr>
-          <w:noProof/>
-          <w:lang w:val="hu-HU" w:eastAsia="hu-HU"/>
-        </w:rPr>
-        <w:drawing>
-          <wp:anchor distT="0" distB="0" distL="0" distR="0" simplePos="0" relativeHeight="487135744" behindDoc="1" locked="0" layoutInCell="1" allowOverlap="1">
-            <wp:simplePos x="0" y="0"/>
-            <wp:positionH relativeFrom="page">
-              <wp:posOffset>5023684</wp:posOffset>
-            </wp:positionH>
-            <wp:positionV relativeFrom="paragraph">
-              <wp:posOffset>1761529</wp:posOffset>
-            </wp:positionV>
-            <wp:extent cx="1455855" cy="1889760"/>
-            <wp:effectExtent l="0" t="0" r="0" b="0"/>
-            <wp:wrapNone/>
-            <wp:docPr id="5" name="image3.jpeg"/>
-            <wp:cNvGraphicFramePr>
-              <a:graphicFrameLocks xmlns:a="http://schemas.openxmlformats.org/drawingml/2006/main" noChangeAspect="1"/>
-            </wp:cNvGraphicFramePr>
-            <a:graphic xmlns:a="http://schemas.openxmlformats.org/drawingml/2006/main">
-              <a:graphicData uri="http://schemas.openxmlformats.org/drawingml/2006/picture">
-                <pic:pic xmlns:pic="http://schemas.openxmlformats.org/drawingml/2006/picture">
-                  <pic:nvPicPr>
-                    <pic:cNvPr id="6" name="image3.jpeg"/>
-                    <pic:cNvPicPr/>
-                  </pic:nvPicPr>
-                  <pic:blipFill>
-                    <a:blip r:embed="rId13" cstate="print"/>
-                    <a:stretch>
-                      <a:fillRect/>
-                    </a:stretch>
-                  </pic:blipFill>
-                  <pic:spPr>
-                    <a:xfrm>
-                      <a:off x="0" y="0"/>
-                      <a:ext cx="1455855" cy="1889760"/>
-                    </a:xfrm>
-                    <a:prstGeom prst="rect">
-                      <a:avLst/>
-                    </a:prstGeom>
-                  </pic:spPr>
-                </pic:pic>
-              </a:graphicData>
-            </a:graphic>
-          </wp:anchor>
-        </w:drawing>
-      </w:r>
-      <w:r>
-        <w:t>A</w:t>
-      </w:r>
-      <w:r>
-        <w:rPr>
-          <w:spacing w:val="1"/>
-        </w:rPr>
-        <w:t xml:space="preserve"> </w:t>
-      </w:r>
-      <w:r>
-        <w:t>Java</w:t>
-      </w:r>
-      <w:r>
-        <w:rPr>
-          <w:spacing w:val="1"/>
-        </w:rPr>
-        <w:t xml:space="preserve"> </w:t>
-      </w:r>
-      <w:r>
-        <w:t>egy</w:t>
-      </w:r>
-      <w:r>
-        <w:rPr>
-          <w:spacing w:val="1"/>
-        </w:rPr>
-        <w:t xml:space="preserve"> </w:t>
-      </w:r>
-      <w:r>
-        <w:t>általános</w:t>
-      </w:r>
-      <w:r>
-        <w:rPr>
-          <w:spacing w:val="1"/>
-        </w:rPr>
-        <w:t xml:space="preserve"> </w:t>
-      </w:r>
-      <w:r>
-        <w:t>célú</w:t>
-      </w:r>
-      <w:r>
-        <w:rPr>
-          <w:spacing w:val="1"/>
-        </w:rPr>
-        <w:t xml:space="preserve"> </w:t>
-      </w:r>
-      <w:r>
-        <w:t>operációs</w:t>
-      </w:r>
-      <w:r>
-        <w:rPr>
-          <w:spacing w:val="1"/>
-        </w:rPr>
-        <w:t xml:space="preserve"> </w:t>
-      </w:r>
-      <w:r>
-        <w:t>rendszertől</w:t>
-      </w:r>
-      <w:r>
-        <w:rPr>
-          <w:spacing w:val="1"/>
-        </w:rPr>
-        <w:t xml:space="preserve"> </w:t>
-      </w:r>
-      <w:r>
-        <w:t>független</w:t>
-      </w:r>
-      <w:r>
-        <w:rPr>
-          <w:spacing w:val="60"/>
-        </w:rPr>
-        <w:t xml:space="preserve"> </w:t>
-      </w:r>
-      <w:r>
-        <w:t>objektumorientált</w:t>
-      </w:r>
-      <w:r>
-        <w:rPr>
-          <w:spacing w:val="1"/>
-        </w:rPr>
-        <w:t xml:space="preserve"> </w:t>
-      </w:r>
-      <w:r>
-        <w:t>erősen</w:t>
-      </w:r>
-      <w:r>
-        <w:rPr>
-          <w:spacing w:val="1"/>
-        </w:rPr>
-        <w:t xml:space="preserve"> </w:t>
-      </w:r>
-      <w:r>
-        <w:t>típusos</w:t>
-      </w:r>
-      <w:r>
-        <w:rPr>
-          <w:spacing w:val="1"/>
-        </w:rPr>
-        <w:t xml:space="preserve"> </w:t>
-      </w:r>
-      <w:r>
-        <w:t>programozási</w:t>
-      </w:r>
-      <w:r>
-        <w:rPr>
-          <w:spacing w:val="1"/>
-        </w:rPr>
-        <w:t xml:space="preserve"> </w:t>
-      </w:r>
-      <w:r>
-        <w:t>nyelv.</w:t>
-      </w:r>
-      <w:r>
-        <w:rPr>
-          <w:spacing w:val="1"/>
-        </w:rPr>
-        <w:t xml:space="preserve"> </w:t>
-      </w:r>
-      <w:r>
-        <w:t>A</w:t>
-      </w:r>
-      <w:r>
-        <w:rPr>
-          <w:spacing w:val="1"/>
-        </w:rPr>
-        <w:t xml:space="preserve"> </w:t>
-      </w:r>
-      <w:r>
-        <w:t>90-es</w:t>
-      </w:r>
-      <w:r>
-        <w:rPr>
-          <w:spacing w:val="1"/>
-        </w:rPr>
-        <w:t xml:space="preserve"> </w:t>
-      </w:r>
-      <w:r>
-        <w:t>években</w:t>
-      </w:r>
-      <w:r>
-        <w:rPr>
-          <w:spacing w:val="1"/>
-        </w:rPr>
-        <w:t xml:space="preserve"> </w:t>
-      </w:r>
-      <w:r>
-        <w:t>fejlesztette</w:t>
-      </w:r>
-      <w:r>
-        <w:rPr>
-          <w:spacing w:val="1"/>
-        </w:rPr>
-        <w:t xml:space="preserve"> </w:t>
-      </w:r>
-      <w:r>
-        <w:t>ki</w:t>
-      </w:r>
-      <w:r>
-        <w:rPr>
-          <w:spacing w:val="1"/>
-        </w:rPr>
-        <w:t xml:space="preserve"> </w:t>
-      </w:r>
-      <w:r>
-        <w:t>a</w:t>
-      </w:r>
-      <w:r>
-        <w:rPr>
-          <w:spacing w:val="1"/>
-        </w:rPr>
-        <w:t xml:space="preserve"> </w:t>
-      </w:r>
-      <w:r>
-        <w:t>Sun</w:t>
-      </w:r>
-      <w:r>
-        <w:rPr>
-          <w:spacing w:val="1"/>
-        </w:rPr>
-        <w:t xml:space="preserve"> </w:t>
-      </w:r>
-      <w:r>
-        <w:t>Microsystems,</w:t>
-      </w:r>
-      <w:r>
-        <w:rPr>
-          <w:spacing w:val="1"/>
-        </w:rPr>
-        <w:t xml:space="preserve"> </w:t>
-      </w:r>
-      <w:r>
-        <w:t>amit</w:t>
-      </w:r>
-      <w:r>
-        <w:rPr>
-          <w:spacing w:val="1"/>
-        </w:rPr>
-        <w:t xml:space="preserve"> </w:t>
-      </w:r>
-      <w:r>
-        <w:t>aztán</w:t>
-      </w:r>
-      <w:r>
-        <w:rPr>
-          <w:spacing w:val="1"/>
-        </w:rPr>
-        <w:t xml:space="preserve"> </w:t>
-      </w:r>
-      <w:r>
-        <w:t>2009-ben</w:t>
-      </w:r>
-      <w:r>
-        <w:rPr>
-          <w:spacing w:val="1"/>
-        </w:rPr>
-        <w:t xml:space="preserve"> </w:t>
-      </w:r>
-      <w:r>
-        <w:t>vásárolt</w:t>
-      </w:r>
-      <w:r>
-        <w:rPr>
-          <w:spacing w:val="1"/>
-        </w:rPr>
-        <w:t xml:space="preserve"> </w:t>
-      </w:r>
-      <w:r>
-        <w:t>fel</w:t>
-      </w:r>
-      <w:r>
-        <w:rPr>
-          <w:spacing w:val="1"/>
-        </w:rPr>
-        <w:t xml:space="preserve"> </w:t>
-      </w:r>
-      <w:r>
-        <w:t>az</w:t>
-      </w:r>
-      <w:r>
-        <w:rPr>
-          <w:spacing w:val="1"/>
-        </w:rPr>
-        <w:t xml:space="preserve"> </w:t>
-      </w:r>
-      <w:r>
-        <w:t>Oracle.</w:t>
-      </w:r>
-      <w:r>
-        <w:rPr>
-          <w:spacing w:val="1"/>
-        </w:rPr>
-        <w:t xml:space="preserve"> </w:t>
-      </w:r>
-      <w:r>
-        <w:t>A</w:t>
-      </w:r>
-      <w:r>
-        <w:rPr>
-          <w:spacing w:val="1"/>
-        </w:rPr>
-        <w:t xml:space="preserve"> </w:t>
-      </w:r>
-      <w:r>
-        <w:t>fordító</w:t>
-      </w:r>
-      <w:r>
-        <w:rPr>
-          <w:spacing w:val="61"/>
-        </w:rPr>
-        <w:t xml:space="preserve"> </w:t>
-      </w:r>
-      <w:r>
-        <w:t>a</w:t>
-      </w:r>
-      <w:r>
-        <w:rPr>
-          <w:spacing w:val="-57"/>
-        </w:rPr>
-        <w:t xml:space="preserve"> </w:t>
-      </w:r>
-      <w:r>
-        <w:t>forráskódból úgynevezett Java bájtkódot hoz létre, amit aztán futtatáskor értelmez</w:t>
-      </w:r>
-      <w:r>
-        <w:rPr>
-          <w:spacing w:val="1"/>
-        </w:rPr>
-        <w:t xml:space="preserve"> </w:t>
-      </w:r>
-      <w:r>
-        <w:t>a virtuális gép és fordít le gépi kódra. Bizonyos fordítókkal egyszerre</w:t>
-      </w:r>
-      <w:r>
-        <w:rPr>
-          <w:spacing w:val="60"/>
-        </w:rPr>
-        <w:t xml:space="preserve"> </w:t>
-      </w:r>
-      <w:r>
-        <w:t>gépi kódra</w:t>
-      </w:r>
-      <w:r>
-        <w:rPr>
-          <w:spacing w:val="1"/>
-        </w:rPr>
-        <w:t xml:space="preserve"> </w:t>
-      </w:r>
-      <w:r>
-        <w:t>is lehet</w:t>
-      </w:r>
-      <w:r>
-        <w:rPr>
-          <w:spacing w:val="1"/>
-        </w:rPr>
-        <w:t xml:space="preserve"> </w:t>
-      </w:r>
-      <w:r>
-        <w:t>fordítani, ami gyorsabb futási</w:t>
-      </w:r>
-      <w:r>
-        <w:rPr>
-          <w:spacing w:val="60"/>
-        </w:rPr>
-        <w:t xml:space="preserve"> </w:t>
-      </w:r>
-      <w:r>
-        <w:t>időt eredményez, de létezik közvetlenül</w:t>
-      </w:r>
-      <w:r>
-        <w:rPr>
-          <w:spacing w:val="1"/>
-        </w:rPr>
-        <w:t xml:space="preserve"> </w:t>
-      </w:r>
-      <w:r>
-        <w:t>Java bájtkódot</w:t>
-      </w:r>
-      <w:r>
-        <w:rPr>
-          <w:spacing w:val="1"/>
-        </w:rPr>
-        <w:t xml:space="preserve"> </w:t>
-      </w:r>
-      <w:r>
-        <w:t>futtató hardver is.</w:t>
-      </w:r>
+        <w:rPr>
+          <w:sz w:val="9"/>
+          <w:lang w:val="hu-HU"/>
+        </w:rPr>
+      </w:pPr>
+      <w:r>
+        <w:rPr>
+          <w:color w:val="000000" w:themeColor="text1"/>
+          <w:lang w:val="hu-HU"/>
+        </w:rPr>
+        <w:t>A JavaScript-et azért fejlesztették ki, hogy az egyébként statikus lapokba dinamizmust vigyenek. Egyrészt látványosabbá tehetjük vele azokat (dinamikusan, futásidõben generálhatunk HTML lapokat), másrészt számos praktikus dologra használhatjuk fel (pl. jelszót kérhetünk a lapunk megtekintéséhez, vagy pl. ellenõrizhetjük az elküldendõ adatok helyességét még a kliens oldalon - hálózati erõforrásokat spórolva meg, stb).</w:t>
+      </w:r>
+      <w:bookmarkStart w:id="8" w:name="_GoBack"/>
+      <w:bookmarkEnd w:id="8"/>
     </w:p>
     <w:p>
       <w:pPr>
         <w:pStyle w:val="Szvegtrzs"/>
-        <w:spacing w:before="160" w:line="360" w:lineRule="auto"/>
-        <w:ind w:left="968" w:right="3370"/>
-        <w:jc w:val="both"/>
-      </w:pPr>
-      <w:r>
-        <w:t>A</w:t>
-      </w:r>
-      <w:r>
-        <w:rPr>
-          <w:spacing w:val="1"/>
-        </w:rPr>
-        <w:t xml:space="preserve"> </w:t>
-      </w:r>
-      <w:r>
-        <w:t>Java</w:t>
-      </w:r>
-      <w:r>
-        <w:rPr>
-          <w:spacing w:val="1"/>
-        </w:rPr>
-        <w:t xml:space="preserve"> </w:t>
-      </w:r>
-      <w:r>
-        <w:t>nyelv</w:t>
-      </w:r>
-      <w:r>
-        <w:rPr>
-          <w:spacing w:val="1"/>
-        </w:rPr>
-        <w:t xml:space="preserve"> </w:t>
-      </w:r>
-      <w:r>
-        <w:t>szintaxisa</w:t>
-      </w:r>
-      <w:r>
-        <w:rPr>
-          <w:spacing w:val="1"/>
-        </w:rPr>
-        <w:t xml:space="preserve"> </w:t>
-      </w:r>
-      <w:r>
-        <w:t>hasonlóan</w:t>
-      </w:r>
-      <w:r>
-        <w:rPr>
-          <w:spacing w:val="1"/>
-        </w:rPr>
-        <w:t xml:space="preserve"> </w:t>
-      </w:r>
-      <w:r>
-        <w:t>más</w:t>
-      </w:r>
-      <w:r>
-        <w:rPr>
-          <w:spacing w:val="1"/>
-        </w:rPr>
-        <w:t xml:space="preserve"> </w:t>
-      </w:r>
-      <w:r>
-        <w:t>nyelvekhez</w:t>
-      </w:r>
-      <w:r>
-        <w:rPr>
-          <w:spacing w:val="1"/>
-        </w:rPr>
-        <w:t xml:space="preserve"> </w:t>
-      </w:r>
-      <w:r>
-        <w:t>főleg</w:t>
-      </w:r>
-      <w:r>
-        <w:rPr>
-          <w:spacing w:val="1"/>
-        </w:rPr>
-        <w:t xml:space="preserve"> </w:t>
-      </w:r>
-      <w:r>
-        <w:t>a</w:t>
-      </w:r>
-      <w:r>
-        <w:rPr>
-          <w:spacing w:val="1"/>
-        </w:rPr>
-        <w:t xml:space="preserve"> </w:t>
-      </w:r>
-      <w:r>
-        <w:t>C</w:t>
-      </w:r>
-      <w:r>
-        <w:rPr>
-          <w:spacing w:val="1"/>
-        </w:rPr>
-        <w:t xml:space="preserve"> </w:t>
-      </w:r>
-      <w:r>
-        <w:t>és</w:t>
-      </w:r>
-      <w:r>
-        <w:rPr>
-          <w:spacing w:val="1"/>
-        </w:rPr>
-        <w:t xml:space="preserve"> </w:t>
-      </w:r>
-      <w:r>
-        <w:t>C++</w:t>
-      </w:r>
-      <w:r>
-        <w:rPr>
-          <w:spacing w:val="1"/>
-        </w:rPr>
-        <w:t xml:space="preserve"> </w:t>
-      </w:r>
-      <w:r>
-        <w:t>nyelvektől</w:t>
-      </w:r>
-      <w:r>
-        <w:rPr>
-          <w:spacing w:val="1"/>
-        </w:rPr>
-        <w:t xml:space="preserve"> </w:t>
-      </w:r>
-      <w:r>
-        <w:t>öröklődött,</w:t>
-      </w:r>
-      <w:r>
-        <w:rPr>
-          <w:spacing w:val="1"/>
-        </w:rPr>
-        <w:t xml:space="preserve"> </w:t>
-      </w:r>
-      <w:r>
-        <w:t>de</w:t>
-      </w:r>
-      <w:r>
-        <w:rPr>
-          <w:spacing w:val="1"/>
-        </w:rPr>
-        <w:t xml:space="preserve"> </w:t>
-      </w:r>
-      <w:r>
-        <w:t>egyszerűbb</w:t>
-      </w:r>
-      <w:r>
-        <w:rPr>
-          <w:spacing w:val="1"/>
-        </w:rPr>
-        <w:t xml:space="preserve"> </w:t>
-      </w:r>
-      <w:r>
-        <w:t>felépítéssel</w:t>
-      </w:r>
-      <w:r>
-        <w:rPr>
-          <w:spacing w:val="1"/>
-        </w:rPr>
-        <w:t xml:space="preserve"> </w:t>
-      </w:r>
-      <w:r>
-        <w:t>rendelkezik. A nyelv kitalálóinak a célja az volt,</w:t>
-      </w:r>
-      <w:r>
-        <w:rPr>
-          <w:spacing w:val="1"/>
-        </w:rPr>
-        <w:t xml:space="preserve"> </w:t>
-      </w:r>
-      <w:r>
-        <w:t>hogy nagy fejlesztési projektekhez biztosítsanak</w:t>
-      </w:r>
-      <w:r>
-        <w:rPr>
-          <w:spacing w:val="1"/>
-        </w:rPr>
-        <w:t xml:space="preserve"> </w:t>
-      </w:r>
-      <w:r>
-        <w:t>könnyen</w:t>
-      </w:r>
-      <w:r>
-        <w:rPr>
-          <w:spacing w:val="-1"/>
-        </w:rPr>
-        <w:t xml:space="preserve"> </w:t>
-      </w:r>
-      <w:r>
-        <w:t>kezelhető</w:t>
-      </w:r>
-      <w:r>
-        <w:rPr>
-          <w:spacing w:val="-1"/>
-        </w:rPr>
-        <w:t xml:space="preserve"> </w:t>
-      </w:r>
-      <w:r>
-        <w:t>és</w:t>
-      </w:r>
-      <w:r>
-        <w:rPr>
-          <w:spacing w:val="-2"/>
-        </w:rPr>
-        <w:t xml:space="preserve"> </w:t>
-      </w:r>
-      <w:r>
-        <w:t>megbízható</w:t>
-      </w:r>
-      <w:r>
-        <w:rPr>
-          <w:spacing w:val="-1"/>
-        </w:rPr>
-        <w:t xml:space="preserve"> </w:t>
-      </w:r>
-      <w:r>
-        <w:t>nyelvet.</w:t>
-      </w:r>
+        <w:spacing w:before="4"/>
+        <w:rPr>
+          <w:sz w:val="9"/>
+          <w:lang w:val="hu-HU"/>
+        </w:rPr>
+      </w:pPr>
     </w:p>
     <w:p>
       <w:pPr>
         <w:pStyle w:val="Szvegtrzs"/>
-        <w:spacing w:before="160" w:line="360" w:lineRule="auto"/>
-        <w:ind w:left="968" w:right="217"/>
-        <w:jc w:val="both"/>
-      </w:pPr>
-      <w:r>
-        <w:t>A Fejlesztők ezt azért dolgozták át, hogy egy gyorsabb futású rendszert érjenek el,</w:t>
-      </w:r>
-      <w:r>
-        <w:rPr>
-          <w:spacing w:val="-57"/>
-        </w:rPr>
-        <w:t xml:space="preserve"> </w:t>
-      </w:r>
-      <w:r>
-        <w:t>mivel itt sokkal kevesebb volt a rendelkezésre álló kapacitás. Ezt úgy érték el,</w:t>
-      </w:r>
-      <w:r>
-        <w:rPr>
-          <w:spacing w:val="1"/>
-        </w:rPr>
-        <w:t xml:space="preserve"> </w:t>
-      </w:r>
-      <w:r>
-        <w:t>hogy a java általános célú virtuális gépét lecserélték. Az Android alatt futó Dalvik</w:t>
-      </w:r>
-      <w:r>
-        <w:rPr>
-          <w:spacing w:val="1"/>
-        </w:rPr>
-        <w:t xml:space="preserve"> </w:t>
-      </w:r>
-      <w:r>
-        <w:t>virtuálisgép</w:t>
-      </w:r>
-      <w:r>
-        <w:rPr>
-          <w:spacing w:val="1"/>
-        </w:rPr>
-        <w:t xml:space="preserve"> </w:t>
-      </w:r>
-      <w:r>
-        <w:t>egy</w:t>
-      </w:r>
-      <w:r>
-        <w:rPr>
-          <w:spacing w:val="1"/>
-        </w:rPr>
-        <w:t xml:space="preserve"> </w:t>
-      </w:r>
-      <w:r>
-        <w:t>jobban</w:t>
-      </w:r>
-      <w:r>
-        <w:rPr>
-          <w:spacing w:val="1"/>
-        </w:rPr>
-        <w:t xml:space="preserve"> </w:t>
-      </w:r>
-      <w:r>
-        <w:t>optimalizált</w:t>
-      </w:r>
-      <w:r>
-        <w:rPr>
-          <w:spacing w:val="1"/>
-        </w:rPr>
-        <w:t xml:space="preserve"> </w:t>
-      </w:r>
-      <w:r>
-        <w:t>gyorsabb</w:t>
-      </w:r>
-      <w:r>
-        <w:rPr>
-          <w:spacing w:val="1"/>
-        </w:rPr>
-        <w:t xml:space="preserve"> </w:t>
-      </w:r>
-      <w:r>
-        <w:t>futású</w:t>
-      </w:r>
-      <w:r>
-        <w:rPr>
-          <w:spacing w:val="1"/>
-        </w:rPr>
-        <w:t xml:space="preserve"> </w:t>
-      </w:r>
-      <w:r>
-        <w:t>és</w:t>
-      </w:r>
-      <w:r>
-        <w:rPr>
-          <w:spacing w:val="1"/>
-        </w:rPr>
-        <w:t xml:space="preserve"> </w:t>
-      </w:r>
-      <w:r>
-        <w:t>kisebb</w:t>
-      </w:r>
-      <w:r>
-        <w:rPr>
-          <w:spacing w:val="1"/>
-        </w:rPr>
-        <w:t xml:space="preserve"> </w:t>
-      </w:r>
-      <w:r>
-        <w:t>méretű</w:t>
-      </w:r>
-      <w:r>
-        <w:rPr>
-          <w:spacing w:val="1"/>
-        </w:rPr>
-        <w:t xml:space="preserve"> </w:t>
-      </w:r>
-      <w:r>
-        <w:t>programokat lehet rá készíteni. Java csak a programozási nyelvként jelenik meg,</w:t>
-      </w:r>
-      <w:r>
-        <w:rPr>
-          <w:spacing w:val="1"/>
-        </w:rPr>
-        <w:t xml:space="preserve"> </w:t>
-      </w:r>
-      <w:r>
-        <w:t>amivel azt érték el, hogy az eredetileg java nyelvel foglalkozó programozók is</w:t>
-      </w:r>
-      <w:r>
-        <w:rPr>
-          <w:spacing w:val="1"/>
-        </w:rPr>
-        <w:t xml:space="preserve"> </w:t>
-      </w:r>
-      <w:r>
-        <w:t>gyorsan megtudták tanulni erre</w:t>
-      </w:r>
-      <w:r>
-        <w:rPr>
-          <w:spacing w:val="1"/>
-        </w:rPr>
-        <w:t xml:space="preserve"> </w:t>
-      </w:r>
-      <w:r>
-        <w:t>a platformra történő fejlesztést. A Java</w:t>
-      </w:r>
-      <w:r>
-        <w:rPr>
-          <w:spacing w:val="1"/>
-        </w:rPr>
-        <w:t xml:space="preserve"> </w:t>
-      </w:r>
-      <w:r>
-        <w:t>nyelv</w:t>
-      </w:r>
-      <w:r>
-        <w:rPr>
-          <w:spacing w:val="1"/>
-        </w:rPr>
-        <w:t xml:space="preserve"> </w:t>
-      </w:r>
-      <w:r>
-        <w:t>csomagjait kiegészítették a saját csomagjaikkal és ezzel egy hatalmas állományt</w:t>
-      </w:r>
-      <w:r>
-        <w:rPr>
-          <w:spacing w:val="1"/>
-        </w:rPr>
-        <w:t xml:space="preserve"> </w:t>
-      </w:r>
-      <w:r>
-        <w:t>adtak</w:t>
-      </w:r>
-      <w:r>
-        <w:rPr>
-          <w:spacing w:val="-1"/>
-        </w:rPr>
-        <w:t xml:space="preserve"> </w:t>
-      </w:r>
-      <w:r>
-        <w:t>a</w:t>
-      </w:r>
-      <w:r>
-        <w:rPr>
-          <w:spacing w:val="1"/>
-        </w:rPr>
-        <w:t xml:space="preserve"> </w:t>
-      </w:r>
-      <w:r>
-        <w:t>fejlesztők kezébe.</w:t>
-      </w:r>
+        <w:spacing w:before="4"/>
+        <w:rPr>
+          <w:sz w:val="9"/>
+          <w:lang w:val="hu-HU"/>
+        </w:rPr>
+      </w:pPr>
     </w:p>
     <w:p>
       <w:pPr>
         <w:pStyle w:val="Szvegtrzs"/>
-        <w:spacing w:before="163" w:line="357" w:lineRule="auto"/>
-        <w:ind w:left="968" w:right="219"/>
-        <w:jc w:val="both"/>
-      </w:pPr>
-      <w:r>
-        <w:t>Itt említeném még meg az Android azon sajátosságát, hogy minden activity-nek</w:t>
-      </w:r>
-      <w:r>
-        <w:rPr>
-          <w:spacing w:val="1"/>
-        </w:rPr>
-        <w:t xml:space="preserve"> </w:t>
-      </w:r>
-      <w:r>
-        <w:t>biztosít</w:t>
-      </w:r>
-      <w:r>
-        <w:rPr>
-          <w:spacing w:val="29"/>
-        </w:rPr>
-        <w:t xml:space="preserve"> </w:t>
-      </w:r>
-      <w:r>
-        <w:t>saját</w:t>
-      </w:r>
-      <w:r>
-        <w:rPr>
-          <w:spacing w:val="29"/>
-        </w:rPr>
-        <w:t xml:space="preserve"> </w:t>
-      </w:r>
-      <w:r>
-        <w:t>életciklust,</w:t>
-      </w:r>
-      <w:r>
-        <w:rPr>
-          <w:spacing w:val="22"/>
-        </w:rPr>
-        <w:t xml:space="preserve"> </w:t>
-      </w:r>
-      <w:r>
-        <w:t>amit</w:t>
-      </w:r>
-      <w:r>
-        <w:rPr>
-          <w:spacing w:val="27"/>
-        </w:rPr>
-        <w:t xml:space="preserve"> </w:t>
-      </w:r>
-      <w:r>
-        <w:t>figyelembe</w:t>
-      </w:r>
-      <w:r>
-        <w:rPr>
-          <w:spacing w:val="27"/>
-        </w:rPr>
-        <w:t xml:space="preserve"> </w:t>
-      </w:r>
-      <w:r>
-        <w:t>kell</w:t>
-      </w:r>
-      <w:r>
-        <w:rPr>
-          <w:spacing w:val="28"/>
-        </w:rPr>
-        <w:t xml:space="preserve"> </w:t>
-      </w:r>
-      <w:r>
-        <w:t>venni</w:t>
-      </w:r>
-      <w:r>
-        <w:rPr>
-          <w:spacing w:val="27"/>
-        </w:rPr>
-        <w:t xml:space="preserve"> </w:t>
-      </w:r>
-      <w:r>
-        <w:t>az</w:t>
-      </w:r>
-      <w:r>
-        <w:rPr>
-          <w:spacing w:val="24"/>
-        </w:rPr>
-        <w:t xml:space="preserve"> </w:t>
-      </w:r>
-      <w:r>
-        <w:t>alkalmazás</w:t>
-      </w:r>
-      <w:r>
-        <w:rPr>
-          <w:spacing w:val="25"/>
-        </w:rPr>
-        <w:t xml:space="preserve"> </w:t>
-      </w:r>
-      <w:r>
-        <w:t>futásakor,</w:t>
-      </w:r>
-      <w:r>
-        <w:rPr>
-          <w:spacing w:val="26"/>
-        </w:rPr>
-        <w:t xml:space="preserve"> </w:t>
-      </w:r>
-      <w:r>
-        <w:t>de</w:t>
-      </w:r>
-    </w:p>
-    <w:p>
-      <w:pPr>
-        <w:spacing w:line="357" w:lineRule="auto"/>
-        <w:jc w:val="both"/>
-        <w:sectPr>
-          <w:pgSz w:w="11910" w:h="16840"/>
-          <w:pgMar w:top="1320" w:right="1480" w:bottom="1180" w:left="1300" w:header="710" w:footer="998" w:gutter="0"/>
-          <w:cols w:space="708"/>
-        </w:sectPr>
-      </w:pPr>
-    </w:p>
-    <w:p>
-      <w:pPr>
-        <w:pStyle w:val="Szvegtrzs"/>
-        <w:spacing w:before="6"/>
-        <w:rPr>
-          <w:sz w:val="23"/>
-        </w:rPr>
-      </w:pPr>
-    </w:p>
-    <w:p>
-      <w:pPr>
-        <w:pStyle w:val="Szvegtrzs"/>
-        <w:spacing w:before="90" w:line="360" w:lineRule="auto"/>
-        <w:ind w:left="968" w:right="215"/>
-        <w:jc w:val="both"/>
-      </w:pPr>
-      <w:r>
-        <w:t>főleg</w:t>
-      </w:r>
-      <w:r>
-        <w:rPr>
-          <w:spacing w:val="5"/>
-        </w:rPr>
-        <w:t xml:space="preserve"> </w:t>
-      </w:r>
-      <w:r>
-        <w:t>a</w:t>
-      </w:r>
-      <w:r>
-        <w:rPr>
-          <w:spacing w:val="12"/>
-        </w:rPr>
-        <w:t xml:space="preserve"> </w:t>
-      </w:r>
-      <w:r>
-        <w:t>fejlesztéskor.</w:t>
-      </w:r>
-      <w:r>
-        <w:rPr>
-          <w:spacing w:val="13"/>
-        </w:rPr>
-        <w:t xml:space="preserve"> </w:t>
-      </w:r>
-      <w:r>
-        <w:t>Ez</w:t>
-      </w:r>
-      <w:r>
-        <w:rPr>
-          <w:spacing w:val="7"/>
-        </w:rPr>
-        <w:t xml:space="preserve"> </w:t>
-      </w:r>
-      <w:r>
-        <w:t>azt</w:t>
-      </w:r>
-      <w:r>
-        <w:rPr>
-          <w:spacing w:val="11"/>
-        </w:rPr>
-        <w:t xml:space="preserve"> </w:t>
-      </w:r>
-      <w:r>
-        <w:t>jelenti</w:t>
-      </w:r>
-      <w:r>
-        <w:rPr>
-          <w:spacing w:val="10"/>
-        </w:rPr>
-        <w:t xml:space="preserve"> </w:t>
-      </w:r>
-      <w:r>
-        <w:t>ellentétben</w:t>
-      </w:r>
-      <w:r>
-        <w:rPr>
-          <w:spacing w:val="10"/>
-        </w:rPr>
-        <w:t xml:space="preserve"> </w:t>
-      </w:r>
-      <w:r>
-        <w:t>más</w:t>
-      </w:r>
-      <w:r>
-        <w:rPr>
-          <w:spacing w:val="8"/>
-        </w:rPr>
-        <w:t xml:space="preserve"> </w:t>
-      </w:r>
-      <w:r>
-        <w:t>programozási</w:t>
-      </w:r>
-      <w:r>
-        <w:rPr>
-          <w:spacing w:val="11"/>
-        </w:rPr>
-        <w:t xml:space="preserve"> </w:t>
-      </w:r>
-      <w:r>
-        <w:t>nyelvekkel</w:t>
-      </w:r>
-      <w:r>
-        <w:rPr>
-          <w:spacing w:val="10"/>
-        </w:rPr>
-        <w:t xml:space="preserve"> </w:t>
-      </w:r>
-      <w:r>
-        <w:t>ahol</w:t>
-      </w:r>
-      <w:r>
-        <w:rPr>
-          <w:spacing w:val="-57"/>
-        </w:rPr>
-        <w:t xml:space="preserve"> </w:t>
-      </w:r>
-      <w:r>
-        <w:t>a main függvénnyel indul, hogy itt egy láncolat kezdődik, amit legjobban egy</w:t>
-      </w:r>
-      <w:r>
-        <w:rPr>
-          <w:spacing w:val="1"/>
-        </w:rPr>
-        <w:t xml:space="preserve"> </w:t>
-      </w:r>
-      <w:r>
-        <w:t>piramishoz</w:t>
-      </w:r>
-      <w:r>
-        <w:rPr>
-          <w:spacing w:val="-4"/>
-        </w:rPr>
-        <w:t xml:space="preserve"> </w:t>
-      </w:r>
-      <w:r>
-        <w:t>lehetne</w:t>
-      </w:r>
-      <w:r>
-        <w:rPr>
-          <w:spacing w:val="1"/>
-        </w:rPr>
-        <w:t xml:space="preserve"> </w:t>
-      </w:r>
-      <w:r>
-        <w:t>hasonlítani.</w:t>
-      </w:r>
-    </w:p>
-    <w:p>
-      <w:pPr>
-        <w:pStyle w:val="Szvegtrzs"/>
-        <w:spacing w:before="2" w:line="360" w:lineRule="auto"/>
-        <w:ind w:left="968" w:right="216"/>
-        <w:jc w:val="both"/>
-      </w:pPr>
-      <w:r>
-        <w:t>Ezt feltudjuk bontani három különböző</w:t>
-      </w:r>
-      <w:r>
-        <w:rPr>
-          <w:spacing w:val="60"/>
-        </w:rPr>
-        <w:t xml:space="preserve"> </w:t>
-      </w:r>
-      <w:r>
-        <w:t>szintre. Ennek első szintje az onCreate()</w:t>
-      </w:r>
-      <w:r>
-        <w:rPr>
-          <w:spacing w:val="1"/>
-        </w:rPr>
-        <w:t xml:space="preserve"> </w:t>
-      </w:r>
-      <w:r>
-        <w:t>és az onDestroy() között van, vagyis lényegében az első hívástól az utolsóig. Az</w:t>
-      </w:r>
-      <w:r>
-        <w:rPr>
-          <w:spacing w:val="1"/>
-        </w:rPr>
-        <w:t xml:space="preserve"> </w:t>
-      </w:r>
-      <w:r>
-        <w:t>onCreate()-ben</w:t>
-      </w:r>
-      <w:r>
-        <w:rPr>
-          <w:spacing w:val="35"/>
-        </w:rPr>
-        <w:t xml:space="preserve"> </w:t>
-      </w:r>
-      <w:r>
-        <w:t>hozzuk</w:t>
-      </w:r>
-      <w:r>
-        <w:rPr>
-          <w:spacing w:val="36"/>
-        </w:rPr>
-        <w:t xml:space="preserve"> </w:t>
-      </w:r>
-      <w:r>
-        <w:t>létre</w:t>
-      </w:r>
-      <w:r>
-        <w:rPr>
-          <w:spacing w:val="37"/>
-        </w:rPr>
-        <w:t xml:space="preserve"> </w:t>
-      </w:r>
-      <w:r>
-        <w:t>az</w:t>
-      </w:r>
-      <w:r>
-        <w:rPr>
-          <w:spacing w:val="34"/>
-        </w:rPr>
-        <w:t xml:space="preserve"> </w:t>
-      </w:r>
-      <w:r>
-        <w:t>összes</w:t>
-      </w:r>
-      <w:r>
-        <w:rPr>
-          <w:spacing w:val="39"/>
-        </w:rPr>
-        <w:t xml:space="preserve"> </w:t>
-      </w:r>
-      <w:r>
-        <w:t>globális</w:t>
-      </w:r>
-      <w:r>
-        <w:rPr>
-          <w:spacing w:val="35"/>
-        </w:rPr>
-        <w:t xml:space="preserve"> </w:t>
-      </w:r>
-      <w:r>
-        <w:t>elemet,</w:t>
-      </w:r>
-      <w:r>
-        <w:rPr>
-          <w:spacing w:val="36"/>
-        </w:rPr>
-        <w:t xml:space="preserve"> </w:t>
-      </w:r>
-      <w:r>
-        <w:t>mint</w:t>
-      </w:r>
-      <w:r>
-        <w:rPr>
-          <w:spacing w:val="37"/>
-        </w:rPr>
-        <w:t xml:space="preserve"> </w:t>
-      </w:r>
-      <w:r>
-        <w:t>például</w:t>
-      </w:r>
-      <w:r>
-        <w:rPr>
-          <w:spacing w:val="36"/>
-        </w:rPr>
-        <w:t xml:space="preserve"> </w:t>
-      </w:r>
-      <w:r>
-        <w:t>egy</w:t>
-      </w:r>
-      <w:r>
-        <w:rPr>
-          <w:spacing w:val="39"/>
-        </w:rPr>
-        <w:t xml:space="preserve"> </w:t>
-      </w:r>
-      <w:r>
-        <w:t>szálat,</w:t>
-      </w:r>
-      <w:r>
-        <w:rPr>
-          <w:spacing w:val="-57"/>
-        </w:rPr>
-        <w:t xml:space="preserve"> </w:t>
-      </w:r>
-      <w:r>
-        <w:t>ami valaminek a letöltését vezérli. Ezt a szálat az első hívással indítjuk és az</w:t>
-      </w:r>
-      <w:r>
-        <w:rPr>
-          <w:spacing w:val="1"/>
-        </w:rPr>
-        <w:t xml:space="preserve"> </w:t>
-      </w:r>
-      <w:r>
-        <w:t>utolsóval zárjuk.</w:t>
-      </w:r>
-    </w:p>
-    <w:p>
-      <w:pPr>
-        <w:pStyle w:val="Szvegtrzs"/>
-        <w:spacing w:before="6"/>
-        <w:rPr>
-          <w:sz w:val="29"/>
-        </w:rPr>
-      </w:pPr>
-      <w:r>
-        <w:rPr>
-          <w:noProof/>
-          <w:lang w:val="hu-HU" w:eastAsia="hu-HU"/>
-        </w:rPr>
-        <w:drawing>
-          <wp:anchor distT="0" distB="0" distL="0" distR="0" simplePos="0" relativeHeight="3" behindDoc="0" locked="0" layoutInCell="1" allowOverlap="1">
-            <wp:simplePos x="0" y="0"/>
-            <wp:positionH relativeFrom="page">
-              <wp:posOffset>1465564</wp:posOffset>
-            </wp:positionH>
-            <wp:positionV relativeFrom="paragraph">
-              <wp:posOffset>230933</wp:posOffset>
-            </wp:positionV>
-            <wp:extent cx="4943457" cy="2390584"/>
-            <wp:effectExtent l="0" t="0" r="0" b="0"/>
-            <wp:wrapTopAndBottom/>
-            <wp:docPr id="7" name="image4.png"/>
-            <wp:cNvGraphicFramePr>
-              <a:graphicFrameLocks xmlns:a="http://schemas.openxmlformats.org/drawingml/2006/main" noChangeAspect="1"/>
-            </wp:cNvGraphicFramePr>
-            <a:graphic xmlns:a="http://schemas.openxmlformats.org/drawingml/2006/main">
-              <a:graphicData uri="http://schemas.openxmlformats.org/drawingml/2006/picture">
-                <pic:pic xmlns:pic="http://schemas.openxmlformats.org/drawingml/2006/picture">
-                  <pic:nvPicPr>
-                    <pic:cNvPr id="8" name="image4.png"/>
-                    <pic:cNvPicPr/>
-                  </pic:nvPicPr>
-                  <pic:blipFill>
-                    <a:blip r:embed="rId14" cstate="print"/>
-                    <a:stretch>
-                      <a:fillRect/>
-                    </a:stretch>
-                  </pic:blipFill>
-                  <pic:spPr>
-                    <a:xfrm>
-                      <a:off x="0" y="0"/>
-                      <a:ext cx="4943457" cy="2390584"/>
-                    </a:xfrm>
-                    <a:prstGeom prst="rect">
-                      <a:avLst/>
-                    </a:prstGeom>
-                  </pic:spPr>
-                </pic:pic>
-              </a:graphicData>
-            </a:graphic>
-          </wp:anchor>
-        </w:drawing>
-      </w:r>
-    </w:p>
-    <w:p>
-      <w:pPr>
-        <w:pStyle w:val="Szvegtrzs"/>
         <w:spacing w:before="4"/>
         <w:rPr>
           <w:sz w:val="9"/>
-        </w:rPr>
-      </w:pPr>
-    </w:p>
-    <w:p>
-      <w:pPr>
-        <w:pStyle w:val="Listaszerbekezds"/>
-        <w:numPr>
-          <w:ilvl w:val="0"/>
-          <w:numId w:val="7"/>
-        </w:numPr>
-        <w:tabs>
-          <w:tab w:val="left" w:pos="1185"/>
-        </w:tabs>
-        <w:spacing w:before="64"/>
-        <w:ind w:left="1184" w:hanging="177"/>
-        <w:rPr>
-          <w:rFonts w:ascii="Calibri" w:hAnsi="Calibri"/>
-          <w:i/>
-          <w:sz w:val="18"/>
-        </w:rPr>
-      </w:pPr>
-      <w:r>
-        <w:rPr>
-          <w:rFonts w:ascii="Calibri" w:hAnsi="Calibri"/>
-          <w:i/>
-          <w:color w:val="44536A"/>
-          <w:sz w:val="18"/>
-        </w:rPr>
-        <w:t>ábra</w:t>
-      </w:r>
-      <w:r>
-        <w:rPr>
-          <w:rFonts w:ascii="Calibri" w:hAnsi="Calibri"/>
-          <w:i/>
-          <w:color w:val="44536A"/>
-          <w:spacing w:val="-6"/>
-          <w:sz w:val="18"/>
-        </w:rPr>
-        <w:t xml:space="preserve"> </w:t>
-      </w:r>
-      <w:r>
-        <w:rPr>
-          <w:rFonts w:ascii="Calibri" w:hAnsi="Calibri"/>
-          <w:i/>
-          <w:color w:val="44536A"/>
-          <w:sz w:val="18"/>
-        </w:rPr>
-        <w:t>Activity</w:t>
-      </w:r>
-      <w:r>
-        <w:rPr>
-          <w:rFonts w:ascii="Calibri" w:hAnsi="Calibri"/>
-          <w:i/>
-          <w:color w:val="44536A"/>
-          <w:spacing w:val="-1"/>
-          <w:sz w:val="18"/>
-        </w:rPr>
-        <w:t xml:space="preserve"> </w:t>
-      </w:r>
-      <w:r>
-        <w:rPr>
-          <w:rFonts w:ascii="Calibri" w:hAnsi="Calibri"/>
-          <w:i/>
-          <w:color w:val="44536A"/>
-          <w:sz w:val="18"/>
-        </w:rPr>
-        <w:t>életciklus</w:t>
-      </w:r>
-    </w:p>
-    <w:p>
-      <w:pPr>
-        <w:pStyle w:val="Szvegtrzs"/>
-        <w:spacing w:before="4"/>
-        <w:rPr>
-          <w:rFonts w:ascii="Calibri"/>
-          <w:i/>
-          <w:sz w:val="16"/>
-        </w:rPr>
-      </w:pPr>
-    </w:p>
-    <w:p>
-      <w:pPr>
-        <w:pStyle w:val="Szvegtrzs"/>
-        <w:spacing w:before="1" w:line="360" w:lineRule="auto"/>
-        <w:ind w:left="968" w:right="216"/>
-        <w:jc w:val="both"/>
-      </w:pPr>
-      <w:r>
-        <w:t>Ezt követi a láthatósági időszak, ami az onStart()-al kezdődik és az onStop()-al</w:t>
-      </w:r>
-      <w:r>
-        <w:rPr>
-          <w:spacing w:val="1"/>
-        </w:rPr>
-        <w:t xml:space="preserve"> </w:t>
-      </w:r>
-      <w:r>
-        <w:t>zárul. Ebben az időszakban van a képernyőn az alkalmazás, de ez még nem azt</w:t>
-      </w:r>
-      <w:r>
-        <w:rPr>
-          <w:spacing w:val="1"/>
-        </w:rPr>
-        <w:t xml:space="preserve"> </w:t>
-      </w:r>
-      <w:r>
-        <w:t>jelenti,</w:t>
-      </w:r>
-      <w:r>
-        <w:rPr>
-          <w:spacing w:val="1"/>
-        </w:rPr>
-        <w:t xml:space="preserve"> </w:t>
-      </w:r>
-      <w:r>
-        <w:t>hogy</w:t>
-      </w:r>
-      <w:r>
-        <w:rPr>
-          <w:spacing w:val="1"/>
-        </w:rPr>
-        <w:t xml:space="preserve"> </w:t>
-      </w:r>
-      <w:r>
-        <w:t>az</w:t>
-      </w:r>
-      <w:r>
-        <w:rPr>
-          <w:spacing w:val="1"/>
-        </w:rPr>
-        <w:t xml:space="preserve"> </w:t>
-      </w:r>
-      <w:r>
-        <w:t>előtérbe</w:t>
-      </w:r>
-      <w:r>
-        <w:rPr>
-          <w:spacing w:val="1"/>
-        </w:rPr>
-        <w:t xml:space="preserve"> </w:t>
-      </w:r>
-      <w:r>
-        <w:t>kerül</w:t>
-      </w:r>
-      <w:r>
-        <w:rPr>
-          <w:spacing w:val="1"/>
-        </w:rPr>
-        <w:t xml:space="preserve"> </w:t>
-      </w:r>
-      <w:r>
-        <w:t>az</w:t>
-      </w:r>
-      <w:r>
-        <w:rPr>
-          <w:spacing w:val="1"/>
-        </w:rPr>
-        <w:t xml:space="preserve"> </w:t>
-      </w:r>
-      <w:r>
-        <w:t>alkalmazás</w:t>
-      </w:r>
-      <w:r>
-        <w:rPr>
-          <w:spacing w:val="1"/>
-        </w:rPr>
-        <w:t xml:space="preserve"> </w:t>
-      </w:r>
-      <w:r>
-        <w:t>és,</w:t>
-      </w:r>
-      <w:r>
-        <w:rPr>
-          <w:spacing w:val="1"/>
-        </w:rPr>
-        <w:t xml:space="preserve"> </w:t>
-      </w:r>
-      <w:r>
-        <w:t>hogy</w:t>
-      </w:r>
-      <w:r>
-        <w:rPr>
-          <w:spacing w:val="1"/>
-        </w:rPr>
-        <w:t xml:space="preserve"> </w:t>
-      </w:r>
-      <w:r>
-        <w:t>kapcsolatba</w:t>
-      </w:r>
-      <w:r>
-        <w:rPr>
-          <w:spacing w:val="1"/>
-        </w:rPr>
-        <w:t xml:space="preserve"> </w:t>
-      </w:r>
-      <w:r>
-        <w:t>léphet</w:t>
-      </w:r>
-      <w:r>
-        <w:rPr>
-          <w:spacing w:val="1"/>
-        </w:rPr>
-        <w:t xml:space="preserve"> </w:t>
-      </w:r>
-      <w:r>
-        <w:t>a</w:t>
-      </w:r>
-      <w:r>
-        <w:rPr>
-          <w:spacing w:val="1"/>
-        </w:rPr>
-        <w:t xml:space="preserve"> </w:t>
-      </w:r>
-      <w:r>
-        <w:t>felhasználóval.</w:t>
-      </w:r>
-      <w:r>
-        <w:rPr>
-          <w:spacing w:val="2"/>
-        </w:rPr>
-        <w:t xml:space="preserve"> </w:t>
-      </w:r>
-      <w:r>
-        <w:t>Ebben</w:t>
-      </w:r>
-      <w:r>
-        <w:rPr>
-          <w:spacing w:val="-5"/>
-        </w:rPr>
-        <w:t xml:space="preserve"> </w:t>
-      </w:r>
-      <w:r>
-        <w:t>az</w:t>
-      </w:r>
-      <w:r>
-        <w:rPr>
-          <w:spacing w:val="-3"/>
-        </w:rPr>
-        <w:t xml:space="preserve"> </w:t>
-      </w:r>
-      <w:r>
-        <w:t>időszakban</w:t>
-      </w:r>
-      <w:r>
-        <w:rPr>
-          <w:spacing w:val="1"/>
-        </w:rPr>
-        <w:t xml:space="preserve"> </w:t>
-      </w:r>
-      <w:r>
-        <w:t>lehet</w:t>
-      </w:r>
-      <w:r>
-        <w:rPr>
-          <w:spacing w:val="-3"/>
-        </w:rPr>
-        <w:t xml:space="preserve"> </w:t>
-      </w:r>
-      <w:r>
-        <w:t>incializálni</w:t>
-      </w:r>
-      <w:r>
-        <w:rPr>
-          <w:spacing w:val="-4"/>
-        </w:rPr>
-        <w:t xml:space="preserve"> </w:t>
-      </w:r>
-      <w:r>
-        <w:t>a</w:t>
-      </w:r>
-      <w:r>
-        <w:rPr>
-          <w:spacing w:val="2"/>
-        </w:rPr>
-        <w:t xml:space="preserve"> </w:t>
-      </w:r>
-      <w:r>
-        <w:t>grafikus</w:t>
-      </w:r>
-      <w:r>
-        <w:rPr>
-          <w:spacing w:val="-2"/>
-        </w:rPr>
-        <w:t xml:space="preserve"> </w:t>
-      </w:r>
-      <w:r>
-        <w:t>felületeket.</w:t>
-      </w:r>
-    </w:p>
-    <w:p>
-      <w:pPr>
-        <w:pStyle w:val="Szvegtrzs"/>
-        <w:spacing w:before="160" w:line="360" w:lineRule="auto"/>
-        <w:ind w:left="968" w:right="225"/>
-        <w:jc w:val="both"/>
-      </w:pPr>
-      <w:r>
-        <w:t>Az utolsó és legkisebb szintje az alkalmazásnak az onResume() és az onPause()</w:t>
-      </w:r>
-      <w:r>
-        <w:rPr>
-          <w:spacing w:val="1"/>
-        </w:rPr>
-        <w:t xml:space="preserve"> </w:t>
-      </w:r>
-      <w:r>
-        <w:t>közti rész. Ekkor már előtérben van az alkalmazásunk minden más előtt.</w:t>
-      </w:r>
-      <w:r>
-        <w:rPr>
-          <w:spacing w:val="1"/>
-        </w:rPr>
-        <w:t xml:space="preserve"> </w:t>
-      </w:r>
-      <w:r>
-        <w:t>Ezzel</w:t>
-      </w:r>
-      <w:r>
-        <w:rPr>
-          <w:spacing w:val="1"/>
-        </w:rPr>
-        <w:t xml:space="preserve"> </w:t>
-      </w:r>
-      <w:r>
-        <w:t>lehet</w:t>
-      </w:r>
-      <w:r>
-        <w:rPr>
-          <w:spacing w:val="1"/>
-        </w:rPr>
-        <w:t xml:space="preserve"> </w:t>
-      </w:r>
-      <w:r>
-        <w:t>elindítani</w:t>
-      </w:r>
-      <w:r>
-        <w:rPr>
-          <w:spacing w:val="1"/>
-        </w:rPr>
-        <w:t xml:space="preserve"> </w:t>
-      </w:r>
-      <w:r>
-        <w:t>és</w:t>
-      </w:r>
-      <w:r>
-        <w:rPr>
-          <w:spacing w:val="1"/>
-        </w:rPr>
-        <w:t xml:space="preserve"> </w:t>
-      </w:r>
-      <w:r>
-        <w:t>leállítani</w:t>
-      </w:r>
-      <w:r>
-        <w:rPr>
-          <w:spacing w:val="1"/>
-        </w:rPr>
-        <w:t xml:space="preserve"> </w:t>
-      </w:r>
-      <w:r>
-        <w:t>olyan</w:t>
-      </w:r>
-      <w:r>
-        <w:rPr>
-          <w:spacing w:val="1"/>
-        </w:rPr>
-        <w:t xml:space="preserve"> </w:t>
-      </w:r>
-      <w:r>
-        <w:t>folyamatokat,</w:t>
-      </w:r>
-      <w:r>
-        <w:rPr>
-          <w:spacing w:val="1"/>
-        </w:rPr>
-        <w:t xml:space="preserve"> </w:t>
-      </w:r>
-      <w:r>
-        <w:t>amik</w:t>
-      </w:r>
-      <w:r>
-        <w:rPr>
-          <w:spacing w:val="1"/>
-        </w:rPr>
-        <w:t xml:space="preserve"> </w:t>
-      </w:r>
-      <w:r>
-        <w:t>alváskor</w:t>
-      </w:r>
-      <w:r>
-        <w:rPr>
-          <w:spacing w:val="1"/>
-        </w:rPr>
-        <w:t xml:space="preserve"> </w:t>
-      </w:r>
-      <w:r>
-        <w:t>vagy</w:t>
-      </w:r>
-      <w:r>
-        <w:rPr>
-          <w:spacing w:val="1"/>
-        </w:rPr>
-        <w:t xml:space="preserve"> </w:t>
-      </w:r>
-      <w:r>
-        <w:t>egyéb</w:t>
-      </w:r>
-      <w:r>
-        <w:rPr>
-          <w:spacing w:val="1"/>
-        </w:rPr>
-        <w:t xml:space="preserve"> </w:t>
-      </w:r>
-      <w:r>
-        <w:t>időszakos</w:t>
-      </w:r>
-      <w:r>
-        <w:rPr>
-          <w:spacing w:val="-3"/>
-        </w:rPr>
-        <w:t xml:space="preserve"> </w:t>
-      </w:r>
-      <w:r>
-        <w:t>egységeknél</w:t>
-      </w:r>
-      <w:r>
-        <w:rPr>
-          <w:spacing w:val="1"/>
-        </w:rPr>
-        <w:t xml:space="preserve"> </w:t>
-      </w:r>
-      <w:r>
-        <w:t>nem</w:t>
-      </w:r>
-      <w:r>
-        <w:rPr>
-          <w:spacing w:val="1"/>
-        </w:rPr>
-        <w:t xml:space="preserve"> </w:t>
-      </w:r>
-      <w:r>
-        <w:t>kellenek.</w:t>
-      </w:r>
+          <w:lang w:val="hu-HU"/>
+        </w:rPr>
+      </w:pPr>
     </w:p>
     <w:p>
       <w:pPr>
@@ -7177,8 +6467,9 @@
           <w:tab w:val="left" w:pos="1421"/>
         </w:tabs>
       </w:pPr>
-      <w:bookmarkStart w:id="8" w:name="_TOC_250023"/>
-      <w:r>
+      <w:bookmarkStart w:id="9" w:name="_TOC_250023"/>
+      <w:r>
+        <w:lastRenderedPageBreak/>
         <w:t>Fejlesztői</w:t>
       </w:r>
       <w:r>
@@ -7187,7 +6478,7 @@
         </w:rPr>
         <w:t xml:space="preserve"> </w:t>
       </w:r>
-      <w:bookmarkEnd w:id="8"/>
+      <w:bookmarkEnd w:id="9"/>
       <w:r>
         <w:t>környezet</w:t>
       </w:r>
@@ -7466,17 +6757,6 @@
     </w:p>
     <w:p>
       <w:pPr>
-        <w:spacing w:line="360" w:lineRule="auto"/>
-        <w:jc w:val="both"/>
-        <w:sectPr>
-          <w:pgSz w:w="11910" w:h="16840"/>
-          <w:pgMar w:top="1320" w:right="1480" w:bottom="1180" w:left="1300" w:header="710" w:footer="998" w:gutter="0"/>
-          <w:cols w:space="708"/>
-        </w:sectPr>
-      </w:pPr>
-    </w:p>
-    <w:p>
-      <w:pPr>
         <w:pStyle w:val="Szvegtrzs"/>
         <w:spacing w:before="6"/>
         <w:rPr>
@@ -7716,7 +6996,7 @@
           <w:lang w:val="hu-HU" w:eastAsia="hu-HU"/>
         </w:rPr>
         <w:drawing>
-          <wp:anchor distT="0" distB="0" distL="0" distR="0" simplePos="0" relativeHeight="4" behindDoc="0" locked="0" layoutInCell="1" allowOverlap="1">
+          <wp:anchor distT="0" distB="0" distL="0" distR="0" simplePos="0" relativeHeight="251654656" behindDoc="0" locked="0" layoutInCell="1" allowOverlap="1">
             <wp:simplePos x="0" y="0"/>
             <wp:positionH relativeFrom="page">
               <wp:posOffset>1435735</wp:posOffset>
@@ -7739,7 +7019,7 @@
                     <pic:cNvPicPr/>
                   </pic:nvPicPr>
                   <pic:blipFill>
-                    <a:blip r:embed="rId15" cstate="print"/>
+                    <a:blip r:embed="rId31" cstate="print"/>
                     <a:stretch>
                       <a:fillRect/>
                     </a:stretch>
@@ -8421,6 +7701,7 @@
         <w:t xml:space="preserve"> </w:t>
       </w:r>
       <w:r>
+        <w:lastRenderedPageBreak/>
         <w:t>egyszerűen</w:t>
       </w:r>
       <w:r>
@@ -8495,17 +7776,6 @@
       <w:r>
         <w:t>kapcsolat.</w:t>
       </w:r>
-    </w:p>
-    <w:p>
-      <w:pPr>
-        <w:spacing w:line="360" w:lineRule="auto"/>
-        <w:jc w:val="both"/>
-        <w:sectPr>
-          <w:pgSz w:w="11910" w:h="16840"/>
-          <w:pgMar w:top="1320" w:right="1480" w:bottom="1180" w:left="1300" w:header="710" w:footer="998" w:gutter="0"/>
-          <w:cols w:space="708"/>
-        </w:sectPr>
-      </w:pPr>
     </w:p>
     <w:p>
       <w:pPr>
@@ -8528,7 +7798,7 @@
         </w:tabs>
         <w:ind w:left="1329" w:hanging="361"/>
       </w:pPr>
-      <w:bookmarkStart w:id="9" w:name="_TOC_250022"/>
+      <w:bookmarkStart w:id="10" w:name="_TOC_250022"/>
       <w:r>
         <w:t>Felhasználói</w:t>
       </w:r>
@@ -8538,7 +7808,7 @@
         </w:rPr>
         <w:t xml:space="preserve"> </w:t>
       </w:r>
-      <w:bookmarkEnd w:id="9"/>
+      <w:bookmarkEnd w:id="10"/>
       <w:r>
         <w:t>dokumentáció</w:t>
       </w:r>
@@ -8555,8 +7825,8 @@
         </w:tabs>
         <w:spacing w:before="225"/>
       </w:pPr>
-      <w:bookmarkStart w:id="10" w:name="_TOC_250021"/>
-      <w:bookmarkEnd w:id="10"/>
+      <w:bookmarkStart w:id="11" w:name="_TOC_250021"/>
+      <w:bookmarkEnd w:id="11"/>
       <w:r>
         <w:t>Telepítés</w:t>
       </w:r>
@@ -9036,7 +8306,7 @@
         </w:tabs>
         <w:spacing w:before="156"/>
       </w:pPr>
-      <w:bookmarkStart w:id="11" w:name="_TOC_250020"/>
+      <w:bookmarkStart w:id="12" w:name="_TOC_250020"/>
       <w:r>
         <w:t>Játék</w:t>
       </w:r>
@@ -9055,7 +8325,7 @@
         </w:rPr>
         <w:t xml:space="preserve"> </w:t>
       </w:r>
-      <w:bookmarkEnd w:id="11"/>
+      <w:bookmarkEnd w:id="12"/>
       <w:r>
         <w:t>jellemző</w:t>
       </w:r>
@@ -9148,7 +8418,7 @@
           <w:lang w:val="hu-HU" w:eastAsia="hu-HU"/>
         </w:rPr>
         <w:drawing>
-          <wp:anchor distT="0" distB="0" distL="0" distR="0" simplePos="0" relativeHeight="5" behindDoc="0" locked="0" layoutInCell="1" allowOverlap="1">
+          <wp:anchor distT="0" distB="0" distL="0" distR="0" simplePos="0" relativeHeight="251655680" behindDoc="0" locked="0" layoutInCell="1" allowOverlap="1">
             <wp:simplePos x="0" y="0"/>
             <wp:positionH relativeFrom="page">
               <wp:posOffset>1435100</wp:posOffset>
@@ -9171,7 +8441,7 @@
                     <pic:cNvPicPr/>
                   </pic:nvPicPr>
                   <pic:blipFill>
-                    <a:blip r:embed="rId16" cstate="print"/>
+                    <a:blip r:embed="rId32" cstate="print"/>
                     <a:stretch>
                       <a:fillRect/>
                     </a:stretch>
@@ -9271,19 +8541,6 @@
     </w:p>
     <w:p>
       <w:pPr>
-        <w:rPr>
-          <w:rFonts w:ascii="Calibri" w:hAnsi="Calibri"/>
-          <w:sz w:val="18"/>
-        </w:rPr>
-        <w:sectPr>
-          <w:pgSz w:w="11910" w:h="16840"/>
-          <w:pgMar w:top="1320" w:right="1480" w:bottom="1180" w:left="1300" w:header="710" w:footer="998" w:gutter="0"/>
-          <w:cols w:space="708"/>
-        </w:sectPr>
-      </w:pPr>
-    </w:p>
-    <w:p>
-      <w:pPr>
         <w:pStyle w:val="Szvegtrzs"/>
         <w:spacing w:before="1"/>
         <w:rPr>
@@ -9409,6 +8666,7 @@
         <w:t xml:space="preserve"> </w:t>
       </w:r>
       <w:r>
+        <w:lastRenderedPageBreak/>
         <w:t>játékosnak, csak az a</w:t>
       </w:r>
       <w:r>
@@ -9641,7 +8899,7 @@
           <w:tab w:val="left" w:pos="1421"/>
         </w:tabs>
       </w:pPr>
-      <w:bookmarkStart w:id="12" w:name="_TOC_250019"/>
+      <w:bookmarkStart w:id="13" w:name="_TOC_250019"/>
       <w:r>
         <w:t>Játék</w:t>
       </w:r>
@@ -9651,7 +8909,7 @@
         </w:rPr>
         <w:t xml:space="preserve"> </w:t>
       </w:r>
-      <w:bookmarkEnd w:id="12"/>
+      <w:bookmarkEnd w:id="13"/>
       <w:r>
         <w:t>kezdése</w:t>
       </w:r>
@@ -9858,7 +9116,7 @@
           <w:lang w:val="hu-HU" w:eastAsia="hu-HU"/>
         </w:rPr>
         <w:drawing>
-          <wp:anchor distT="0" distB="0" distL="0" distR="0" simplePos="0" relativeHeight="6" behindDoc="0" locked="0" layoutInCell="1" allowOverlap="1">
+          <wp:anchor distT="0" distB="0" distL="0" distR="0" simplePos="0" relativeHeight="251656704" behindDoc="0" locked="0" layoutInCell="1" allowOverlap="1">
             <wp:simplePos x="0" y="0"/>
             <wp:positionH relativeFrom="page">
               <wp:posOffset>1435100</wp:posOffset>
@@ -9881,7 +9139,7 @@
                     <pic:cNvPicPr/>
                   </pic:nvPicPr>
                   <pic:blipFill>
-                    <a:blip r:embed="rId17" cstate="print"/>
+                    <a:blip r:embed="rId33" cstate="print"/>
                     <a:stretch>
                       <a:fillRect/>
                     </a:stretch>
@@ -9951,20 +9209,6 @@
     </w:p>
     <w:p>
       <w:pPr>
-        <w:jc w:val="both"/>
-        <w:rPr>
-          <w:rFonts w:ascii="Calibri" w:hAnsi="Calibri"/>
-          <w:sz w:val="18"/>
-        </w:rPr>
-        <w:sectPr>
-          <w:pgSz w:w="11910" w:h="16840"/>
-          <w:pgMar w:top="1320" w:right="1480" w:bottom="1180" w:left="1300" w:header="710" w:footer="998" w:gutter="0"/>
-          <w:cols w:space="708"/>
-        </w:sectPr>
-      </w:pPr>
-    </w:p>
-    <w:p>
-      <w:pPr>
         <w:pStyle w:val="Szvegtrzs"/>
         <w:spacing w:before="1"/>
         <w:rPr>
@@ -10173,6 +9417,7 @@
         <w:t xml:space="preserve"> </w:t>
       </w:r>
       <w:r>
+        <w:lastRenderedPageBreak/>
         <w:t>ellenőrzi az adatokat, és ha valami hibát észlel, akkor azt a mezőt kinullázza.</w:t>
       </w:r>
       <w:r>
@@ -10223,8 +9468,8 @@
           <w:tab w:val="left" w:pos="1421"/>
         </w:tabs>
       </w:pPr>
-      <w:bookmarkStart w:id="13" w:name="_TOC_250018"/>
-      <w:bookmarkEnd w:id="13"/>
+      <w:bookmarkStart w:id="14" w:name="_TOC_250018"/>
+      <w:bookmarkEnd w:id="14"/>
       <w:r>
         <w:t>Játék</w:t>
       </w:r>
@@ -10242,7 +9487,7 @@
           <w:lang w:val="hu-HU" w:eastAsia="hu-HU"/>
         </w:rPr>
         <w:drawing>
-          <wp:anchor distT="0" distB="0" distL="0" distR="0" simplePos="0" relativeHeight="7" behindDoc="0" locked="0" layoutInCell="1" allowOverlap="1">
+          <wp:anchor distT="0" distB="0" distL="0" distR="0" simplePos="0" relativeHeight="251657728" behindDoc="0" locked="0" layoutInCell="1" allowOverlap="1">
             <wp:simplePos x="0" y="0"/>
             <wp:positionH relativeFrom="page">
               <wp:posOffset>1805939</wp:posOffset>
@@ -10265,7 +9510,7 @@
                     <pic:cNvPicPr/>
                   </pic:nvPicPr>
                   <pic:blipFill>
-                    <a:blip r:embed="rId18" cstate="print"/>
+                    <a:blip r:embed="rId34" cstate="print"/>
                     <a:stretch>
                       <a:fillRect/>
                     </a:stretch>
@@ -10624,19 +9869,6 @@
     </w:p>
     <w:p>
       <w:pPr>
-        <w:rPr>
-          <w:rFonts w:ascii="Calibri" w:hAnsi="Calibri"/>
-          <w:sz w:val="18"/>
-        </w:rPr>
-        <w:sectPr>
-          <w:pgSz w:w="11910" w:h="16840"/>
-          <w:pgMar w:top="1320" w:right="1480" w:bottom="1180" w:left="1300" w:header="710" w:footer="998" w:gutter="0"/>
-          <w:cols w:space="708"/>
-        </w:sectPr>
-      </w:pPr>
-    </w:p>
-    <w:p>
-      <w:pPr>
         <w:pStyle w:val="Szvegtrzs"/>
         <w:spacing w:before="1"/>
         <w:rPr>
@@ -10888,6 +10120,7 @@
         <w:t xml:space="preserve"> </w:t>
       </w:r>
       <w:r>
+        <w:lastRenderedPageBreak/>
         <w:t>lesz-e</w:t>
       </w:r>
       <w:r>
@@ -11092,7 +10325,7 @@
         </w:tabs>
         <w:spacing w:before="159"/>
       </w:pPr>
-      <w:bookmarkStart w:id="14" w:name="_TOC_250017"/>
+      <w:bookmarkStart w:id="15" w:name="_TOC_250017"/>
       <w:r>
         <w:t>Játék</w:t>
       </w:r>
@@ -11102,7 +10335,7 @@
         </w:rPr>
         <w:t xml:space="preserve"> </w:t>
       </w:r>
-      <w:bookmarkEnd w:id="14"/>
+      <w:bookmarkEnd w:id="15"/>
       <w:r>
         <w:t>vége</w:t>
       </w:r>
@@ -11120,7 +10353,7 @@
           <w:lang w:val="hu-HU" w:eastAsia="hu-HU"/>
         </w:rPr>
         <w:drawing>
-          <wp:anchor distT="0" distB="0" distL="0" distR="0" simplePos="0" relativeHeight="8" behindDoc="0" locked="0" layoutInCell="1" allowOverlap="1">
+          <wp:anchor distT="0" distB="0" distL="0" distR="0" simplePos="0" relativeHeight="251658752" behindDoc="0" locked="0" layoutInCell="1" allowOverlap="1">
             <wp:simplePos x="0" y="0"/>
             <wp:positionH relativeFrom="page">
               <wp:posOffset>1440814</wp:posOffset>
@@ -11143,7 +10376,7 @@
                     <pic:cNvPicPr/>
                   </pic:nvPicPr>
                   <pic:blipFill>
-                    <a:blip r:embed="rId19" cstate="print"/>
+                    <a:blip r:embed="rId35" cstate="print"/>
                     <a:stretch>
                       <a:fillRect/>
                     </a:stretch>
@@ -11344,19 +10577,6 @@
     </w:p>
     <w:p>
       <w:pPr>
-        <w:rPr>
-          <w:rFonts w:ascii="Calibri" w:hAnsi="Calibri"/>
-          <w:sz w:val="18"/>
-        </w:rPr>
-        <w:sectPr>
-          <w:pgSz w:w="11910" w:h="16840"/>
-          <w:pgMar w:top="1320" w:right="1480" w:bottom="1180" w:left="1300" w:header="710" w:footer="998" w:gutter="0"/>
-          <w:cols w:space="708"/>
-        </w:sectPr>
-      </w:pPr>
-    </w:p>
-    <w:p>
-      <w:pPr>
         <w:pStyle w:val="Szvegtrzs"/>
         <w:spacing w:before="10"/>
         <w:rPr>
@@ -11377,7 +10597,7 @@
           <w:tab w:val="left" w:pos="1329"/>
         </w:tabs>
       </w:pPr>
-      <w:bookmarkStart w:id="15" w:name="_TOC_250016"/>
+      <w:bookmarkStart w:id="16" w:name="_TOC_250016"/>
       <w:r>
         <w:t>Fejlesztői</w:t>
       </w:r>
@@ -11387,7 +10607,7 @@
         </w:rPr>
         <w:t xml:space="preserve"> </w:t>
       </w:r>
-      <w:bookmarkEnd w:id="15"/>
+      <w:bookmarkEnd w:id="16"/>
       <w:r>
         <w:t>dokumentáció</w:t>
       </w:r>
@@ -11910,8 +11130,9 @@
         </w:tabs>
         <w:spacing w:before="157"/>
       </w:pPr>
-      <w:bookmarkStart w:id="16" w:name="_TOC_250015"/>
-      <w:r>
+      <w:bookmarkStart w:id="17" w:name="_TOC_250015"/>
+      <w:r>
+        <w:lastRenderedPageBreak/>
         <w:t>Első</w:t>
       </w:r>
       <w:r>
@@ -11920,7 +11141,7 @@
         </w:rPr>
         <w:t xml:space="preserve"> </w:t>
       </w:r>
-      <w:bookmarkEnd w:id="16"/>
+      <w:bookmarkEnd w:id="17"/>
       <w:r>
         <w:t>lépések</w:t>
       </w:r>
@@ -12632,17 +11853,6 @@
       <w:r>
         <w:t>kijelző.</w:t>
       </w:r>
-    </w:p>
-    <w:p>
-      <w:pPr>
-        <w:spacing w:line="360" w:lineRule="auto"/>
-        <w:jc w:val="both"/>
-        <w:sectPr>
-          <w:pgSz w:w="11910" w:h="16840"/>
-          <w:pgMar w:top="1320" w:right="1480" w:bottom="1180" w:left="1300" w:header="710" w:footer="998" w:gutter="0"/>
-          <w:cols w:space="708"/>
-        </w:sectPr>
-      </w:pPr>
     </w:p>
     <w:p>
       <w:pPr>
@@ -12665,8 +11875,8 @@
         </w:tabs>
         <w:spacing w:before="88"/>
       </w:pPr>
-      <w:bookmarkStart w:id="17" w:name="_TOC_250014"/>
-      <w:bookmarkEnd w:id="17"/>
+      <w:bookmarkStart w:id="18" w:name="_TOC_250014"/>
+      <w:bookmarkEnd w:id="18"/>
       <w:r>
         <w:t>Menük</w:t>
       </w:r>
@@ -12829,7 +12039,15 @@
                       <w:b/>
                       <w:color w:val="000000"/>
                     </w:rPr>
-                    <w:t xml:space="preserve">new </w:t>
+                    <w:t>new</w:t>
+                  </w:r>
+                  <w:r>
+                    <w:rPr>
+                      <w:rFonts w:ascii="Consolas"/>
+                      <w:b/>
+                      <w:color w:val="000000"/>
+                    </w:rPr>
+                    <w:t xml:space="preserve"> </w:t>
                   </w:r>
                   <w:r>
                     <w:rPr>
@@ -14081,7 +13299,7 @@
         </w:tabs>
         <w:spacing w:before="33"/>
       </w:pPr>
-      <w:bookmarkStart w:id="18" w:name="_TOC_250013"/>
+      <w:bookmarkStart w:id="19" w:name="_TOC_250013"/>
       <w:r>
         <w:t>Játék</w:t>
       </w:r>
@@ -14091,7 +13309,7 @@
         </w:rPr>
         <w:t xml:space="preserve"> </w:t>
       </w:r>
-      <w:bookmarkEnd w:id="18"/>
+      <w:bookmarkEnd w:id="19"/>
       <w:r>
         <w:t>szerkezete</w:t>
       </w:r>
@@ -14403,17 +13621,6 @@
       <w:r>
         <w:t>a</w:t>
       </w:r>
-    </w:p>
-    <w:p>
-      <w:pPr>
-        <w:spacing w:line="360" w:lineRule="auto"/>
-        <w:jc w:val="both"/>
-        <w:sectPr>
-          <w:pgSz w:w="11910" w:h="16840"/>
-          <w:pgMar w:top="1320" w:right="1480" w:bottom="1180" w:left="1300" w:header="710" w:footer="998" w:gutter="0"/>
-          <w:cols w:space="708"/>
-        </w:sectPr>
-      </w:pPr>
     </w:p>
     <w:p>
       <w:pPr>
@@ -14656,7 +13863,15 @@
                       <w:b/>
                       <w:color w:val="000000"/>
                     </w:rPr>
-                    <w:t xml:space="preserve">case </w:t>
+                    <w:t>case</w:t>
+                  </w:r>
+                  <w:r>
+                    <w:rPr>
+                      <w:rFonts w:ascii="Consolas"/>
+                      <w:b/>
+                      <w:color w:val="000000"/>
+                    </w:rPr>
+                    <w:t xml:space="preserve"> </w:t>
                   </w:r>
                   <w:r>
                     <w:rPr>
@@ -14831,6 +14046,7 @@
           <w:color w:val="44536A"/>
           <w:sz w:val="18"/>
         </w:rPr>
+        <w:lastRenderedPageBreak/>
         <w:t>kódrészlet</w:t>
       </w:r>
       <w:r>
@@ -15629,17 +14845,6 @@
     </w:p>
     <w:p>
       <w:pPr>
-        <w:spacing w:line="360" w:lineRule="auto"/>
-        <w:jc w:val="both"/>
-        <w:sectPr>
-          <w:pgSz w:w="11910" w:h="16840"/>
-          <w:pgMar w:top="1320" w:right="1480" w:bottom="1180" w:left="1300" w:header="710" w:footer="998" w:gutter="0"/>
-          <w:cols w:space="708"/>
-        </w:sectPr>
-      </w:pPr>
-    </w:p>
-    <w:p>
-      <w:pPr>
         <w:pStyle w:val="Szvegtrzs"/>
         <w:spacing w:before="6"/>
         <w:rPr>
@@ -15828,6 +15033,7 @@
         </w:rPr>
       </w:pPr>
       <w:r>
+        <w:lastRenderedPageBreak/>
         <w:pict>
           <v:shape id="docshape8" o:spid="_x0000_s1118" type="#_x0000_t202" style="position:absolute;margin-left:107.8pt;margin-top:12.15pt;width:408.15pt;height:369.9pt;z-index:-15721984;mso-wrap-distance-left:0;mso-wrap-distance-right:0;mso-position-horizontal-relative:page" fillcolor="#e7e6e6" strokeweight=".4pt">
             <v:textbox style="mso-next-textbox:#docshape8" inset="0,0,0,0">
@@ -16016,7 +15222,15 @@
                       <w:b/>
                       <w:color w:val="000000"/>
                     </w:rPr>
-                    <w:t xml:space="preserve">long </w:t>
+                    <w:t>long</w:t>
+                  </w:r>
+                  <w:r>
+                    <w:rPr>
+                      <w:rFonts w:ascii="Consolas"/>
+                      <w:b/>
+                      <w:color w:val="000000"/>
+                    </w:rPr>
+                    <w:t xml:space="preserve"> </w:t>
                   </w:r>
                   <w:r>
                     <w:rPr>
@@ -16039,7 +15253,15 @@
                       <w:b/>
                       <w:color w:val="000000"/>
                     </w:rPr>
-                    <w:t xml:space="preserve">long </w:t>
+                    <w:t>long</w:t>
+                  </w:r>
+                  <w:r>
+                    <w:rPr>
+                      <w:rFonts w:ascii="Consolas"/>
+                      <w:b/>
+                      <w:color w:val="000000"/>
+                    </w:rPr>
+                    <w:t xml:space="preserve"> </w:t>
                   </w:r>
                   <w:r>
                     <w:rPr>
@@ -16323,7 +15545,15 @@
                       <w:b/>
                       <w:color w:val="000000"/>
                     </w:rPr>
-                    <w:t xml:space="preserve">synchronized </w:t>
+                    <w:t>synchronized</w:t>
+                  </w:r>
+                  <w:r>
+                    <w:rPr>
+                      <w:rFonts w:ascii="Consolas"/>
+                      <w:b/>
+                      <w:color w:val="000000"/>
+                    </w:rPr>
+                    <w:t xml:space="preserve"> </w:t>
                   </w:r>
                   <w:r>
                     <w:rPr>
@@ -16444,7 +15674,15 @@
                       <w:b/>
                       <w:color w:val="000000"/>
                     </w:rPr>
-                    <w:t xml:space="preserve">if </w:t>
+                    <w:t>if</w:t>
+                  </w:r>
+                  <w:r>
+                    <w:rPr>
+                      <w:rFonts w:ascii="Consolas"/>
+                      <w:b/>
+                      <w:color w:val="000000"/>
+                    </w:rPr>
+                    <w:t xml:space="preserve"> </w:t>
                   </w:r>
                   <w:r>
                     <w:rPr>
@@ -17589,17 +16827,6 @@
     </w:p>
     <w:p>
       <w:pPr>
-        <w:spacing w:line="360" w:lineRule="auto"/>
-        <w:jc w:val="both"/>
-        <w:sectPr>
-          <w:pgSz w:w="11910" w:h="16840"/>
-          <w:pgMar w:top="1320" w:right="1480" w:bottom="1180" w:left="1300" w:header="710" w:footer="998" w:gutter="0"/>
-          <w:cols w:space="708"/>
-        </w:sectPr>
-      </w:pPr>
-    </w:p>
-    <w:p>
-      <w:pPr>
         <w:pStyle w:val="Szvegtrzs"/>
         <w:spacing w:before="6"/>
         <w:rPr>
@@ -17815,6 +17042,7 @@
         </w:rPr>
       </w:pPr>
       <w:r>
+        <w:lastRenderedPageBreak/>
         <w:pict>
           <v:shape id="docshape9" o:spid="_x0000_s1117" type="#_x0000_t202" style="position:absolute;margin-left:107.8pt;margin-top:12.15pt;width:408.15pt;height:195.85pt;z-index:-15721472;mso-wrap-distance-left:0;mso-wrap-distance-right:0;mso-position-horizontal-relative:page" fillcolor="#e7e6e6" strokeweight=".4pt">
             <v:textbox style="mso-next-textbox:#docshape9" inset="0,0,0,0">
@@ -19048,8 +18276,8 @@
         </w:tabs>
         <w:spacing w:before="154"/>
       </w:pPr>
-      <w:bookmarkStart w:id="19" w:name="_TOC_250012"/>
-      <w:bookmarkEnd w:id="19"/>
+      <w:bookmarkStart w:id="20" w:name="_TOC_250012"/>
+      <w:bookmarkEnd w:id="20"/>
       <w:r>
         <w:t>Labirintus</w:t>
       </w:r>
@@ -19271,16 +18499,6 @@
       <w:r>
         <w:t>Java</w:t>
       </w:r>
-    </w:p>
-    <w:p>
-      <w:pPr>
-        <w:spacing w:line="357" w:lineRule="auto"/>
-        <w:sectPr>
-          <w:pgSz w:w="11910" w:h="16840"/>
-          <w:pgMar w:top="1320" w:right="1480" w:bottom="1180" w:left="1300" w:header="710" w:footer="998" w:gutter="0"/>
-          <w:cols w:space="708"/>
-        </w:sectPr>
-      </w:pPr>
     </w:p>
     <w:p>
       <w:pPr>
@@ -19479,6 +18697,7 @@
         <w:t xml:space="preserve"> </w:t>
       </w:r>
       <w:r>
+        <w:lastRenderedPageBreak/>
         <w:t>megfelelően működött. Ezt követően elkezdtem tesztelni akkor olyan hibák jöttek</w:t>
       </w:r>
       <w:r>
@@ -20253,17 +19472,6 @@
     </w:p>
     <w:p>
       <w:pPr>
-        <w:spacing w:line="360" w:lineRule="auto"/>
-        <w:jc w:val="both"/>
-        <w:sectPr>
-          <w:pgSz w:w="11910" w:h="16840"/>
-          <w:pgMar w:top="1320" w:right="1480" w:bottom="1180" w:left="1300" w:header="710" w:footer="998" w:gutter="0"/>
-          <w:cols w:space="708"/>
-        </w:sectPr>
-      </w:pPr>
-    </w:p>
-    <w:p>
-      <w:pPr>
         <w:pStyle w:val="Szvegtrzs"/>
         <w:spacing w:before="6"/>
         <w:rPr>
@@ -20380,6 +19588,7 @@
         <w:t xml:space="preserve"> </w:t>
       </w:r>
       <w:r>
+        <w:lastRenderedPageBreak/>
         <w:t>közben</w:t>
       </w:r>
       <w:r>
@@ -21082,7 +20291,14 @@
           <w:rFonts w:ascii="Consolas"/>
           <w:b/>
         </w:rPr>
-        <w:t xml:space="preserve">int </w:t>
+        <w:t>int</w:t>
+      </w:r>
+      <w:r>
+        <w:rPr>
+          <w:rFonts w:ascii="Consolas"/>
+          <w:b/>
+        </w:rPr>
+        <w:t xml:space="preserve"> </w:t>
       </w:r>
       <w:r>
         <w:rPr>
@@ -22029,7 +21245,14 @@
           <w:rFonts w:ascii="Consolas"/>
           <w:b/>
         </w:rPr>
-        <w:t xml:space="preserve">if </w:t>
+        <w:t>if</w:t>
+      </w:r>
+      <w:r>
+        <w:rPr>
+          <w:rFonts w:ascii="Consolas"/>
+          <w:b/>
+        </w:rPr>
+        <w:t xml:space="preserve"> </w:t>
       </w:r>
       <w:r>
         <w:rPr>
@@ -22248,45 +21471,52 @@
           <w:rFonts w:ascii="Consolas"/>
           <w:b/>
         </w:rPr>
-        <w:t xml:space="preserve">if </w:t>
-      </w:r>
-      <w:r>
-        <w:rPr>
-          <w:rFonts w:ascii="Consolas"/>
-        </w:rPr>
-        <w:t xml:space="preserve">(maze[point.x + 2][point.y] == </w:t>
+        <w:t>if</w:t>
       </w:r>
       <w:r>
         <w:rPr>
           <w:rFonts w:ascii="Consolas"/>
           <w:b/>
         </w:rPr>
-        <w:t>true</w:t>
+        <w:t xml:space="preserve"> </w:t>
       </w:r>
       <w:r>
         <w:rPr>
           <w:rFonts w:ascii="Consolas"/>
         </w:rPr>
-        <w:t>){</w:t>
-      </w:r>
-      <w:r>
-        <w:rPr>
-          <w:rFonts w:ascii="Consolas"/>
-          <w:spacing w:val="1"/>
-        </w:rPr>
-        <w:t xml:space="preserve"> </w:t>
-      </w:r>
-      <w:r>
-        <w:rPr>
-          <w:rFonts w:ascii="Consolas"/>
-        </w:rPr>
-        <w:t xml:space="preserve">maze[point.x + 1][point.y] = </w:t>
+        <w:t xml:space="preserve">(maze[point.x + 2][point.y] == </w:t>
       </w:r>
       <w:r>
         <w:rPr>
           <w:rFonts w:ascii="Consolas"/>
           <w:b/>
         </w:rPr>
+        <w:t>true</w:t>
+      </w:r>
+      <w:r>
+        <w:rPr>
+          <w:rFonts w:ascii="Consolas"/>
+        </w:rPr>
+        <w:t>){</w:t>
+      </w:r>
+      <w:r>
+        <w:rPr>
+          <w:rFonts w:ascii="Consolas"/>
+          <w:spacing w:val="1"/>
+        </w:rPr>
+        <w:t xml:space="preserve"> </w:t>
+      </w:r>
+      <w:r>
+        <w:rPr>
+          <w:rFonts w:ascii="Consolas"/>
+        </w:rPr>
+        <w:t xml:space="preserve">maze[point.x + 1][point.y] = </w:t>
+      </w:r>
+      <w:r>
+        <w:rPr>
+          <w:rFonts w:ascii="Consolas"/>
+          <w:b/>
+        </w:rPr>
         <w:t>false</w:t>
       </w:r>
       <w:r>
@@ -22433,7 +21663,14 @@
           <w:rFonts w:ascii="Consolas"/>
           <w:b/>
         </w:rPr>
-        <w:t xml:space="preserve">if </w:t>
+        <w:t>if</w:t>
+      </w:r>
+      <w:r>
+        <w:rPr>
+          <w:rFonts w:ascii="Consolas"/>
+          <w:b/>
+        </w:rPr>
+        <w:t xml:space="preserve"> </w:t>
       </w:r>
       <w:r>
         <w:rPr>
@@ -22677,7 +21914,15 @@
                       <w:b/>
                       <w:color w:val="000000"/>
                     </w:rPr>
-                    <w:t xml:space="preserve">if </w:t>
+                    <w:t>if</w:t>
+                  </w:r>
+                  <w:r>
+                    <w:rPr>
+                      <w:rFonts w:ascii="Consolas"/>
+                      <w:b/>
+                      <w:color w:val="000000"/>
+                    </w:rPr>
+                    <w:t xml:space="preserve"> </w:t>
                   </w:r>
                   <w:r>
                     <w:rPr>
@@ -22988,7 +22233,6 @@
                 </w:p>
               </w:txbxContent>
             </v:textbox>
-            <w10:wrap type="none"/>
             <w10:anchorlock/>
           </v:shape>
         </w:pict>
@@ -23083,8 +22327,8 @@
         </w:tabs>
         <w:spacing w:before="0"/>
       </w:pPr>
-      <w:bookmarkStart w:id="20" w:name="_TOC_250011"/>
-      <w:bookmarkEnd w:id="20"/>
+      <w:bookmarkStart w:id="21" w:name="_TOC_250011"/>
+      <w:bookmarkEnd w:id="21"/>
       <w:r>
         <w:t>Pálya</w:t>
       </w:r>
@@ -23306,34 +22550,6 @@
       <w:r>
         <w:t>játék futását.</w:t>
       </w:r>
-    </w:p>
-    <w:p>
-      <w:pPr>
-        <w:spacing w:line="360" w:lineRule="auto"/>
-        <w:jc w:val="both"/>
-        <w:sectPr>
-          <w:pgSz w:w="11910" w:h="16840"/>
-          <w:pgMar w:top="1320" w:right="1480" w:bottom="1180" w:left="1300" w:header="710" w:footer="998" w:gutter="0"/>
-          <w:cols w:space="708"/>
-        </w:sectPr>
-      </w:pPr>
-    </w:p>
-    <w:p>
-      <w:pPr>
-        <w:pStyle w:val="Szvegtrzs"/>
-        <w:rPr>
-          <w:sz w:val="20"/>
-        </w:rPr>
-      </w:pPr>
-    </w:p>
-    <w:p>
-      <w:pPr>
-        <w:pStyle w:val="Szvegtrzs"/>
-        <w:spacing w:before="8"/>
-        <w:rPr>
-          <w:sz w:val="11"/>
-        </w:rPr>
-      </w:pPr>
     </w:p>
     <w:p>
       <w:pPr>
@@ -23540,7 +22756,15 @@
                       <w:b/>
                       <w:color w:val="000000"/>
                     </w:rPr>
-                    <w:t xml:space="preserve">for </w:t>
+                    <w:t>for</w:t>
+                  </w:r>
+                  <w:r>
+                    <w:rPr>
+                      <w:rFonts w:ascii="Consolas"/>
+                      <w:b/>
+                      <w:color w:val="000000"/>
+                    </w:rPr>
+                    <w:t xml:space="preserve"> </w:t>
                   </w:r>
                   <w:r>
                     <w:rPr>
@@ -23555,7 +22779,15 @@
                       <w:b/>
                       <w:color w:val="000000"/>
                     </w:rPr>
-                    <w:t xml:space="preserve">int </w:t>
+                    <w:t>int</w:t>
+                  </w:r>
+                  <w:r>
+                    <w:rPr>
+                      <w:rFonts w:ascii="Consolas"/>
+                      <w:b/>
+                      <w:color w:val="000000"/>
+                    </w:rPr>
+                    <w:t xml:space="preserve"> </w:t>
                   </w:r>
                   <w:r>
                     <w:rPr>
@@ -24486,7 +23718,6 @@
                 </w:p>
               </w:txbxContent>
             </v:textbox>
-            <w10:wrap type="none"/>
             <w10:anchorlock/>
           </v:shape>
         </w:pict>
@@ -24619,8 +23850,8 @@
         </w:tabs>
         <w:spacing w:before="0"/>
       </w:pPr>
-      <w:bookmarkStart w:id="21" w:name="_TOC_250010"/>
-      <w:bookmarkEnd w:id="21"/>
+      <w:bookmarkStart w:id="22" w:name="_TOC_250010"/>
+      <w:bookmarkEnd w:id="22"/>
       <w:r>
         <w:t>Mozgás</w:t>
       </w:r>
@@ -25788,7 +25019,15 @@
                       <w:b/>
                       <w:color w:val="000000"/>
                     </w:rPr>
-                    <w:t xml:space="preserve">boolean </w:t>
+                    <w:t>boolean</w:t>
+                  </w:r>
+                  <w:r>
+                    <w:rPr>
+                      <w:rFonts w:ascii="Consolas"/>
+                      <w:b/>
+                      <w:color w:val="000000"/>
+                    </w:rPr>
+                    <w:t xml:space="preserve"> </w:t>
                   </w:r>
                   <w:r>
                     <w:rPr>
@@ -25803,7 +25042,15 @@
                       <w:b/>
                       <w:color w:val="000000"/>
                     </w:rPr>
-                    <w:t xml:space="preserve">false </w:t>
+                    <w:t>false</w:t>
+                  </w:r>
+                  <w:r>
+                    <w:rPr>
+                      <w:rFonts w:ascii="Consolas"/>
+                      <w:b/>
+                      <w:color w:val="000000"/>
+                    </w:rPr>
+                    <w:t xml:space="preserve"> </w:t>
                   </w:r>
                   <w:r>
                     <w:rPr>
@@ -26370,7 +25617,6 @@
                 </w:p>
               </w:txbxContent>
             </v:textbox>
-            <w10:wrap type="none"/>
             <w10:anchorlock/>
           </v:shape>
         </w:pict>
@@ -26483,8 +25729,8 @@
         </w:tabs>
         <w:spacing w:before="0"/>
       </w:pPr>
-      <w:bookmarkStart w:id="22" w:name="_TOC_250009"/>
-      <w:bookmarkEnd w:id="22"/>
+      <w:bookmarkStart w:id="23" w:name="_TOC_250009"/>
+      <w:bookmarkEnd w:id="23"/>
       <w:r>
         <w:t>Ütközés</w:t>
       </w:r>
@@ -26810,17 +26056,6 @@
     </w:p>
     <w:p>
       <w:pPr>
-        <w:spacing w:line="360" w:lineRule="auto"/>
-        <w:jc w:val="both"/>
-        <w:sectPr>
-          <w:pgSz w:w="11910" w:h="16840"/>
-          <w:pgMar w:top="1320" w:right="1480" w:bottom="1180" w:left="1300" w:header="710" w:footer="998" w:gutter="0"/>
-          <w:cols w:space="708"/>
-        </w:sectPr>
-      </w:pPr>
-    </w:p>
-    <w:p>
-      <w:pPr>
         <w:pStyle w:val="Szvegtrzs"/>
         <w:spacing w:before="6"/>
         <w:rPr>
@@ -26854,6 +26089,7 @@
         <w:t xml:space="preserve"> </w:t>
       </w:r>
       <w:r>
+        <w:lastRenderedPageBreak/>
         <w:t>az</w:t>
       </w:r>
       <w:r>
@@ -28287,7 +27523,15 @@
                       <w:b/>
                       <w:color w:val="000000"/>
                     </w:rPr>
-                    <w:t xml:space="preserve">float </w:t>
+                    <w:t>float</w:t>
+                  </w:r>
+                  <w:r>
+                    <w:rPr>
+                      <w:rFonts w:ascii="Consolas"/>
+                      <w:b/>
+                      <w:color w:val="000000"/>
+                    </w:rPr>
+                    <w:t xml:space="preserve"> </w:t>
                   </w:r>
                   <w:r>
                     <w:rPr>
@@ -29215,7 +28459,15 @@
                       <w:b/>
                       <w:color w:val="000000"/>
                     </w:rPr>
-                    <w:t xml:space="preserve">else </w:t>
+                    <w:t>else</w:t>
+                  </w:r>
+                  <w:r>
+                    <w:rPr>
+                      <w:rFonts w:ascii="Consolas"/>
+                      <w:b/>
+                      <w:color w:val="000000"/>
+                    </w:rPr>
+                    <w:t xml:space="preserve"> </w:t>
                   </w:r>
                   <w:r>
                     <w:rPr>
@@ -29340,7 +28592,6 @@
                 </w:p>
               </w:txbxContent>
             </v:textbox>
-            <w10:wrap type="none"/>
             <w10:anchorlock/>
           </v:shape>
         </w:pict>
@@ -29434,8 +28685,8 @@
         </w:tabs>
         <w:spacing w:before="0"/>
       </w:pPr>
-      <w:bookmarkStart w:id="23" w:name="_TOC_250008"/>
-      <w:bookmarkEnd w:id="23"/>
+      <w:bookmarkStart w:id="24" w:name="_TOC_250008"/>
+      <w:bookmarkEnd w:id="24"/>
       <w:r>
         <w:t>Játékos osztály</w:t>
       </w:r>
@@ -30091,17 +29342,6 @@
       <w:r>
         <w:t>canvast.</w:t>
       </w:r>
-    </w:p>
-    <w:p>
-      <w:pPr>
-        <w:spacing w:line="360" w:lineRule="auto"/>
-        <w:jc w:val="both"/>
-        <w:sectPr>
-          <w:pgSz w:w="11910" w:h="16840"/>
-          <w:pgMar w:top="1320" w:right="1480" w:bottom="1180" w:left="1300" w:header="710" w:footer="998" w:gutter="0"/>
-          <w:cols w:space="708"/>
-        </w:sectPr>
-      </w:pPr>
     </w:p>
     <w:p>
       <w:pPr>
@@ -30124,7 +29364,7 @@
         </w:tabs>
         <w:spacing w:before="88"/>
       </w:pPr>
-      <w:bookmarkStart w:id="24" w:name="_TOC_250007"/>
+      <w:bookmarkStart w:id="25" w:name="_TOC_250007"/>
       <w:r>
         <w:t>Játékos</w:t>
       </w:r>
@@ -30143,7 +29383,7 @@
         </w:rPr>
         <w:t xml:space="preserve"> </w:t>
       </w:r>
-      <w:bookmarkEnd w:id="24"/>
+      <w:bookmarkEnd w:id="25"/>
       <w:r>
         <w:t>tárolása</w:t>
       </w:r>
@@ -30435,6 +29675,7 @@
         <w:t xml:space="preserve"> </w:t>
       </w:r>
       <w:r>
+        <w:lastRenderedPageBreak/>
         <w:t>akkor</w:t>
       </w:r>
       <w:r>
@@ -30838,8 +30079,8 @@
         <w:spacing w:before="156"/>
         <w:ind w:left="1677" w:hanging="689"/>
       </w:pPr>
-      <w:bookmarkStart w:id="25" w:name="_TOC_250006"/>
-      <w:bookmarkEnd w:id="25"/>
+      <w:bookmarkStart w:id="26" w:name="_TOC_250006"/>
+      <w:bookmarkEnd w:id="26"/>
       <w:r>
         <w:t>Bájitalok</w:t>
       </w:r>
@@ -30850,6 +30091,9 @@
         <w:spacing w:before="168" w:line="360" w:lineRule="auto"/>
         <w:ind w:left="968" w:right="215"/>
         <w:jc w:val="both"/>
+        <w:rPr>
+          <w:sz w:val="20"/>
+        </w:rPr>
       </w:pPr>
       <w:r>
         <w:t>A</w:t>
@@ -31421,25 +30665,6 @@
       <w:r>
         <w:t>összes.</w:t>
       </w:r>
-    </w:p>
-    <w:p>
-      <w:pPr>
-        <w:spacing w:line="360" w:lineRule="auto"/>
-        <w:jc w:val="both"/>
-        <w:sectPr>
-          <w:pgSz w:w="11910" w:h="16840"/>
-          <w:pgMar w:top="1320" w:right="1480" w:bottom="1180" w:left="1300" w:header="710" w:footer="998" w:gutter="0"/>
-          <w:cols w:space="708"/>
-        </w:sectPr>
-      </w:pPr>
-    </w:p>
-    <w:p>
-      <w:pPr>
-        <w:pStyle w:val="Szvegtrzs"/>
-        <w:rPr>
-          <w:sz w:val="20"/>
-        </w:rPr>
-      </w:pPr>
     </w:p>
     <w:p>
       <w:pPr>
@@ -32045,7 +31270,6 @@
                 </w:p>
               </w:txbxContent>
             </v:textbox>
-            <w10:wrap type="none"/>
             <w10:anchorlock/>
           </v:shape>
         </w:pict>
@@ -32416,7 +31640,7 @@
         </w:tabs>
         <w:ind w:left="1677" w:hanging="689"/>
       </w:pPr>
-      <w:bookmarkStart w:id="26" w:name="_TOC_250005"/>
+      <w:bookmarkStart w:id="27" w:name="_TOC_250005"/>
       <w:r>
         <w:t>Játék</w:t>
       </w:r>
@@ -32444,7 +31668,7 @@
         </w:rPr>
         <w:t xml:space="preserve"> </w:t>
       </w:r>
-      <w:bookmarkEnd w:id="26"/>
+      <w:bookmarkEnd w:id="27"/>
       <w:r>
         <w:t>keresztül</w:t>
       </w:r>
@@ -32765,17 +31989,6 @@
       <w:r>
         <w:t>a csatlakozásra.</w:t>
       </w:r>
-    </w:p>
-    <w:p>
-      <w:pPr>
-        <w:spacing w:line="360" w:lineRule="auto"/>
-        <w:jc w:val="both"/>
-        <w:sectPr>
-          <w:pgSz w:w="11910" w:h="16840"/>
-          <w:pgMar w:top="1320" w:right="1480" w:bottom="1180" w:left="1300" w:header="710" w:footer="998" w:gutter="0"/>
-          <w:cols w:space="708"/>
-        </w:sectPr>
-      </w:pPr>
     </w:p>
     <w:p>
       <w:pPr>
@@ -33240,7 +32453,6 @@
                 </w:p>
               </w:txbxContent>
             </v:textbox>
-            <w10:wrap type="none"/>
             <w10:anchorlock/>
           </v:shape>
         </w:pict>
@@ -33943,17 +33155,6 @@
     </w:p>
     <w:p>
       <w:pPr>
-        <w:spacing w:line="360" w:lineRule="auto"/>
-        <w:jc w:val="both"/>
-        <w:sectPr>
-          <w:pgSz w:w="11910" w:h="16840"/>
-          <w:pgMar w:top="1320" w:right="1480" w:bottom="1180" w:left="1300" w:header="710" w:footer="998" w:gutter="0"/>
-          <w:cols w:space="708"/>
-        </w:sectPr>
-      </w:pPr>
-    </w:p>
-    <w:p>
-      <w:pPr>
         <w:pStyle w:val="Szvegtrzs"/>
         <w:spacing w:before="6"/>
         <w:rPr>
@@ -34306,7 +33507,15 @@
                       <w:b/>
                       <w:color w:val="000000"/>
                     </w:rPr>
-                    <w:t xml:space="preserve">if </w:t>
+                    <w:t>if</w:t>
+                  </w:r>
+                  <w:r>
+                    <w:rPr>
+                      <w:rFonts w:ascii="Consolas"/>
+                      <w:b/>
+                      <w:color w:val="000000"/>
+                    </w:rPr>
+                    <w:t xml:space="preserve"> </w:t>
                   </w:r>
                   <w:r>
                     <w:rPr>
@@ -34982,7 +34191,6 @@
                 </w:p>
               </w:txbxContent>
             </v:textbox>
-            <w10:wrap type="none"/>
             <w10:anchorlock/>
           </v:shape>
         </w:pict>
@@ -35098,8 +34306,8 @@
         <w:spacing w:before="1"/>
         <w:ind w:left="1677" w:hanging="689"/>
       </w:pPr>
-      <w:bookmarkStart w:id="27" w:name="_TOC_250004"/>
-      <w:bookmarkEnd w:id="27"/>
+      <w:bookmarkStart w:id="28" w:name="_TOC_250004"/>
+      <w:bookmarkEnd w:id="28"/>
       <w:r>
         <w:t>Tesztelés</w:t>
       </w:r>
@@ -35387,17 +34595,6 @@
     </w:p>
     <w:p>
       <w:pPr>
-        <w:spacing w:line="360" w:lineRule="auto"/>
-        <w:jc w:val="both"/>
-        <w:sectPr>
-          <w:pgSz w:w="11910" w:h="16840"/>
-          <w:pgMar w:top="1320" w:right="1480" w:bottom="1180" w:left="1300" w:header="710" w:footer="998" w:gutter="0"/>
-          <w:cols w:space="708"/>
-        </w:sectPr>
-      </w:pPr>
-    </w:p>
-    <w:p>
-      <w:pPr>
         <w:pStyle w:val="Szvegtrzs"/>
         <w:spacing w:before="6"/>
         <w:rPr>
@@ -35442,6 +34639,7 @@
         <w:t xml:space="preserve"> </w:t>
       </w:r>
       <w:r>
+        <w:lastRenderedPageBreak/>
         <w:t>telefonon végeztem ezért a végső fázisban fontosnak tartottam, hogy az eszközök</w:t>
       </w:r>
       <w:r>
@@ -35997,17 +35195,6 @@
       <w:r>
         <w:t>végső játékban.</w:t>
       </w:r>
-    </w:p>
-    <w:p>
-      <w:pPr>
-        <w:spacing w:line="360" w:lineRule="auto"/>
-        <w:jc w:val="both"/>
-        <w:sectPr>
-          <w:pgSz w:w="11910" w:h="16840"/>
-          <w:pgMar w:top="1320" w:right="1480" w:bottom="1180" w:left="1300" w:header="710" w:footer="998" w:gutter="0"/>
-          <w:cols w:space="708"/>
-        </w:sectPr>
-      </w:pPr>
     </w:p>
     <w:p>
       <w:pPr>
@@ -36030,8 +35217,8 @@
         </w:tabs>
         <w:jc w:val="left"/>
       </w:pPr>
-      <w:bookmarkStart w:id="28" w:name="_TOC_250003"/>
-      <w:bookmarkEnd w:id="28"/>
+      <w:bookmarkStart w:id="29" w:name="_TOC_250003"/>
+      <w:bookmarkEnd w:id="29"/>
       <w:r>
         <w:t>Összefoglalás</w:t>
       </w:r>
@@ -36559,6 +35746,7 @@
         <w:t xml:space="preserve"> </w:t>
       </w:r>
       <w:r>
+        <w:lastRenderedPageBreak/>
         <w:t>merültek</w:t>
       </w:r>
       <w:r>
@@ -36618,7 +35806,7 @@
           <w:tab w:val="left" w:pos="1421"/>
         </w:tabs>
       </w:pPr>
-      <w:bookmarkStart w:id="29" w:name="_TOC_250002"/>
+      <w:bookmarkStart w:id="30" w:name="_TOC_250002"/>
       <w:r>
         <w:t>Jövőbeli</w:t>
       </w:r>
@@ -36628,7 +35816,7 @@
         </w:rPr>
         <w:t xml:space="preserve"> </w:t>
       </w:r>
-      <w:bookmarkEnd w:id="29"/>
+      <w:bookmarkEnd w:id="30"/>
       <w:r>
         <w:t>tervek</w:t>
       </w:r>
@@ -37113,17 +36301,6 @@
       <w:r>
         <w:t>mert onnét egyszerű lenne a statisztikának a megalkotása.</w:t>
       </w:r>
-    </w:p>
-    <w:p>
-      <w:pPr>
-        <w:spacing w:line="360" w:lineRule="auto"/>
-        <w:jc w:val="both"/>
-        <w:sectPr>
-          <w:pgSz w:w="11910" w:h="16840"/>
-          <w:pgMar w:top="1320" w:right="1480" w:bottom="1180" w:left="1300" w:header="710" w:footer="998" w:gutter="0"/>
-          <w:cols w:space="708"/>
-        </w:sectPr>
-      </w:pPr>
     </w:p>
     <w:p>
       <w:pPr>
@@ -37147,7 +36324,7 @@
         <w:ind w:left="1329"/>
         <w:jc w:val="left"/>
       </w:pPr>
-      <w:bookmarkStart w:id="30" w:name="_TOC_250001"/>
+      <w:bookmarkStart w:id="31" w:name="_TOC_250001"/>
       <w:r>
         <w:t>Felhasznált</w:t>
       </w:r>
@@ -37157,7 +36334,7 @@
         </w:rPr>
         <w:t xml:space="preserve"> </w:t>
       </w:r>
-      <w:bookmarkEnd w:id="30"/>
+      <w:bookmarkEnd w:id="31"/>
       <w:r>
         <w:t>irodalmak</w:t>
       </w:r>
@@ -37255,7 +36432,7 @@
           <w:sz w:val="24"/>
         </w:rPr>
       </w:pPr>
-      <w:hyperlink r:id="rId20">
+      <w:hyperlink r:id="rId36">
         <w:r>
           <w:rPr>
             <w:sz w:val="24"/>
@@ -37318,7 +36495,7 @@
           <w:sz w:val="24"/>
         </w:rPr>
       </w:pPr>
-      <w:hyperlink r:id="rId21">
+      <w:hyperlink r:id="rId37">
         <w:r>
           <w:rPr>
             <w:sz w:val="24"/>
@@ -37401,7 +36578,7 @@
           <w:sz w:val="24"/>
         </w:rPr>
       </w:pPr>
-      <w:hyperlink r:id="rId22">
+      <w:hyperlink r:id="rId38">
         <w:r>
           <w:rPr>
             <w:spacing w:val="-1"/>
@@ -37434,7 +36611,7 @@
           <w:sz w:val="24"/>
         </w:rPr>
       </w:pPr>
-      <w:hyperlink r:id="rId23">
+      <w:hyperlink r:id="rId39">
         <w:r>
           <w:rPr>
             <w:spacing w:val="-1"/>
@@ -37679,8 +36856,6 @@
         </w:rPr>
         <w:t>9781118387108)</w:t>
       </w:r>
-      <w:bookmarkStart w:id="31" w:name="_GoBack"/>
-      <w:bookmarkEnd w:id="31"/>
     </w:p>
     <w:p>
       <w:pPr>
@@ -37747,6 +36922,7 @@
           <w:sz w:val="24"/>
           <w:lang w:val="de-DE"/>
         </w:rPr>
+        <w:lastRenderedPageBreak/>
         <w:t>1 darab</w:t>
       </w:r>
       <w:r>
@@ -38066,7 +37242,7 @@
                   <w:rPr>
                     <w:noProof/>
                   </w:rPr>
-                  <w:t>33</w:t>
+                  <w:t>11</w:t>
                 </w:r>
                 <w:r>
                   <w:fldChar w:fldCharType="end"/>
@@ -38429,6 +37605,231 @@
     </w:lvl>
   </w:abstractNum>
   <w:abstractNum w:abstractNumId="2" w15:restartNumberingAfterBreak="0">
+    <w:nsid w:val="10774CFD"/>
+    <w:multiLevelType w:val="hybridMultilevel"/>
+    <w:tmpl w:val="95A20682"/>
+    <w:lvl w:ilvl="0" w:tplc="040E0001">
+      <w:start w:val="1"/>
+      <w:numFmt w:val="bullet"/>
+      <w:lvlText w:val=""/>
+      <w:lvlJc w:val="left"/>
+      <w:pPr>
+        <w:ind w:left="1695" w:hanging="360"/>
+      </w:pPr>
+      <w:rPr>
+        <w:rFonts w:ascii="Symbol" w:hAnsi="Symbol" w:hint="default"/>
+      </w:rPr>
+    </w:lvl>
+    <w:lvl w:ilvl="1" w:tplc="040E0003" w:tentative="1">
+      <w:start w:val="1"/>
+      <w:numFmt w:val="bullet"/>
+      <w:lvlText w:val="o"/>
+      <w:lvlJc w:val="left"/>
+      <w:pPr>
+        <w:ind w:left="2415" w:hanging="360"/>
+      </w:pPr>
+      <w:rPr>
+        <w:rFonts w:ascii="Courier New" w:hAnsi="Courier New" w:cs="Courier New" w:hint="default"/>
+      </w:rPr>
+    </w:lvl>
+    <w:lvl w:ilvl="2" w:tplc="040E0005" w:tentative="1">
+      <w:start w:val="1"/>
+      <w:numFmt w:val="bullet"/>
+      <w:lvlText w:val=""/>
+      <w:lvlJc w:val="left"/>
+      <w:pPr>
+        <w:ind w:left="3135" w:hanging="360"/>
+      </w:pPr>
+      <w:rPr>
+        <w:rFonts w:ascii="Wingdings" w:hAnsi="Wingdings" w:hint="default"/>
+      </w:rPr>
+    </w:lvl>
+    <w:lvl w:ilvl="3" w:tplc="040E0001" w:tentative="1">
+      <w:start w:val="1"/>
+      <w:numFmt w:val="bullet"/>
+      <w:lvlText w:val=""/>
+      <w:lvlJc w:val="left"/>
+      <w:pPr>
+        <w:ind w:left="3855" w:hanging="360"/>
+      </w:pPr>
+      <w:rPr>
+        <w:rFonts w:ascii="Symbol" w:hAnsi="Symbol" w:hint="default"/>
+      </w:rPr>
+    </w:lvl>
+    <w:lvl w:ilvl="4" w:tplc="040E0003" w:tentative="1">
+      <w:start w:val="1"/>
+      <w:numFmt w:val="bullet"/>
+      <w:lvlText w:val="o"/>
+      <w:lvlJc w:val="left"/>
+      <w:pPr>
+        <w:ind w:left="4575" w:hanging="360"/>
+      </w:pPr>
+      <w:rPr>
+        <w:rFonts w:ascii="Courier New" w:hAnsi="Courier New" w:cs="Courier New" w:hint="default"/>
+      </w:rPr>
+    </w:lvl>
+    <w:lvl w:ilvl="5" w:tplc="040E0005" w:tentative="1">
+      <w:start w:val="1"/>
+      <w:numFmt w:val="bullet"/>
+      <w:lvlText w:val=""/>
+      <w:lvlJc w:val="left"/>
+      <w:pPr>
+        <w:ind w:left="5295" w:hanging="360"/>
+      </w:pPr>
+      <w:rPr>
+        <w:rFonts w:ascii="Wingdings" w:hAnsi="Wingdings" w:hint="default"/>
+      </w:rPr>
+    </w:lvl>
+    <w:lvl w:ilvl="6" w:tplc="040E0001" w:tentative="1">
+      <w:start w:val="1"/>
+      <w:numFmt w:val="bullet"/>
+      <w:lvlText w:val=""/>
+      <w:lvlJc w:val="left"/>
+      <w:pPr>
+        <w:ind w:left="6015" w:hanging="360"/>
+      </w:pPr>
+      <w:rPr>
+        <w:rFonts w:ascii="Symbol" w:hAnsi="Symbol" w:hint="default"/>
+      </w:rPr>
+    </w:lvl>
+    <w:lvl w:ilvl="7" w:tplc="040E0003" w:tentative="1">
+      <w:start w:val="1"/>
+      <w:numFmt w:val="bullet"/>
+      <w:lvlText w:val="o"/>
+      <w:lvlJc w:val="left"/>
+      <w:pPr>
+        <w:ind w:left="6735" w:hanging="360"/>
+      </w:pPr>
+      <w:rPr>
+        <w:rFonts w:ascii="Courier New" w:hAnsi="Courier New" w:cs="Courier New" w:hint="default"/>
+      </w:rPr>
+    </w:lvl>
+    <w:lvl w:ilvl="8" w:tplc="040E0005" w:tentative="1">
+      <w:start w:val="1"/>
+      <w:numFmt w:val="bullet"/>
+      <w:lvlText w:val=""/>
+      <w:lvlJc w:val="left"/>
+      <w:pPr>
+        <w:ind w:left="7455" w:hanging="360"/>
+      </w:pPr>
+      <w:rPr>
+        <w:rFonts w:ascii="Wingdings" w:hAnsi="Wingdings" w:hint="default"/>
+      </w:rPr>
+    </w:lvl>
+  </w:abstractNum>
+  <w:abstractNum w:abstractNumId="3" w15:restartNumberingAfterBreak="0">
+    <w:nsid w:val="13DF037A"/>
+    <w:multiLevelType w:val="hybridMultilevel"/>
+    <w:tmpl w:val="1E144550"/>
+    <w:lvl w:ilvl="0" w:tplc="9A02ABD4">
+      <w:numFmt w:val="bullet"/>
+      <w:lvlText w:val="•"/>
+      <w:lvlJc w:val="left"/>
+      <w:pPr>
+        <w:ind w:left="2160" w:hanging="360"/>
+      </w:pPr>
+      <w:rPr>
+        <w:rFonts w:hint="default"/>
+      </w:rPr>
+    </w:lvl>
+    <w:lvl w:ilvl="1" w:tplc="040E0003" w:tentative="1">
+      <w:start w:val="1"/>
+      <w:numFmt w:val="bullet"/>
+      <w:lvlText w:val="o"/>
+      <w:lvlJc w:val="left"/>
+      <w:pPr>
+        <w:ind w:left="2880" w:hanging="360"/>
+      </w:pPr>
+      <w:rPr>
+        <w:rFonts w:ascii="Courier New" w:hAnsi="Courier New" w:cs="Courier New" w:hint="default"/>
+      </w:rPr>
+    </w:lvl>
+    <w:lvl w:ilvl="2" w:tplc="040E0005" w:tentative="1">
+      <w:start w:val="1"/>
+      <w:numFmt w:val="bullet"/>
+      <w:lvlText w:val=""/>
+      <w:lvlJc w:val="left"/>
+      <w:pPr>
+        <w:ind w:left="3600" w:hanging="360"/>
+      </w:pPr>
+      <w:rPr>
+        <w:rFonts w:ascii="Wingdings" w:hAnsi="Wingdings" w:hint="default"/>
+      </w:rPr>
+    </w:lvl>
+    <w:lvl w:ilvl="3" w:tplc="040E0001" w:tentative="1">
+      <w:start w:val="1"/>
+      <w:numFmt w:val="bullet"/>
+      <w:lvlText w:val=""/>
+      <w:lvlJc w:val="left"/>
+      <w:pPr>
+        <w:ind w:left="4320" w:hanging="360"/>
+      </w:pPr>
+      <w:rPr>
+        <w:rFonts w:ascii="Symbol" w:hAnsi="Symbol" w:hint="default"/>
+      </w:rPr>
+    </w:lvl>
+    <w:lvl w:ilvl="4" w:tplc="040E0003" w:tentative="1">
+      <w:start w:val="1"/>
+      <w:numFmt w:val="bullet"/>
+      <w:lvlText w:val="o"/>
+      <w:lvlJc w:val="left"/>
+      <w:pPr>
+        <w:ind w:left="5040" w:hanging="360"/>
+      </w:pPr>
+      <w:rPr>
+        <w:rFonts w:ascii="Courier New" w:hAnsi="Courier New" w:cs="Courier New" w:hint="default"/>
+      </w:rPr>
+    </w:lvl>
+    <w:lvl w:ilvl="5" w:tplc="040E0005" w:tentative="1">
+      <w:start w:val="1"/>
+      <w:numFmt w:val="bullet"/>
+      <w:lvlText w:val=""/>
+      <w:lvlJc w:val="left"/>
+      <w:pPr>
+        <w:ind w:left="5760" w:hanging="360"/>
+      </w:pPr>
+      <w:rPr>
+        <w:rFonts w:ascii="Wingdings" w:hAnsi="Wingdings" w:hint="default"/>
+      </w:rPr>
+    </w:lvl>
+    <w:lvl w:ilvl="6" w:tplc="040E0001" w:tentative="1">
+      <w:start w:val="1"/>
+      <w:numFmt w:val="bullet"/>
+      <w:lvlText w:val=""/>
+      <w:lvlJc w:val="left"/>
+      <w:pPr>
+        <w:ind w:left="6480" w:hanging="360"/>
+      </w:pPr>
+      <w:rPr>
+        <w:rFonts w:ascii="Symbol" w:hAnsi="Symbol" w:hint="default"/>
+      </w:rPr>
+    </w:lvl>
+    <w:lvl w:ilvl="7" w:tplc="040E0003" w:tentative="1">
+      <w:start w:val="1"/>
+      <w:numFmt w:val="bullet"/>
+      <w:lvlText w:val="o"/>
+      <w:lvlJc w:val="left"/>
+      <w:pPr>
+        <w:ind w:left="7200" w:hanging="360"/>
+      </w:pPr>
+      <w:rPr>
+        <w:rFonts w:ascii="Courier New" w:hAnsi="Courier New" w:cs="Courier New" w:hint="default"/>
+      </w:rPr>
+    </w:lvl>
+    <w:lvl w:ilvl="8" w:tplc="040E0005" w:tentative="1">
+      <w:start w:val="1"/>
+      <w:numFmt w:val="bullet"/>
+      <w:lvlText w:val=""/>
+      <w:lvlJc w:val="left"/>
+      <w:pPr>
+        <w:ind w:left="7920" w:hanging="360"/>
+      </w:pPr>
+      <w:rPr>
+        <w:rFonts w:ascii="Wingdings" w:hAnsi="Wingdings" w:hint="default"/>
+      </w:rPr>
+    </w:lvl>
+  </w:abstractNum>
+  <w:abstractNum w:abstractNumId="4" w15:restartNumberingAfterBreak="0">
     <w:nsid w:val="166F58AD"/>
     <w:multiLevelType w:val="hybridMultilevel"/>
     <w:tmpl w:val="61CE7F5E"/>
@@ -38542,7 +37943,268 @@
       </w:rPr>
     </w:lvl>
   </w:abstractNum>
-  <w:abstractNum w:abstractNumId="3" w15:restartNumberingAfterBreak="0">
+  <w:abstractNum w:abstractNumId="5" w15:restartNumberingAfterBreak="0">
+    <w:nsid w:val="16CA7237"/>
+    <w:multiLevelType w:val="hybridMultilevel"/>
+    <w:tmpl w:val="55C00746"/>
+    <w:lvl w:ilvl="0" w:tplc="9A02ABD4">
+      <w:numFmt w:val="bullet"/>
+      <w:lvlText w:val="•"/>
+      <w:lvlJc w:val="left"/>
+      <w:pPr>
+        <w:ind w:left="2880" w:hanging="360"/>
+      </w:pPr>
+      <w:rPr>
+        <w:rFonts w:hint="default"/>
+      </w:rPr>
+    </w:lvl>
+    <w:lvl w:ilvl="1" w:tplc="040E0003" w:tentative="1">
+      <w:start w:val="1"/>
+      <w:numFmt w:val="bullet"/>
+      <w:lvlText w:val="o"/>
+      <w:lvlJc w:val="left"/>
+      <w:pPr>
+        <w:ind w:left="3600" w:hanging="360"/>
+      </w:pPr>
+      <w:rPr>
+        <w:rFonts w:ascii="Courier New" w:hAnsi="Courier New" w:cs="Courier New" w:hint="default"/>
+      </w:rPr>
+    </w:lvl>
+    <w:lvl w:ilvl="2" w:tplc="040E0005" w:tentative="1">
+      <w:start w:val="1"/>
+      <w:numFmt w:val="bullet"/>
+      <w:lvlText w:val=""/>
+      <w:lvlJc w:val="left"/>
+      <w:pPr>
+        <w:ind w:left="4320" w:hanging="360"/>
+      </w:pPr>
+      <w:rPr>
+        <w:rFonts w:ascii="Wingdings" w:hAnsi="Wingdings" w:hint="default"/>
+      </w:rPr>
+    </w:lvl>
+    <w:lvl w:ilvl="3" w:tplc="040E0001" w:tentative="1">
+      <w:start w:val="1"/>
+      <w:numFmt w:val="bullet"/>
+      <w:lvlText w:val=""/>
+      <w:lvlJc w:val="left"/>
+      <w:pPr>
+        <w:ind w:left="5040" w:hanging="360"/>
+      </w:pPr>
+      <w:rPr>
+        <w:rFonts w:ascii="Symbol" w:hAnsi="Symbol" w:hint="default"/>
+      </w:rPr>
+    </w:lvl>
+    <w:lvl w:ilvl="4" w:tplc="040E0003" w:tentative="1">
+      <w:start w:val="1"/>
+      <w:numFmt w:val="bullet"/>
+      <w:lvlText w:val="o"/>
+      <w:lvlJc w:val="left"/>
+      <w:pPr>
+        <w:ind w:left="5760" w:hanging="360"/>
+      </w:pPr>
+      <w:rPr>
+        <w:rFonts w:ascii="Courier New" w:hAnsi="Courier New" w:cs="Courier New" w:hint="default"/>
+      </w:rPr>
+    </w:lvl>
+    <w:lvl w:ilvl="5" w:tplc="040E0005" w:tentative="1">
+      <w:start w:val="1"/>
+      <w:numFmt w:val="bullet"/>
+      <w:lvlText w:val=""/>
+      <w:lvlJc w:val="left"/>
+      <w:pPr>
+        <w:ind w:left="6480" w:hanging="360"/>
+      </w:pPr>
+      <w:rPr>
+        <w:rFonts w:ascii="Wingdings" w:hAnsi="Wingdings" w:hint="default"/>
+      </w:rPr>
+    </w:lvl>
+    <w:lvl w:ilvl="6" w:tplc="040E0001" w:tentative="1">
+      <w:start w:val="1"/>
+      <w:numFmt w:val="bullet"/>
+      <w:lvlText w:val=""/>
+      <w:lvlJc w:val="left"/>
+      <w:pPr>
+        <w:ind w:left="7200" w:hanging="360"/>
+      </w:pPr>
+      <w:rPr>
+        <w:rFonts w:ascii="Symbol" w:hAnsi="Symbol" w:hint="default"/>
+      </w:rPr>
+    </w:lvl>
+    <w:lvl w:ilvl="7" w:tplc="040E0003" w:tentative="1">
+      <w:start w:val="1"/>
+      <w:numFmt w:val="bullet"/>
+      <w:lvlText w:val="o"/>
+      <w:lvlJc w:val="left"/>
+      <w:pPr>
+        <w:ind w:left="7920" w:hanging="360"/>
+      </w:pPr>
+      <w:rPr>
+        <w:rFonts w:ascii="Courier New" w:hAnsi="Courier New" w:cs="Courier New" w:hint="default"/>
+      </w:rPr>
+    </w:lvl>
+    <w:lvl w:ilvl="8" w:tplc="040E0005" w:tentative="1">
+      <w:start w:val="1"/>
+      <w:numFmt w:val="bullet"/>
+      <w:lvlText w:val=""/>
+      <w:lvlJc w:val="left"/>
+      <w:pPr>
+        <w:ind w:left="8640" w:hanging="360"/>
+      </w:pPr>
+      <w:rPr>
+        <w:rFonts w:ascii="Wingdings" w:hAnsi="Wingdings" w:hint="default"/>
+      </w:rPr>
+    </w:lvl>
+  </w:abstractNum>
+  <w:abstractNum w:abstractNumId="6" w15:restartNumberingAfterBreak="0">
+    <w:nsid w:val="17D80025"/>
+    <w:multiLevelType w:val="multilevel"/>
+    <w:tmpl w:val="6B843DBC"/>
+    <w:lvl w:ilvl="0">
+      <w:start w:val="1"/>
+      <w:numFmt w:val="bullet"/>
+      <w:lvlText w:val=""/>
+      <w:lvlJc w:val="left"/>
+      <w:pPr>
+        <w:tabs>
+          <w:tab w:val="num" w:pos="720"/>
+        </w:tabs>
+        <w:ind w:left="720" w:hanging="360"/>
+      </w:pPr>
+      <w:rPr>
+        <w:rFonts w:ascii="Symbol" w:hAnsi="Symbol" w:hint="default"/>
+        <w:sz w:val="20"/>
+      </w:rPr>
+    </w:lvl>
+    <w:lvl w:ilvl="1" w:tentative="1">
+      <w:start w:val="1"/>
+      <w:numFmt w:val="bullet"/>
+      <w:lvlText w:val="o"/>
+      <w:lvlJc w:val="left"/>
+      <w:pPr>
+        <w:tabs>
+          <w:tab w:val="num" w:pos="1440"/>
+        </w:tabs>
+        <w:ind w:left="1440" w:hanging="360"/>
+      </w:pPr>
+      <w:rPr>
+        <w:rFonts w:ascii="Courier New" w:hAnsi="Courier New" w:hint="default"/>
+        <w:sz w:val="20"/>
+      </w:rPr>
+    </w:lvl>
+    <w:lvl w:ilvl="2" w:tentative="1">
+      <w:start w:val="1"/>
+      <w:numFmt w:val="bullet"/>
+      <w:lvlText w:val=""/>
+      <w:lvlJc w:val="left"/>
+      <w:pPr>
+        <w:tabs>
+          <w:tab w:val="num" w:pos="2160"/>
+        </w:tabs>
+        <w:ind w:left="2160" w:hanging="360"/>
+      </w:pPr>
+      <w:rPr>
+        <w:rFonts w:ascii="Wingdings" w:hAnsi="Wingdings" w:hint="default"/>
+        <w:sz w:val="20"/>
+      </w:rPr>
+    </w:lvl>
+    <w:lvl w:ilvl="3" w:tentative="1">
+      <w:start w:val="1"/>
+      <w:numFmt w:val="bullet"/>
+      <w:lvlText w:val=""/>
+      <w:lvlJc w:val="left"/>
+      <w:pPr>
+        <w:tabs>
+          <w:tab w:val="num" w:pos="2880"/>
+        </w:tabs>
+        <w:ind w:left="2880" w:hanging="360"/>
+      </w:pPr>
+      <w:rPr>
+        <w:rFonts w:ascii="Wingdings" w:hAnsi="Wingdings" w:hint="default"/>
+        <w:sz w:val="20"/>
+      </w:rPr>
+    </w:lvl>
+    <w:lvl w:ilvl="4" w:tentative="1">
+      <w:start w:val="1"/>
+      <w:numFmt w:val="bullet"/>
+      <w:lvlText w:val=""/>
+      <w:lvlJc w:val="left"/>
+      <w:pPr>
+        <w:tabs>
+          <w:tab w:val="num" w:pos="3600"/>
+        </w:tabs>
+        <w:ind w:left="3600" w:hanging="360"/>
+      </w:pPr>
+      <w:rPr>
+        <w:rFonts w:ascii="Wingdings" w:hAnsi="Wingdings" w:hint="default"/>
+        <w:sz w:val="20"/>
+      </w:rPr>
+    </w:lvl>
+    <w:lvl w:ilvl="5" w:tentative="1">
+      <w:start w:val="1"/>
+      <w:numFmt w:val="bullet"/>
+      <w:lvlText w:val=""/>
+      <w:lvlJc w:val="left"/>
+      <w:pPr>
+        <w:tabs>
+          <w:tab w:val="num" w:pos="4320"/>
+        </w:tabs>
+        <w:ind w:left="4320" w:hanging="360"/>
+      </w:pPr>
+      <w:rPr>
+        <w:rFonts w:ascii="Wingdings" w:hAnsi="Wingdings" w:hint="default"/>
+        <w:sz w:val="20"/>
+      </w:rPr>
+    </w:lvl>
+    <w:lvl w:ilvl="6" w:tentative="1">
+      <w:start w:val="1"/>
+      <w:numFmt w:val="bullet"/>
+      <w:lvlText w:val=""/>
+      <w:lvlJc w:val="left"/>
+      <w:pPr>
+        <w:tabs>
+          <w:tab w:val="num" w:pos="5040"/>
+        </w:tabs>
+        <w:ind w:left="5040" w:hanging="360"/>
+      </w:pPr>
+      <w:rPr>
+        <w:rFonts w:ascii="Wingdings" w:hAnsi="Wingdings" w:hint="default"/>
+        <w:sz w:val="20"/>
+      </w:rPr>
+    </w:lvl>
+    <w:lvl w:ilvl="7" w:tentative="1">
+      <w:start w:val="1"/>
+      <w:numFmt w:val="bullet"/>
+      <w:lvlText w:val=""/>
+      <w:lvlJc w:val="left"/>
+      <w:pPr>
+        <w:tabs>
+          <w:tab w:val="num" w:pos="5760"/>
+        </w:tabs>
+        <w:ind w:left="5760" w:hanging="360"/>
+      </w:pPr>
+      <w:rPr>
+        <w:rFonts w:ascii="Wingdings" w:hAnsi="Wingdings" w:hint="default"/>
+        <w:sz w:val="20"/>
+      </w:rPr>
+    </w:lvl>
+    <w:lvl w:ilvl="8" w:tentative="1">
+      <w:start w:val="1"/>
+      <w:numFmt w:val="bullet"/>
+      <w:lvlText w:val=""/>
+      <w:lvlJc w:val="left"/>
+      <w:pPr>
+        <w:tabs>
+          <w:tab w:val="num" w:pos="6480"/>
+        </w:tabs>
+        <w:ind w:left="6480" w:hanging="360"/>
+      </w:pPr>
+      <w:rPr>
+        <w:rFonts w:ascii="Wingdings" w:hAnsi="Wingdings" w:hint="default"/>
+        <w:sz w:val="20"/>
+      </w:rPr>
+    </w:lvl>
+  </w:abstractNum>
+  <w:abstractNum w:abstractNumId="7" w15:restartNumberingAfterBreak="0">
     <w:nsid w:val="17F70B51"/>
     <w:multiLevelType w:val="multilevel"/>
     <w:tmpl w:val="62420EA2"/>
@@ -38666,7 +38328,7 @@
       </w:rPr>
     </w:lvl>
   </w:abstractNum>
-  <w:abstractNum w:abstractNumId="4" w15:restartNumberingAfterBreak="0">
+  <w:abstractNum w:abstractNumId="8" w15:restartNumberingAfterBreak="0">
     <w:nsid w:val="2CAC029C"/>
     <w:multiLevelType w:val="hybridMultilevel"/>
     <w:tmpl w:val="6D6EA306"/>
@@ -38777,7 +38439,156 @@
       </w:rPr>
     </w:lvl>
   </w:abstractNum>
-  <w:abstractNum w:abstractNumId="5" w15:restartNumberingAfterBreak="0">
+  <w:abstractNum w:abstractNumId="9" w15:restartNumberingAfterBreak="0">
+    <w:nsid w:val="2FC567EF"/>
+    <w:multiLevelType w:val="multilevel"/>
+    <w:tmpl w:val="EFE61012"/>
+    <w:lvl w:ilvl="0">
+      <w:start w:val="1"/>
+      <w:numFmt w:val="bullet"/>
+      <w:lvlText w:val=""/>
+      <w:lvlJc w:val="left"/>
+      <w:pPr>
+        <w:tabs>
+          <w:tab w:val="num" w:pos="720"/>
+        </w:tabs>
+        <w:ind w:left="720" w:hanging="360"/>
+      </w:pPr>
+      <w:rPr>
+        <w:rFonts w:ascii="Symbol" w:hAnsi="Symbol" w:hint="default"/>
+        <w:sz w:val="20"/>
+      </w:rPr>
+    </w:lvl>
+    <w:lvl w:ilvl="1" w:tentative="1">
+      <w:start w:val="1"/>
+      <w:numFmt w:val="bullet"/>
+      <w:lvlText w:val="o"/>
+      <w:lvlJc w:val="left"/>
+      <w:pPr>
+        <w:tabs>
+          <w:tab w:val="num" w:pos="1440"/>
+        </w:tabs>
+        <w:ind w:left="1440" w:hanging="360"/>
+      </w:pPr>
+      <w:rPr>
+        <w:rFonts w:ascii="Courier New" w:hAnsi="Courier New" w:hint="default"/>
+        <w:sz w:val="20"/>
+      </w:rPr>
+    </w:lvl>
+    <w:lvl w:ilvl="2" w:tentative="1">
+      <w:start w:val="1"/>
+      <w:numFmt w:val="bullet"/>
+      <w:lvlText w:val=""/>
+      <w:lvlJc w:val="left"/>
+      <w:pPr>
+        <w:tabs>
+          <w:tab w:val="num" w:pos="2160"/>
+        </w:tabs>
+        <w:ind w:left="2160" w:hanging="360"/>
+      </w:pPr>
+      <w:rPr>
+        <w:rFonts w:ascii="Wingdings" w:hAnsi="Wingdings" w:hint="default"/>
+        <w:sz w:val="20"/>
+      </w:rPr>
+    </w:lvl>
+    <w:lvl w:ilvl="3" w:tentative="1">
+      <w:start w:val="1"/>
+      <w:numFmt w:val="bullet"/>
+      <w:lvlText w:val=""/>
+      <w:lvlJc w:val="left"/>
+      <w:pPr>
+        <w:tabs>
+          <w:tab w:val="num" w:pos="2880"/>
+        </w:tabs>
+        <w:ind w:left="2880" w:hanging="360"/>
+      </w:pPr>
+      <w:rPr>
+        <w:rFonts w:ascii="Wingdings" w:hAnsi="Wingdings" w:hint="default"/>
+        <w:sz w:val="20"/>
+      </w:rPr>
+    </w:lvl>
+    <w:lvl w:ilvl="4" w:tentative="1">
+      <w:start w:val="1"/>
+      <w:numFmt w:val="bullet"/>
+      <w:lvlText w:val=""/>
+      <w:lvlJc w:val="left"/>
+      <w:pPr>
+        <w:tabs>
+          <w:tab w:val="num" w:pos="3600"/>
+        </w:tabs>
+        <w:ind w:left="3600" w:hanging="360"/>
+      </w:pPr>
+      <w:rPr>
+        <w:rFonts w:ascii="Wingdings" w:hAnsi="Wingdings" w:hint="default"/>
+        <w:sz w:val="20"/>
+      </w:rPr>
+    </w:lvl>
+    <w:lvl w:ilvl="5" w:tentative="1">
+      <w:start w:val="1"/>
+      <w:numFmt w:val="bullet"/>
+      <w:lvlText w:val=""/>
+      <w:lvlJc w:val="left"/>
+      <w:pPr>
+        <w:tabs>
+          <w:tab w:val="num" w:pos="4320"/>
+        </w:tabs>
+        <w:ind w:left="4320" w:hanging="360"/>
+      </w:pPr>
+      <w:rPr>
+        <w:rFonts w:ascii="Wingdings" w:hAnsi="Wingdings" w:hint="default"/>
+        <w:sz w:val="20"/>
+      </w:rPr>
+    </w:lvl>
+    <w:lvl w:ilvl="6" w:tentative="1">
+      <w:start w:val="1"/>
+      <w:numFmt w:val="bullet"/>
+      <w:lvlText w:val=""/>
+      <w:lvlJc w:val="left"/>
+      <w:pPr>
+        <w:tabs>
+          <w:tab w:val="num" w:pos="5040"/>
+        </w:tabs>
+        <w:ind w:left="5040" w:hanging="360"/>
+      </w:pPr>
+      <w:rPr>
+        <w:rFonts w:ascii="Wingdings" w:hAnsi="Wingdings" w:hint="default"/>
+        <w:sz w:val="20"/>
+      </w:rPr>
+    </w:lvl>
+    <w:lvl w:ilvl="7" w:tentative="1">
+      <w:start w:val="1"/>
+      <w:numFmt w:val="bullet"/>
+      <w:lvlText w:val=""/>
+      <w:lvlJc w:val="left"/>
+      <w:pPr>
+        <w:tabs>
+          <w:tab w:val="num" w:pos="5760"/>
+        </w:tabs>
+        <w:ind w:left="5760" w:hanging="360"/>
+      </w:pPr>
+      <w:rPr>
+        <w:rFonts w:ascii="Wingdings" w:hAnsi="Wingdings" w:hint="default"/>
+        <w:sz w:val="20"/>
+      </w:rPr>
+    </w:lvl>
+    <w:lvl w:ilvl="8" w:tentative="1">
+      <w:start w:val="1"/>
+      <w:numFmt w:val="bullet"/>
+      <w:lvlText w:val=""/>
+      <w:lvlJc w:val="left"/>
+      <w:pPr>
+        <w:tabs>
+          <w:tab w:val="num" w:pos="6480"/>
+        </w:tabs>
+        <w:ind w:left="6480" w:hanging="360"/>
+      </w:pPr>
+      <w:rPr>
+        <w:rFonts w:ascii="Wingdings" w:hAnsi="Wingdings" w:hint="default"/>
+        <w:sz w:val="20"/>
+      </w:rPr>
+    </w:lvl>
+  </w:abstractNum>
+  <w:abstractNum w:abstractNumId="10" w15:restartNumberingAfterBreak="0">
     <w:nsid w:val="37AD38AA"/>
     <w:multiLevelType w:val="hybridMultilevel"/>
     <w:tmpl w:val="3AE26582"/>
@@ -38890,7 +38701,381 @@
       </w:rPr>
     </w:lvl>
   </w:abstractNum>
-  <w:abstractNum w:abstractNumId="6" w15:restartNumberingAfterBreak="0">
+  <w:abstractNum w:abstractNumId="11" w15:restartNumberingAfterBreak="0">
+    <w:nsid w:val="3DF52F07"/>
+    <w:multiLevelType w:val="hybridMultilevel"/>
+    <w:tmpl w:val="568EEA48"/>
+    <w:lvl w:ilvl="0" w:tplc="040E0001">
+      <w:start w:val="1"/>
+      <w:numFmt w:val="bullet"/>
+      <w:lvlText w:val=""/>
+      <w:lvlJc w:val="left"/>
+      <w:pPr>
+        <w:ind w:left="1690" w:hanging="360"/>
+      </w:pPr>
+      <w:rPr>
+        <w:rFonts w:ascii="Symbol" w:hAnsi="Symbol" w:hint="default"/>
+      </w:rPr>
+    </w:lvl>
+    <w:lvl w:ilvl="1" w:tplc="9A02ABD4">
+      <w:numFmt w:val="bullet"/>
+      <w:lvlText w:val="•"/>
+      <w:lvlJc w:val="left"/>
+      <w:pPr>
+        <w:ind w:left="2410" w:hanging="360"/>
+      </w:pPr>
+      <w:rPr>
+        <w:rFonts w:hint="default"/>
+      </w:rPr>
+    </w:lvl>
+    <w:lvl w:ilvl="2" w:tplc="040E0005" w:tentative="1">
+      <w:start w:val="1"/>
+      <w:numFmt w:val="bullet"/>
+      <w:lvlText w:val=""/>
+      <w:lvlJc w:val="left"/>
+      <w:pPr>
+        <w:ind w:left="3130" w:hanging="360"/>
+      </w:pPr>
+      <w:rPr>
+        <w:rFonts w:ascii="Wingdings" w:hAnsi="Wingdings" w:hint="default"/>
+      </w:rPr>
+    </w:lvl>
+    <w:lvl w:ilvl="3" w:tplc="040E0001" w:tentative="1">
+      <w:start w:val="1"/>
+      <w:numFmt w:val="bullet"/>
+      <w:lvlText w:val=""/>
+      <w:lvlJc w:val="left"/>
+      <w:pPr>
+        <w:ind w:left="3850" w:hanging="360"/>
+      </w:pPr>
+      <w:rPr>
+        <w:rFonts w:ascii="Symbol" w:hAnsi="Symbol" w:hint="default"/>
+      </w:rPr>
+    </w:lvl>
+    <w:lvl w:ilvl="4" w:tplc="040E0003" w:tentative="1">
+      <w:start w:val="1"/>
+      <w:numFmt w:val="bullet"/>
+      <w:lvlText w:val="o"/>
+      <w:lvlJc w:val="left"/>
+      <w:pPr>
+        <w:ind w:left="4570" w:hanging="360"/>
+      </w:pPr>
+      <w:rPr>
+        <w:rFonts w:ascii="Courier New" w:hAnsi="Courier New" w:cs="Courier New" w:hint="default"/>
+      </w:rPr>
+    </w:lvl>
+    <w:lvl w:ilvl="5" w:tplc="040E0005" w:tentative="1">
+      <w:start w:val="1"/>
+      <w:numFmt w:val="bullet"/>
+      <w:lvlText w:val=""/>
+      <w:lvlJc w:val="left"/>
+      <w:pPr>
+        <w:ind w:left="5290" w:hanging="360"/>
+      </w:pPr>
+      <w:rPr>
+        <w:rFonts w:ascii="Wingdings" w:hAnsi="Wingdings" w:hint="default"/>
+      </w:rPr>
+    </w:lvl>
+    <w:lvl w:ilvl="6" w:tplc="040E0001" w:tentative="1">
+      <w:start w:val="1"/>
+      <w:numFmt w:val="bullet"/>
+      <w:lvlText w:val=""/>
+      <w:lvlJc w:val="left"/>
+      <w:pPr>
+        <w:ind w:left="6010" w:hanging="360"/>
+      </w:pPr>
+      <w:rPr>
+        <w:rFonts w:ascii="Symbol" w:hAnsi="Symbol" w:hint="default"/>
+      </w:rPr>
+    </w:lvl>
+    <w:lvl w:ilvl="7" w:tplc="040E0003" w:tentative="1">
+      <w:start w:val="1"/>
+      <w:numFmt w:val="bullet"/>
+      <w:lvlText w:val="o"/>
+      <w:lvlJc w:val="left"/>
+      <w:pPr>
+        <w:ind w:left="6730" w:hanging="360"/>
+      </w:pPr>
+      <w:rPr>
+        <w:rFonts w:ascii="Courier New" w:hAnsi="Courier New" w:cs="Courier New" w:hint="default"/>
+      </w:rPr>
+    </w:lvl>
+    <w:lvl w:ilvl="8" w:tplc="040E0005" w:tentative="1">
+      <w:start w:val="1"/>
+      <w:numFmt w:val="bullet"/>
+      <w:lvlText w:val=""/>
+      <w:lvlJc w:val="left"/>
+      <w:pPr>
+        <w:ind w:left="7450" w:hanging="360"/>
+      </w:pPr>
+      <w:rPr>
+        <w:rFonts w:ascii="Wingdings" w:hAnsi="Wingdings" w:hint="default"/>
+      </w:rPr>
+    </w:lvl>
+  </w:abstractNum>
+  <w:abstractNum w:abstractNumId="12" w15:restartNumberingAfterBreak="0">
+    <w:nsid w:val="4C911298"/>
+    <w:multiLevelType w:val="hybridMultilevel"/>
+    <w:tmpl w:val="CB54F478"/>
+    <w:lvl w:ilvl="0" w:tplc="040E0001">
+      <w:start w:val="1"/>
+      <w:numFmt w:val="bullet"/>
+      <w:lvlText w:val=""/>
+      <w:lvlJc w:val="left"/>
+      <w:pPr>
+        <w:ind w:left="1688" w:hanging="360"/>
+      </w:pPr>
+      <w:rPr>
+        <w:rFonts w:ascii="Symbol" w:hAnsi="Symbol" w:hint="default"/>
+      </w:rPr>
+    </w:lvl>
+    <w:lvl w:ilvl="1" w:tplc="040E0003" w:tentative="1">
+      <w:start w:val="1"/>
+      <w:numFmt w:val="bullet"/>
+      <w:lvlText w:val="o"/>
+      <w:lvlJc w:val="left"/>
+      <w:pPr>
+        <w:ind w:left="2408" w:hanging="360"/>
+      </w:pPr>
+      <w:rPr>
+        <w:rFonts w:ascii="Courier New" w:hAnsi="Courier New" w:cs="Courier New" w:hint="default"/>
+      </w:rPr>
+    </w:lvl>
+    <w:lvl w:ilvl="2" w:tplc="040E0005" w:tentative="1">
+      <w:start w:val="1"/>
+      <w:numFmt w:val="bullet"/>
+      <w:lvlText w:val=""/>
+      <w:lvlJc w:val="left"/>
+      <w:pPr>
+        <w:ind w:left="3128" w:hanging="360"/>
+      </w:pPr>
+      <w:rPr>
+        <w:rFonts w:ascii="Wingdings" w:hAnsi="Wingdings" w:hint="default"/>
+      </w:rPr>
+    </w:lvl>
+    <w:lvl w:ilvl="3" w:tplc="040E0001" w:tentative="1">
+      <w:start w:val="1"/>
+      <w:numFmt w:val="bullet"/>
+      <w:lvlText w:val=""/>
+      <w:lvlJc w:val="left"/>
+      <w:pPr>
+        <w:ind w:left="3848" w:hanging="360"/>
+      </w:pPr>
+      <w:rPr>
+        <w:rFonts w:ascii="Symbol" w:hAnsi="Symbol" w:hint="default"/>
+      </w:rPr>
+    </w:lvl>
+    <w:lvl w:ilvl="4" w:tplc="040E0003" w:tentative="1">
+      <w:start w:val="1"/>
+      <w:numFmt w:val="bullet"/>
+      <w:lvlText w:val="o"/>
+      <w:lvlJc w:val="left"/>
+      <w:pPr>
+        <w:ind w:left="4568" w:hanging="360"/>
+      </w:pPr>
+      <w:rPr>
+        <w:rFonts w:ascii="Courier New" w:hAnsi="Courier New" w:cs="Courier New" w:hint="default"/>
+      </w:rPr>
+    </w:lvl>
+    <w:lvl w:ilvl="5" w:tplc="040E0005" w:tentative="1">
+      <w:start w:val="1"/>
+      <w:numFmt w:val="bullet"/>
+      <w:lvlText w:val=""/>
+      <w:lvlJc w:val="left"/>
+      <w:pPr>
+        <w:ind w:left="5288" w:hanging="360"/>
+      </w:pPr>
+      <w:rPr>
+        <w:rFonts w:ascii="Wingdings" w:hAnsi="Wingdings" w:hint="default"/>
+      </w:rPr>
+    </w:lvl>
+    <w:lvl w:ilvl="6" w:tplc="040E0001" w:tentative="1">
+      <w:start w:val="1"/>
+      <w:numFmt w:val="bullet"/>
+      <w:lvlText w:val=""/>
+      <w:lvlJc w:val="left"/>
+      <w:pPr>
+        <w:ind w:left="6008" w:hanging="360"/>
+      </w:pPr>
+      <w:rPr>
+        <w:rFonts w:ascii="Symbol" w:hAnsi="Symbol" w:hint="default"/>
+      </w:rPr>
+    </w:lvl>
+    <w:lvl w:ilvl="7" w:tplc="040E0003" w:tentative="1">
+      <w:start w:val="1"/>
+      <w:numFmt w:val="bullet"/>
+      <w:lvlText w:val="o"/>
+      <w:lvlJc w:val="left"/>
+      <w:pPr>
+        <w:ind w:left="6728" w:hanging="360"/>
+      </w:pPr>
+      <w:rPr>
+        <w:rFonts w:ascii="Courier New" w:hAnsi="Courier New" w:cs="Courier New" w:hint="default"/>
+      </w:rPr>
+    </w:lvl>
+    <w:lvl w:ilvl="8" w:tplc="040E0005" w:tentative="1">
+      <w:start w:val="1"/>
+      <w:numFmt w:val="bullet"/>
+      <w:lvlText w:val=""/>
+      <w:lvlJc w:val="left"/>
+      <w:pPr>
+        <w:ind w:left="7448" w:hanging="360"/>
+      </w:pPr>
+      <w:rPr>
+        <w:rFonts w:ascii="Wingdings" w:hAnsi="Wingdings" w:hint="default"/>
+      </w:rPr>
+    </w:lvl>
+  </w:abstractNum>
+  <w:abstractNum w:abstractNumId="13" w15:restartNumberingAfterBreak="0">
+    <w:nsid w:val="51CB2078"/>
+    <w:multiLevelType w:val="multilevel"/>
+    <w:tmpl w:val="C8CCAF42"/>
+    <w:lvl w:ilvl="0">
+      <w:start w:val="1"/>
+      <w:numFmt w:val="bullet"/>
+      <w:lvlText w:val=""/>
+      <w:lvlJc w:val="left"/>
+      <w:pPr>
+        <w:tabs>
+          <w:tab w:val="num" w:pos="720"/>
+        </w:tabs>
+        <w:ind w:left="720" w:hanging="360"/>
+      </w:pPr>
+      <w:rPr>
+        <w:rFonts w:ascii="Symbol" w:hAnsi="Symbol" w:hint="default"/>
+        <w:sz w:val="20"/>
+      </w:rPr>
+    </w:lvl>
+    <w:lvl w:ilvl="1" w:tentative="1">
+      <w:start w:val="1"/>
+      <w:numFmt w:val="bullet"/>
+      <w:lvlText w:val="o"/>
+      <w:lvlJc w:val="left"/>
+      <w:pPr>
+        <w:tabs>
+          <w:tab w:val="num" w:pos="1440"/>
+        </w:tabs>
+        <w:ind w:left="1440" w:hanging="360"/>
+      </w:pPr>
+      <w:rPr>
+        <w:rFonts w:ascii="Courier New" w:hAnsi="Courier New" w:hint="default"/>
+        <w:sz w:val="20"/>
+      </w:rPr>
+    </w:lvl>
+    <w:lvl w:ilvl="2" w:tentative="1">
+      <w:start w:val="1"/>
+      <w:numFmt w:val="bullet"/>
+      <w:lvlText w:val=""/>
+      <w:lvlJc w:val="left"/>
+      <w:pPr>
+        <w:tabs>
+          <w:tab w:val="num" w:pos="2160"/>
+        </w:tabs>
+        <w:ind w:left="2160" w:hanging="360"/>
+      </w:pPr>
+      <w:rPr>
+        <w:rFonts w:ascii="Wingdings" w:hAnsi="Wingdings" w:hint="default"/>
+        <w:sz w:val="20"/>
+      </w:rPr>
+    </w:lvl>
+    <w:lvl w:ilvl="3" w:tentative="1">
+      <w:start w:val="1"/>
+      <w:numFmt w:val="bullet"/>
+      <w:lvlText w:val=""/>
+      <w:lvlJc w:val="left"/>
+      <w:pPr>
+        <w:tabs>
+          <w:tab w:val="num" w:pos="2880"/>
+        </w:tabs>
+        <w:ind w:left="2880" w:hanging="360"/>
+      </w:pPr>
+      <w:rPr>
+        <w:rFonts w:ascii="Wingdings" w:hAnsi="Wingdings" w:hint="default"/>
+        <w:sz w:val="20"/>
+      </w:rPr>
+    </w:lvl>
+    <w:lvl w:ilvl="4" w:tentative="1">
+      <w:start w:val="1"/>
+      <w:numFmt w:val="bullet"/>
+      <w:lvlText w:val=""/>
+      <w:lvlJc w:val="left"/>
+      <w:pPr>
+        <w:tabs>
+          <w:tab w:val="num" w:pos="3600"/>
+        </w:tabs>
+        <w:ind w:left="3600" w:hanging="360"/>
+      </w:pPr>
+      <w:rPr>
+        <w:rFonts w:ascii="Wingdings" w:hAnsi="Wingdings" w:hint="default"/>
+        <w:sz w:val="20"/>
+      </w:rPr>
+    </w:lvl>
+    <w:lvl w:ilvl="5" w:tentative="1">
+      <w:start w:val="1"/>
+      <w:numFmt w:val="bullet"/>
+      <w:lvlText w:val=""/>
+      <w:lvlJc w:val="left"/>
+      <w:pPr>
+        <w:tabs>
+          <w:tab w:val="num" w:pos="4320"/>
+        </w:tabs>
+        <w:ind w:left="4320" w:hanging="360"/>
+      </w:pPr>
+      <w:rPr>
+        <w:rFonts w:ascii="Wingdings" w:hAnsi="Wingdings" w:hint="default"/>
+        <w:sz w:val="20"/>
+      </w:rPr>
+    </w:lvl>
+    <w:lvl w:ilvl="6" w:tentative="1">
+      <w:start w:val="1"/>
+      <w:numFmt w:val="bullet"/>
+      <w:lvlText w:val=""/>
+      <w:lvlJc w:val="left"/>
+      <w:pPr>
+        <w:tabs>
+          <w:tab w:val="num" w:pos="5040"/>
+        </w:tabs>
+        <w:ind w:left="5040" w:hanging="360"/>
+      </w:pPr>
+      <w:rPr>
+        <w:rFonts w:ascii="Wingdings" w:hAnsi="Wingdings" w:hint="default"/>
+        <w:sz w:val="20"/>
+      </w:rPr>
+    </w:lvl>
+    <w:lvl w:ilvl="7" w:tentative="1">
+      <w:start w:val="1"/>
+      <w:numFmt w:val="bullet"/>
+      <w:lvlText w:val=""/>
+      <w:lvlJc w:val="left"/>
+      <w:pPr>
+        <w:tabs>
+          <w:tab w:val="num" w:pos="5760"/>
+        </w:tabs>
+        <w:ind w:left="5760" w:hanging="360"/>
+      </w:pPr>
+      <w:rPr>
+        <w:rFonts w:ascii="Wingdings" w:hAnsi="Wingdings" w:hint="default"/>
+        <w:sz w:val="20"/>
+      </w:rPr>
+    </w:lvl>
+    <w:lvl w:ilvl="8" w:tentative="1">
+      <w:start w:val="1"/>
+      <w:numFmt w:val="bullet"/>
+      <w:lvlText w:val=""/>
+      <w:lvlJc w:val="left"/>
+      <w:pPr>
+        <w:tabs>
+          <w:tab w:val="num" w:pos="6480"/>
+        </w:tabs>
+        <w:ind w:left="6480" w:hanging="360"/>
+      </w:pPr>
+      <w:rPr>
+        <w:rFonts w:ascii="Wingdings" w:hAnsi="Wingdings" w:hint="default"/>
+        <w:sz w:val="20"/>
+      </w:rPr>
+    </w:lvl>
+  </w:abstractNum>
+  <w:abstractNum w:abstractNumId="14" w15:restartNumberingAfterBreak="0">
     <w:nsid w:val="535F31DD"/>
     <w:multiLevelType w:val="hybridMultilevel"/>
     <w:tmpl w:val="49141AD6"/>
@@ -39001,7 +39186,7 @@
       </w:rPr>
     </w:lvl>
   </w:abstractNum>
-  <w:abstractNum w:abstractNumId="7" w15:restartNumberingAfterBreak="0">
+  <w:abstractNum w:abstractNumId="15" w15:restartNumberingAfterBreak="0">
     <w:nsid w:val="71A762B2"/>
     <w:multiLevelType w:val="multilevel"/>
     <w:tmpl w:val="BB702C58"/>
@@ -39117,7 +39302,7 @@
       </w:rPr>
     </w:lvl>
   </w:abstractNum>
-  <w:abstractNum w:abstractNumId="8" w15:restartNumberingAfterBreak="0">
+  <w:abstractNum w:abstractNumId="16" w15:restartNumberingAfterBreak="0">
     <w:nsid w:val="73066F9F"/>
     <w:multiLevelType w:val="multilevel"/>
     <w:tmpl w:val="7CC2953E"/>
@@ -39245,31 +39430,55 @@
     </w:lvl>
   </w:abstractNum>
   <w:num w:numId="1">
-    <w:abstractNumId w:val="4"/>
+    <w:abstractNumId w:val="8"/>
   </w:num>
   <w:num w:numId="2">
-    <w:abstractNumId w:val="6"/>
+    <w:abstractNumId w:val="14"/>
   </w:num>
   <w:num w:numId="3">
-    <w:abstractNumId w:val="3"/>
+    <w:abstractNumId w:val="7"/>
   </w:num>
   <w:num w:numId="4">
     <w:abstractNumId w:val="0"/>
   </w:num>
   <w:num w:numId="5">
-    <w:abstractNumId w:val="2"/>
+    <w:abstractNumId w:val="4"/>
   </w:num>
   <w:num w:numId="6">
     <w:abstractNumId w:val="1"/>
   </w:num>
   <w:num w:numId="7">
+    <w:abstractNumId w:val="10"/>
+  </w:num>
+  <w:num w:numId="8">
+    <w:abstractNumId w:val="16"/>
+  </w:num>
+  <w:num w:numId="9">
+    <w:abstractNumId w:val="15"/>
+  </w:num>
+  <w:num w:numId="10">
+    <w:abstractNumId w:val="11"/>
+  </w:num>
+  <w:num w:numId="11">
+    <w:abstractNumId w:val="3"/>
+  </w:num>
+  <w:num w:numId="12">
+    <w:abstractNumId w:val="2"/>
+  </w:num>
+  <w:num w:numId="13">
     <w:abstractNumId w:val="5"/>
   </w:num>
-  <w:num w:numId="8">
-    <w:abstractNumId w:val="8"/>
+  <w:num w:numId="14">
+    <w:abstractNumId w:val="12"/>
   </w:num>
-  <w:num w:numId="9">
-    <w:abstractNumId w:val="7"/>
+  <w:num w:numId="15">
+    <w:abstractNumId w:val="9"/>
+  </w:num>
+  <w:num w:numId="16">
+    <w:abstractNumId w:val="13"/>
+  </w:num>
+  <w:num w:numId="17">
+    <w:abstractNumId w:val="6"/>
   </w:num>
 </w:numbering>
 </file>
@@ -40195,7 +40404,7 @@
 </file>
 
 <file path=customXml/itemProps1.xml><?xml version="1.0" encoding="utf-8"?>
-<ds:datastoreItem xmlns:ds="http://schemas.openxmlformats.org/officeDocument/2006/customXml" ds:itemID="{81AE2B62-BD0D-4F42-BB0D-7B02712FDC9E}">
+<ds:datastoreItem xmlns:ds="http://schemas.openxmlformats.org/officeDocument/2006/customXml" ds:itemID="{1EF4CB5C-F9F5-4ACE-948E-90A1A509150D}">
   <ds:schemaRefs>
     <ds:schemaRef ds:uri="http://schemas.openxmlformats.org/officeDocument/2006/bibliography"/>
   </ds:schemaRefs>

--- a/szakdoga 2022.docx
+++ b/szakdoga 2022.docx
@@ -1484,6 +1484,7 @@
           <w:docPartUnique/>
         </w:docPartObj>
       </w:sdtPr>
+      <w:sdtEndPr/>
       <w:sdtContent>
         <w:p>
           <w:pPr>
@@ -4269,21 +4270,7 @@
           <w:color w:val="000000" w:themeColor="text1"/>
           <w:shd w:val="clear" w:color="auto" w:fill="FFFFFF"/>
         </w:rPr>
-        <w:t>A honlapok lehetnek statikusak és dinamikusak. A statikus weblapok tartalma ál</w:t>
-      </w:r>
-      <w:r>
-        <w:rPr>
-          <w:color w:val="000000" w:themeColor="text1"/>
-          <w:shd w:val="clear" w:color="auto" w:fill="FFFFFF"/>
-        </w:rPr>
-        <w:t xml:space="preserve">landó, </w:t>
-      </w:r>
-      <w:r>
-        <w:rPr>
-          <w:color w:val="000000" w:themeColor="text1"/>
-          <w:shd w:val="clear" w:color="auto" w:fill="FFFFFF"/>
-        </w:rPr>
-        <w:t>nem változik (például bemutatkozó oldalak) csak manuális átszerkesztéssel. A dinamikus weblapok alapeleme az ún. motor, amelynek segítségével ismételten végezhetőek azonos műveletek egyszerűen (például hírportálok) és nem kell a forráskódot manuálisan szerkeszteni, mert azt a honlapmotor állítja elő sablonszerűen. A statikus weblapok létrehozására alkalmas a HTML és JavaScript és minden kliens oldalon futó webes nyelv. A dinamikus weblapokhoz szükség van egy-egy olyan leíró nyelvre (például PHP, Java), amely szerveroldali és a szerveren képes a felvitt információkat/adatokat rögzíteni akár szöveges (fizikai fájlok), akár adatbázisba betárolás formájában (például mySQL, postgreSQL).</w:t>
+        <w:t>A honlapok lehetnek statikusak és dinamikusak. A statikus weblapok tartalma állandó, nem változik (például bemutatkozó oldalak) csak manuális átszerkesztéssel. A dinamikus weblapok alapeleme az ún. motor, amelynek segítségével ismételten végezhetőek azonos műveletek egyszerűen (például hírportálok) és nem kell a forráskódot manuálisan szerkeszteni, mert azt a honlapmotor állítja elő sablonszerűen. A statikus weblapok létrehozására alkalmas a HTML és JavaScript és minden kliens oldalon futó webes nyelv. A dinamikus weblapokhoz szükség van egy-egy olyan leíró nyelvre (például PHP, Java), amely szerveroldali és a szerveren képes a felvitt információkat/adatokat rögzíteni akár szöveges (fizikai fájlok), akár adatbázisba betárolás formájában (például mySQL, postgreSQL).</w:t>
       </w:r>
     </w:p>
     <w:p>
@@ -4574,14 +4561,7 @@
           <w:shd w:val="clear" w:color="auto" w:fill="FFFFFF"/>
         </w:rPr>
         <w:br/>
-        <w:t xml:space="preserve">és </w:t>
-      </w:r>
-      <w:r>
-        <w:rPr>
-          <w:color w:val="000000" w:themeColor="text1"/>
-          <w:shd w:val="clear" w:color="auto" w:fill="FFFFFF"/>
-        </w:rPr>
-        <w:t>esetleg </w:t>
+        <w:t>és esetleg </w:t>
       </w:r>
       <w:hyperlink r:id="rId25" w:tooltip="Kliens" w:history="1">
         <w:r>
@@ -4819,7 +4799,7 @@
       </w:pPr>
       <w:bookmarkStart w:id="6" w:name="_TOC_250025"/>
       <w:r>
-        <w:t>Apk</w:t>
+        <w:t>Webalkalmazás</w:t>
       </w:r>
       <w:r>
         <w:rPr>
@@ -4839,852 +4819,8 @@
         <w:ind w:left="968" w:right="220"/>
         <w:jc w:val="both"/>
       </w:pPr>
-      <w:r>
-        <w:t>A</w:t>
-      </w:r>
-      <w:r>
-        <w:rPr>
-          <w:spacing w:val="1"/>
-        </w:rPr>
-        <w:t xml:space="preserve"> </w:t>
-      </w:r>
-      <w:r>
-        <w:t>kész</w:t>
-      </w:r>
-      <w:r>
-        <w:rPr>
-          <w:spacing w:val="1"/>
-        </w:rPr>
-        <w:t xml:space="preserve"> </w:t>
-      </w:r>
-      <w:r>
-        <w:t>program</w:t>
-      </w:r>
-      <w:r>
-        <w:rPr>
-          <w:spacing w:val="1"/>
-        </w:rPr>
-        <w:t xml:space="preserve"> </w:t>
-      </w:r>
-      <w:r>
-        <w:t>egy</w:t>
-      </w:r>
-      <w:r>
-        <w:rPr>
-          <w:spacing w:val="1"/>
-        </w:rPr>
-        <w:t xml:space="preserve"> </w:t>
-      </w:r>
-      <w:r>
-        <w:t>„.apk”</w:t>
-      </w:r>
-      <w:r>
-        <w:rPr>
-          <w:spacing w:val="1"/>
-        </w:rPr>
-        <w:t xml:space="preserve"> </w:t>
-      </w:r>
-      <w:r>
-        <w:t>kiterjesztésű</w:t>
-      </w:r>
-      <w:r>
-        <w:rPr>
-          <w:spacing w:val="1"/>
-        </w:rPr>
-        <w:t xml:space="preserve"> </w:t>
-      </w:r>
-      <w:r>
-        <w:t>tömörített</w:t>
-      </w:r>
-      <w:r>
-        <w:rPr>
-          <w:spacing w:val="1"/>
-        </w:rPr>
-        <w:t xml:space="preserve"> </w:t>
-      </w:r>
-      <w:r>
-        <w:t>állomány,</w:t>
-      </w:r>
-      <w:r>
-        <w:rPr>
-          <w:spacing w:val="1"/>
-        </w:rPr>
-        <w:t xml:space="preserve"> </w:t>
-      </w:r>
-      <w:r>
-        <w:t>ami</w:t>
-      </w:r>
-      <w:r>
-        <w:rPr>
-          <w:spacing w:val="1"/>
-        </w:rPr>
-        <w:t xml:space="preserve"> </w:t>
-      </w:r>
-      <w:r>
-        <w:t>magában</w:t>
-      </w:r>
-      <w:r>
-        <w:rPr>
-          <w:spacing w:val="1"/>
-        </w:rPr>
-        <w:t xml:space="preserve"> </w:t>
-      </w:r>
-      <w:r>
-        <w:t>foglalja</w:t>
-      </w:r>
-      <w:r>
-        <w:rPr>
-          <w:spacing w:val="1"/>
-        </w:rPr>
-        <w:t xml:space="preserve"> </w:t>
-      </w:r>
-      <w:r>
-        <w:t>az</w:t>
-      </w:r>
-      <w:r>
-        <w:rPr>
-          <w:spacing w:val="1"/>
-        </w:rPr>
-        <w:t xml:space="preserve"> </w:t>
-      </w:r>
-      <w:r>
-        <w:t>összes</w:t>
-      </w:r>
-      <w:r>
-        <w:rPr>
-          <w:spacing w:val="1"/>
-        </w:rPr>
-        <w:t xml:space="preserve"> </w:t>
-      </w:r>
-      <w:r>
-        <w:t>képet,</w:t>
-      </w:r>
-      <w:r>
-        <w:rPr>
-          <w:spacing w:val="1"/>
-        </w:rPr>
-        <w:t xml:space="preserve"> </w:t>
-      </w:r>
-      <w:r>
-        <w:t>kinézeti</w:t>
-      </w:r>
-      <w:r>
-        <w:rPr>
-          <w:spacing w:val="1"/>
-        </w:rPr>
-        <w:t xml:space="preserve"> </w:t>
-      </w:r>
-      <w:r>
-        <w:t>tervet.</w:t>
-      </w:r>
-      <w:r>
-        <w:rPr>
-          <w:spacing w:val="1"/>
-        </w:rPr>
-        <w:t xml:space="preserve"> </w:t>
-      </w:r>
-      <w:r>
-        <w:t>Minden</w:t>
-      </w:r>
-      <w:r>
-        <w:rPr>
-          <w:spacing w:val="1"/>
-        </w:rPr>
-        <w:t xml:space="preserve"> </w:t>
-      </w:r>
-      <w:r>
-        <w:t>ilyen</w:t>
-      </w:r>
-      <w:r>
-        <w:rPr>
-          <w:spacing w:val="1"/>
-        </w:rPr>
-        <w:t xml:space="preserve"> </w:t>
-      </w:r>
-      <w:r>
-        <w:t>állománynak</w:t>
-      </w:r>
-      <w:r>
-        <w:rPr>
-          <w:spacing w:val="1"/>
-        </w:rPr>
-        <w:t xml:space="preserve"> </w:t>
-      </w:r>
-      <w:r>
-        <w:t>vannak</w:t>
-      </w:r>
-      <w:r>
-        <w:rPr>
-          <w:spacing w:val="1"/>
-        </w:rPr>
-        <w:t xml:space="preserve"> </w:t>
-      </w:r>
-      <w:r>
-        <w:t>kötelező</w:t>
-      </w:r>
-      <w:r>
-        <w:rPr>
-          <w:spacing w:val="-1"/>
-        </w:rPr>
-        <w:t xml:space="preserve"> </w:t>
-      </w:r>
-      <w:r>
-        <w:t>elemei</w:t>
-      </w:r>
-      <w:r>
-        <w:rPr>
-          <w:spacing w:val="3"/>
-        </w:rPr>
-        <w:t xml:space="preserve"> </w:t>
-      </w:r>
-      <w:r>
-        <w:t>is</w:t>
-      </w:r>
-      <w:r>
-        <w:rPr>
-          <w:spacing w:val="-2"/>
-        </w:rPr>
-        <w:t xml:space="preserve"> </w:t>
-      </w:r>
-      <w:r>
-        <w:t>például</w:t>
-      </w:r>
-      <w:r>
-        <w:rPr>
-          <w:spacing w:val="-3"/>
-        </w:rPr>
-        <w:t xml:space="preserve"> </w:t>
-      </w:r>
-      <w:r>
-        <w:t>az</w:t>
-      </w:r>
-      <w:r>
-        <w:rPr>
-          <w:spacing w:val="-3"/>
-        </w:rPr>
-        <w:t xml:space="preserve"> </w:t>
-      </w:r>
-      <w:r>
-        <w:t>AndroidManifest.xml</w:t>
-      </w:r>
-      <w:r>
-        <w:rPr>
-          <w:spacing w:val="-4"/>
-        </w:rPr>
-        <w:t xml:space="preserve"> </w:t>
-      </w:r>
-      <w:r>
-        <w:t>és</w:t>
-      </w:r>
-      <w:r>
-        <w:rPr>
-          <w:spacing w:val="-2"/>
-        </w:rPr>
-        <w:t xml:space="preserve"> </w:t>
-      </w:r>
-      <w:r>
-        <w:t>a</w:t>
-      </w:r>
-      <w:r>
-        <w:rPr>
-          <w:spacing w:val="4"/>
-        </w:rPr>
-        <w:t xml:space="preserve"> </w:t>
-      </w:r>
-      <w:r>
-        <w:t>String.xml.</w:t>
-      </w:r>
-    </w:p>
-    <w:p>
-      <w:pPr>
-        <w:pStyle w:val="Szvegtrzs"/>
-        <w:spacing w:before="159" w:line="360" w:lineRule="auto"/>
-        <w:ind w:left="968" w:right="215"/>
-        <w:jc w:val="both"/>
-      </w:pPr>
-      <w:r>
-        <w:t>Az AndroidManifest tartalmazza a szükséges jogokat, struktúrákat, activity-ket,</w:t>
-      </w:r>
-      <w:r>
-        <w:rPr>
-          <w:spacing w:val="1"/>
-        </w:rPr>
-        <w:t xml:space="preserve"> </w:t>
-      </w:r>
-      <w:r>
-        <w:t>szűröket.</w:t>
-      </w:r>
-      <w:r>
-        <w:rPr>
-          <w:spacing w:val="1"/>
-        </w:rPr>
-        <w:t xml:space="preserve"> </w:t>
-      </w:r>
-      <w:r>
-        <w:t>Itt</w:t>
-      </w:r>
-      <w:r>
-        <w:rPr>
-          <w:spacing w:val="1"/>
-        </w:rPr>
-        <w:t xml:space="preserve"> </w:t>
-      </w:r>
-      <w:r>
-        <w:t>lehet</w:t>
-      </w:r>
-      <w:r>
-        <w:rPr>
-          <w:spacing w:val="1"/>
-        </w:rPr>
-        <w:t xml:space="preserve"> </w:t>
-      </w:r>
-      <w:r>
-        <w:t>megadni,</w:t>
-      </w:r>
-      <w:r>
-        <w:rPr>
-          <w:spacing w:val="1"/>
-        </w:rPr>
-        <w:t xml:space="preserve"> </w:t>
-      </w:r>
-      <w:r>
-        <w:t>hogy</w:t>
-      </w:r>
-      <w:r>
-        <w:rPr>
-          <w:spacing w:val="1"/>
-        </w:rPr>
-        <w:t xml:space="preserve"> </w:t>
-      </w:r>
-      <w:r>
-        <w:t>az</w:t>
-      </w:r>
-      <w:r>
-        <w:rPr>
-          <w:spacing w:val="1"/>
-        </w:rPr>
-        <w:t xml:space="preserve"> </w:t>
-      </w:r>
-      <w:r>
-        <w:t>alkalmazásnak</w:t>
-      </w:r>
-      <w:r>
-        <w:rPr>
-          <w:spacing w:val="1"/>
-        </w:rPr>
-        <w:t xml:space="preserve"> </w:t>
-      </w:r>
-      <w:r>
-        <w:t>milyen</w:t>
-      </w:r>
-      <w:r>
-        <w:rPr>
-          <w:spacing w:val="1"/>
-        </w:rPr>
-        <w:t xml:space="preserve"> </w:t>
-      </w:r>
-      <w:r>
-        <w:t>hardver</w:t>
-      </w:r>
-      <w:r>
-        <w:rPr>
-          <w:spacing w:val="1"/>
-        </w:rPr>
-        <w:t xml:space="preserve"> </w:t>
-      </w:r>
-      <w:r>
-        <w:t>elemek</w:t>
-      </w:r>
-      <w:r>
-        <w:rPr>
-          <w:spacing w:val="1"/>
-        </w:rPr>
-        <w:t xml:space="preserve"> </w:t>
-      </w:r>
-      <w:r>
-        <w:t>kellenek</w:t>
-      </w:r>
-      <w:r>
-        <w:rPr>
-          <w:spacing w:val="1"/>
-        </w:rPr>
-        <w:t xml:space="preserve"> </w:t>
-      </w:r>
-      <w:r>
-        <w:t>a</w:t>
-      </w:r>
-      <w:r>
-        <w:rPr>
-          <w:spacing w:val="1"/>
-        </w:rPr>
-        <w:t xml:space="preserve"> </w:t>
-      </w:r>
-      <w:r>
-        <w:t>futáshoz,</w:t>
-      </w:r>
-      <w:r>
-        <w:rPr>
-          <w:spacing w:val="1"/>
-        </w:rPr>
-        <w:t xml:space="preserve"> </w:t>
-      </w:r>
-      <w:r>
-        <w:t>milyen</w:t>
-      </w:r>
-      <w:r>
-        <w:rPr>
-          <w:spacing w:val="1"/>
-        </w:rPr>
-        <w:t xml:space="preserve"> </w:t>
-      </w:r>
-      <w:r>
-        <w:t>elemek</w:t>
-      </w:r>
-      <w:r>
-        <w:rPr>
-          <w:spacing w:val="1"/>
-        </w:rPr>
-        <w:t xml:space="preserve"> </w:t>
-      </w:r>
-      <w:r>
-        <w:t>nélkül</w:t>
-      </w:r>
-      <w:r>
-        <w:rPr>
-          <w:spacing w:val="1"/>
-        </w:rPr>
-        <w:t xml:space="preserve"> </w:t>
-      </w:r>
-      <w:r>
-        <w:t>nem</w:t>
-      </w:r>
-      <w:r>
-        <w:rPr>
-          <w:spacing w:val="1"/>
-        </w:rPr>
-        <w:t xml:space="preserve"> </w:t>
-      </w:r>
-      <w:r>
-        <w:t>lehet</w:t>
-      </w:r>
-      <w:r>
-        <w:rPr>
-          <w:spacing w:val="1"/>
-        </w:rPr>
-        <w:t xml:space="preserve"> </w:t>
-      </w:r>
-      <w:r>
-        <w:t>telepíteni.</w:t>
-      </w:r>
-      <w:r>
-        <w:rPr>
-          <w:spacing w:val="1"/>
-        </w:rPr>
-        <w:t xml:space="preserve"> </w:t>
-      </w:r>
-      <w:r>
-        <w:t>Ebben</w:t>
-      </w:r>
-      <w:r>
-        <w:rPr>
-          <w:spacing w:val="1"/>
-        </w:rPr>
-        <w:t xml:space="preserve"> </w:t>
-      </w:r>
-      <w:r>
-        <w:t>kell</w:t>
-      </w:r>
-      <w:r>
-        <w:rPr>
-          <w:spacing w:val="1"/>
-        </w:rPr>
-        <w:t xml:space="preserve"> </w:t>
-      </w:r>
-      <w:r>
-        <w:t>megadni, hogy milyen intenteket kapjon meg az alkalmazás. Ezeket külön-külön</w:t>
-      </w:r>
-      <w:r>
-        <w:rPr>
-          <w:spacing w:val="1"/>
-        </w:rPr>
-        <w:t xml:space="preserve"> </w:t>
-      </w:r>
-      <w:r>
-        <w:t>vagy egyben is meglehet adni az activity-knek. Az minimális és az ajánlott verziót</w:t>
-      </w:r>
-      <w:r>
-        <w:rPr>
-          <w:spacing w:val="-57"/>
-        </w:rPr>
-        <w:t xml:space="preserve"> </w:t>
-      </w:r>
-      <w:r>
-        <w:t>is</w:t>
-      </w:r>
-      <w:r>
-        <w:rPr>
-          <w:spacing w:val="-2"/>
-        </w:rPr>
-        <w:t xml:space="preserve"> </w:t>
-      </w:r>
-      <w:r>
-        <w:t>ez</w:t>
-      </w:r>
-      <w:r>
-        <w:rPr>
-          <w:spacing w:val="-3"/>
-        </w:rPr>
-        <w:t xml:space="preserve"> </w:t>
-      </w:r>
-      <w:r>
-        <w:t>az</w:t>
-      </w:r>
-      <w:r>
-        <w:rPr>
-          <w:spacing w:val="-3"/>
-        </w:rPr>
-        <w:t xml:space="preserve"> </w:t>
-      </w:r>
-      <w:r>
-        <w:t>állomány</w:t>
-      </w:r>
-      <w:r>
-        <w:rPr>
-          <w:spacing w:val="-8"/>
-        </w:rPr>
-        <w:t xml:space="preserve"> </w:t>
-      </w:r>
-      <w:r>
-        <w:t>definiálja.</w:t>
-      </w:r>
-    </w:p>
-    <w:p>
-      <w:pPr>
-        <w:pStyle w:val="Szvegtrzs"/>
-        <w:spacing w:before="90" w:line="360" w:lineRule="auto"/>
-        <w:ind w:left="968" w:right="216"/>
-        <w:jc w:val="both"/>
-      </w:pPr>
-      <w:r>
-        <w:t>A String.xml tartalmazza az alkalmazás által kiírt szövegeket ez mindig „values”</w:t>
-      </w:r>
-      <w:r>
-        <w:rPr>
-          <w:spacing w:val="1"/>
-        </w:rPr>
-        <w:t xml:space="preserve"> </w:t>
-      </w:r>
-      <w:r>
-        <w:t>nevű</w:t>
-      </w:r>
-      <w:r>
-        <w:rPr>
-          <w:spacing w:val="1"/>
-        </w:rPr>
-        <w:t xml:space="preserve"> </w:t>
-      </w:r>
-      <w:r>
-        <w:t>mappában,</w:t>
-      </w:r>
-      <w:r>
-        <w:rPr>
-          <w:spacing w:val="1"/>
-        </w:rPr>
-        <w:t xml:space="preserve"> </w:t>
-      </w:r>
-      <w:r>
-        <w:t>ami</w:t>
-      </w:r>
-      <w:r>
-        <w:rPr>
-          <w:spacing w:val="1"/>
-        </w:rPr>
-        <w:t xml:space="preserve"> </w:t>
-      </w:r>
-      <w:r>
-        <w:t>az</w:t>
-      </w:r>
-      <w:r>
-        <w:rPr>
-          <w:spacing w:val="1"/>
-        </w:rPr>
-        <w:t xml:space="preserve"> </w:t>
-      </w:r>
-      <w:r>
-        <w:t>általános</w:t>
-      </w:r>
-      <w:r>
-        <w:rPr>
-          <w:spacing w:val="1"/>
-        </w:rPr>
-        <w:t xml:space="preserve"> </w:t>
-      </w:r>
-      <w:r>
-        <w:t>nyelvet</w:t>
-      </w:r>
-      <w:r>
-        <w:rPr>
-          <w:spacing w:val="1"/>
-        </w:rPr>
-        <w:t xml:space="preserve"> </w:t>
-      </w:r>
-      <w:r>
-        <w:t>tartalmazza.</w:t>
-      </w:r>
-      <w:r>
-        <w:rPr>
-          <w:spacing w:val="1"/>
-        </w:rPr>
-        <w:t xml:space="preserve"> </w:t>
-      </w:r>
-      <w:r>
-        <w:t>Létrehozhatunk</w:t>
-      </w:r>
-      <w:r>
-        <w:rPr>
-          <w:spacing w:val="1"/>
-        </w:rPr>
-        <w:t xml:space="preserve"> </w:t>
-      </w:r>
-      <w:r>
-        <w:t>nyelv</w:t>
-      </w:r>
-      <w:r>
-        <w:rPr>
-          <w:spacing w:val="1"/>
-        </w:rPr>
-        <w:t xml:space="preserve"> </w:t>
-      </w:r>
-      <w:r>
-        <w:t>specifikus állományokat is, ha készítünk egy külön mappát az adott nyelvnek (pl.:</w:t>
-      </w:r>
-      <w:r>
-        <w:rPr>
-          <w:spacing w:val="1"/>
-        </w:rPr>
-        <w:t xml:space="preserve"> </w:t>
-      </w:r>
-      <w:r>
-        <w:t>values-hu</w:t>
-      </w:r>
-      <w:r>
-        <w:rPr>
-          <w:spacing w:val="1"/>
-        </w:rPr>
-        <w:t xml:space="preserve"> </w:t>
-      </w:r>
-      <w:r>
-        <w:t>ami</w:t>
-      </w:r>
-      <w:r>
-        <w:rPr>
-          <w:spacing w:val="1"/>
-        </w:rPr>
-        <w:t xml:space="preserve"> </w:t>
-      </w:r>
-      <w:r>
-        <w:t>a</w:t>
-      </w:r>
-      <w:r>
-        <w:rPr>
-          <w:spacing w:val="1"/>
-        </w:rPr>
-        <w:t xml:space="preserve"> </w:t>
-      </w:r>
-      <w:r>
-        <w:t>magyar).</w:t>
-      </w:r>
-      <w:r>
-        <w:rPr>
-          <w:spacing w:val="1"/>
-        </w:rPr>
-        <w:t xml:space="preserve"> </w:t>
-      </w:r>
-      <w:r>
-        <w:t>Ez</w:t>
-      </w:r>
-      <w:r>
-        <w:rPr>
-          <w:spacing w:val="1"/>
-        </w:rPr>
-        <w:t xml:space="preserve"> </w:t>
-      </w:r>
-      <w:r>
-        <w:t>úgy</w:t>
-      </w:r>
-      <w:r>
-        <w:rPr>
-          <w:spacing w:val="1"/>
-        </w:rPr>
-        <w:t xml:space="preserve"> </w:t>
-      </w:r>
-      <w:r>
-        <w:t>működik,</w:t>
-      </w:r>
-      <w:r>
-        <w:rPr>
-          <w:spacing w:val="1"/>
-        </w:rPr>
-        <w:t xml:space="preserve"> </w:t>
-      </w:r>
-      <w:r>
-        <w:t>hogy</w:t>
-      </w:r>
-      <w:r>
-        <w:rPr>
-          <w:spacing w:val="1"/>
-        </w:rPr>
-        <w:t xml:space="preserve"> </w:t>
-      </w:r>
-      <w:r>
-        <w:t>a</w:t>
-      </w:r>
-      <w:r>
-        <w:rPr>
-          <w:spacing w:val="1"/>
-        </w:rPr>
-        <w:t xml:space="preserve"> </w:t>
-      </w:r>
-      <w:r>
-        <w:t>telefon</w:t>
-      </w:r>
-      <w:r>
-        <w:rPr>
-          <w:spacing w:val="1"/>
-        </w:rPr>
-        <w:t xml:space="preserve"> </w:t>
-      </w:r>
-      <w:r>
-        <w:t>nyelve</w:t>
-      </w:r>
-      <w:r>
-        <w:rPr>
-          <w:spacing w:val="1"/>
-        </w:rPr>
-        <w:t xml:space="preserve"> </w:t>
-      </w:r>
-      <w:r>
-        <w:t>alapján</w:t>
-      </w:r>
-      <w:r>
-        <w:rPr>
-          <w:spacing w:val="1"/>
-        </w:rPr>
-        <w:t xml:space="preserve"> </w:t>
-      </w:r>
-      <w:r>
-        <w:t>megpróbálja</w:t>
-      </w:r>
-      <w:r>
-        <w:rPr>
-          <w:spacing w:val="1"/>
-        </w:rPr>
-        <w:t xml:space="preserve"> </w:t>
-      </w:r>
-      <w:r>
-        <w:t>megkeresni</w:t>
-      </w:r>
-      <w:r>
-        <w:rPr>
-          <w:spacing w:val="1"/>
-        </w:rPr>
-        <w:t xml:space="preserve"> </w:t>
-      </w:r>
-      <w:r>
-        <w:t>azt,</w:t>
-      </w:r>
-      <w:r>
-        <w:rPr>
-          <w:spacing w:val="1"/>
-        </w:rPr>
-        <w:t xml:space="preserve"> </w:t>
-      </w:r>
-      <w:r>
-        <w:t>ha</w:t>
-      </w:r>
-      <w:r>
-        <w:rPr>
-          <w:spacing w:val="1"/>
-        </w:rPr>
-        <w:t xml:space="preserve"> </w:t>
-      </w:r>
-      <w:r>
-        <w:t>nincsen,</w:t>
-      </w:r>
-      <w:r>
-        <w:rPr>
-          <w:spacing w:val="1"/>
-        </w:rPr>
-        <w:t xml:space="preserve"> </w:t>
-      </w:r>
-      <w:r>
-        <w:t>akkor</w:t>
-      </w:r>
-      <w:r>
-        <w:rPr>
-          <w:spacing w:val="1"/>
-        </w:rPr>
-        <w:t xml:space="preserve"> </w:t>
-      </w:r>
-      <w:r>
-        <w:t>pedig</w:t>
-      </w:r>
-      <w:r>
-        <w:rPr>
-          <w:spacing w:val="1"/>
-        </w:rPr>
-        <w:t xml:space="preserve"> </w:t>
-      </w:r>
-      <w:r>
-        <w:t>az</w:t>
-      </w:r>
-      <w:r>
-        <w:rPr>
-          <w:spacing w:val="1"/>
-        </w:rPr>
-        <w:t xml:space="preserve"> </w:t>
-      </w:r>
-      <w:r>
-        <w:t>általános</w:t>
-      </w:r>
-      <w:r>
-        <w:rPr>
-          <w:spacing w:val="1"/>
-        </w:rPr>
-        <w:t xml:space="preserve"> </w:t>
-      </w:r>
-      <w:r>
-        <w:t>nyelvet</w:t>
-      </w:r>
-      <w:r>
-        <w:rPr>
-          <w:spacing w:val="1"/>
-        </w:rPr>
-        <w:t xml:space="preserve"> </w:t>
-      </w:r>
-      <w:r>
-        <w:t>használja.</w:t>
-      </w:r>
-    </w:p>
-    <w:p>
-      <w:pPr>
-        <w:pStyle w:val="Cmsor2"/>
-        <w:numPr>
-          <w:ilvl w:val="1"/>
-          <w:numId w:val="8"/>
-        </w:numPr>
-        <w:tabs>
-          <w:tab w:val="left" w:pos="1421"/>
-        </w:tabs>
-      </w:pPr>
       <w:bookmarkStart w:id="7" w:name="_TOC_250024"/>
       <w:bookmarkEnd w:id="7"/>
-      <w:r>
-        <w:t>Java</w:t>
-      </w:r>
-      <w:r>
-        <w:t>Script</w:t>
-      </w:r>
     </w:p>
     <w:p>
       <w:pPr>
@@ -5792,7 +4928,6 @@
           <w:szCs w:val="24"/>
           <w:lang w:val="hu-HU" w:eastAsia="hu-HU"/>
         </w:rPr>
-        <w:lastRenderedPageBreak/>
         <w:t>A Java appletek (programocskák) - kis Java programok -, melyek a Java-t támogató böngészõkbõl futtathatóak. Ezek tehát felhasználják a böngészõk által nyújtott szolgáltatásokat. Az appleteket is le kell fordítani és - ahogyan azt már korábban bemutattam - ezek HTML dokumentumokból hívhatók.</w:t>
       </w:r>
     </w:p>
@@ -6052,6 +5187,7 @@
                 <w:szCs w:val="24"/>
                 <w:lang w:val="hu-HU" w:eastAsia="hu-HU"/>
               </w:rPr>
+              <w:lastRenderedPageBreak/>
               <w:t>Objektum-alapú.</w:t>
             </w:r>
             <w:r>
@@ -6423,18 +5559,6 @@
         </w:rPr>
         <w:t>A JavaScript-et azért fejlesztették ki, hogy az egyébként statikus lapokba dinamizmust vigyenek. Egyrészt látványosabbá tehetjük vele azokat (dinamikusan, futásidõben generálhatunk HTML lapokat), másrészt számos praktikus dologra használhatjuk fel (pl. jelszót kérhetünk a lapunk megtekintéséhez, vagy pl. ellenõrizhetjük az elküldendõ adatok helyességét még a kliens oldalon - hálózati erõforrásokat spórolva meg, stb).</w:t>
       </w:r>
-      <w:bookmarkStart w:id="8" w:name="_GoBack"/>
-      <w:bookmarkEnd w:id="8"/>
-    </w:p>
-    <w:p>
-      <w:pPr>
-        <w:pStyle w:val="Szvegtrzs"/>
-        <w:spacing w:before="4"/>
-        <w:rPr>
-          <w:sz w:val="9"/>
-          <w:lang w:val="hu-HU"/>
-        </w:rPr>
-      </w:pPr>
     </w:p>
     <w:p>
       <w:pPr>
@@ -6467,9 +5591,8 @@
           <w:tab w:val="left" w:pos="1421"/>
         </w:tabs>
       </w:pPr>
-      <w:bookmarkStart w:id="9" w:name="_TOC_250023"/>
-      <w:r>
-        <w:lastRenderedPageBreak/>
+      <w:bookmarkStart w:id="8" w:name="_TOC_250023"/>
+      <w:r>
         <w:t>Fejlesztői</w:t>
       </w:r>
       <w:r>
@@ -6478,7 +5601,7 @@
         </w:rPr>
         <w:t xml:space="preserve"> </w:t>
       </w:r>
-      <w:bookmarkEnd w:id="9"/>
+      <w:bookmarkEnd w:id="8"/>
       <w:r>
         <w:t>környezet</w:t>
       </w:r>
@@ -6487,504 +5610,46 @@
       <w:pPr>
         <w:pStyle w:val="Szvegtrzs"/>
         <w:spacing w:before="168" w:line="360" w:lineRule="auto"/>
-        <w:ind w:left="968" w:right="217"/>
+        <w:ind w:left="970" w:right="215"/>
         <w:jc w:val="both"/>
-      </w:pPr>
-      <w:r>
-        <w:t>Az</w:t>
-      </w:r>
-      <w:r>
-        <w:rPr>
-          <w:spacing w:val="1"/>
-        </w:rPr>
-        <w:t xml:space="preserve"> </w:t>
-      </w:r>
-      <w:r>
-        <w:t>Androidra</w:t>
-      </w:r>
-      <w:r>
-        <w:rPr>
-          <w:spacing w:val="1"/>
-        </w:rPr>
-        <w:t xml:space="preserve"> </w:t>
-      </w:r>
-      <w:r>
-        <w:t>való</w:t>
-      </w:r>
-      <w:r>
-        <w:rPr>
-          <w:spacing w:val="1"/>
-        </w:rPr>
-        <w:t xml:space="preserve"> </w:t>
-      </w:r>
-      <w:r>
-        <w:t>fejlesztéshez</w:t>
-      </w:r>
-      <w:r>
-        <w:rPr>
-          <w:spacing w:val="1"/>
-        </w:rPr>
-        <w:t xml:space="preserve"> </w:t>
-      </w:r>
-      <w:r>
-        <w:t>több</w:t>
-      </w:r>
-      <w:r>
-        <w:rPr>
-          <w:spacing w:val="1"/>
-        </w:rPr>
-        <w:t xml:space="preserve"> </w:t>
-      </w:r>
-      <w:r>
-        <w:t>fejlesztői</w:t>
-      </w:r>
-      <w:r>
-        <w:rPr>
-          <w:spacing w:val="1"/>
-        </w:rPr>
-        <w:t xml:space="preserve"> </w:t>
-      </w:r>
-      <w:r>
-        <w:t>környezet</w:t>
-      </w:r>
-      <w:r>
-        <w:rPr>
-          <w:spacing w:val="1"/>
-        </w:rPr>
-        <w:t xml:space="preserve"> </w:t>
-      </w:r>
-      <w:r>
-        <w:t>is</w:t>
-      </w:r>
-      <w:r>
-        <w:rPr>
-          <w:spacing w:val="1"/>
-        </w:rPr>
-        <w:t xml:space="preserve"> </w:t>
-      </w:r>
-      <w:r>
-        <w:t>megjelent</w:t>
-      </w:r>
-      <w:r>
-        <w:rPr>
-          <w:spacing w:val="1"/>
-        </w:rPr>
-        <w:t xml:space="preserve"> </w:t>
-      </w:r>
-      <w:r>
-        <w:t>vagy</w:t>
-      </w:r>
-      <w:r>
-        <w:rPr>
-          <w:spacing w:val="1"/>
-        </w:rPr>
-        <w:t xml:space="preserve"> </w:t>
-      </w:r>
-      <w:r>
-        <w:t>bővítményekkel</w:t>
-      </w:r>
-      <w:r>
-        <w:rPr>
-          <w:spacing w:val="1"/>
-        </w:rPr>
-        <w:t xml:space="preserve"> </w:t>
-      </w:r>
-      <w:r>
-        <w:t>használható</w:t>
-      </w:r>
-      <w:r>
-        <w:rPr>
-          <w:spacing w:val="1"/>
-        </w:rPr>
-        <w:t xml:space="preserve"> </w:t>
-      </w:r>
-      <w:r>
-        <w:t>lett.</w:t>
-      </w:r>
-      <w:r>
-        <w:rPr>
-          <w:spacing w:val="1"/>
-        </w:rPr>
-        <w:t xml:space="preserve"> </w:t>
-      </w:r>
-      <w:r>
-        <w:t>Előbbire</w:t>
-      </w:r>
-      <w:r>
-        <w:rPr>
-          <w:spacing w:val="1"/>
-        </w:rPr>
-        <w:t xml:space="preserve"> </w:t>
-      </w:r>
-      <w:r>
-        <w:t>példa</w:t>
-      </w:r>
-      <w:r>
-        <w:rPr>
-          <w:spacing w:val="1"/>
-        </w:rPr>
-        <w:t xml:space="preserve"> </w:t>
-      </w:r>
-      <w:r>
-        <w:t>az</w:t>
-      </w:r>
-      <w:r>
-        <w:rPr>
-          <w:spacing w:val="1"/>
-        </w:rPr>
-        <w:t xml:space="preserve"> </w:t>
-      </w:r>
-      <w:r>
-        <w:t>Android</w:t>
-      </w:r>
-      <w:r>
-        <w:rPr>
-          <w:spacing w:val="1"/>
-        </w:rPr>
-        <w:t xml:space="preserve"> </w:t>
-      </w:r>
-      <w:r>
-        <w:t>Studio,</w:t>
-      </w:r>
-      <w:r>
-        <w:rPr>
-          <w:spacing w:val="60"/>
-        </w:rPr>
-        <w:t xml:space="preserve"> </w:t>
-      </w:r>
-      <w:r>
-        <w:t>utóbbira</w:t>
-      </w:r>
-      <w:r>
-        <w:rPr>
-          <w:spacing w:val="1"/>
-        </w:rPr>
-        <w:t xml:space="preserve"> </w:t>
-      </w:r>
-      <w:r>
-        <w:t>pedig</w:t>
-      </w:r>
-      <w:r>
-        <w:rPr>
-          <w:spacing w:val="8"/>
-        </w:rPr>
-        <w:t xml:space="preserve"> </w:t>
-      </w:r>
-      <w:r>
-        <w:t>az</w:t>
-      </w:r>
-      <w:r>
-        <w:rPr>
-          <w:spacing w:val="8"/>
-        </w:rPr>
-        <w:t xml:space="preserve"> </w:t>
-      </w:r>
-      <w:r>
-        <w:t>Eclipse</w:t>
-      </w:r>
-      <w:r>
-        <w:rPr>
-          <w:spacing w:val="14"/>
-        </w:rPr>
-        <w:t xml:space="preserve"> </w:t>
-      </w:r>
-      <w:r>
-        <w:t>(3.</w:t>
-      </w:r>
-      <w:r>
-        <w:rPr>
-          <w:spacing w:val="6"/>
-        </w:rPr>
-        <w:t xml:space="preserve"> </w:t>
-      </w:r>
-      <w:r>
-        <w:t>ábra)</w:t>
-      </w:r>
-      <w:r>
-        <w:rPr>
-          <w:spacing w:val="12"/>
-        </w:rPr>
-        <w:t xml:space="preserve"> </w:t>
-      </w:r>
-      <w:r>
-        <w:t>vagy</w:t>
-      </w:r>
-      <w:r>
-        <w:rPr>
-          <w:spacing w:val="2"/>
-        </w:rPr>
-        <w:t xml:space="preserve"> </w:t>
-      </w:r>
-      <w:r>
-        <w:t>a</w:t>
-      </w:r>
-      <w:r>
-        <w:rPr>
-          <w:spacing w:val="13"/>
-        </w:rPr>
-        <w:t xml:space="preserve"> </w:t>
-      </w:r>
-      <w:r>
-        <w:t>Netbeans.</w:t>
-      </w:r>
-      <w:r>
-        <w:rPr>
-          <w:spacing w:val="16"/>
-        </w:rPr>
-        <w:t xml:space="preserve"> </w:t>
-      </w:r>
-      <w:r>
-        <w:t>Léteznek</w:t>
-      </w:r>
-      <w:r>
-        <w:rPr>
-          <w:spacing w:val="10"/>
-        </w:rPr>
-        <w:t xml:space="preserve"> </w:t>
-      </w:r>
-      <w:r>
-        <w:t>alternatívák</w:t>
-      </w:r>
-      <w:r>
-        <w:rPr>
-          <w:spacing w:val="15"/>
-        </w:rPr>
-        <w:t xml:space="preserve"> </w:t>
-      </w:r>
-      <w:r>
-        <w:t>fejlesztői</w:t>
+        <w:rPr>
+          <w:color w:val="000000" w:themeColor="text1"/>
+        </w:rPr>
+      </w:pPr>
+      <w:r>
+        <w:rPr>
+          <w:color w:val="000000" w:themeColor="text1"/>
+          <w:shd w:val="clear" w:color="auto" w:fill="FFFFFF"/>
+        </w:rPr>
+        <w:t>Bármely program / szoftver, amelyet látunk vagy használunk, a háttérben futó kóddal működik. Hagyományosan a kódolást a hagyományos szerkesztőknél, vagy akár az alapvető szerkesztőknél, mint például a Jegyzettömb használják! Ezek a szerkesztők alapvető támogatást nyújtottak a kódolók számára. Néhányuk annyira alapvető volt, hogy nagyon nehéz volt benne írni az alapvető angol szintű programokat. Az idő múlásával néhány programozási nyelvnek speciális keretre és támogatásra volt szüksége a további kódoláshoz és fejlesztéshez, ami ezen szerkesztőkkel nem volt lehetséges. A V</w:t>
+      </w:r>
+      <w:bookmarkStart w:id="9" w:name="_GoBack"/>
+      <w:bookmarkEnd w:id="9"/>
+      <w:r>
+        <w:rPr>
+          <w:color w:val="000000" w:themeColor="text1"/>
+          <w:shd w:val="clear" w:color="auto" w:fill="FFFFFF"/>
+        </w:rPr>
+        <w:t>I szerkesztő, a Sublime szövegszerkesztő és a Visual Studio kód a sokféle szerkesztő közül, amelyek léteznek. A legszembetűnőbb, és szinte minden kódoló nyelvet támogat, a VISUAL STUDIO CODE</w:t>
+      </w:r>
+      <w:r>
+        <w:rPr>
+          <w:color w:val="000000" w:themeColor="text1"/>
+          <w:shd w:val="clear" w:color="auto" w:fill="FFFFFF"/>
+        </w:rPr>
+        <w:t xml:space="preserve">. </w:t>
+      </w:r>
+      <w:r>
+        <w:rPr>
+          <w:color w:val="000000" w:themeColor="text1"/>
+          <w:shd w:val="clear" w:color="auto" w:fill="FFFFFF"/>
+        </w:rPr>
+        <w:t>A Visual Studio Code szolgáltatásai lehetővé teszik a felhasználó számára, hogy a felhasználásnak megfelelően módosítsa a szerkesztőt, azaz a felhasználó letöltheti a könyvtárakat az internetről, és integrálhatja a kódhoz az igényei szerint.</w:t>
       </w:r>
     </w:p>
     <w:p>
       <w:pPr>
         <w:pStyle w:val="Szvegtrzs"/>
-        <w:spacing w:before="6"/>
-        <w:rPr>
-          <w:sz w:val="23"/>
-        </w:rPr>
-      </w:pPr>
-    </w:p>
-    <w:p>
-      <w:pPr>
-        <w:pStyle w:val="Szvegtrzs"/>
-        <w:spacing w:before="90" w:line="360" w:lineRule="auto"/>
-        <w:ind w:left="968" w:right="216"/>
-        <w:jc w:val="both"/>
-      </w:pPr>
-      <w:r>
-        <w:t>környezetek és a nyelvek terén is. Lehet például c#-ban is fejleszteni egy Visual</w:t>
-      </w:r>
-      <w:r>
-        <w:rPr>
-          <w:spacing w:val="1"/>
-        </w:rPr>
-        <w:t xml:space="preserve"> </w:t>
-      </w:r>
-      <w:r>
-        <w:t>Studio-hoz</w:t>
-      </w:r>
-      <w:r>
-        <w:rPr>
-          <w:spacing w:val="1"/>
-        </w:rPr>
-        <w:t xml:space="preserve"> </w:t>
-      </w:r>
-      <w:r>
-        <w:t>való</w:t>
-      </w:r>
-      <w:r>
-        <w:rPr>
-          <w:spacing w:val="1"/>
-        </w:rPr>
-        <w:t xml:space="preserve"> </w:t>
-      </w:r>
-      <w:r>
-        <w:t>bővítménnyel.</w:t>
-      </w:r>
-      <w:r>
-        <w:rPr>
-          <w:spacing w:val="1"/>
-        </w:rPr>
-        <w:t xml:space="preserve"> </w:t>
-      </w:r>
-      <w:r>
-        <w:t>Ezekről</w:t>
-      </w:r>
-      <w:r>
-        <w:rPr>
-          <w:spacing w:val="1"/>
-        </w:rPr>
-        <w:t xml:space="preserve"> </w:t>
-      </w:r>
-      <w:r>
-        <w:t>kell</w:t>
-      </w:r>
-      <w:r>
-        <w:rPr>
-          <w:spacing w:val="1"/>
-        </w:rPr>
-        <w:t xml:space="preserve"> </w:t>
-      </w:r>
-      <w:r>
-        <w:t>tudni,</w:t>
-      </w:r>
-      <w:r>
-        <w:rPr>
-          <w:spacing w:val="1"/>
-        </w:rPr>
-        <w:t xml:space="preserve"> </w:t>
-      </w:r>
-      <w:r>
-        <w:t>hogy</w:t>
-      </w:r>
-      <w:r>
-        <w:rPr>
-          <w:spacing w:val="1"/>
-        </w:rPr>
-        <w:t xml:space="preserve"> </w:t>
-      </w:r>
-      <w:r>
-        <w:t>nagyobb</w:t>
-      </w:r>
-      <w:r>
-        <w:rPr>
-          <w:spacing w:val="1"/>
-        </w:rPr>
-        <w:t xml:space="preserve"> </w:t>
-      </w:r>
-      <w:r>
-        <w:t>méretű</w:t>
-      </w:r>
-      <w:r>
-        <w:rPr>
-          <w:spacing w:val="60"/>
-        </w:rPr>
-        <w:t xml:space="preserve"> </w:t>
-      </w:r>
-      <w:r>
-        <w:t>és</w:t>
-      </w:r>
-      <w:r>
-        <w:rPr>
-          <w:spacing w:val="1"/>
-        </w:rPr>
-        <w:t xml:space="preserve"> </w:t>
-      </w:r>
-      <w:r>
-        <w:t>lassabb</w:t>
-      </w:r>
-      <w:r>
-        <w:rPr>
-          <w:spacing w:val="1"/>
-        </w:rPr>
-        <w:t xml:space="preserve"> </w:t>
-      </w:r>
-      <w:r>
-        <w:t>programot</w:t>
-      </w:r>
-      <w:r>
-        <w:rPr>
-          <w:spacing w:val="1"/>
-        </w:rPr>
-        <w:t xml:space="preserve"> </w:t>
-      </w:r>
-      <w:r>
-        <w:t>hoznak</w:t>
-      </w:r>
-      <w:r>
-        <w:rPr>
-          <w:spacing w:val="1"/>
-        </w:rPr>
-        <w:t xml:space="preserve"> </w:t>
-      </w:r>
-      <w:r>
-        <w:t>létre</w:t>
-      </w:r>
-      <w:r>
-        <w:rPr>
-          <w:spacing w:val="1"/>
-        </w:rPr>
-        <w:t xml:space="preserve"> </w:t>
-      </w:r>
-      <w:r>
-        <w:t>és</w:t>
-      </w:r>
-      <w:r>
-        <w:rPr>
-          <w:spacing w:val="1"/>
-        </w:rPr>
-        <w:t xml:space="preserve"> </w:t>
-      </w:r>
-      <w:r>
-        <w:t>nem</w:t>
-      </w:r>
-      <w:r>
-        <w:rPr>
-          <w:spacing w:val="1"/>
-        </w:rPr>
-        <w:t xml:space="preserve"> </w:t>
-      </w:r>
-      <w:r>
-        <w:t>mindig</w:t>
-      </w:r>
-      <w:r>
-        <w:rPr>
-          <w:spacing w:val="1"/>
-        </w:rPr>
-        <w:t xml:space="preserve"> </w:t>
-      </w:r>
-      <w:r>
-        <w:t>van</w:t>
-      </w:r>
-      <w:r>
-        <w:rPr>
-          <w:spacing w:val="1"/>
-        </w:rPr>
-        <w:t xml:space="preserve"> </w:t>
-      </w:r>
-      <w:r>
-        <w:t>megvalósítva</w:t>
-      </w:r>
-      <w:r>
-        <w:rPr>
-          <w:spacing w:val="60"/>
-        </w:rPr>
-        <w:t xml:space="preserve"> </w:t>
-      </w:r>
-      <w:r>
-        <w:t>bennük</w:t>
-      </w:r>
-      <w:r>
-        <w:rPr>
-          <w:spacing w:val="60"/>
-        </w:rPr>
-        <w:t xml:space="preserve"> </w:t>
-      </w:r>
-      <w:r>
-        <w:t>az</w:t>
-      </w:r>
-      <w:r>
-        <w:rPr>
-          <w:spacing w:val="1"/>
-        </w:rPr>
-        <w:t xml:space="preserve"> </w:t>
-      </w:r>
-      <w:r>
-        <w:t>összes</w:t>
-      </w:r>
-      <w:r>
-        <w:rPr>
-          <w:spacing w:val="-3"/>
-        </w:rPr>
-        <w:t xml:space="preserve"> </w:t>
-      </w:r>
-      <w:r>
-        <w:t>funkció.</w:t>
-      </w:r>
-    </w:p>
-    <w:p>
-      <w:pPr>
-        <w:pStyle w:val="Szvegtrzs"/>
         <w:spacing w:before="4"/>
         <w:rPr>
           <w:sz w:val="29"/>
@@ -6995,6 +5660,7 @@
           <w:noProof/>
           <w:lang w:val="hu-HU" w:eastAsia="hu-HU"/>
         </w:rPr>
+        <w:lastRenderedPageBreak/>
         <w:drawing>
           <wp:anchor distT="0" distB="0" distL="0" distR="0" simplePos="0" relativeHeight="251654656" behindDoc="0" locked="0" layoutInCell="1" allowOverlap="1">
             <wp:simplePos x="0" y="0"/>
@@ -7105,684 +5771,372 @@
         <w:spacing w:line="360" w:lineRule="auto"/>
         <w:ind w:left="968" w:right="211"/>
         <w:jc w:val="both"/>
-      </w:pPr>
-      <w:r>
-        <w:t>Így számomra az tűnt logikus döntésnek, hogy Java-ban végzem a fejlesztést az</w:t>
-      </w:r>
-      <w:r>
-        <w:rPr>
-          <w:spacing w:val="1"/>
-        </w:rPr>
-        <w:t xml:space="preserve"> </w:t>
-      </w:r>
-      <w:r>
-        <w:t>Eclipse nevezetű</w:t>
-      </w:r>
-      <w:r>
-        <w:rPr>
-          <w:spacing w:val="1"/>
-        </w:rPr>
-        <w:t xml:space="preserve"> </w:t>
-      </w:r>
-      <w:r>
-        <w:t>fejlesztői</w:t>
-      </w:r>
-      <w:r>
-        <w:rPr>
-          <w:spacing w:val="1"/>
-        </w:rPr>
-        <w:t xml:space="preserve"> </w:t>
-      </w:r>
-      <w:r>
-        <w:t>környezetben.</w:t>
-      </w:r>
-      <w:r>
-        <w:rPr>
-          <w:spacing w:val="1"/>
-        </w:rPr>
-        <w:t xml:space="preserve"> </w:t>
-      </w:r>
-      <w:r>
-        <w:t>Ahhoz,</w:t>
-      </w:r>
-      <w:r>
-        <w:rPr>
-          <w:spacing w:val="1"/>
-        </w:rPr>
-        <w:t xml:space="preserve"> </w:t>
-      </w:r>
-      <w:r>
-        <w:t>hogy az Eclipse-ben</w:t>
-      </w:r>
-      <w:r>
-        <w:rPr>
-          <w:spacing w:val="1"/>
-        </w:rPr>
-        <w:t xml:space="preserve"> </w:t>
-      </w:r>
-      <w:r>
-        <w:t>tudjam</w:t>
-      </w:r>
-      <w:r>
-        <w:rPr>
-          <w:spacing w:val="1"/>
-        </w:rPr>
-        <w:t xml:space="preserve"> </w:t>
-      </w:r>
-      <w:r>
-        <w:t>használni</w:t>
-      </w:r>
-      <w:r>
-        <w:rPr>
-          <w:spacing w:val="1"/>
-        </w:rPr>
-        <w:t xml:space="preserve"> </w:t>
-      </w:r>
-      <w:r>
-        <w:t>fel</w:t>
-      </w:r>
-      <w:r>
-        <w:rPr>
-          <w:spacing w:val="1"/>
-        </w:rPr>
-        <w:t xml:space="preserve"> </w:t>
-      </w:r>
-      <w:r>
-        <w:t>kell</w:t>
-      </w:r>
-      <w:r>
-        <w:rPr>
-          <w:spacing w:val="1"/>
-        </w:rPr>
-        <w:t xml:space="preserve"> </w:t>
-      </w:r>
-      <w:r>
-        <w:t>telepíteni</w:t>
-      </w:r>
-      <w:r>
-        <w:rPr>
-          <w:spacing w:val="1"/>
-        </w:rPr>
-        <w:t xml:space="preserve"> </w:t>
-      </w:r>
-      <w:r>
-        <w:t>az</w:t>
-      </w:r>
-      <w:r>
-        <w:rPr>
-          <w:spacing w:val="1"/>
-        </w:rPr>
-        <w:t xml:space="preserve"> </w:t>
-      </w:r>
-      <w:r>
-        <w:t>Android</w:t>
-      </w:r>
-      <w:r>
-        <w:rPr>
-          <w:spacing w:val="1"/>
-        </w:rPr>
-        <w:t xml:space="preserve"> </w:t>
-      </w:r>
-      <w:r>
-        <w:t>Development</w:t>
-      </w:r>
-      <w:r>
-        <w:rPr>
-          <w:spacing w:val="1"/>
-        </w:rPr>
-        <w:t xml:space="preserve"> </w:t>
-      </w:r>
-      <w:r>
-        <w:t>Tools-t,</w:t>
-      </w:r>
-      <w:r>
-        <w:rPr>
-          <w:spacing w:val="1"/>
-        </w:rPr>
-        <w:t xml:space="preserve"> </w:t>
-      </w:r>
-      <w:r>
-        <w:t>ami</w:t>
-      </w:r>
-      <w:r>
-        <w:rPr>
-          <w:spacing w:val="1"/>
-        </w:rPr>
-        <w:t xml:space="preserve"> </w:t>
-      </w:r>
-      <w:r>
-        <w:t>magában</w:t>
-      </w:r>
-      <w:r>
-        <w:rPr>
-          <w:spacing w:val="1"/>
-        </w:rPr>
-        <w:t xml:space="preserve"> </w:t>
-      </w:r>
-      <w:r>
-        <w:t>foglalja</w:t>
-      </w:r>
-      <w:r>
-        <w:rPr>
-          <w:spacing w:val="51"/>
-        </w:rPr>
-        <w:t xml:space="preserve"> </w:t>
-      </w:r>
-      <w:r>
-        <w:t>az</w:t>
-      </w:r>
-      <w:r>
-        <w:rPr>
-          <w:spacing w:val="48"/>
-        </w:rPr>
-        <w:t xml:space="preserve"> </w:t>
-      </w:r>
-      <w:r>
-        <w:t>összes</w:t>
-      </w:r>
-      <w:r>
-        <w:rPr>
-          <w:spacing w:val="48"/>
-        </w:rPr>
-        <w:t xml:space="preserve"> </w:t>
-      </w:r>
-      <w:r>
-        <w:t>szükséges</w:t>
-      </w:r>
-      <w:r>
-        <w:rPr>
-          <w:spacing w:val="49"/>
-        </w:rPr>
-        <w:t xml:space="preserve"> </w:t>
-      </w:r>
-      <w:r>
-        <w:t>eszközt.</w:t>
-      </w:r>
-      <w:r>
-        <w:rPr>
-          <w:spacing w:val="50"/>
-        </w:rPr>
-        <w:t xml:space="preserve"> </w:t>
-      </w:r>
-      <w:r>
-        <w:t>Ilyen</w:t>
-      </w:r>
-      <w:r>
-        <w:rPr>
-          <w:spacing w:val="49"/>
-        </w:rPr>
-        <w:t xml:space="preserve"> </w:t>
-      </w:r>
-      <w:r>
-        <w:t>például</w:t>
-      </w:r>
-      <w:r>
-        <w:rPr>
-          <w:spacing w:val="47"/>
-        </w:rPr>
-        <w:t xml:space="preserve"> </w:t>
-      </w:r>
-      <w:r>
-        <w:t>az</w:t>
-      </w:r>
-      <w:r>
-        <w:rPr>
-          <w:spacing w:val="48"/>
-        </w:rPr>
-        <w:t xml:space="preserve"> </w:t>
-      </w:r>
-      <w:r>
-        <w:t>AVD</w:t>
-      </w:r>
-      <w:r>
-        <w:rPr>
-          <w:spacing w:val="48"/>
-        </w:rPr>
-        <w:t xml:space="preserve"> </w:t>
-      </w:r>
-      <w:r>
-        <w:t>ami</w:t>
-      </w:r>
-      <w:r>
-        <w:rPr>
-          <w:spacing w:val="51"/>
-        </w:rPr>
-        <w:t xml:space="preserve"> </w:t>
-      </w:r>
-      <w:r>
-        <w:t>Windows-on</w:t>
-      </w:r>
-      <w:r>
-        <w:rPr>
-          <w:spacing w:val="-58"/>
-        </w:rPr>
-        <w:t xml:space="preserve"> </w:t>
-      </w:r>
-      <w:r>
-        <w:t>vagy Linuxon</w:t>
-      </w:r>
-      <w:r>
-        <w:rPr>
-          <w:spacing w:val="1"/>
-        </w:rPr>
-        <w:t xml:space="preserve"> </w:t>
-      </w:r>
-      <w:r>
-        <w:t>emulálja az Androidot. Ez segíti a fejlesztést azzal, hogy több</w:t>
-      </w:r>
-      <w:r>
-        <w:rPr>
-          <w:spacing w:val="1"/>
-        </w:rPr>
-        <w:t xml:space="preserve"> </w:t>
-      </w:r>
-      <w:r>
-        <w:t>kijelző</w:t>
-      </w:r>
-      <w:r>
-        <w:rPr>
-          <w:spacing w:val="1"/>
-        </w:rPr>
-        <w:t xml:space="preserve"> </w:t>
-      </w:r>
-      <w:r>
-        <w:t>méreten</w:t>
-      </w:r>
-      <w:r>
-        <w:rPr>
-          <w:spacing w:val="1"/>
-        </w:rPr>
-        <w:t xml:space="preserve"> </w:t>
-      </w:r>
-      <w:r>
-        <w:t>és</w:t>
-      </w:r>
-      <w:r>
-        <w:rPr>
-          <w:spacing w:val="1"/>
-        </w:rPr>
-        <w:t xml:space="preserve"> </w:t>
-      </w:r>
-      <w:r>
-        <w:t>hardver</w:t>
-      </w:r>
-      <w:r>
-        <w:rPr>
-          <w:spacing w:val="1"/>
-        </w:rPr>
-        <w:t xml:space="preserve"> </w:t>
-      </w:r>
-      <w:r>
-        <w:t>paraméterekkel</w:t>
-      </w:r>
-      <w:r>
-        <w:rPr>
-          <w:spacing w:val="1"/>
-        </w:rPr>
-        <w:t xml:space="preserve"> </w:t>
-      </w:r>
-      <w:r>
-        <w:t>lehet</w:t>
-      </w:r>
-      <w:r>
-        <w:rPr>
-          <w:spacing w:val="1"/>
-        </w:rPr>
-        <w:t xml:space="preserve"> </w:t>
-      </w:r>
-      <w:r>
-        <w:t>tesztelni</w:t>
-      </w:r>
-      <w:r>
-        <w:rPr>
-          <w:spacing w:val="1"/>
-        </w:rPr>
-        <w:t xml:space="preserve"> </w:t>
-      </w:r>
-      <w:r>
-        <w:t>a</w:t>
-      </w:r>
-      <w:r>
-        <w:rPr>
-          <w:spacing w:val="1"/>
-        </w:rPr>
-        <w:t xml:space="preserve"> </w:t>
-      </w:r>
-      <w:r>
-        <w:t>programot.</w:t>
-      </w:r>
-      <w:r>
-        <w:rPr>
-          <w:spacing w:val="1"/>
-        </w:rPr>
-        <w:t xml:space="preserve"> </w:t>
-      </w:r>
-      <w:r>
-        <w:t>Vagy</w:t>
-      </w:r>
-      <w:r>
-        <w:rPr>
-          <w:spacing w:val="1"/>
-        </w:rPr>
-        <w:t xml:space="preserve"> </w:t>
-      </w:r>
-      <w:r>
-        <w:t>választhatjuk</w:t>
-      </w:r>
-      <w:r>
-        <w:rPr>
-          <w:spacing w:val="1"/>
-        </w:rPr>
-        <w:t xml:space="preserve"> </w:t>
-      </w:r>
-      <w:r>
-        <w:t>a</w:t>
-      </w:r>
-      <w:r>
-        <w:rPr>
-          <w:spacing w:val="1"/>
-        </w:rPr>
-        <w:t xml:space="preserve"> </w:t>
-      </w:r>
-      <w:r>
-        <w:t>fizikai</w:t>
-      </w:r>
-      <w:r>
-        <w:rPr>
-          <w:spacing w:val="1"/>
-        </w:rPr>
-        <w:t xml:space="preserve"> </w:t>
-      </w:r>
-      <w:r>
-        <w:t>eszközön</w:t>
-      </w:r>
-      <w:r>
-        <w:rPr>
-          <w:spacing w:val="1"/>
-        </w:rPr>
-        <w:t xml:space="preserve"> </w:t>
-      </w:r>
-      <w:r>
-        <w:t>való</w:t>
-      </w:r>
-      <w:r>
-        <w:rPr>
-          <w:spacing w:val="1"/>
-        </w:rPr>
-        <w:t xml:space="preserve"> </w:t>
-      </w:r>
-      <w:r>
-        <w:t>tesztelést,</w:t>
-      </w:r>
-      <w:r>
-        <w:rPr>
-          <w:spacing w:val="1"/>
-        </w:rPr>
-        <w:t xml:space="preserve"> </w:t>
-      </w:r>
-      <w:r>
-        <w:t>amihez</w:t>
-      </w:r>
-      <w:r>
-        <w:rPr>
-          <w:spacing w:val="1"/>
-        </w:rPr>
-        <w:t xml:space="preserve"> </w:t>
-      </w:r>
-      <w:r>
-        <w:t>be</w:t>
-      </w:r>
-      <w:r>
-        <w:rPr>
-          <w:spacing w:val="1"/>
-        </w:rPr>
-        <w:t xml:space="preserve"> </w:t>
-      </w:r>
-      <w:r>
-        <w:t>kell</w:t>
-      </w:r>
-      <w:r>
-        <w:rPr>
-          <w:spacing w:val="1"/>
-        </w:rPr>
-        <w:t xml:space="preserve"> </w:t>
-      </w:r>
-      <w:r>
-        <w:t>kapcsolni</w:t>
-      </w:r>
-      <w:r>
-        <w:rPr>
-          <w:spacing w:val="1"/>
-        </w:rPr>
-        <w:t xml:space="preserve"> </w:t>
-      </w:r>
-      <w:r>
-        <w:t>a</w:t>
-      </w:r>
-      <w:r>
-        <w:rPr>
-          <w:spacing w:val="1"/>
-        </w:rPr>
-        <w:t xml:space="preserve"> </w:t>
-      </w:r>
-      <w:r>
-        <w:t>fejlesztőeszközöket és USB-n vagy WiFi-n keresztül csatlakoztatni kell a géphez.</w:t>
-      </w:r>
-      <w:r>
-        <w:rPr>
-          <w:spacing w:val="1"/>
-        </w:rPr>
-        <w:t xml:space="preserve"> </w:t>
-      </w:r>
-      <w:r>
-        <w:t>Virtuális és a fizikai eszközhöz való csatlakozáshoz is szükség van az Android</w:t>
-      </w:r>
-      <w:r>
-        <w:rPr>
-          <w:spacing w:val="1"/>
-        </w:rPr>
-        <w:t xml:space="preserve"> </w:t>
-      </w:r>
-      <w:r>
-        <w:t>Development</w:t>
-      </w:r>
-      <w:r>
-        <w:rPr>
-          <w:spacing w:val="1"/>
-        </w:rPr>
-        <w:t xml:space="preserve"> </w:t>
-      </w:r>
-      <w:r>
-        <w:t>Bridge-re,</w:t>
-      </w:r>
-      <w:r>
-        <w:rPr>
-          <w:spacing w:val="1"/>
-        </w:rPr>
-        <w:t xml:space="preserve"> </w:t>
-      </w:r>
-      <w:r>
-        <w:t>ami</w:t>
-      </w:r>
-      <w:r>
-        <w:rPr>
-          <w:spacing w:val="1"/>
-        </w:rPr>
-        <w:t xml:space="preserve"> </w:t>
-      </w:r>
-      <w:r>
-        <w:t>kapcsolatot</w:t>
-      </w:r>
-      <w:r>
-        <w:rPr>
-          <w:spacing w:val="1"/>
-        </w:rPr>
-        <w:t xml:space="preserve"> </w:t>
-      </w:r>
-      <w:r>
-        <w:t>biztosít</w:t>
-      </w:r>
-      <w:r>
-        <w:rPr>
-          <w:spacing w:val="1"/>
-        </w:rPr>
-        <w:t xml:space="preserve"> </w:t>
-      </w:r>
-      <w:r>
-        <w:t>a</w:t>
-      </w:r>
-      <w:r>
-        <w:rPr>
-          <w:spacing w:val="1"/>
-        </w:rPr>
-        <w:t xml:space="preserve"> </w:t>
-      </w:r>
-      <w:r>
-        <w:t>fejlesztő</w:t>
-      </w:r>
-      <w:r>
-        <w:rPr>
-          <w:spacing w:val="1"/>
-        </w:rPr>
-        <w:t xml:space="preserve"> </w:t>
-      </w:r>
-      <w:r>
-        <w:t>környezet</w:t>
-      </w:r>
-      <w:r>
-        <w:rPr>
-          <w:spacing w:val="1"/>
-        </w:rPr>
-        <w:t xml:space="preserve"> </w:t>
-      </w:r>
-      <w:r>
-        <w:t>és</w:t>
-      </w:r>
-      <w:r>
-        <w:rPr>
-          <w:spacing w:val="60"/>
-        </w:rPr>
-        <w:t xml:space="preserve"> </w:t>
-      </w:r>
-      <w:r>
-        <w:t>az</w:t>
-      </w:r>
-      <w:r>
-        <w:rPr>
-          <w:spacing w:val="1"/>
-        </w:rPr>
-        <w:t xml:space="preserve"> </w:t>
-      </w:r>
-      <w:r>
-        <w:t>eszköz között. Az Eclipse maga egy elég nagy tudású fejlesztői környezet nagyon</w:t>
-      </w:r>
-      <w:r>
-        <w:rPr>
-          <w:spacing w:val="1"/>
-        </w:rPr>
-        <w:t xml:space="preserve"> </w:t>
-      </w:r>
-      <w:r>
-        <w:t>sok hasznos elemmel. Az egyetlen hibája az Android eszközön való debuggolás.</w:t>
-      </w:r>
-      <w:r>
-        <w:rPr>
-          <w:spacing w:val="1"/>
-        </w:rPr>
-        <w:t xml:space="preserve"> </w:t>
-      </w:r>
-      <w:r>
-        <w:t>Ez elég nehéz, mert nem mindig írja ki a hibának a pontos helyét. Van, hogy</w:t>
-      </w:r>
-      <w:r>
-        <w:rPr>
-          <w:spacing w:val="1"/>
-        </w:rPr>
-        <w:t xml:space="preserve"> </w:t>
-      </w:r>
-      <w:r>
-        <w:lastRenderedPageBreak/>
-        <w:t>egyszerűen</w:t>
-      </w:r>
-      <w:r>
-        <w:rPr>
-          <w:spacing w:val="-1"/>
-        </w:rPr>
-        <w:t xml:space="preserve"> </w:t>
-      </w:r>
-      <w:r>
-        <w:t>megszűnik</w:t>
-      </w:r>
-      <w:r>
-        <w:rPr>
-          <w:spacing w:val="3"/>
-        </w:rPr>
-        <w:t xml:space="preserve"> </w:t>
-      </w:r>
-      <w:r>
-        <w:t>az</w:t>
-      </w:r>
-      <w:r>
-        <w:rPr>
-          <w:spacing w:val="-3"/>
-        </w:rPr>
-        <w:t xml:space="preserve"> </w:t>
-      </w:r>
-      <w:r>
-        <w:t>Eclipse</w:t>
-      </w:r>
-      <w:r>
-        <w:rPr>
-          <w:spacing w:val="1"/>
-        </w:rPr>
-        <w:t xml:space="preserve"> </w:t>
-      </w:r>
-      <w:r>
-        <w:t>és</w:t>
-      </w:r>
-      <w:r>
-        <w:rPr>
-          <w:spacing w:val="-2"/>
-        </w:rPr>
-        <w:t xml:space="preserve"> </w:t>
-      </w:r>
-      <w:r>
-        <w:t>a</w:t>
-      </w:r>
-      <w:r>
-        <w:rPr>
-          <w:spacing w:val="1"/>
-        </w:rPr>
-        <w:t xml:space="preserve"> </w:t>
-      </w:r>
-      <w:r>
-        <w:t>telefon</w:t>
-      </w:r>
-      <w:r>
-        <w:rPr>
-          <w:spacing w:val="-1"/>
-        </w:rPr>
-        <w:t xml:space="preserve"> </w:t>
-      </w:r>
-      <w:r>
-        <w:t>közti</w:t>
-      </w:r>
-      <w:r>
-        <w:rPr>
-          <w:spacing w:val="1"/>
-        </w:rPr>
-        <w:t xml:space="preserve"> </w:t>
-      </w:r>
-      <w:r>
-        <w:t>kapcsolat.</w:t>
+        <w:rPr>
+          <w:color w:val="000000" w:themeColor="text1"/>
+          <w:shd w:val="clear" w:color="auto" w:fill="FFFFFF"/>
+        </w:rPr>
+      </w:pPr>
+      <w:r>
+        <w:rPr>
+          <w:color w:val="000000" w:themeColor="text1"/>
+          <w:shd w:val="clear" w:color="auto" w:fill="FFFFFF"/>
+        </w:rPr>
+        <w:t>A Visual Studio Code egy laikus szempontból kódszerkesztő. Meghatározásaként a Visual Studio Code „ingyenes szerkesztő, amely segíti a programozót a kódírásban, segít a hibakeresésben és a kód javítását az intelli-sense módszerrel”. Normál esetben megkönnyíti a felhasználót, hogy egyszerűen írja a kódot. Sokan azt mondják, hogy az IDE fele és szerkesztője, de a döntés a kódolóktól függ.</w:t>
       </w:r>
     </w:p>
     <w:p>
       <w:pPr>
         <w:pStyle w:val="Szvegtrzs"/>
+        <w:spacing w:line="360" w:lineRule="auto"/>
+        <w:ind w:left="968" w:right="211"/>
+        <w:jc w:val="both"/>
+        <w:rPr>
+          <w:color w:val="000000" w:themeColor="text1"/>
+          <w:shd w:val="clear" w:color="auto" w:fill="FFFFFF"/>
+        </w:rPr>
+      </w:pPr>
+    </w:p>
+    <w:p>
+      <w:pPr>
+        <w:widowControl/>
+        <w:shd w:val="clear" w:color="auto" w:fill="FFFFFF"/>
+        <w:autoSpaceDE/>
+        <w:autoSpaceDN/>
+        <w:spacing w:after="255"/>
+        <w:ind w:left="248" w:firstLine="720"/>
+        <w:jc w:val="both"/>
+        <w:rPr>
+          <w:color w:val="000000" w:themeColor="text1"/>
+          <w:sz w:val="24"/>
+          <w:szCs w:val="24"/>
+          <w:lang w:val="hu-HU" w:eastAsia="hu-HU"/>
+        </w:rPr>
+      </w:pPr>
+      <w:r>
+        <w:rPr>
+          <w:color w:val="000000" w:themeColor="text1"/>
+          <w:sz w:val="24"/>
+          <w:szCs w:val="24"/>
+          <w:lang w:val="hu-HU" w:eastAsia="hu-HU"/>
+        </w:rPr>
+        <w:t>A Visual Studio kódot támogató leggyakoribb nyelvek:</w:t>
+      </w:r>
+    </w:p>
+    <w:p>
+      <w:pPr>
+        <w:pStyle w:val="Listaszerbekezds"/>
+        <w:widowControl/>
+        <w:numPr>
+          <w:ilvl w:val="0"/>
+          <w:numId w:val="19"/>
+        </w:numPr>
+        <w:shd w:val="clear" w:color="auto" w:fill="FFFFFF"/>
+        <w:autoSpaceDE/>
+        <w:autoSpaceDN/>
+        <w:spacing w:after="90"/>
+        <w:jc w:val="both"/>
+        <w:rPr>
+          <w:color w:val="000000" w:themeColor="text1"/>
+          <w:sz w:val="24"/>
+          <w:szCs w:val="24"/>
+          <w:lang w:val="hu-HU" w:eastAsia="hu-HU"/>
+        </w:rPr>
+      </w:pPr>
+      <w:r>
+        <w:rPr>
+          <w:color w:val="000000" w:themeColor="text1"/>
+          <w:sz w:val="24"/>
+          <w:szCs w:val="24"/>
+          <w:lang w:val="hu-HU" w:eastAsia="hu-HU"/>
+        </w:rPr>
+        <w:t>C #</w:t>
+      </w:r>
+    </w:p>
+    <w:p>
+      <w:pPr>
+        <w:pStyle w:val="Listaszerbekezds"/>
+        <w:widowControl/>
+        <w:numPr>
+          <w:ilvl w:val="0"/>
+          <w:numId w:val="19"/>
+        </w:numPr>
+        <w:shd w:val="clear" w:color="auto" w:fill="FFFFFF"/>
+        <w:autoSpaceDE/>
+        <w:autoSpaceDN/>
+        <w:spacing w:after="90"/>
+        <w:jc w:val="both"/>
+        <w:rPr>
+          <w:color w:val="000000" w:themeColor="text1"/>
+          <w:sz w:val="24"/>
+          <w:szCs w:val="24"/>
+          <w:lang w:val="hu-HU" w:eastAsia="hu-HU"/>
+        </w:rPr>
+      </w:pPr>
+      <w:r>
+        <w:rPr>
+          <w:color w:val="000000" w:themeColor="text1"/>
+          <w:sz w:val="24"/>
+          <w:szCs w:val="24"/>
+          <w:lang w:val="hu-HU" w:eastAsia="hu-HU"/>
+        </w:rPr>
+        <w:t>Visual Basic</w:t>
+      </w:r>
+    </w:p>
+    <w:p>
+      <w:pPr>
+        <w:pStyle w:val="Listaszerbekezds"/>
+        <w:widowControl/>
+        <w:numPr>
+          <w:ilvl w:val="0"/>
+          <w:numId w:val="19"/>
+        </w:numPr>
+        <w:shd w:val="clear" w:color="auto" w:fill="FFFFFF"/>
+        <w:autoSpaceDE/>
+        <w:autoSpaceDN/>
+        <w:spacing w:after="90"/>
+        <w:jc w:val="both"/>
+        <w:rPr>
+          <w:color w:val="000000" w:themeColor="text1"/>
+          <w:sz w:val="24"/>
+          <w:szCs w:val="24"/>
+          <w:lang w:val="hu-HU" w:eastAsia="hu-HU"/>
+        </w:rPr>
+      </w:pPr>
+      <w:r>
+        <w:rPr>
+          <w:color w:val="000000" w:themeColor="text1"/>
+          <w:sz w:val="24"/>
+          <w:szCs w:val="24"/>
+          <w:lang w:val="hu-HU" w:eastAsia="hu-HU"/>
+        </w:rPr>
+        <w:t>Java-Script</w:t>
+      </w:r>
+    </w:p>
+    <w:p>
+      <w:pPr>
+        <w:pStyle w:val="Listaszerbekezds"/>
+        <w:widowControl/>
+        <w:numPr>
+          <w:ilvl w:val="0"/>
+          <w:numId w:val="19"/>
+        </w:numPr>
+        <w:shd w:val="clear" w:color="auto" w:fill="FFFFFF"/>
+        <w:autoSpaceDE/>
+        <w:autoSpaceDN/>
+        <w:spacing w:after="90"/>
+        <w:jc w:val="both"/>
+        <w:rPr>
+          <w:color w:val="000000" w:themeColor="text1"/>
+          <w:sz w:val="24"/>
+          <w:szCs w:val="24"/>
+          <w:lang w:val="hu-HU" w:eastAsia="hu-HU"/>
+        </w:rPr>
+      </w:pPr>
+      <w:r>
+        <w:rPr>
+          <w:color w:val="000000" w:themeColor="text1"/>
+          <w:sz w:val="24"/>
+          <w:szCs w:val="24"/>
+          <w:lang w:val="hu-HU" w:eastAsia="hu-HU"/>
+        </w:rPr>
+        <w:t>R</w:t>
+      </w:r>
+    </w:p>
+    <w:p>
+      <w:pPr>
+        <w:pStyle w:val="Listaszerbekezds"/>
+        <w:widowControl/>
+        <w:numPr>
+          <w:ilvl w:val="0"/>
+          <w:numId w:val="19"/>
+        </w:numPr>
+        <w:shd w:val="clear" w:color="auto" w:fill="FFFFFF"/>
+        <w:autoSpaceDE/>
+        <w:autoSpaceDN/>
+        <w:spacing w:after="90"/>
+        <w:jc w:val="both"/>
+        <w:rPr>
+          <w:color w:val="000000" w:themeColor="text1"/>
+          <w:sz w:val="24"/>
+          <w:szCs w:val="24"/>
+          <w:lang w:val="hu-HU" w:eastAsia="hu-HU"/>
+        </w:rPr>
+      </w:pPr>
+      <w:r>
+        <w:rPr>
+          <w:color w:val="000000" w:themeColor="text1"/>
+          <w:sz w:val="24"/>
+          <w:szCs w:val="24"/>
+          <w:lang w:val="hu-HU" w:eastAsia="hu-HU"/>
+        </w:rPr>
+        <w:t>XML</w:t>
+      </w:r>
+    </w:p>
+    <w:p>
+      <w:pPr>
+        <w:pStyle w:val="Listaszerbekezds"/>
+        <w:widowControl/>
+        <w:numPr>
+          <w:ilvl w:val="0"/>
+          <w:numId w:val="19"/>
+        </w:numPr>
+        <w:shd w:val="clear" w:color="auto" w:fill="FFFFFF"/>
+        <w:autoSpaceDE/>
+        <w:autoSpaceDN/>
+        <w:spacing w:after="90"/>
+        <w:jc w:val="both"/>
+        <w:rPr>
+          <w:color w:val="000000" w:themeColor="text1"/>
+          <w:sz w:val="24"/>
+          <w:szCs w:val="24"/>
+          <w:lang w:val="hu-HU" w:eastAsia="hu-HU"/>
+        </w:rPr>
+      </w:pPr>
+      <w:r>
+        <w:rPr>
+          <w:color w:val="000000" w:themeColor="text1"/>
+          <w:sz w:val="24"/>
+          <w:szCs w:val="24"/>
+          <w:lang w:val="hu-HU" w:eastAsia="hu-HU"/>
+        </w:rPr>
+        <w:t>Piton</w:t>
+      </w:r>
+    </w:p>
+    <w:p>
+      <w:pPr>
+        <w:pStyle w:val="Listaszerbekezds"/>
+        <w:widowControl/>
+        <w:numPr>
+          <w:ilvl w:val="0"/>
+          <w:numId w:val="19"/>
+        </w:numPr>
+        <w:shd w:val="clear" w:color="auto" w:fill="FFFFFF"/>
+        <w:autoSpaceDE/>
+        <w:autoSpaceDN/>
+        <w:spacing w:after="90"/>
+        <w:jc w:val="both"/>
+        <w:rPr>
+          <w:color w:val="000000" w:themeColor="text1"/>
+          <w:sz w:val="24"/>
+          <w:szCs w:val="24"/>
+          <w:lang w:val="hu-HU" w:eastAsia="hu-HU"/>
+        </w:rPr>
+      </w:pPr>
+      <w:r>
+        <w:rPr>
+          <w:color w:val="000000" w:themeColor="text1"/>
+          <w:sz w:val="24"/>
+          <w:szCs w:val="24"/>
+          <w:lang w:val="hu-HU" w:eastAsia="hu-HU"/>
+        </w:rPr>
+        <w:t>CSS</w:t>
+      </w:r>
+    </w:p>
+    <w:p>
+      <w:pPr>
+        <w:pStyle w:val="Listaszerbekezds"/>
+        <w:widowControl/>
+        <w:numPr>
+          <w:ilvl w:val="0"/>
+          <w:numId w:val="19"/>
+        </w:numPr>
+        <w:shd w:val="clear" w:color="auto" w:fill="FFFFFF"/>
+        <w:autoSpaceDE/>
+        <w:autoSpaceDN/>
+        <w:spacing w:after="90"/>
+        <w:jc w:val="both"/>
+        <w:rPr>
+          <w:color w:val="000000" w:themeColor="text1"/>
+          <w:sz w:val="24"/>
+          <w:szCs w:val="24"/>
+          <w:lang w:val="hu-HU" w:eastAsia="hu-HU"/>
+        </w:rPr>
+      </w:pPr>
+      <w:r>
+        <w:rPr>
+          <w:color w:val="000000" w:themeColor="text1"/>
+          <w:sz w:val="24"/>
+          <w:szCs w:val="24"/>
+          <w:lang w:val="hu-HU" w:eastAsia="hu-HU"/>
+        </w:rPr>
+        <w:t>MEGY</w:t>
+      </w:r>
+    </w:p>
+    <w:p>
+      <w:pPr>
+        <w:pStyle w:val="Listaszerbekezds"/>
+        <w:widowControl/>
+        <w:numPr>
+          <w:ilvl w:val="0"/>
+          <w:numId w:val="19"/>
+        </w:numPr>
+        <w:shd w:val="clear" w:color="auto" w:fill="FFFFFF"/>
+        <w:autoSpaceDE/>
+        <w:autoSpaceDN/>
+        <w:spacing w:after="90"/>
+        <w:jc w:val="both"/>
+        <w:rPr>
+          <w:color w:val="000000" w:themeColor="text1"/>
+          <w:sz w:val="24"/>
+          <w:szCs w:val="24"/>
+          <w:lang w:val="hu-HU" w:eastAsia="hu-HU"/>
+        </w:rPr>
+      </w:pPr>
+      <w:r>
+        <w:rPr>
+          <w:color w:val="000000" w:themeColor="text1"/>
+          <w:sz w:val="24"/>
+          <w:szCs w:val="24"/>
+          <w:lang w:val="hu-HU" w:eastAsia="hu-HU"/>
+        </w:rPr>
+        <w:t>PERL</w:t>
+      </w:r>
+    </w:p>
+    <w:p>
+      <w:pPr>
+        <w:widowControl/>
+        <w:shd w:val="clear" w:color="auto" w:fill="FFFFFF"/>
+        <w:autoSpaceDE/>
+        <w:autoSpaceDN/>
+        <w:spacing w:after="255"/>
+        <w:ind w:left="968"/>
+        <w:jc w:val="both"/>
+        <w:rPr>
+          <w:color w:val="000000" w:themeColor="text1"/>
+          <w:sz w:val="24"/>
+          <w:szCs w:val="24"/>
+          <w:lang w:val="hu-HU" w:eastAsia="hu-HU"/>
+        </w:rPr>
+      </w:pPr>
+      <w:r>
+        <w:rPr>
+          <w:color w:val="000000" w:themeColor="text1"/>
+          <w:sz w:val="24"/>
+          <w:szCs w:val="24"/>
+          <w:lang w:val="hu-HU" w:eastAsia="hu-HU"/>
+        </w:rPr>
+        <w:t>Egy másik szolgáltatás, amelyet a naiv felhasználók vagy bárki azonnal láthat, és különbözik a többi szerkesztőtől, a Visual Studio kód felhasználóbarát jellege. A Visual Studio Code használhatóságát nagyon könnyű kezelni. A fájl hierarchikusan van elrendezve, és rendszeres szoftverekkel rendelkezik, mint például eszköztár, állapotsor és oldalsáv. Ezenkívül van egy lebegő Windows explorer ablaka is, amelyet a kényelem alapján egy helyen rögzíthetünk, amely a fájlok könyvtárstruktúrájából áll. Ezek a fájlok (kódfájlok, képmappák stb.) Innen nyithatók vagy átnevezhetők, és a változások automatikusan tükröződnek a tárolóban.</w:t>
+      </w:r>
+    </w:p>
+    <w:p>
+      <w:pPr>
+        <w:pStyle w:val="Szvegtrzs"/>
+        <w:spacing w:line="360" w:lineRule="auto"/>
+        <w:ind w:left="968" w:right="211"/>
+        <w:jc w:val="both"/>
+        <w:rPr>
+          <w:color w:val="000000" w:themeColor="text1"/>
+          <w:lang w:val="hu-HU"/>
+        </w:rPr>
+      </w:pPr>
+    </w:p>
+    <w:p>
+      <w:pPr>
+        <w:pStyle w:val="Szvegtrzs"/>
         <w:spacing w:before="2"/>
         <w:rPr>
           <w:sz w:val="23"/>
+          <w:lang w:val="hu-HU"/>
         </w:rPr>
       </w:pPr>
     </w:p>
@@ -37242,7 +35596,7 @@
                   <w:rPr>
                     <w:noProof/>
                   </w:rPr>
-                  <w:t>11</w:t>
+                  <w:t>12</w:t>
                 </w:r>
                 <w:r>
                   <w:fldChar w:fldCharType="end"/>
@@ -37490,6 +35844,268 @@
     </w:lvl>
   </w:abstractNum>
   <w:abstractNum w:abstractNumId="1" w15:restartNumberingAfterBreak="0">
+    <w:nsid w:val="036D0ECF"/>
+    <w:multiLevelType w:val="multilevel"/>
+    <w:tmpl w:val="9D069070"/>
+    <w:lvl w:ilvl="0">
+      <w:start w:val="1"/>
+      <w:numFmt w:val="bullet"/>
+      <w:lvlText w:val=""/>
+      <w:lvlJc w:val="left"/>
+      <w:pPr>
+        <w:tabs>
+          <w:tab w:val="num" w:pos="720"/>
+        </w:tabs>
+        <w:ind w:left="720" w:hanging="360"/>
+      </w:pPr>
+      <w:rPr>
+        <w:rFonts w:ascii="Symbol" w:hAnsi="Symbol" w:hint="default"/>
+        <w:sz w:val="20"/>
+      </w:rPr>
+    </w:lvl>
+    <w:lvl w:ilvl="1" w:tentative="1">
+      <w:start w:val="1"/>
+      <w:numFmt w:val="bullet"/>
+      <w:lvlText w:val="o"/>
+      <w:lvlJc w:val="left"/>
+      <w:pPr>
+        <w:tabs>
+          <w:tab w:val="num" w:pos="1440"/>
+        </w:tabs>
+        <w:ind w:left="1440" w:hanging="360"/>
+      </w:pPr>
+      <w:rPr>
+        <w:rFonts w:ascii="Courier New" w:hAnsi="Courier New" w:hint="default"/>
+        <w:sz w:val="20"/>
+      </w:rPr>
+    </w:lvl>
+    <w:lvl w:ilvl="2" w:tentative="1">
+      <w:start w:val="1"/>
+      <w:numFmt w:val="bullet"/>
+      <w:lvlText w:val=""/>
+      <w:lvlJc w:val="left"/>
+      <w:pPr>
+        <w:tabs>
+          <w:tab w:val="num" w:pos="2160"/>
+        </w:tabs>
+        <w:ind w:left="2160" w:hanging="360"/>
+      </w:pPr>
+      <w:rPr>
+        <w:rFonts w:ascii="Wingdings" w:hAnsi="Wingdings" w:hint="default"/>
+        <w:sz w:val="20"/>
+      </w:rPr>
+    </w:lvl>
+    <w:lvl w:ilvl="3" w:tentative="1">
+      <w:start w:val="1"/>
+      <w:numFmt w:val="bullet"/>
+      <w:lvlText w:val=""/>
+      <w:lvlJc w:val="left"/>
+      <w:pPr>
+        <w:tabs>
+          <w:tab w:val="num" w:pos="2880"/>
+        </w:tabs>
+        <w:ind w:left="2880" w:hanging="360"/>
+      </w:pPr>
+      <w:rPr>
+        <w:rFonts w:ascii="Wingdings" w:hAnsi="Wingdings" w:hint="default"/>
+        <w:sz w:val="20"/>
+      </w:rPr>
+    </w:lvl>
+    <w:lvl w:ilvl="4" w:tentative="1">
+      <w:start w:val="1"/>
+      <w:numFmt w:val="bullet"/>
+      <w:lvlText w:val=""/>
+      <w:lvlJc w:val="left"/>
+      <w:pPr>
+        <w:tabs>
+          <w:tab w:val="num" w:pos="3600"/>
+        </w:tabs>
+        <w:ind w:left="3600" w:hanging="360"/>
+      </w:pPr>
+      <w:rPr>
+        <w:rFonts w:ascii="Wingdings" w:hAnsi="Wingdings" w:hint="default"/>
+        <w:sz w:val="20"/>
+      </w:rPr>
+    </w:lvl>
+    <w:lvl w:ilvl="5" w:tentative="1">
+      <w:start w:val="1"/>
+      <w:numFmt w:val="bullet"/>
+      <w:lvlText w:val=""/>
+      <w:lvlJc w:val="left"/>
+      <w:pPr>
+        <w:tabs>
+          <w:tab w:val="num" w:pos="4320"/>
+        </w:tabs>
+        <w:ind w:left="4320" w:hanging="360"/>
+      </w:pPr>
+      <w:rPr>
+        <w:rFonts w:ascii="Wingdings" w:hAnsi="Wingdings" w:hint="default"/>
+        <w:sz w:val="20"/>
+      </w:rPr>
+    </w:lvl>
+    <w:lvl w:ilvl="6" w:tentative="1">
+      <w:start w:val="1"/>
+      <w:numFmt w:val="bullet"/>
+      <w:lvlText w:val=""/>
+      <w:lvlJc w:val="left"/>
+      <w:pPr>
+        <w:tabs>
+          <w:tab w:val="num" w:pos="5040"/>
+        </w:tabs>
+        <w:ind w:left="5040" w:hanging="360"/>
+      </w:pPr>
+      <w:rPr>
+        <w:rFonts w:ascii="Wingdings" w:hAnsi="Wingdings" w:hint="default"/>
+        <w:sz w:val="20"/>
+      </w:rPr>
+    </w:lvl>
+    <w:lvl w:ilvl="7" w:tentative="1">
+      <w:start w:val="1"/>
+      <w:numFmt w:val="bullet"/>
+      <w:lvlText w:val=""/>
+      <w:lvlJc w:val="left"/>
+      <w:pPr>
+        <w:tabs>
+          <w:tab w:val="num" w:pos="5760"/>
+        </w:tabs>
+        <w:ind w:left="5760" w:hanging="360"/>
+      </w:pPr>
+      <w:rPr>
+        <w:rFonts w:ascii="Wingdings" w:hAnsi="Wingdings" w:hint="default"/>
+        <w:sz w:val="20"/>
+      </w:rPr>
+    </w:lvl>
+    <w:lvl w:ilvl="8" w:tentative="1">
+      <w:start w:val="1"/>
+      <w:numFmt w:val="bullet"/>
+      <w:lvlText w:val=""/>
+      <w:lvlJc w:val="left"/>
+      <w:pPr>
+        <w:tabs>
+          <w:tab w:val="num" w:pos="6480"/>
+        </w:tabs>
+        <w:ind w:left="6480" w:hanging="360"/>
+      </w:pPr>
+      <w:rPr>
+        <w:rFonts w:ascii="Wingdings" w:hAnsi="Wingdings" w:hint="default"/>
+        <w:sz w:val="20"/>
+      </w:rPr>
+    </w:lvl>
+  </w:abstractNum>
+  <w:abstractNum w:abstractNumId="2" w15:restartNumberingAfterBreak="0">
+    <w:nsid w:val="03D645AF"/>
+    <w:multiLevelType w:val="hybridMultilevel"/>
+    <w:tmpl w:val="3D94A2AC"/>
+    <w:lvl w:ilvl="0" w:tplc="040E0001">
+      <w:start w:val="1"/>
+      <w:numFmt w:val="bullet"/>
+      <w:lvlText w:val=""/>
+      <w:lvlJc w:val="left"/>
+      <w:pPr>
+        <w:ind w:left="1800" w:hanging="360"/>
+      </w:pPr>
+      <w:rPr>
+        <w:rFonts w:ascii="Symbol" w:hAnsi="Symbol" w:hint="default"/>
+      </w:rPr>
+    </w:lvl>
+    <w:lvl w:ilvl="1" w:tplc="040E0003" w:tentative="1">
+      <w:start w:val="1"/>
+      <w:numFmt w:val="bullet"/>
+      <w:lvlText w:val="o"/>
+      <w:lvlJc w:val="left"/>
+      <w:pPr>
+        <w:ind w:left="2520" w:hanging="360"/>
+      </w:pPr>
+      <w:rPr>
+        <w:rFonts w:ascii="Courier New" w:hAnsi="Courier New" w:cs="Courier New" w:hint="default"/>
+      </w:rPr>
+    </w:lvl>
+    <w:lvl w:ilvl="2" w:tplc="040E0005" w:tentative="1">
+      <w:start w:val="1"/>
+      <w:numFmt w:val="bullet"/>
+      <w:lvlText w:val=""/>
+      <w:lvlJc w:val="left"/>
+      <w:pPr>
+        <w:ind w:left="3240" w:hanging="360"/>
+      </w:pPr>
+      <w:rPr>
+        <w:rFonts w:ascii="Wingdings" w:hAnsi="Wingdings" w:hint="default"/>
+      </w:rPr>
+    </w:lvl>
+    <w:lvl w:ilvl="3" w:tplc="040E0001" w:tentative="1">
+      <w:start w:val="1"/>
+      <w:numFmt w:val="bullet"/>
+      <w:lvlText w:val=""/>
+      <w:lvlJc w:val="left"/>
+      <w:pPr>
+        <w:ind w:left="3960" w:hanging="360"/>
+      </w:pPr>
+      <w:rPr>
+        <w:rFonts w:ascii="Symbol" w:hAnsi="Symbol" w:hint="default"/>
+      </w:rPr>
+    </w:lvl>
+    <w:lvl w:ilvl="4" w:tplc="040E0003" w:tentative="1">
+      <w:start w:val="1"/>
+      <w:numFmt w:val="bullet"/>
+      <w:lvlText w:val="o"/>
+      <w:lvlJc w:val="left"/>
+      <w:pPr>
+        <w:ind w:left="4680" w:hanging="360"/>
+      </w:pPr>
+      <w:rPr>
+        <w:rFonts w:ascii="Courier New" w:hAnsi="Courier New" w:cs="Courier New" w:hint="default"/>
+      </w:rPr>
+    </w:lvl>
+    <w:lvl w:ilvl="5" w:tplc="040E0005" w:tentative="1">
+      <w:start w:val="1"/>
+      <w:numFmt w:val="bullet"/>
+      <w:lvlText w:val=""/>
+      <w:lvlJc w:val="left"/>
+      <w:pPr>
+        <w:ind w:left="5400" w:hanging="360"/>
+      </w:pPr>
+      <w:rPr>
+        <w:rFonts w:ascii="Wingdings" w:hAnsi="Wingdings" w:hint="default"/>
+      </w:rPr>
+    </w:lvl>
+    <w:lvl w:ilvl="6" w:tplc="040E0001" w:tentative="1">
+      <w:start w:val="1"/>
+      <w:numFmt w:val="bullet"/>
+      <w:lvlText w:val=""/>
+      <w:lvlJc w:val="left"/>
+      <w:pPr>
+        <w:ind w:left="6120" w:hanging="360"/>
+      </w:pPr>
+      <w:rPr>
+        <w:rFonts w:ascii="Symbol" w:hAnsi="Symbol" w:hint="default"/>
+      </w:rPr>
+    </w:lvl>
+    <w:lvl w:ilvl="7" w:tplc="040E0003" w:tentative="1">
+      <w:start w:val="1"/>
+      <w:numFmt w:val="bullet"/>
+      <w:lvlText w:val="o"/>
+      <w:lvlJc w:val="left"/>
+      <w:pPr>
+        <w:ind w:left="6840" w:hanging="360"/>
+      </w:pPr>
+      <w:rPr>
+        <w:rFonts w:ascii="Courier New" w:hAnsi="Courier New" w:cs="Courier New" w:hint="default"/>
+      </w:rPr>
+    </w:lvl>
+    <w:lvl w:ilvl="8" w:tplc="040E0005" w:tentative="1">
+      <w:start w:val="1"/>
+      <w:numFmt w:val="bullet"/>
+      <w:lvlText w:val=""/>
+      <w:lvlJc w:val="left"/>
+      <w:pPr>
+        <w:ind w:left="7560" w:hanging="360"/>
+      </w:pPr>
+      <w:rPr>
+        <w:rFonts w:ascii="Wingdings" w:hAnsi="Wingdings" w:hint="default"/>
+      </w:rPr>
+    </w:lvl>
+  </w:abstractNum>
+  <w:abstractNum w:abstractNumId="3" w15:restartNumberingAfterBreak="0">
     <w:nsid w:val="0F600062"/>
     <w:multiLevelType w:val="multilevel"/>
     <w:tmpl w:val="D9E020B6"/>
@@ -37604,7 +36220,7 @@
       </w:rPr>
     </w:lvl>
   </w:abstractNum>
-  <w:abstractNum w:abstractNumId="2" w15:restartNumberingAfterBreak="0">
+  <w:abstractNum w:abstractNumId="4" w15:restartNumberingAfterBreak="0">
     <w:nsid w:val="10774CFD"/>
     <w:multiLevelType w:val="hybridMultilevel"/>
     <w:tmpl w:val="95A20682"/>
@@ -37717,7 +36333,7 @@
       </w:rPr>
     </w:lvl>
   </w:abstractNum>
-  <w:abstractNum w:abstractNumId="3" w15:restartNumberingAfterBreak="0">
+  <w:abstractNum w:abstractNumId="5" w15:restartNumberingAfterBreak="0">
     <w:nsid w:val="13DF037A"/>
     <w:multiLevelType w:val="hybridMultilevel"/>
     <w:tmpl w:val="1E144550"/>
@@ -37829,7 +36445,7 @@
       </w:rPr>
     </w:lvl>
   </w:abstractNum>
-  <w:abstractNum w:abstractNumId="4" w15:restartNumberingAfterBreak="0">
+  <w:abstractNum w:abstractNumId="6" w15:restartNumberingAfterBreak="0">
     <w:nsid w:val="166F58AD"/>
     <w:multiLevelType w:val="hybridMultilevel"/>
     <w:tmpl w:val="61CE7F5E"/>
@@ -37943,7 +36559,7 @@
       </w:rPr>
     </w:lvl>
   </w:abstractNum>
-  <w:abstractNum w:abstractNumId="5" w15:restartNumberingAfterBreak="0">
+  <w:abstractNum w:abstractNumId="7" w15:restartNumberingAfterBreak="0">
     <w:nsid w:val="16CA7237"/>
     <w:multiLevelType w:val="hybridMultilevel"/>
     <w:tmpl w:val="55C00746"/>
@@ -38055,7 +36671,7 @@
       </w:rPr>
     </w:lvl>
   </w:abstractNum>
-  <w:abstractNum w:abstractNumId="6" w15:restartNumberingAfterBreak="0">
+  <w:abstractNum w:abstractNumId="8" w15:restartNumberingAfterBreak="0">
     <w:nsid w:val="17D80025"/>
     <w:multiLevelType w:val="multilevel"/>
     <w:tmpl w:val="6B843DBC"/>
@@ -38204,7 +36820,7 @@
       </w:rPr>
     </w:lvl>
   </w:abstractNum>
-  <w:abstractNum w:abstractNumId="7" w15:restartNumberingAfterBreak="0">
+  <w:abstractNum w:abstractNumId="9" w15:restartNumberingAfterBreak="0">
     <w:nsid w:val="17F70B51"/>
     <w:multiLevelType w:val="multilevel"/>
     <w:tmpl w:val="62420EA2"/>
@@ -38328,7 +36944,7 @@
       </w:rPr>
     </w:lvl>
   </w:abstractNum>
-  <w:abstractNum w:abstractNumId="8" w15:restartNumberingAfterBreak="0">
+  <w:abstractNum w:abstractNumId="10" w15:restartNumberingAfterBreak="0">
     <w:nsid w:val="2CAC029C"/>
     <w:multiLevelType w:val="hybridMultilevel"/>
     <w:tmpl w:val="6D6EA306"/>
@@ -38439,7 +37055,7 @@
       </w:rPr>
     </w:lvl>
   </w:abstractNum>
-  <w:abstractNum w:abstractNumId="9" w15:restartNumberingAfterBreak="0">
+  <w:abstractNum w:abstractNumId="11" w15:restartNumberingAfterBreak="0">
     <w:nsid w:val="2FC567EF"/>
     <w:multiLevelType w:val="multilevel"/>
     <w:tmpl w:val="EFE61012"/>
@@ -38588,7 +37204,7 @@
       </w:rPr>
     </w:lvl>
   </w:abstractNum>
-  <w:abstractNum w:abstractNumId="10" w15:restartNumberingAfterBreak="0">
+  <w:abstractNum w:abstractNumId="12" w15:restartNumberingAfterBreak="0">
     <w:nsid w:val="37AD38AA"/>
     <w:multiLevelType w:val="hybridMultilevel"/>
     <w:tmpl w:val="3AE26582"/>
@@ -38701,7 +37317,7 @@
       </w:rPr>
     </w:lvl>
   </w:abstractNum>
-  <w:abstractNum w:abstractNumId="11" w15:restartNumberingAfterBreak="0">
+  <w:abstractNum w:abstractNumId="13" w15:restartNumberingAfterBreak="0">
     <w:nsid w:val="3DF52F07"/>
     <w:multiLevelType w:val="hybridMultilevel"/>
     <w:tmpl w:val="568EEA48"/>
@@ -38813,7 +37429,7 @@
       </w:rPr>
     </w:lvl>
   </w:abstractNum>
-  <w:abstractNum w:abstractNumId="12" w15:restartNumberingAfterBreak="0">
+  <w:abstractNum w:abstractNumId="14" w15:restartNumberingAfterBreak="0">
     <w:nsid w:val="4C911298"/>
     <w:multiLevelType w:val="hybridMultilevel"/>
     <w:tmpl w:val="CB54F478"/>
@@ -38926,7 +37542,7 @@
       </w:rPr>
     </w:lvl>
   </w:abstractNum>
-  <w:abstractNum w:abstractNumId="13" w15:restartNumberingAfterBreak="0">
+  <w:abstractNum w:abstractNumId="15" w15:restartNumberingAfterBreak="0">
     <w:nsid w:val="51CB2078"/>
     <w:multiLevelType w:val="multilevel"/>
     <w:tmpl w:val="C8CCAF42"/>
@@ -39075,7 +37691,7 @@
       </w:rPr>
     </w:lvl>
   </w:abstractNum>
-  <w:abstractNum w:abstractNumId="14" w15:restartNumberingAfterBreak="0">
+  <w:abstractNum w:abstractNumId="16" w15:restartNumberingAfterBreak="0">
     <w:nsid w:val="535F31DD"/>
     <w:multiLevelType w:val="hybridMultilevel"/>
     <w:tmpl w:val="49141AD6"/>
@@ -39186,7 +37802,7 @@
       </w:rPr>
     </w:lvl>
   </w:abstractNum>
-  <w:abstractNum w:abstractNumId="15" w15:restartNumberingAfterBreak="0">
+  <w:abstractNum w:abstractNumId="17" w15:restartNumberingAfterBreak="0">
     <w:nsid w:val="71A762B2"/>
     <w:multiLevelType w:val="multilevel"/>
     <w:tmpl w:val="BB702C58"/>
@@ -39302,7 +37918,7 @@
       </w:rPr>
     </w:lvl>
   </w:abstractNum>
-  <w:abstractNum w:abstractNumId="16" w15:restartNumberingAfterBreak="0">
+  <w:abstractNum w:abstractNumId="18" w15:restartNumberingAfterBreak="0">
     <w:nsid w:val="73066F9F"/>
     <w:multiLevelType w:val="multilevel"/>
     <w:tmpl w:val="7CC2953E"/>
@@ -39430,55 +38046,78 @@
     </w:lvl>
   </w:abstractNum>
   <w:num w:numId="1">
-    <w:abstractNumId w:val="8"/>
+    <w:abstractNumId w:val="10"/>
   </w:num>
   <w:num w:numId="2">
-    <w:abstractNumId w:val="14"/>
+    <w:abstractNumId w:val="16"/>
   </w:num>
   <w:num w:numId="3">
-    <w:abstractNumId w:val="7"/>
+    <w:abstractNumId w:val="9"/>
   </w:num>
   <w:num w:numId="4">
     <w:abstractNumId w:val="0"/>
   </w:num>
   <w:num w:numId="5">
+    <w:abstractNumId w:val="6"/>
+  </w:num>
+  <w:num w:numId="6">
+    <w:abstractNumId w:val="3"/>
+  </w:num>
+  <w:num w:numId="7">
+    <w:abstractNumId w:val="12"/>
+  </w:num>
+  <w:num w:numId="8">
+    <w:abstractNumId w:val="18"/>
+  </w:num>
+  <w:num w:numId="9">
+    <w:abstractNumId w:val="17"/>
+  </w:num>
+  <w:num w:numId="10">
+    <w:abstractNumId w:val="13"/>
+  </w:num>
+  <w:num w:numId="11">
+    <w:abstractNumId w:val="5"/>
+  </w:num>
+  <w:num w:numId="12">
     <w:abstractNumId w:val="4"/>
   </w:num>
-  <w:num w:numId="6">
-    <w:abstractNumId w:val="1"/>
+  <w:num w:numId="13">
+    <w:abstractNumId w:val="7"/>
   </w:num>
-  <w:num w:numId="7">
-    <w:abstractNumId w:val="10"/>
+  <w:num w:numId="14">
+    <w:abstractNumId w:val="14"/>
   </w:num>
-  <w:num w:numId="8">
-    <w:abstractNumId w:val="16"/>
+  <w:num w:numId="15">
+    <w:abstractNumId w:val="11"/>
   </w:num>
-  <w:num w:numId="9">
+  <w:num w:numId="16">
     <w:abstractNumId w:val="15"/>
   </w:num>
-  <w:num w:numId="10">
-    <w:abstractNumId w:val="11"/>
+  <w:num w:numId="17">
+    <w:abstractNumId w:val="8"/>
   </w:num>
-  <w:num w:numId="11">
-    <w:abstractNumId w:val="3"/>
+  <w:num w:numId="18">
+    <w:abstractNumId w:val="1"/>
+    <w:lvlOverride w:ilvl="0">
+      <w:lvl w:ilvl="0">
+        <w:numFmt w:val="bullet"/>
+        <w:lvlText w:val=""/>
+        <w:lvlJc w:val="left"/>
+        <w:pPr>
+          <w:tabs>
+            <w:tab w:val="num" w:pos="2520"/>
+          </w:tabs>
+          <w:ind w:left="2520" w:hanging="360"/>
+        </w:pPr>
+        <w:rPr>
+          <w:rFonts w:ascii="Wingdings" w:hAnsi="Wingdings" w:hint="default"/>
+          <w:sz w:val="20"/>
+        </w:rPr>
+      </w:lvl>
+    </w:lvlOverride>
   </w:num>
-  <w:num w:numId="12">
+  <w:num w:numId="19">
     <w:abstractNumId w:val="2"/>
-  </w:num>
-  <w:num w:numId="13">
-    <w:abstractNumId w:val="5"/>
-  </w:num>
-  <w:num w:numId="14">
-    <w:abstractNumId w:val="12"/>
-  </w:num>
-  <w:num w:numId="15">
-    <w:abstractNumId w:val="9"/>
-  </w:num>
-  <w:num w:numId="16">
-    <w:abstractNumId w:val="13"/>
-  </w:num>
-  <w:num w:numId="17">
-    <w:abstractNumId w:val="6"/>
   </w:num>
 </w:numbering>
 </file>
@@ -40404,7 +39043,7 @@
 </file>
 
 <file path=customXml/itemProps1.xml><?xml version="1.0" encoding="utf-8"?>
-<ds:datastoreItem xmlns:ds="http://schemas.openxmlformats.org/officeDocument/2006/customXml" ds:itemID="{1EF4CB5C-F9F5-4ACE-948E-90A1A509150D}">
+<ds:datastoreItem xmlns:ds="http://schemas.openxmlformats.org/officeDocument/2006/customXml" ds:itemID="{F285CD49-7D44-48FB-B7DB-0FE1C299552E}">
   <ds:schemaRefs>
     <ds:schemaRef ds:uri="http://schemas.openxmlformats.org/officeDocument/2006/bibliography"/>
   </ds:schemaRefs>
